--- a/TFG.docx
+++ b/TFG.docx
@@ -14762,9 +14762,9 @@
           <w:lang w:val="es-ES"/>
         </w:rPr>
         <w:drawing>
-          <wp:inline distT="0" distB="0" distL="0" distR="0" wp14:anchorId="1B4636EA" wp14:editId="283A91E5">
-            <wp:extent cx="5717449" cy="3219072"/>
-            <wp:effectExtent l="0" t="0" r="0" b="6985"/>
+          <wp:inline distT="0" distB="0" distL="0" distR="0" wp14:anchorId="1B4636EA" wp14:editId="5E379871">
+            <wp:extent cx="5828895" cy="3218180"/>
+            <wp:effectExtent l="0" t="0" r="0" b="7620"/>
             <wp:docPr id="16" name="Imagen 16" descr="Macintosh HD:Users:ainoalara:Desktop:Captura de pantalla 2018-01-30 a las 21.07.18.png"/>
             <wp:cNvGraphicFramePr>
               <a:graphicFrameLocks xmlns:a="http://schemas.openxmlformats.org/drawingml/2006/main" noChangeAspect="1"/>
@@ -14792,7 +14792,7 @@
                   <pic:spPr bwMode="auto">
                     <a:xfrm>
                       <a:off x="0" y="0"/>
-                      <a:ext cx="5720163" cy="3220600"/>
+                      <a:ext cx="5833278" cy="3220600"/>
                     </a:xfrm>
                     <a:prstGeom prst="rect">
                       <a:avLst/>
@@ -25803,23 +25803,23 @@
           <w:sz w:val="22"/>
           <w:szCs w:val="22"/>
         </w:rPr>
-        <w:t>3.</w:t>
-      </w:r>
-      <w:r>
-        <w:rPr>
-          <w:rFonts w:ascii="Arial" w:hAnsi="Arial" w:cs="Arial"/>
-          <w:sz w:val="22"/>
-          <w:szCs w:val="22"/>
-        </w:rPr>
-        <w:t>5.1</w:t>
-      </w:r>
-      <w:r>
-        <w:rPr>
-          <w:rFonts w:ascii="Arial" w:hAnsi="Arial" w:cs="Arial"/>
-          <w:sz w:val="22"/>
-          <w:szCs w:val="22"/>
-        </w:rPr>
-        <w:t>. Conceptos teóricos: TMB y SMB</w:t>
+        <w:t>3.5.</w:t>
+      </w:r>
+      <w:r>
+        <w:rPr>
+          <w:rFonts w:ascii="Arial" w:hAnsi="Arial" w:cs="Arial"/>
+          <w:sz w:val="22"/>
+          <w:szCs w:val="22"/>
+        </w:rPr>
+        <w:t>1</w:t>
+      </w:r>
+      <w:r>
+        <w:rPr>
+          <w:rFonts w:ascii="Arial" w:hAnsi="Arial" w:cs="Arial"/>
+          <w:sz w:val="22"/>
+          <w:szCs w:val="22"/>
+        </w:rPr>
+        <w:t>. Antecedentes a la tecnología SMB: Cromatografía por etapas</w:t>
       </w:r>
     </w:p>
     <w:p>
@@ -25839,7 +25839,25 @@
           <w:sz w:val="22"/>
           <w:szCs w:val="22"/>
         </w:rPr>
-        <w:t>La unidad de separación de lecho móvil verdadero (TMB) promueve la separación de sustancias contenidas en una de mezcla según la afinidad de estas sustancias con la fase sólida. Por lo que las sustancias que presentan menor afinidad permanecen en la fase líquida mientras que aquellas sustancias con mayor afinidad son fuertemente adsorbidas por la fase sólida. De esta forma, se obtiene la separación binaria de la mezcla original.</w:t>
+        <w:t>La cromatografía se ha empleado como técnica de separación a escala analítica, pero cada vez es mayor el interés de desarrollar métodos cromatográficos adecuados para la separación de compuestos a escala preparativa (</w:t>
+      </w:r>
+      <w:proofErr w:type="spellStart"/>
+      <w:r>
+        <w:rPr>
+          <w:rFonts w:ascii="Arial" w:hAnsi="Arial" w:cs="Arial"/>
+          <w:sz w:val="22"/>
+          <w:szCs w:val="22"/>
+        </w:rPr>
+        <w:t>Subramanian</w:t>
+      </w:r>
+      <w:proofErr w:type="spellEnd"/>
+      <w:r>
+        <w:rPr>
+          <w:rFonts w:ascii="Arial" w:hAnsi="Arial" w:cs="Arial"/>
+          <w:sz w:val="22"/>
+          <w:szCs w:val="22"/>
+        </w:rPr>
+        <w:t>, 2001).</w:t>
       </w:r>
     </w:p>
     <w:p>
@@ -25859,23 +25877,61 @@
           <w:sz w:val="22"/>
           <w:szCs w:val="22"/>
         </w:rPr>
-        <w:t xml:space="preserve">En un </w:t>
-      </w:r>
-      <w:r>
-        <w:rPr>
-          <w:rFonts w:ascii="Arial" w:hAnsi="Arial" w:cs="Arial"/>
-          <w:sz w:val="22"/>
-          <w:szCs w:val="22"/>
-        </w:rPr>
-        <w:t xml:space="preserve">sistema </w:t>
-      </w:r>
-      <w:r>
-        <w:rPr>
-          <w:rFonts w:ascii="Arial" w:hAnsi="Arial" w:cs="Arial"/>
-          <w:sz w:val="22"/>
-          <w:szCs w:val="22"/>
-        </w:rPr>
-        <w:t>TMB, la fase fluida se hace circular en una dirección mientras que la fase sólida se hace circular a contracorriente. Mediante una regulación adecuada, el adsorbente arrastra consigo la sustancia más retenida, dejando pasar el resto en la fase fluida. El sólido deberá regenerarse o ser sustituido para volver a ser inyectado. De esta manera, se consigue un dispositivo de separación en operación continua, Fig. 14.</w:t>
+        <w:t>En química fina o en la industria farmacéutica es necesario obtener altas purezas. Esto se puede conseguir trabajando en discontinuo en cromatografía por etapas (</w:t>
+      </w:r>
+      <w:proofErr w:type="spellStart"/>
+      <w:r>
+        <w:rPr>
+          <w:rFonts w:ascii="Arial" w:hAnsi="Arial" w:cs="Arial"/>
+          <w:sz w:val="22"/>
+          <w:szCs w:val="22"/>
+        </w:rPr>
+        <w:t>Batch</w:t>
+      </w:r>
+      <w:proofErr w:type="spellEnd"/>
+      <w:r>
+        <w:rPr>
+          <w:rFonts w:ascii="Arial" w:hAnsi="Arial" w:cs="Arial"/>
+          <w:sz w:val="22"/>
+          <w:szCs w:val="22"/>
+        </w:rPr>
+        <w:t xml:space="preserve"> </w:t>
+      </w:r>
+      <w:proofErr w:type="spellStart"/>
+      <w:r>
+        <w:rPr>
+          <w:rFonts w:ascii="Arial" w:hAnsi="Arial" w:cs="Arial"/>
+          <w:sz w:val="22"/>
+          <w:szCs w:val="22"/>
+        </w:rPr>
+        <w:t>Process</w:t>
+      </w:r>
+      <w:proofErr w:type="spellEnd"/>
+      <w:r>
+        <w:rPr>
+          <w:rFonts w:ascii="Arial" w:hAnsi="Arial" w:cs="Arial"/>
+          <w:sz w:val="22"/>
+          <w:szCs w:val="22"/>
+        </w:rPr>
+        <w:t xml:space="preserve"> </w:t>
+      </w:r>
+      <w:proofErr w:type="spellStart"/>
+      <w:r>
+        <w:rPr>
+          <w:rFonts w:ascii="Arial" w:hAnsi="Arial" w:cs="Arial"/>
+          <w:sz w:val="22"/>
+          <w:szCs w:val="22"/>
+        </w:rPr>
+        <w:t>Chromatography</w:t>
+      </w:r>
+      <w:proofErr w:type="spellEnd"/>
+      <w:r>
+        <w:rPr>
+          <w:rFonts w:ascii="Arial" w:hAnsi="Arial" w:cs="Arial"/>
+          <w:sz w:val="22"/>
+          <w:szCs w:val="22"/>
+        </w:rPr>
+        <w:t>, BPC), sin embargo, los rendimientos y la eficacia del proceso son bajos en comparación con los obtenidos trabajando en cromatografía en continuo.</w:t>
       </w:r>
     </w:p>
     <w:p>
@@ -25888,99 +25944,6 @@
           <w:sz w:val="22"/>
           <w:szCs w:val="22"/>
         </w:rPr>
-        <w:sectPr>
-          <w:footerReference w:type="default" r:id="rId53"/>
-          <w:type w:val="continuous"/>
-          <w:pgSz w:w="11900" w:h="16840"/>
-          <w:pgMar w:top="1418" w:right="1134" w:bottom="1418" w:left="1701" w:header="851" w:footer="851" w:gutter="0"/>
-          <w:cols w:space="708"/>
-          <w:docGrid w:linePitch="360"/>
-        </w:sectPr>
-      </w:pPr>
-      <w:r>
-        <w:rPr>
-          <w:rFonts w:ascii="Arial" w:hAnsi="Arial" w:cs="Arial"/>
-          <w:sz w:val="22"/>
-          <w:szCs w:val="22"/>
-        </w:rPr>
-        <w:t xml:space="preserve">Se aprovecha el hecho de que las sustancias a separar se desplazan a diferente velocidad a lo largo de la fase sólida porque así, la sustancia más retenida A, se desplaza a una velocidad menos que la sustancia menos retenida B. De esta forma, si el lecho sólido se desplaza a contracorriente a una velocidad intermedia entre esas dos, entonces el </w:t>
-      </w:r>
-    </w:p>
-    <w:p>
-      <w:pPr>
-        <w:spacing w:line="360" w:lineRule="auto"/>
-        <w:jc w:val="both"/>
-        <w:rPr>
-          <w:rFonts w:ascii="Arial" w:hAnsi="Arial" w:cs="Arial"/>
-          <w:sz w:val="22"/>
-          <w:szCs w:val="22"/>
-        </w:rPr>
-      </w:pPr>
-      <w:r>
-        <w:rPr>
-          <w:rFonts w:ascii="Arial" w:hAnsi="Arial" w:cs="Arial"/>
-          <w:sz w:val="22"/>
-          <w:szCs w:val="22"/>
-        </w:rPr>
-        <w:t>movimiento neto de ambas sustancias será en direcciones opuestas, de modo que la sustancia más retenida A es arrastrada por el sólido, mientras que la sustancia B discurrirá con la fase fluida.</w:t>
-      </w:r>
-    </w:p>
-    <w:p>
-      <w:pPr>
-        <w:spacing w:line="360" w:lineRule="auto"/>
-        <w:ind w:firstLine="709"/>
-        <w:jc w:val="both"/>
-        <w:rPr>
-          <w:rFonts w:ascii="Arial" w:hAnsi="Arial" w:cs="Arial"/>
-          <w:sz w:val="22"/>
-          <w:szCs w:val="22"/>
-        </w:rPr>
-      </w:pPr>
-      <w:r>
-        <w:rPr>
-          <w:rFonts w:ascii="Arial" w:hAnsi="Arial" w:cs="Arial"/>
-          <w:sz w:val="22"/>
-          <w:szCs w:val="22"/>
-        </w:rPr>
-        <w:t>En este método el movimiento de la fase sólida es real, pero este hecho muchas veces es problemático, por lo que se convierte en un método poco utilizado en la industria (</w:t>
-      </w:r>
-      <w:proofErr w:type="spellStart"/>
-      <w:r>
-        <w:rPr>
-          <w:rFonts w:ascii="Arial" w:hAnsi="Arial" w:cs="Arial"/>
-          <w:sz w:val="22"/>
-          <w:szCs w:val="22"/>
-        </w:rPr>
-        <w:t>McCabe</w:t>
-      </w:r>
-      <w:proofErr w:type="spellEnd"/>
-      <w:r>
-        <w:rPr>
-          <w:rFonts w:ascii="Arial" w:hAnsi="Arial" w:cs="Arial"/>
-          <w:sz w:val="22"/>
-          <w:szCs w:val="22"/>
-        </w:rPr>
-        <w:t xml:space="preserve"> et al., 2007</w:t>
-      </w:r>
-      <w:r>
-        <w:rPr>
-          <w:rFonts w:ascii="Arial" w:hAnsi="Arial" w:cs="Arial"/>
-          <w:sz w:val="22"/>
-          <w:szCs w:val="22"/>
-        </w:rPr>
-        <w:t xml:space="preserve">). </w:t>
-      </w:r>
-    </w:p>
-    <w:p>
-      <w:pPr>
-        <w:spacing w:line="360" w:lineRule="auto"/>
-        <w:ind w:firstLine="709"/>
-        <w:jc w:val="both"/>
-        <w:rPr>
-          <w:rFonts w:ascii="Arial" w:hAnsi="Arial" w:cs="Arial"/>
-          <w:sz w:val="22"/>
-          <w:szCs w:val="22"/>
-        </w:rPr>
       </w:pPr>
       <w:r>
         <w:rPr>
@@ -25991,18 +25954,18 @@
           <w:lang w:val="es-ES"/>
         </w:rPr>
         <w:drawing>
-          <wp:anchor distT="0" distB="0" distL="114300" distR="114300" simplePos="0" relativeHeight="251706368" behindDoc="0" locked="0" layoutInCell="1" allowOverlap="1" wp14:anchorId="0E4BD1CF" wp14:editId="5A37A6B1">
+          <wp:anchor distT="0" distB="0" distL="114300" distR="114300" simplePos="0" relativeHeight="251708416" behindDoc="0" locked="0" layoutInCell="1" allowOverlap="1" wp14:anchorId="0E69C529" wp14:editId="16F3495A">
             <wp:simplePos x="0" y="0"/>
             <wp:positionH relativeFrom="column">
-              <wp:posOffset>114300</wp:posOffset>
+              <wp:posOffset>-228600</wp:posOffset>
             </wp:positionH>
             <wp:positionV relativeFrom="paragraph">
-              <wp:posOffset>342900</wp:posOffset>
+              <wp:posOffset>1577340</wp:posOffset>
             </wp:positionV>
-            <wp:extent cx="5384165" cy="3619500"/>
-            <wp:effectExtent l="0" t="0" r="635" b="12700"/>
+            <wp:extent cx="6128385" cy="2628900"/>
+            <wp:effectExtent l="0" t="0" r="0" b="12700"/>
             <wp:wrapSquare wrapText="bothSides"/>
-            <wp:docPr id="5" name="Imagen 1"/>
+            <wp:docPr id="2" name="Imagen 1"/>
             <wp:cNvGraphicFramePr>
               <a:graphicFrameLocks xmlns:a="http://schemas.openxmlformats.org/drawingml/2006/main" noChangeAspect="1"/>
             </wp:cNvGraphicFramePr>
@@ -26015,21 +25978,23 @@
                       <a:picLocks noChangeAspect="1" noChangeArrowheads="1"/>
                     </pic:cNvPicPr>
                   </pic:nvPicPr>
-                  <pic:blipFill rotWithShape="1">
-                    <a:blip r:embed="rId54">
+                  <pic:blipFill>
+                    <a:blip r:embed="rId53">
                       <a:extLst>
                         <a:ext uri="{28A0092B-C50C-407E-A947-70E740481C1C}">
                           <a14:useLocalDpi xmlns:a14="http://schemas.microsoft.com/office/drawing/2010/main" val="0"/>
                         </a:ext>
                       </a:extLst>
                     </a:blip>
-                    <a:srcRect l="4193" t="2036" r="2251" b="1287"/>
-                    <a:stretch/>
+                    <a:srcRect/>
+                    <a:stretch>
+                      <a:fillRect/>
+                    </a:stretch>
                   </pic:blipFill>
                   <pic:spPr bwMode="auto">
                     <a:xfrm>
                       <a:off x="0" y="0"/>
-                      <a:ext cx="5384165" cy="3619500"/>
+                      <a:ext cx="6128385" cy="2628900"/>
                     </a:xfrm>
                     <a:prstGeom prst="rect">
                       <a:avLst/>
@@ -26038,11 +26003,6 @@
                     <a:ln>
                       <a:noFill/>
                     </a:ln>
-                    <a:extLst>
-                      <a:ext uri="{53640926-AAD7-44d8-BBD7-CCE9431645EC}">
-                        <a14:shadowObscured xmlns:a14="http://schemas.microsoft.com/office/drawing/2010/main"/>
-                      </a:ext>
-                    </a:extLst>
                   </pic:spPr>
                 </pic:pic>
               </a:graphicData>
@@ -26056,35 +26016,13 @@
           </wp:anchor>
         </w:drawing>
       </w:r>
-    </w:p>
-    <w:p>
-      <w:pPr>
-        <w:spacing w:line="360" w:lineRule="auto"/>
-        <w:jc w:val="both"/>
-        <w:rPr>
-          <w:rFonts w:ascii="Arial" w:hAnsi="Arial" w:cs="Arial"/>
-          <w:sz w:val="22"/>
-          <w:szCs w:val="22"/>
-        </w:rPr>
-      </w:pPr>
-    </w:p>
-    <w:p>
-      <w:pPr>
-        <w:spacing w:line="360" w:lineRule="auto"/>
-        <w:jc w:val="both"/>
-        <w:rPr>
-          <w:rFonts w:ascii="Arial" w:hAnsi="Arial" w:cs="Arial"/>
-          <w:sz w:val="22"/>
-          <w:szCs w:val="22"/>
-        </w:rPr>
-      </w:pPr>
-      <w:r>
-        <w:rPr>
-          <w:rFonts w:ascii="Arial" w:hAnsi="Arial" w:cs="Arial"/>
-          <w:sz w:val="22"/>
-          <w:szCs w:val="22"/>
-        </w:rPr>
-        <w:t>Fig. 14. Dispositivo de separación TMB; esquema: A= sustancia más retenida, B= sustancia menos retenida, r= regenerador del sólido, d=</w:t>
+      <w:r>
+        <w:rPr>
+          <w:rFonts w:ascii="Arial" w:hAnsi="Arial" w:cs="Arial"/>
+          <w:sz w:val="22"/>
+          <w:szCs w:val="22"/>
+        </w:rPr>
+        <w:t xml:space="preserve">La BPC consiste en cuatro etapas como se puede observar en Fig. 14: en la primera etapa se realiza la inyección de la mezcla que se desea separar; en la segunda se </w:t>
       </w:r>
       <w:proofErr w:type="spellStart"/>
       <w:r>
@@ -26093,7 +26031,7 @@
           <w:sz w:val="22"/>
           <w:szCs w:val="22"/>
         </w:rPr>
-        <w:t>desorbente</w:t>
+        <w:t>eluye</w:t>
       </w:r>
       <w:proofErr w:type="spellEnd"/>
       <w:r>
@@ -26102,7 +26040,7 @@
           <w:sz w:val="22"/>
           <w:szCs w:val="22"/>
         </w:rPr>
-        <w:t>.</w:t>
+        <w:t xml:space="preserve"> el producto; en la tercera tiene lugar la recogida de los compuestos separados y en la cuarta se regenera la fase estacionaria mediante la circulación del eluyente empleado en el proceso. Estas etapas se repiten sucesivamente hasta alcanzar los rendimientos necesarios dependiendo del proceso que se vaya a realiza.</w:t>
       </w:r>
     </w:p>
     <w:p>
@@ -26120,6 +26058,44 @@
     <w:p>
       <w:pPr>
         <w:spacing w:line="360" w:lineRule="auto"/>
+        <w:jc w:val="center"/>
+        <w:rPr>
+          <w:rFonts w:ascii="Arial" w:hAnsi="Arial" w:cs="Arial"/>
+          <w:sz w:val="22"/>
+          <w:szCs w:val="22"/>
+        </w:rPr>
+      </w:pPr>
+      <w:r>
+        <w:rPr>
+          <w:rFonts w:ascii="Arial" w:hAnsi="Arial" w:cs="Arial"/>
+          <w:sz w:val="22"/>
+          <w:szCs w:val="22"/>
+        </w:rPr>
+        <w:t xml:space="preserve">Fig. 14. Modo de operación en cromatografía discontinua por etapas </w:t>
+      </w:r>
+      <w:r>
+        <w:rPr>
+          <w:rFonts w:ascii="Arial" w:hAnsi="Arial" w:cs="Arial"/>
+          <w:sz w:val="22"/>
+          <w:szCs w:val="22"/>
+        </w:rPr>
+        <w:t>(Chin y Wang, 2004).</w:t>
+      </w:r>
+    </w:p>
+    <w:p>
+      <w:pPr>
+        <w:spacing w:line="360" w:lineRule="auto"/>
+        <w:jc w:val="both"/>
+        <w:rPr>
+          <w:rFonts w:ascii="Arial" w:hAnsi="Arial" w:cs="Arial"/>
+          <w:sz w:val="22"/>
+          <w:szCs w:val="22"/>
+        </w:rPr>
+      </w:pPr>
+    </w:p>
+    <w:p>
+      <w:pPr>
+        <w:spacing w:line="360" w:lineRule="auto"/>
         <w:ind w:firstLine="709"/>
         <w:jc w:val="both"/>
         <w:rPr>
@@ -26134,7 +26110,7 @@
           <w:sz w:val="22"/>
           <w:szCs w:val="22"/>
         </w:rPr>
-        <w:t>Por el contrario, el SMB evita este problema simulando el movimiento de la fase sólida, que en realidad no se mueve, mediante el movimiento de los puntos de inyección y de extracción de un conjunto de columnas.</w:t>
+        <w:t>Pero esta técnica presenta una gran desventaja, ya que al trabajar en discontinuo, la cantidad de eluyente empleada es muy elevada y la fase estacionaria tiene una vida útil bastante corta (Chin y Wang, 2004).</w:t>
       </w:r>
     </w:p>
     <w:p>
@@ -26154,7 +26130,53 @@
           <w:sz w:val="22"/>
           <w:szCs w:val="22"/>
         </w:rPr>
-        <w:t>El proceso SMB consiste en una serie de columnas conectadas en serie y operadas de forma simultánea. El conjunto de las columnas forma cuatro zonas de trabajo, tal y como se indica en la Fig. 15.</w:t>
+        <w:t>Por este motivo, se desarrollaron nuevas técnicas de cromatografía en continuo, como la cromatografía en lecho móvil simulado (SMB), proceso que se realiza en contracorriente por lo que mejora la eficacia y los rendimientos obtenidos en la separación.</w:t>
+      </w:r>
+    </w:p>
+    <w:p>
+      <w:pPr>
+        <w:spacing w:line="360" w:lineRule="auto"/>
+        <w:jc w:val="both"/>
+        <w:rPr>
+          <w:rFonts w:ascii="Arial" w:hAnsi="Arial" w:cs="Arial"/>
+          <w:sz w:val="22"/>
+          <w:szCs w:val="22"/>
+        </w:rPr>
+      </w:pPr>
+    </w:p>
+    <w:p>
+      <w:pPr>
+        <w:spacing w:line="360" w:lineRule="auto"/>
+        <w:jc w:val="both"/>
+        <w:rPr>
+          <w:rFonts w:ascii="Arial" w:hAnsi="Arial" w:cs="Arial"/>
+          <w:sz w:val="22"/>
+          <w:szCs w:val="22"/>
+        </w:rPr>
+      </w:pPr>
+      <w:r>
+        <w:rPr>
+          <w:rFonts w:ascii="Arial" w:hAnsi="Arial" w:cs="Arial"/>
+          <w:sz w:val="22"/>
+          <w:szCs w:val="22"/>
+        </w:rPr>
+        <w:t>3.</w:t>
+      </w:r>
+      <w:r>
+        <w:rPr>
+          <w:rFonts w:ascii="Arial" w:hAnsi="Arial" w:cs="Arial"/>
+          <w:sz w:val="22"/>
+          <w:szCs w:val="22"/>
+        </w:rPr>
+        <w:t>5.2</w:t>
+      </w:r>
+      <w:r>
+        <w:rPr>
+          <w:rFonts w:ascii="Arial" w:hAnsi="Arial" w:cs="Arial"/>
+          <w:sz w:val="22"/>
+          <w:szCs w:val="22"/>
+        </w:rPr>
+        <w:t>. Conceptos teóricos: TMB y SMB</w:t>
       </w:r>
     </w:p>
     <w:p>
@@ -26174,7 +26196,59 @@
           <w:sz w:val="22"/>
           <w:szCs w:val="22"/>
         </w:rPr>
-        <w:t>La sustancia B que será menos afín por la fase estacionaria avanzará más rápidamente, mientras que la sustancia A quedará retrasada a lo largo de la zona III. Si tiene lugar el desplazamiento de la alimentación hacia el nodo siguiente cuando la sustancia B ya haya salido de la zona III pero la sustancia A aún no haya alcanzado el extremo de esa zona, entonces se consigue la separación de B, cuya salida tendrá lugar por el refinado R. Además, si simultáneamente se consigue que la sustancia B no alcance la zona I, se obtendrá la sustancia A en la salida del extracto E y se conseguirá la separación de la mezcla.</w:t>
+        <w:t>La unidad de separación de lecho móvil verdadero (</w:t>
+      </w:r>
+      <w:r>
+        <w:rPr>
+          <w:rFonts w:ascii="Arial" w:hAnsi="Arial" w:cs="Arial"/>
+          <w:sz w:val="22"/>
+          <w:szCs w:val="22"/>
+        </w:rPr>
+        <w:t xml:space="preserve">True </w:t>
+      </w:r>
+      <w:proofErr w:type="spellStart"/>
+      <w:r>
+        <w:rPr>
+          <w:rFonts w:ascii="Arial" w:hAnsi="Arial" w:cs="Arial"/>
+          <w:sz w:val="22"/>
+          <w:szCs w:val="22"/>
+        </w:rPr>
+        <w:t>Moving</w:t>
+      </w:r>
+      <w:proofErr w:type="spellEnd"/>
+      <w:r>
+        <w:rPr>
+          <w:rFonts w:ascii="Arial" w:hAnsi="Arial" w:cs="Arial"/>
+          <w:sz w:val="22"/>
+          <w:szCs w:val="22"/>
+        </w:rPr>
+        <w:t xml:space="preserve"> </w:t>
+      </w:r>
+      <w:proofErr w:type="spellStart"/>
+      <w:r>
+        <w:rPr>
+          <w:rFonts w:ascii="Arial" w:hAnsi="Arial" w:cs="Arial"/>
+          <w:sz w:val="22"/>
+          <w:szCs w:val="22"/>
+        </w:rPr>
+        <w:t>Bed</w:t>
+      </w:r>
+      <w:proofErr w:type="spellEnd"/>
+      <w:r>
+        <w:rPr>
+          <w:rFonts w:ascii="Arial" w:hAnsi="Arial" w:cs="Arial"/>
+          <w:sz w:val="22"/>
+          <w:szCs w:val="22"/>
+        </w:rPr>
+        <w:t xml:space="preserve">, </w:t>
+      </w:r>
+      <w:r>
+        <w:rPr>
+          <w:rFonts w:ascii="Arial" w:hAnsi="Arial" w:cs="Arial"/>
+          <w:sz w:val="22"/>
+          <w:szCs w:val="22"/>
+        </w:rPr>
+        <w:t>TMB) promueve la separación de sustancias contenidas en una de mezcla según la afinidad de estas sustancias con la fase sólida. Por lo que las sustancias que presentan menor afinidad permanecen en la fase líquida mientras que aquellas sustancias con mayor afinidad son fuertemente adsorbidas por la fase sólida. De esta forma, se obtiene la separación binaria de la mezcla original.</w:t>
       </w:r>
     </w:p>
     <w:p>
@@ -26188,6 +26262,62 @@
           <w:szCs w:val="22"/>
         </w:rPr>
       </w:pPr>
+      <w:r>
+        <w:rPr>
+          <w:rFonts w:ascii="Arial" w:hAnsi="Arial" w:cs="Arial"/>
+          <w:sz w:val="22"/>
+          <w:szCs w:val="22"/>
+        </w:rPr>
+        <w:t xml:space="preserve">En un </w:t>
+      </w:r>
+      <w:r>
+        <w:rPr>
+          <w:rFonts w:ascii="Arial" w:hAnsi="Arial" w:cs="Arial"/>
+          <w:sz w:val="22"/>
+          <w:szCs w:val="22"/>
+        </w:rPr>
+        <w:t xml:space="preserve">sistema </w:t>
+      </w:r>
+      <w:r>
+        <w:rPr>
+          <w:rFonts w:ascii="Arial" w:hAnsi="Arial" w:cs="Arial"/>
+          <w:sz w:val="22"/>
+          <w:szCs w:val="22"/>
+        </w:rPr>
+        <w:t>TMB,</w:t>
+      </w:r>
+      <w:r>
+        <w:rPr>
+          <w:rFonts w:ascii="Arial" w:hAnsi="Arial" w:cs="Arial"/>
+          <w:sz w:val="22"/>
+          <w:szCs w:val="22"/>
+        </w:rPr>
+        <w:t xml:space="preserve"> Fig. 15,</w:t>
+      </w:r>
+      <w:r>
+        <w:rPr>
+          <w:rFonts w:ascii="Arial" w:hAnsi="Arial" w:cs="Arial"/>
+          <w:sz w:val="22"/>
+          <w:szCs w:val="22"/>
+        </w:rPr>
+        <w:t xml:space="preserve"> </w:t>
+      </w:r>
+      <w:r>
+        <w:rPr>
+          <w:rFonts w:ascii="Arial" w:hAnsi="Arial" w:cs="Arial"/>
+          <w:sz w:val="22"/>
+          <w:szCs w:val="22"/>
+        </w:rPr>
+        <w:t>el lecho está divido</w:t>
+      </w:r>
+      <w:r>
+        <w:rPr>
+          <w:rFonts w:ascii="Arial" w:hAnsi="Arial" w:cs="Arial"/>
+          <w:sz w:val="22"/>
+          <w:szCs w:val="22"/>
+        </w:rPr>
+        <w:t xml:space="preserve"> en cuatro zonas, cada una de las cuales desempeña un papel específico en la separación de la mezcla de los componentes. El compuesto más retenido (A) se denomina extracto, y el compuesto menos retenido (B), refinado. Si se realiza una inyección, por la parte central del sistema, de una mezcla (A+B), la separación se llevará a cabo en las zonas centrales (zonas 2 y 3). El componente A, al ser más retenido, seguirá el sentido del desplazamiento de la fase estacionaria, mientras que el componente B, al estar menos retenido, seguirá el sentido de la fase móvil. Para un sistema cerrado, la fase móvil se introduce por la zona 1, se hace circular hasta la zona 4 y desde ese punto se dirige de nuevo a la zona 1, ya regenerada. De la misma forma, la zona 4 de la fase estacionaria queda regenerada tras la salida del componente menos retenido y la fase móvil se recircula a la zona 1. </w:t>
+      </w:r>
     </w:p>
     <w:p>
       <w:pPr>
@@ -26199,7 +26329,42 @@
           <w:sz w:val="22"/>
           <w:szCs w:val="22"/>
         </w:rPr>
-      </w:pPr>
+        <w:sectPr>
+          <w:footerReference w:type="default" r:id="rId54"/>
+          <w:type w:val="continuous"/>
+          <w:pgSz w:w="11900" w:h="16840"/>
+          <w:pgMar w:top="1418" w:right="1134" w:bottom="1418" w:left="1701" w:header="851" w:footer="851" w:gutter="0"/>
+          <w:cols w:space="708"/>
+          <w:docGrid w:linePitch="360"/>
+        </w:sectPr>
+      </w:pPr>
+      <w:r>
+        <w:rPr>
+          <w:rFonts w:ascii="Arial" w:hAnsi="Arial" w:cs="Arial"/>
+          <w:sz w:val="22"/>
+          <w:szCs w:val="22"/>
+        </w:rPr>
+        <w:t xml:space="preserve">Se aprovecha el hecho de que las sustancias a separar se desplazan a diferente velocidad a lo largo de la fase sólida porque así, la sustancia más retenida A, se desplaza a una velocidad menos que la sustancia menos retenida B. De esta forma, si el lecho sólido se desplaza a contracorriente a una velocidad intermedia entre esas dos, entonces el </w:t>
+      </w:r>
+    </w:p>
+    <w:p>
+      <w:pPr>
+        <w:spacing w:line="360" w:lineRule="auto"/>
+        <w:jc w:val="both"/>
+        <w:rPr>
+          <w:rFonts w:ascii="Arial" w:hAnsi="Arial" w:cs="Arial"/>
+          <w:sz w:val="22"/>
+          <w:szCs w:val="22"/>
+        </w:rPr>
+      </w:pPr>
+      <w:r>
+        <w:rPr>
+          <w:rFonts w:ascii="Arial" w:hAnsi="Arial" w:cs="Arial"/>
+          <w:sz w:val="22"/>
+          <w:szCs w:val="22"/>
+        </w:rPr>
+        <w:t>movimiento neto de ambas sustancias será en direcciones opuestas, de modo que la sustancia más retenida A es arrastrada por el sólido, mientras que la sustancia B discurrirá con la fase fluida.</w:t>
+      </w:r>
     </w:p>
     <w:p>
       <w:pPr>
@@ -26215,19 +26380,698 @@
       <w:r>
         <w:rPr>
           <w:rFonts w:ascii="Arial" w:hAnsi="Arial" w:cs="Arial"/>
+          <w:sz w:val="22"/>
+          <w:szCs w:val="22"/>
+        </w:rPr>
+        <w:t>En este método el movimiento de la fase sólida es real, pero este hecho muchas veces es problemático, por lo que se convierte en un método poco utilizado en la industria (</w:t>
+      </w:r>
+      <w:proofErr w:type="spellStart"/>
+      <w:r>
+        <w:rPr>
+          <w:rFonts w:ascii="Arial" w:hAnsi="Arial" w:cs="Arial"/>
+          <w:sz w:val="22"/>
+          <w:szCs w:val="22"/>
+        </w:rPr>
+        <w:t>McCabe</w:t>
+      </w:r>
+      <w:proofErr w:type="spellEnd"/>
+      <w:r>
+        <w:rPr>
+          <w:rFonts w:ascii="Arial" w:hAnsi="Arial" w:cs="Arial"/>
+          <w:sz w:val="22"/>
+          <w:szCs w:val="22"/>
+        </w:rPr>
+        <w:t xml:space="preserve"> et al., 2007</w:t>
+      </w:r>
+      <w:r>
+        <w:rPr>
+          <w:rFonts w:ascii="Arial" w:hAnsi="Arial" w:cs="Arial"/>
+          <w:sz w:val="22"/>
+          <w:szCs w:val="22"/>
+        </w:rPr>
+        <w:t xml:space="preserve">). </w:t>
+      </w:r>
+    </w:p>
+    <w:p>
+      <w:pPr>
+        <w:spacing w:line="360" w:lineRule="auto"/>
+        <w:ind w:firstLine="709"/>
+        <w:jc w:val="both"/>
+        <w:rPr>
+          <w:rFonts w:ascii="Arial" w:hAnsi="Arial" w:cs="Arial"/>
+          <w:sz w:val="22"/>
+          <w:szCs w:val="22"/>
+        </w:rPr>
+      </w:pPr>
+    </w:p>
+    <w:p>
+      <w:pPr>
+        <w:spacing w:line="360" w:lineRule="auto"/>
+        <w:jc w:val="both"/>
+        <w:rPr>
+          <w:rFonts w:ascii="Arial" w:hAnsi="Arial" w:cs="Arial"/>
+          <w:sz w:val="22"/>
+          <w:szCs w:val="22"/>
+        </w:rPr>
+      </w:pPr>
+    </w:p>
+    <w:p>
+      <w:pPr>
+        <w:spacing w:line="360" w:lineRule="auto"/>
+        <w:jc w:val="both"/>
+        <w:rPr>
+          <w:rFonts w:ascii="Arial" w:hAnsi="Arial" w:cs="Arial"/>
+          <w:sz w:val="22"/>
+          <w:szCs w:val="22"/>
+        </w:rPr>
+      </w:pPr>
+    </w:p>
+    <w:p>
+      <w:pPr>
+        <w:spacing w:line="360" w:lineRule="auto"/>
+        <w:jc w:val="both"/>
+        <w:rPr>
+          <w:rFonts w:ascii="Arial" w:hAnsi="Arial" w:cs="Arial"/>
+          <w:sz w:val="22"/>
+          <w:szCs w:val="22"/>
+        </w:rPr>
+      </w:pPr>
+      <w:r>
+        <w:rPr>
+          <w:rFonts w:ascii="Arial" w:hAnsi="Arial" w:cs="Arial"/>
           <w:noProof/>
           <w:sz w:val="22"/>
           <w:szCs w:val="22"/>
           <w:lang w:val="es-ES"/>
         </w:rPr>
         <w:drawing>
-          <wp:anchor distT="0" distB="0" distL="114300" distR="114300" simplePos="0" relativeHeight="251707392" behindDoc="0" locked="0" layoutInCell="1" allowOverlap="1" wp14:anchorId="31B141B2" wp14:editId="073EEDE8">
+          <wp:anchor distT="0" distB="0" distL="114300" distR="114300" simplePos="0" relativeHeight="251709440" behindDoc="0" locked="0" layoutInCell="1" allowOverlap="1" wp14:anchorId="617C45C9" wp14:editId="3508A229">
             <wp:simplePos x="0" y="0"/>
             <wp:positionH relativeFrom="column">
-              <wp:posOffset>-114300</wp:posOffset>
+              <wp:posOffset>914400</wp:posOffset>
             </wp:positionH>
             <wp:positionV relativeFrom="paragraph">
-              <wp:posOffset>228600</wp:posOffset>
+              <wp:posOffset>102235</wp:posOffset>
+            </wp:positionV>
+            <wp:extent cx="3657600" cy="7584440"/>
+            <wp:effectExtent l="0" t="0" r="0" b="10160"/>
+            <wp:wrapSquare wrapText="bothSides"/>
+            <wp:docPr id="11" name="Imagen 2"/>
+            <wp:cNvGraphicFramePr>
+              <a:graphicFrameLocks xmlns:a="http://schemas.openxmlformats.org/drawingml/2006/main" noChangeAspect="1"/>
+            </wp:cNvGraphicFramePr>
+            <a:graphic xmlns:a="http://schemas.openxmlformats.org/drawingml/2006/main">
+              <a:graphicData uri="http://schemas.openxmlformats.org/drawingml/2006/picture">
+                <pic:pic xmlns:pic="http://schemas.openxmlformats.org/drawingml/2006/picture">
+                  <pic:nvPicPr>
+                    <pic:cNvPr id="0" name="Picture 2"/>
+                    <pic:cNvPicPr>
+                      <a:picLocks noChangeAspect="1" noChangeArrowheads="1"/>
+                    </pic:cNvPicPr>
+                  </pic:nvPicPr>
+                  <pic:blipFill>
+                    <a:blip r:embed="rId55">
+                      <a:extLst>
+                        <a:ext uri="{28A0092B-C50C-407E-A947-70E740481C1C}">
+                          <a14:useLocalDpi xmlns:a14="http://schemas.microsoft.com/office/drawing/2010/main" val="0"/>
+                        </a:ext>
+                      </a:extLst>
+                    </a:blip>
+                    <a:srcRect/>
+                    <a:stretch>
+                      <a:fillRect/>
+                    </a:stretch>
+                  </pic:blipFill>
+                  <pic:spPr bwMode="auto">
+                    <a:xfrm>
+                      <a:off x="0" y="0"/>
+                      <a:ext cx="3657600" cy="7584440"/>
+                    </a:xfrm>
+                    <a:prstGeom prst="rect">
+                      <a:avLst/>
+                    </a:prstGeom>
+                    <a:noFill/>
+                    <a:ln>
+                      <a:noFill/>
+                    </a:ln>
+                  </pic:spPr>
+                </pic:pic>
+              </a:graphicData>
+            </a:graphic>
+            <wp14:sizeRelH relativeFrom="page">
+              <wp14:pctWidth>0</wp14:pctWidth>
+            </wp14:sizeRelH>
+            <wp14:sizeRelV relativeFrom="page">
+              <wp14:pctHeight>0</wp14:pctHeight>
+            </wp14:sizeRelV>
+          </wp:anchor>
+        </w:drawing>
+      </w:r>
+    </w:p>
+    <w:p>
+      <w:pPr>
+        <w:spacing w:line="360" w:lineRule="auto"/>
+        <w:jc w:val="both"/>
+        <w:rPr>
+          <w:rFonts w:ascii="Arial" w:hAnsi="Arial" w:cs="Arial"/>
+          <w:sz w:val="22"/>
+          <w:szCs w:val="22"/>
+        </w:rPr>
+      </w:pPr>
+    </w:p>
+    <w:p>
+      <w:pPr>
+        <w:spacing w:line="360" w:lineRule="auto"/>
+        <w:jc w:val="both"/>
+        <w:rPr>
+          <w:rFonts w:ascii="Arial" w:hAnsi="Arial" w:cs="Arial"/>
+          <w:sz w:val="22"/>
+          <w:szCs w:val="22"/>
+        </w:rPr>
+      </w:pPr>
+    </w:p>
+    <w:p>
+      <w:pPr>
+        <w:spacing w:line="360" w:lineRule="auto"/>
+        <w:jc w:val="both"/>
+        <w:rPr>
+          <w:rFonts w:ascii="Arial" w:hAnsi="Arial" w:cs="Arial"/>
+          <w:sz w:val="22"/>
+          <w:szCs w:val="22"/>
+        </w:rPr>
+      </w:pPr>
+    </w:p>
+    <w:p>
+      <w:pPr>
+        <w:spacing w:line="360" w:lineRule="auto"/>
+        <w:jc w:val="both"/>
+        <w:rPr>
+          <w:rFonts w:ascii="Arial" w:hAnsi="Arial" w:cs="Arial"/>
+          <w:sz w:val="22"/>
+          <w:szCs w:val="22"/>
+        </w:rPr>
+      </w:pPr>
+    </w:p>
+    <w:p>
+      <w:pPr>
+        <w:spacing w:line="360" w:lineRule="auto"/>
+        <w:jc w:val="both"/>
+        <w:rPr>
+          <w:rFonts w:ascii="Arial" w:hAnsi="Arial" w:cs="Arial"/>
+          <w:sz w:val="22"/>
+          <w:szCs w:val="22"/>
+        </w:rPr>
+      </w:pPr>
+    </w:p>
+    <w:p>
+      <w:pPr>
+        <w:spacing w:line="360" w:lineRule="auto"/>
+        <w:jc w:val="both"/>
+        <w:rPr>
+          <w:rFonts w:ascii="Arial" w:hAnsi="Arial" w:cs="Arial"/>
+          <w:sz w:val="22"/>
+          <w:szCs w:val="22"/>
+        </w:rPr>
+      </w:pPr>
+    </w:p>
+    <w:p>
+      <w:pPr>
+        <w:spacing w:line="360" w:lineRule="auto"/>
+        <w:jc w:val="both"/>
+        <w:rPr>
+          <w:rFonts w:ascii="Arial" w:hAnsi="Arial" w:cs="Arial"/>
+          <w:sz w:val="22"/>
+          <w:szCs w:val="22"/>
+        </w:rPr>
+      </w:pPr>
+    </w:p>
+    <w:p>
+      <w:pPr>
+        <w:spacing w:line="360" w:lineRule="auto"/>
+        <w:jc w:val="both"/>
+        <w:rPr>
+          <w:rFonts w:ascii="Arial" w:hAnsi="Arial" w:cs="Arial"/>
+          <w:sz w:val="22"/>
+          <w:szCs w:val="22"/>
+        </w:rPr>
+      </w:pPr>
+    </w:p>
+    <w:p>
+      <w:pPr>
+        <w:spacing w:line="360" w:lineRule="auto"/>
+        <w:jc w:val="both"/>
+        <w:rPr>
+          <w:rFonts w:ascii="Arial" w:hAnsi="Arial" w:cs="Arial"/>
+          <w:sz w:val="22"/>
+          <w:szCs w:val="22"/>
+        </w:rPr>
+      </w:pPr>
+    </w:p>
+    <w:p>
+      <w:pPr>
+        <w:spacing w:line="360" w:lineRule="auto"/>
+        <w:jc w:val="both"/>
+        <w:rPr>
+          <w:rFonts w:ascii="Arial" w:hAnsi="Arial" w:cs="Arial"/>
+          <w:sz w:val="22"/>
+          <w:szCs w:val="22"/>
+        </w:rPr>
+      </w:pPr>
+    </w:p>
+    <w:p>
+      <w:pPr>
+        <w:spacing w:line="360" w:lineRule="auto"/>
+        <w:jc w:val="both"/>
+        <w:rPr>
+          <w:rFonts w:ascii="Arial" w:hAnsi="Arial" w:cs="Arial"/>
+          <w:sz w:val="22"/>
+          <w:szCs w:val="22"/>
+        </w:rPr>
+      </w:pPr>
+    </w:p>
+    <w:p>
+      <w:pPr>
+        <w:spacing w:line="360" w:lineRule="auto"/>
+        <w:jc w:val="both"/>
+        <w:rPr>
+          <w:rFonts w:ascii="Arial" w:hAnsi="Arial" w:cs="Arial"/>
+          <w:sz w:val="22"/>
+          <w:szCs w:val="22"/>
+        </w:rPr>
+      </w:pPr>
+    </w:p>
+    <w:p>
+      <w:pPr>
+        <w:spacing w:line="360" w:lineRule="auto"/>
+        <w:jc w:val="both"/>
+        <w:rPr>
+          <w:rFonts w:ascii="Arial" w:hAnsi="Arial" w:cs="Arial"/>
+          <w:sz w:val="22"/>
+          <w:szCs w:val="22"/>
+        </w:rPr>
+      </w:pPr>
+    </w:p>
+    <w:p>
+      <w:pPr>
+        <w:spacing w:line="360" w:lineRule="auto"/>
+        <w:jc w:val="both"/>
+        <w:rPr>
+          <w:rFonts w:ascii="Arial" w:hAnsi="Arial" w:cs="Arial"/>
+          <w:sz w:val="22"/>
+          <w:szCs w:val="22"/>
+        </w:rPr>
+      </w:pPr>
+    </w:p>
+    <w:p>
+      <w:pPr>
+        <w:spacing w:line="360" w:lineRule="auto"/>
+        <w:jc w:val="both"/>
+        <w:rPr>
+          <w:rFonts w:ascii="Arial" w:hAnsi="Arial" w:cs="Arial"/>
+          <w:sz w:val="22"/>
+          <w:szCs w:val="22"/>
+        </w:rPr>
+      </w:pPr>
+    </w:p>
+    <w:p>
+      <w:pPr>
+        <w:spacing w:line="360" w:lineRule="auto"/>
+        <w:jc w:val="both"/>
+        <w:rPr>
+          <w:rFonts w:ascii="Arial" w:hAnsi="Arial" w:cs="Arial"/>
+          <w:sz w:val="22"/>
+          <w:szCs w:val="22"/>
+        </w:rPr>
+      </w:pPr>
+    </w:p>
+    <w:p>
+      <w:pPr>
+        <w:spacing w:line="360" w:lineRule="auto"/>
+        <w:jc w:val="both"/>
+        <w:rPr>
+          <w:rFonts w:ascii="Arial" w:hAnsi="Arial" w:cs="Arial"/>
+          <w:sz w:val="22"/>
+          <w:szCs w:val="22"/>
+        </w:rPr>
+      </w:pPr>
+    </w:p>
+    <w:p>
+      <w:pPr>
+        <w:spacing w:line="360" w:lineRule="auto"/>
+        <w:jc w:val="both"/>
+        <w:rPr>
+          <w:rFonts w:ascii="Arial" w:hAnsi="Arial" w:cs="Arial"/>
+          <w:sz w:val="22"/>
+          <w:szCs w:val="22"/>
+        </w:rPr>
+      </w:pPr>
+    </w:p>
+    <w:p>
+      <w:pPr>
+        <w:spacing w:line="360" w:lineRule="auto"/>
+        <w:jc w:val="both"/>
+        <w:rPr>
+          <w:rFonts w:ascii="Arial" w:hAnsi="Arial" w:cs="Arial"/>
+          <w:sz w:val="22"/>
+          <w:szCs w:val="22"/>
+        </w:rPr>
+      </w:pPr>
+    </w:p>
+    <w:p>
+      <w:pPr>
+        <w:spacing w:line="360" w:lineRule="auto"/>
+        <w:jc w:val="both"/>
+        <w:rPr>
+          <w:rFonts w:ascii="Arial" w:hAnsi="Arial" w:cs="Arial"/>
+          <w:sz w:val="22"/>
+          <w:szCs w:val="22"/>
+        </w:rPr>
+      </w:pPr>
+    </w:p>
+    <w:p>
+      <w:pPr>
+        <w:spacing w:line="360" w:lineRule="auto"/>
+        <w:jc w:val="both"/>
+        <w:rPr>
+          <w:rFonts w:ascii="Arial" w:hAnsi="Arial" w:cs="Arial"/>
+          <w:sz w:val="22"/>
+          <w:szCs w:val="22"/>
+        </w:rPr>
+      </w:pPr>
+    </w:p>
+    <w:p>
+      <w:pPr>
+        <w:spacing w:line="360" w:lineRule="auto"/>
+        <w:jc w:val="both"/>
+        <w:rPr>
+          <w:rFonts w:ascii="Arial" w:hAnsi="Arial" w:cs="Arial"/>
+          <w:sz w:val="22"/>
+          <w:szCs w:val="22"/>
+        </w:rPr>
+      </w:pPr>
+    </w:p>
+    <w:p>
+      <w:pPr>
+        <w:spacing w:line="360" w:lineRule="auto"/>
+        <w:jc w:val="both"/>
+        <w:rPr>
+          <w:rFonts w:ascii="Arial" w:hAnsi="Arial" w:cs="Arial"/>
+          <w:sz w:val="22"/>
+          <w:szCs w:val="22"/>
+        </w:rPr>
+      </w:pPr>
+    </w:p>
+    <w:p>
+      <w:pPr>
+        <w:spacing w:line="360" w:lineRule="auto"/>
+        <w:jc w:val="both"/>
+        <w:rPr>
+          <w:rFonts w:ascii="Arial" w:hAnsi="Arial" w:cs="Arial"/>
+          <w:sz w:val="22"/>
+          <w:szCs w:val="22"/>
+        </w:rPr>
+      </w:pPr>
+    </w:p>
+    <w:p>
+      <w:pPr>
+        <w:spacing w:line="360" w:lineRule="auto"/>
+        <w:jc w:val="both"/>
+        <w:rPr>
+          <w:rFonts w:ascii="Arial" w:hAnsi="Arial" w:cs="Arial"/>
+          <w:sz w:val="22"/>
+          <w:szCs w:val="22"/>
+        </w:rPr>
+      </w:pPr>
+    </w:p>
+    <w:p>
+      <w:pPr>
+        <w:spacing w:line="360" w:lineRule="auto"/>
+        <w:jc w:val="both"/>
+        <w:rPr>
+          <w:rFonts w:ascii="Arial" w:hAnsi="Arial" w:cs="Arial"/>
+          <w:sz w:val="22"/>
+          <w:szCs w:val="22"/>
+        </w:rPr>
+      </w:pPr>
+    </w:p>
+    <w:p>
+      <w:pPr>
+        <w:spacing w:line="360" w:lineRule="auto"/>
+        <w:jc w:val="both"/>
+        <w:rPr>
+          <w:rFonts w:ascii="Arial" w:hAnsi="Arial" w:cs="Arial"/>
+          <w:sz w:val="22"/>
+          <w:szCs w:val="22"/>
+        </w:rPr>
+      </w:pPr>
+    </w:p>
+    <w:p>
+      <w:pPr>
+        <w:spacing w:line="360" w:lineRule="auto"/>
+        <w:jc w:val="both"/>
+        <w:rPr>
+          <w:rFonts w:ascii="Arial" w:hAnsi="Arial" w:cs="Arial"/>
+          <w:sz w:val="22"/>
+          <w:szCs w:val="22"/>
+        </w:rPr>
+      </w:pPr>
+    </w:p>
+    <w:p>
+      <w:pPr>
+        <w:spacing w:line="360" w:lineRule="auto"/>
+        <w:jc w:val="both"/>
+        <w:rPr>
+          <w:rFonts w:ascii="Arial" w:hAnsi="Arial" w:cs="Arial"/>
+          <w:sz w:val="22"/>
+          <w:szCs w:val="22"/>
+        </w:rPr>
+      </w:pPr>
+    </w:p>
+    <w:p>
+      <w:pPr>
+        <w:spacing w:line="360" w:lineRule="auto"/>
+        <w:jc w:val="both"/>
+        <w:rPr>
+          <w:rFonts w:ascii="Arial" w:hAnsi="Arial" w:cs="Arial"/>
+          <w:sz w:val="22"/>
+          <w:szCs w:val="22"/>
+        </w:rPr>
+      </w:pPr>
+    </w:p>
+    <w:p>
+      <w:pPr>
+        <w:spacing w:line="360" w:lineRule="auto"/>
+        <w:jc w:val="both"/>
+        <w:rPr>
+          <w:rFonts w:ascii="Arial" w:hAnsi="Arial" w:cs="Arial"/>
+          <w:sz w:val="22"/>
+          <w:szCs w:val="22"/>
+        </w:rPr>
+      </w:pPr>
+    </w:p>
+    <w:p>
+      <w:pPr>
+        <w:spacing w:line="360" w:lineRule="auto"/>
+        <w:jc w:val="both"/>
+        <w:rPr>
+          <w:rFonts w:ascii="Arial" w:hAnsi="Arial" w:cs="Arial"/>
+          <w:sz w:val="22"/>
+          <w:szCs w:val="22"/>
+        </w:rPr>
+      </w:pPr>
+    </w:p>
+    <w:p>
+      <w:pPr>
+        <w:spacing w:line="360" w:lineRule="auto"/>
+        <w:jc w:val="both"/>
+        <w:rPr>
+          <w:rFonts w:ascii="Arial" w:hAnsi="Arial" w:cs="Arial"/>
+          <w:sz w:val="22"/>
+          <w:szCs w:val="22"/>
+        </w:rPr>
+      </w:pPr>
+      <w:r>
+        <w:rPr>
+          <w:rFonts w:ascii="Arial" w:hAnsi="Arial" w:cs="Arial"/>
+          <w:sz w:val="22"/>
+          <w:szCs w:val="22"/>
+        </w:rPr>
+        <w:t>Fig. 15</w:t>
+      </w:r>
+      <w:r>
+        <w:rPr>
+          <w:rFonts w:ascii="Arial" w:hAnsi="Arial" w:cs="Arial"/>
+          <w:sz w:val="22"/>
+          <w:szCs w:val="22"/>
+        </w:rPr>
+        <w:t xml:space="preserve">. </w:t>
+      </w:r>
+      <w:r>
+        <w:rPr>
+          <w:rFonts w:ascii="Arial" w:hAnsi="Arial" w:cs="Arial"/>
+          <w:sz w:val="22"/>
+          <w:szCs w:val="22"/>
+        </w:rPr>
+        <w:t>Esquema de un sistema de cromatografía en contracorriente en lecho móvil verdadero (TMB) para la separación de dos componentes A y B.</w:t>
+      </w:r>
+    </w:p>
+    <w:p>
+      <w:pPr>
+        <w:spacing w:line="360" w:lineRule="auto"/>
+        <w:ind w:firstLine="709"/>
+        <w:jc w:val="both"/>
+        <w:rPr>
+          <w:rFonts w:ascii="Arial" w:hAnsi="Arial" w:cs="Arial"/>
+          <w:sz w:val="22"/>
+          <w:szCs w:val="22"/>
+        </w:rPr>
+      </w:pPr>
+    </w:p>
+    <w:p>
+      <w:pPr>
+        <w:spacing w:line="360" w:lineRule="auto"/>
+        <w:ind w:firstLine="709"/>
+        <w:jc w:val="both"/>
+        <w:rPr>
+          <w:rFonts w:ascii="Arial" w:hAnsi="Arial" w:cs="Arial"/>
+          <w:sz w:val="22"/>
+          <w:szCs w:val="22"/>
+        </w:rPr>
+      </w:pPr>
+      <w:r>
+        <w:rPr>
+          <w:rFonts w:ascii="Arial" w:hAnsi="Arial" w:cs="Arial"/>
+          <w:sz w:val="22"/>
+          <w:szCs w:val="22"/>
+        </w:rPr>
+        <w:t>Por el contrario, el sistema de cromatografía en lecho móvil simulado  (</w:t>
+      </w:r>
+      <w:proofErr w:type="spellStart"/>
+      <w:r>
+        <w:rPr>
+          <w:rFonts w:ascii="Arial" w:hAnsi="Arial" w:cs="Arial"/>
+          <w:sz w:val="22"/>
+          <w:szCs w:val="22"/>
+        </w:rPr>
+        <w:t>Simulated</w:t>
+      </w:r>
+      <w:proofErr w:type="spellEnd"/>
+      <w:r>
+        <w:rPr>
+          <w:rFonts w:ascii="Arial" w:hAnsi="Arial" w:cs="Arial"/>
+          <w:sz w:val="22"/>
+          <w:szCs w:val="22"/>
+        </w:rPr>
+        <w:t xml:space="preserve"> </w:t>
+      </w:r>
+      <w:proofErr w:type="spellStart"/>
+      <w:r>
+        <w:rPr>
+          <w:rFonts w:ascii="Arial" w:hAnsi="Arial" w:cs="Arial"/>
+          <w:sz w:val="22"/>
+          <w:szCs w:val="22"/>
+        </w:rPr>
+        <w:t>Moving</w:t>
+      </w:r>
+      <w:proofErr w:type="spellEnd"/>
+      <w:r>
+        <w:rPr>
+          <w:rFonts w:ascii="Arial" w:hAnsi="Arial" w:cs="Arial"/>
+          <w:sz w:val="22"/>
+          <w:szCs w:val="22"/>
+        </w:rPr>
+        <w:t xml:space="preserve"> </w:t>
+      </w:r>
+      <w:proofErr w:type="spellStart"/>
+      <w:r>
+        <w:rPr>
+          <w:rFonts w:ascii="Arial" w:hAnsi="Arial" w:cs="Arial"/>
+          <w:sz w:val="22"/>
+          <w:szCs w:val="22"/>
+        </w:rPr>
+        <w:t>Bed</w:t>
+      </w:r>
+      <w:proofErr w:type="spellEnd"/>
+      <w:r>
+        <w:rPr>
+          <w:rFonts w:ascii="Arial" w:hAnsi="Arial" w:cs="Arial"/>
+          <w:sz w:val="22"/>
+          <w:szCs w:val="22"/>
+        </w:rPr>
+        <w:t>, SMB)</w:t>
+      </w:r>
+      <w:r>
+        <w:rPr>
+          <w:rFonts w:ascii="Arial" w:hAnsi="Arial" w:cs="Arial"/>
+          <w:sz w:val="22"/>
+          <w:szCs w:val="22"/>
+        </w:rPr>
+        <w:t xml:space="preserve"> evita este problema simulando el movimiento de la fase sólida, que en realidad no se mueve, mediante el movimiento de los puntos de inyección y de extracción de un conjunto de columnas.</w:t>
+      </w:r>
+    </w:p>
+    <w:p>
+      <w:pPr>
+        <w:spacing w:line="360" w:lineRule="auto"/>
+        <w:ind w:firstLine="709"/>
+        <w:jc w:val="both"/>
+        <w:rPr>
+          <w:rFonts w:ascii="Arial" w:hAnsi="Arial" w:cs="Arial"/>
+          <w:sz w:val="22"/>
+          <w:szCs w:val="22"/>
+        </w:rPr>
+      </w:pPr>
+      <w:r>
+        <w:rPr>
+          <w:rFonts w:ascii="Arial" w:hAnsi="Arial" w:cs="Arial"/>
+          <w:sz w:val="22"/>
+          <w:szCs w:val="22"/>
+        </w:rPr>
+        <w:t>El proceso SMB consiste en una serie de columnas conectadas en serie y operadas de forma simultánea. El conjunto de las columnas forma cuatro zonas de trabajo, ta</w:t>
+      </w:r>
+      <w:r>
+        <w:rPr>
+          <w:rFonts w:ascii="Arial" w:hAnsi="Arial" w:cs="Arial"/>
+          <w:sz w:val="22"/>
+          <w:szCs w:val="22"/>
+        </w:rPr>
+        <w:t>l y como se indica en la Fig. 16</w:t>
+      </w:r>
+      <w:r>
+        <w:rPr>
+          <w:rFonts w:ascii="Arial" w:hAnsi="Arial" w:cs="Arial"/>
+          <w:sz w:val="22"/>
+          <w:szCs w:val="22"/>
+        </w:rPr>
+        <w:t>.</w:t>
+      </w:r>
+    </w:p>
+    <w:p>
+      <w:pPr>
+        <w:spacing w:line="360" w:lineRule="auto"/>
+        <w:ind w:firstLine="709"/>
+        <w:jc w:val="both"/>
+        <w:rPr>
+          <w:rFonts w:ascii="Arial" w:hAnsi="Arial" w:cs="Arial"/>
+          <w:sz w:val="22"/>
+          <w:szCs w:val="22"/>
+        </w:rPr>
+      </w:pPr>
+      <w:r>
+        <w:rPr>
+          <w:rFonts w:ascii="Arial" w:hAnsi="Arial" w:cs="Arial"/>
+          <w:noProof/>
+          <w:sz w:val="22"/>
+          <w:szCs w:val="22"/>
+          <w:lang w:val="es-ES"/>
+        </w:rPr>
+        <w:drawing>
+          <wp:anchor distT="0" distB="0" distL="114300" distR="114300" simplePos="0" relativeHeight="251707392" behindDoc="0" locked="0" layoutInCell="1" allowOverlap="1" wp14:anchorId="31B141B2" wp14:editId="226577E4">
+            <wp:simplePos x="0" y="0"/>
+            <wp:positionH relativeFrom="column">
+              <wp:posOffset>0</wp:posOffset>
+            </wp:positionH>
+            <wp:positionV relativeFrom="paragraph">
+              <wp:posOffset>1971040</wp:posOffset>
             </wp:positionV>
             <wp:extent cx="5756275" cy="4627880"/>
             <wp:effectExtent l="0" t="0" r="9525" b="0"/>
@@ -26246,7 +27090,7 @@
                     </pic:cNvPicPr>
                   </pic:nvPicPr>
                   <pic:blipFill>
-                    <a:blip r:embed="rId55">
+                    <a:blip r:embed="rId56">
                       <a:extLst>
                         <a:ext uri="{28A0092B-C50C-407E-A947-70E740481C1C}">
                           <a14:useLocalDpi xmlns:a14="http://schemas.microsoft.com/office/drawing/2010/main" val="0"/>
@@ -26283,6 +27127,14 @@
           </wp:anchor>
         </w:drawing>
       </w:r>
+      <w:r>
+        <w:rPr>
+          <w:rFonts w:ascii="Arial" w:hAnsi="Arial" w:cs="Arial"/>
+          <w:sz w:val="22"/>
+          <w:szCs w:val="22"/>
+        </w:rPr>
+        <w:t>La sustancia B que será menos afín por la fase estacionaria avanzará más rápidamente, mientras que la sustancia A quedará retrasada a lo largo de la zona III. Si tiene lugar el desplazamiento de la alimentación hacia el nodo siguiente cuando la sustancia B ya haya salido de la zona III pero la sustancia A aún no haya alcanzado el extremo de esa zona, entonces se consigue la separación de B, cuya salida tendrá lugar por el refinado R. Además, si simultáneamente se consigue que la sustancia B no alcance la zona I, se obtendrá la sustancia A en la salida del extracto E y se conseguirá la separación de la mezcla.</w:t>
+      </w:r>
     </w:p>
     <w:p>
       <w:pPr>
@@ -26319,15 +27171,7 @@
           <w:sz w:val="22"/>
           <w:szCs w:val="22"/>
         </w:rPr>
-        <w:t>); E (extracción).</w:t>
-      </w:r>
-      <w:r>
-        <w:rPr>
-          <w:rFonts w:ascii="Arial" w:hAnsi="Arial" w:cs="Arial"/>
-          <w:sz w:val="22"/>
-          <w:szCs w:val="22"/>
-        </w:rPr>
-        <w:t xml:space="preserve"> (</w:t>
+        <w:t>); E (extracción). (</w:t>
       </w:r>
       <w:proofErr w:type="spellStart"/>
       <w:r>
@@ -26351,17 +27195,6 @@
     <w:p>
       <w:pPr>
         <w:spacing w:line="360" w:lineRule="auto"/>
-        <w:jc w:val="both"/>
-        <w:rPr>
-          <w:rFonts w:ascii="Arial" w:hAnsi="Arial" w:cs="Arial"/>
-          <w:sz w:val="22"/>
-          <w:szCs w:val="22"/>
-        </w:rPr>
-      </w:pPr>
-    </w:p>
-    <w:p>
-      <w:pPr>
-        <w:spacing w:line="360" w:lineRule="auto"/>
         <w:ind w:firstLine="709"/>
         <w:jc w:val="both"/>
         <w:rPr>
@@ -26540,7 +27373,31 @@
           <w:sz w:val="22"/>
           <w:szCs w:val="22"/>
         </w:rPr>
-        <w:t xml:space="preserve"> mediante cromatografía de lecho móvil simulado. Debido a los prometedores resultados obtenidos, aumentó el interés por la técnica de manera que tan sólo cinco años después se instaló la primera planta para la producción de fármacos a gran escala en la industria UCB </w:t>
+        <w:t xml:space="preserve"> mediante cromat</w:t>
+      </w:r>
+      <w:r>
+        <w:rPr>
+          <w:rFonts w:ascii="Arial" w:hAnsi="Arial" w:cs="Arial"/>
+          <w:sz w:val="22"/>
+          <w:szCs w:val="22"/>
+        </w:rPr>
+        <w:t>ografía de lecho móvil simulado</w:t>
+      </w:r>
+      <w:r>
+        <w:rPr>
+          <w:rFonts w:ascii="Arial" w:hAnsi="Arial" w:cs="Arial"/>
+          <w:sz w:val="22"/>
+          <w:szCs w:val="22"/>
+        </w:rPr>
+        <w:t xml:space="preserve"> </w:t>
+      </w:r>
+      <w:r>
+        <w:rPr>
+          <w:rFonts w:ascii="Arial" w:hAnsi="Arial" w:cs="Arial"/>
+          <w:sz w:val="22"/>
+          <w:szCs w:val="22"/>
+        </w:rPr>
+        <w:t>(</w:t>
       </w:r>
       <w:proofErr w:type="spellStart"/>
       <w:r>
@@ -26549,6 +27406,56 @@
           <w:sz w:val="22"/>
           <w:szCs w:val="22"/>
         </w:rPr>
+        <w:t>Nicoud</w:t>
+      </w:r>
+      <w:proofErr w:type="spellEnd"/>
+      <w:r>
+        <w:rPr>
+          <w:rFonts w:ascii="Arial" w:hAnsi="Arial" w:cs="Arial"/>
+          <w:sz w:val="22"/>
+          <w:szCs w:val="22"/>
+        </w:rPr>
+        <w:t xml:space="preserve"> et al., </w:t>
+      </w:r>
+      <w:r>
+        <w:rPr>
+          <w:rFonts w:ascii="Arial" w:hAnsi="Arial" w:cs="Arial"/>
+          <w:sz w:val="22"/>
+          <w:szCs w:val="22"/>
+        </w:rPr>
+        <w:t>2000</w:t>
+      </w:r>
+      <w:r>
+        <w:rPr>
+          <w:rFonts w:ascii="Arial" w:hAnsi="Arial" w:cs="Arial"/>
+          <w:sz w:val="22"/>
+          <w:szCs w:val="22"/>
+        </w:rPr>
+        <w:t>)</w:t>
+      </w:r>
+      <w:r>
+        <w:rPr>
+          <w:rFonts w:ascii="Arial" w:hAnsi="Arial" w:cs="Arial"/>
+          <w:sz w:val="22"/>
+          <w:szCs w:val="22"/>
+        </w:rPr>
+        <w:t>.</w:t>
+      </w:r>
+      <w:r>
+        <w:rPr>
+          <w:rFonts w:ascii="Arial" w:hAnsi="Arial" w:cs="Arial"/>
+          <w:sz w:val="22"/>
+          <w:szCs w:val="22"/>
+        </w:rPr>
+        <w:t xml:space="preserve">Debido a los prometedores resultados obtenidos, aumentó el interés por la técnica de manera que tan sólo cinco años después se instaló la primera planta para la producción de fármacos a gran escala en la industria UCB </w:t>
+      </w:r>
+      <w:proofErr w:type="spellStart"/>
+      <w:r>
+        <w:rPr>
+          <w:rFonts w:ascii="Arial" w:hAnsi="Arial" w:cs="Arial"/>
+          <w:sz w:val="22"/>
+          <w:szCs w:val="22"/>
+        </w:rPr>
         <w:t>Pharma</w:t>
       </w:r>
       <w:proofErr w:type="spellEnd"/>
@@ -26575,7 +27482,7 @@
           <w:sz w:val="22"/>
           <w:szCs w:val="22"/>
         </w:rPr>
-        <w:t>Nicoud</w:t>
+        <w:t>McCoy</w:t>
       </w:r>
       <w:proofErr w:type="spellEnd"/>
       <w:r>
@@ -26584,7 +27491,15 @@
           <w:sz w:val="22"/>
           <w:szCs w:val="22"/>
         </w:rPr>
-        <w:t xml:space="preserve"> et al., </w:t>
+        <w:t>,</w:t>
+      </w:r>
+      <w:r>
+        <w:rPr>
+          <w:rFonts w:ascii="Arial" w:hAnsi="Arial" w:cs="Arial"/>
+          <w:sz w:val="22"/>
+          <w:szCs w:val="22"/>
+        </w:rPr>
+        <w:t xml:space="preserve"> </w:t>
       </w:r>
       <w:r>
         <w:rPr>
@@ -26628,55 +27543,57 @@
           <w:sz w:val="22"/>
           <w:szCs w:val="22"/>
         </w:rPr>
-        <w:t>El creciente interés por la tecnología SMB permite considerar esta técnica de separación como una de las más prometedoras del siglo XXI (</w:t>
-      </w:r>
-      <w:r>
-        <w:rPr>
-          <w:rFonts w:ascii="Arial" w:hAnsi="Arial" w:cs="Arial"/>
-          <w:sz w:val="22"/>
-          <w:szCs w:val="22"/>
-          <w:highlight w:val="cyan"/>
-        </w:rPr>
-        <w:t>Taylor, 2009</w:t>
-      </w:r>
-      <w:r>
-        <w:rPr>
-          <w:rFonts w:ascii="Arial" w:hAnsi="Arial" w:cs="Arial"/>
-          <w:sz w:val="22"/>
-          <w:szCs w:val="22"/>
-        </w:rPr>
-        <w:t>).</w:t>
-      </w:r>
-    </w:p>
-    <w:p>
-      <w:pPr>
-        <w:spacing w:line="360" w:lineRule="auto"/>
-        <w:jc w:val="both"/>
-        <w:rPr>
-          <w:rFonts w:ascii="Arial" w:hAnsi="Arial" w:cs="Arial"/>
-          <w:sz w:val="22"/>
-          <w:szCs w:val="22"/>
-        </w:rPr>
-      </w:pPr>
-    </w:p>
-    <w:p>
-      <w:pPr>
-        <w:spacing w:line="360" w:lineRule="auto"/>
-        <w:jc w:val="both"/>
-        <w:rPr>
-          <w:rFonts w:ascii="Arial" w:hAnsi="Arial" w:cs="Arial"/>
-          <w:sz w:val="22"/>
-          <w:szCs w:val="22"/>
-        </w:rPr>
-      </w:pPr>
-      <w:r>
-        <w:rPr>
-          <w:rFonts w:ascii="Arial" w:hAnsi="Arial" w:cs="Arial"/>
-          <w:sz w:val="22"/>
-          <w:szCs w:val="22"/>
-        </w:rPr>
-        <w:t>3.5.2. Antecedentes a la tecnología SMB: Cromatografía por etapas</w:t>
-      </w:r>
+        <w:t xml:space="preserve">El creciente interés por la tecnología SMB permite considerar esta técnica de separación como una de las más prometedoras del siglo XXI </w:t>
+      </w:r>
+      <w:r>
+        <w:rPr>
+          <w:rFonts w:ascii="Arial" w:hAnsi="Arial" w:cs="Arial"/>
+          <w:sz w:val="22"/>
+          <w:szCs w:val="22"/>
+        </w:rPr>
+        <w:t>(Taylor, 2009).</w:t>
+      </w:r>
+    </w:p>
+    <w:p>
+      <w:pPr>
+        <w:spacing w:line="360" w:lineRule="auto"/>
+        <w:jc w:val="both"/>
+        <w:rPr>
+          <w:rFonts w:ascii="Arial" w:hAnsi="Arial" w:cs="Arial"/>
+          <w:sz w:val="22"/>
+          <w:szCs w:val="22"/>
+        </w:rPr>
+      </w:pPr>
+    </w:p>
+    <w:p>
+      <w:pPr>
+        <w:spacing w:line="360" w:lineRule="auto"/>
+        <w:jc w:val="both"/>
+        <w:rPr>
+          <w:rFonts w:ascii="Arial" w:hAnsi="Arial" w:cs="Arial"/>
+          <w:sz w:val="22"/>
+          <w:szCs w:val="22"/>
+        </w:rPr>
+      </w:pPr>
+      <w:r>
+        <w:rPr>
+          <w:rFonts w:ascii="Arial" w:hAnsi="Arial" w:cs="Arial"/>
+          <w:sz w:val="22"/>
+          <w:szCs w:val="22"/>
+        </w:rPr>
+        <w:t>3.5.3. Proceso de separación</w:t>
+      </w:r>
+    </w:p>
+    <w:p>
+      <w:pPr>
+        <w:spacing w:line="360" w:lineRule="auto"/>
+        <w:jc w:val="both"/>
+        <w:rPr>
+          <w:rFonts w:ascii="Arial" w:hAnsi="Arial" w:cs="Arial"/>
+          <w:sz w:val="22"/>
+          <w:szCs w:val="22"/>
+        </w:rPr>
+      </w:pPr>
     </w:p>
     <w:p>
       <w:pPr>
@@ -26695,7 +27612,7 @@
           <w:sz w:val="22"/>
           <w:szCs w:val="22"/>
         </w:rPr>
-        <w:t>La cromatografía se ha empleado como técnica de separación a escala analítica, pero cada vez es mayor el interés de desarrollar métodos cromatográficos adecuados para la separación de compuestos a escala preparativa (</w:t>
+        <w:t xml:space="preserve">Este proyecto consiste en la separación de la mezcla obtenida de la oxidación de lactosa catalizada por glucosa-fructosa </w:t>
       </w:r>
       <w:proofErr w:type="spellStart"/>
       <w:r>
@@ -26703,9 +27620,8 @@
           <w:rFonts w:ascii="Arial" w:hAnsi="Arial" w:cs="Arial"/>
           <w:sz w:val="22"/>
           <w:szCs w:val="22"/>
-          <w:highlight w:val="cyan"/>
-        </w:rPr>
-        <w:t>Subramanian</w:t>
+        </w:rPr>
+        <w:t>oxidorreductasa</w:t>
       </w:r>
       <w:proofErr w:type="spellEnd"/>
       <w:r>
@@ -26713,17 +27629,150 @@
           <w:rFonts w:ascii="Arial" w:hAnsi="Arial" w:cs="Arial"/>
           <w:sz w:val="22"/>
           <w:szCs w:val="22"/>
-          <w:highlight w:val="cyan"/>
-        </w:rPr>
-        <w:t>, 2001</w:t>
-      </w:r>
-      <w:r>
-        <w:rPr>
-          <w:rFonts w:ascii="Arial" w:hAnsi="Arial" w:cs="Arial"/>
-          <w:sz w:val="22"/>
-          <w:szCs w:val="22"/>
-        </w:rPr>
-        <w:t>).</w:t>
+        </w:rPr>
+        <w:t xml:space="preserve"> y </w:t>
+      </w:r>
+      <w:proofErr w:type="spellStart"/>
+      <w:r>
+        <w:rPr>
+          <w:rFonts w:ascii="Arial" w:hAnsi="Arial" w:cs="Arial"/>
+          <w:sz w:val="22"/>
+          <w:szCs w:val="22"/>
+        </w:rPr>
+        <w:t>Glucono</w:t>
+      </w:r>
+      <w:proofErr w:type="spellEnd"/>
+      <w:r>
+        <w:rPr>
+          <w:rFonts w:ascii="Arial" w:hAnsi="Arial" w:cs="Arial"/>
+          <w:sz w:val="22"/>
+          <w:szCs w:val="22"/>
+        </w:rPr>
+        <w:t>-</w:t>
+      </w:r>
+      <w:r>
+        <w:rPr>
+          <w:rFonts w:ascii="Arial" w:hAnsi="Arial" w:cs="Arial"/>
+          <w:sz w:val="22"/>
+          <w:szCs w:val="22"/>
+        </w:rPr>
+        <w:sym w:font="Symbol" w:char="F064"/>
+      </w:r>
+      <w:r>
+        <w:rPr>
+          <w:rFonts w:ascii="Arial" w:hAnsi="Arial" w:cs="Arial"/>
+          <w:sz w:val="22"/>
+          <w:szCs w:val="22"/>
+        </w:rPr>
+        <w:t>-</w:t>
+      </w:r>
+      <w:proofErr w:type="spellStart"/>
+      <w:r>
+        <w:rPr>
+          <w:rFonts w:ascii="Arial" w:hAnsi="Arial" w:cs="Arial"/>
+          <w:sz w:val="22"/>
+          <w:szCs w:val="22"/>
+        </w:rPr>
+        <w:t>lactonada</w:t>
+      </w:r>
+      <w:proofErr w:type="spellEnd"/>
+      <w:r>
+        <w:rPr>
+          <w:rFonts w:ascii="Arial" w:hAnsi="Arial" w:cs="Arial"/>
+          <w:sz w:val="22"/>
+          <w:szCs w:val="22"/>
+        </w:rPr>
+        <w:t xml:space="preserve">. Estas enzimas de las bacterias </w:t>
+      </w:r>
+      <w:proofErr w:type="spellStart"/>
+      <w:r>
+        <w:rPr>
+          <w:rFonts w:ascii="Arial" w:hAnsi="Arial" w:cs="Arial"/>
+          <w:sz w:val="22"/>
+          <w:szCs w:val="22"/>
+        </w:rPr>
+        <w:t>Zymomonas</w:t>
+      </w:r>
+      <w:proofErr w:type="spellEnd"/>
+      <w:r>
+        <w:rPr>
+          <w:rFonts w:ascii="Arial" w:hAnsi="Arial" w:cs="Arial"/>
+          <w:sz w:val="22"/>
+          <w:szCs w:val="22"/>
+        </w:rPr>
+        <w:t xml:space="preserve"> </w:t>
+      </w:r>
+      <w:proofErr w:type="spellStart"/>
+      <w:r>
+        <w:rPr>
+          <w:rFonts w:ascii="Arial" w:hAnsi="Arial" w:cs="Arial"/>
+          <w:sz w:val="22"/>
+          <w:szCs w:val="22"/>
+        </w:rPr>
+        <w:t>mobilis</w:t>
+      </w:r>
+      <w:proofErr w:type="spellEnd"/>
+      <w:r>
+        <w:rPr>
+          <w:rFonts w:ascii="Arial" w:hAnsi="Arial" w:cs="Arial"/>
+          <w:sz w:val="22"/>
+          <w:szCs w:val="22"/>
+        </w:rPr>
+        <w:t xml:space="preserve"> son capaces de oxidar la lactosa en presencia de fructosa a su respectivo ácido orgánico (ácido lactobiónico) y sorbitol. Para ello, se ha elegido como mejor opción para separar la mezcla de multicomponentes la tecnología de lecho móvil simulado (</w:t>
+      </w:r>
+      <w:proofErr w:type="spellStart"/>
+      <w:r>
+        <w:rPr>
+          <w:rFonts w:ascii="Arial" w:hAnsi="Arial" w:cs="Arial"/>
+          <w:sz w:val="22"/>
+          <w:szCs w:val="22"/>
+        </w:rPr>
+        <w:t>Simulated</w:t>
+      </w:r>
+      <w:proofErr w:type="spellEnd"/>
+      <w:r>
+        <w:rPr>
+          <w:rFonts w:ascii="Arial" w:hAnsi="Arial" w:cs="Arial"/>
+          <w:sz w:val="22"/>
+          <w:szCs w:val="22"/>
+        </w:rPr>
+        <w:t xml:space="preserve"> </w:t>
+      </w:r>
+      <w:proofErr w:type="spellStart"/>
+      <w:r>
+        <w:rPr>
+          <w:rFonts w:ascii="Arial" w:hAnsi="Arial" w:cs="Arial"/>
+          <w:sz w:val="22"/>
+          <w:szCs w:val="22"/>
+        </w:rPr>
+        <w:t>Moving</w:t>
+      </w:r>
+      <w:proofErr w:type="spellEnd"/>
+      <w:r>
+        <w:rPr>
+          <w:rFonts w:ascii="Arial" w:hAnsi="Arial" w:cs="Arial"/>
+          <w:sz w:val="22"/>
+          <w:szCs w:val="22"/>
+        </w:rPr>
+        <w:t xml:space="preserve"> </w:t>
+      </w:r>
+      <w:proofErr w:type="spellStart"/>
+      <w:r>
+        <w:rPr>
+          <w:rFonts w:ascii="Arial" w:hAnsi="Arial" w:cs="Arial"/>
+          <w:sz w:val="22"/>
+          <w:szCs w:val="22"/>
+        </w:rPr>
+        <w:t>Bed</w:t>
+      </w:r>
+      <w:proofErr w:type="spellEnd"/>
+      <w:r>
+        <w:rPr>
+          <w:rFonts w:ascii="Arial" w:hAnsi="Arial" w:cs="Arial"/>
+          <w:sz w:val="22"/>
+          <w:szCs w:val="22"/>
+        </w:rPr>
+        <w:t>, SMB), de tal manera que los productos (ácido lactobiónico y sorbitol) puedan ser recuperados y se recirculen los sustratos no convertidos al reactor enzimático.</w:t>
       </w:r>
     </w:p>
     <w:p>
@@ -26743,7 +27792,35 @@
           <w:sz w:val="22"/>
           <w:szCs w:val="22"/>
         </w:rPr>
-        <w:t>En química fina o en la industria farmacéutica es necesario obtener altas purezas. Esto se puede conseguir trabajando en discontinuo en cromatografía por etapas (</w:t>
+        <w:t xml:space="preserve">Por lo tanto, para la separación se utilizarán dos unidades SMB en cascada. La primera unidad se utilizará para recuperar el ácido lactobiónico. Mientras que la segunda unidad, </w:t>
+      </w:r>
+      <w:r>
+        <w:rPr>
+          <w:rFonts w:ascii="Arial" w:hAnsi="Arial" w:cs="Arial"/>
+          <w:sz w:val="22"/>
+          <w:szCs w:val="22"/>
+        </w:rPr>
+        <w:t xml:space="preserve">servirá para separar el resto de componentes. </w:t>
+      </w:r>
+    </w:p>
+    <w:p>
+      <w:pPr>
+        <w:spacing w:line="360" w:lineRule="auto"/>
+        <w:ind w:firstLine="709"/>
+        <w:jc w:val="both"/>
+        <w:rPr>
+          <w:rFonts w:ascii="Arial" w:hAnsi="Arial" w:cs="Arial"/>
+          <w:sz w:val="22"/>
+          <w:szCs w:val="22"/>
+        </w:rPr>
+      </w:pPr>
+      <w:r>
+        <w:rPr>
+          <w:rFonts w:ascii="Arial" w:hAnsi="Arial" w:cs="Arial"/>
+          <w:sz w:val="22"/>
+          <w:szCs w:val="22"/>
+        </w:rPr>
+        <w:t xml:space="preserve">Como el ácido lactobiónico se presenta en forma de potasio </w:t>
       </w:r>
       <w:proofErr w:type="spellStart"/>
       <w:r>
@@ -26752,7 +27829,7 @@
           <w:sz w:val="22"/>
           <w:szCs w:val="22"/>
         </w:rPr>
-        <w:t>Batch</w:t>
+        <w:t>lactobianato</w:t>
       </w:r>
       <w:proofErr w:type="spellEnd"/>
       <w:r>
@@ -26761,43 +27838,7 @@
           <w:sz w:val="22"/>
           <w:szCs w:val="22"/>
         </w:rPr>
-        <w:t xml:space="preserve"> </w:t>
-      </w:r>
-      <w:proofErr w:type="spellStart"/>
-      <w:r>
-        <w:rPr>
-          <w:rFonts w:ascii="Arial" w:hAnsi="Arial" w:cs="Arial"/>
-          <w:sz w:val="22"/>
-          <w:szCs w:val="22"/>
-        </w:rPr>
-        <w:t>Process</w:t>
-      </w:r>
-      <w:proofErr w:type="spellEnd"/>
-      <w:r>
-        <w:rPr>
-          <w:rFonts w:ascii="Arial" w:hAnsi="Arial" w:cs="Arial"/>
-          <w:sz w:val="22"/>
-          <w:szCs w:val="22"/>
-        </w:rPr>
-        <w:t xml:space="preserve"> </w:t>
-      </w:r>
-      <w:proofErr w:type="spellStart"/>
-      <w:r>
-        <w:rPr>
-          <w:rFonts w:ascii="Arial" w:hAnsi="Arial" w:cs="Arial"/>
-          <w:sz w:val="22"/>
-          <w:szCs w:val="22"/>
-        </w:rPr>
-        <w:t>Chromatography</w:t>
-      </w:r>
-      <w:proofErr w:type="spellEnd"/>
-      <w:r>
-        <w:rPr>
-          <w:rFonts w:ascii="Arial" w:hAnsi="Arial" w:cs="Arial"/>
-          <w:sz w:val="22"/>
-          <w:szCs w:val="22"/>
-        </w:rPr>
-        <w:t>, BPC), sin embargo, los rendimientos y la eficacia del proceso son bajos en comparación con los obtenidos trabajando en cromatografía en continuo.</w:t>
+        <w:t xml:space="preserve">, las columnas de la primera unidad SMB están cargadas con la resina de intercambio iónico en forma de potasio, ver Fig. 17. La sal va al puerto del refinado, mientras que el resto de componentes se recogen en el puerto de extracción. </w:t>
       </w:r>
     </w:p>
     <w:p>
@@ -26817,25 +27858,7 @@
           <w:sz w:val="22"/>
           <w:szCs w:val="22"/>
         </w:rPr>
-        <w:t xml:space="preserve">La BPC consiste en cuatro etapas como se puede observar en Fig. 16: en la primera etapa se realiza la inyección de la mezcla que se desea separar; en la segunda se </w:t>
-      </w:r>
-      <w:proofErr w:type="spellStart"/>
-      <w:r>
-        <w:rPr>
-          <w:rFonts w:ascii="Arial" w:hAnsi="Arial" w:cs="Arial"/>
-          <w:sz w:val="22"/>
-          <w:szCs w:val="22"/>
-        </w:rPr>
-        <w:t>eluye</w:t>
-      </w:r>
-      <w:proofErr w:type="spellEnd"/>
-      <w:r>
-        <w:rPr>
-          <w:rFonts w:ascii="Arial" w:hAnsi="Arial" w:cs="Arial"/>
-          <w:sz w:val="22"/>
-          <w:szCs w:val="22"/>
-        </w:rPr>
-        <w:t xml:space="preserve"> el producto; en la tercera tiene lugar la recogida de los compuestos separados y en la cuarta se regenera la fase estacionaria mediante la circulación del eluyente empleado en el proceso. Estas etapas se repiten sucesivamente hasta alcanzar los rendimientos necesarios dependiendo del proceso que se vaya a realiza.</w:t>
+        <w:t>Posteriormente, esta mezcla de tres compuestos se introduce en la segunda unidad SMB, la cual se carga con resina en forma de calcio para permitir la separación del sorbitol (resto del producto) de los otros dos sustratos (lactosa y fructosa, ambos se recogen en el refinado) (Borges da Silva, 2010).</w:t>
       </w:r>
     </w:p>
     <w:p>
@@ -26849,127 +27872,6 @@
           <w:szCs w:val="22"/>
         </w:rPr>
       </w:pPr>
-      <w:r>
-        <w:rPr>
-          <w:rFonts w:ascii="Arial" w:hAnsi="Arial" w:cs="Arial"/>
-          <w:noProof/>
-          <w:sz w:val="22"/>
-          <w:szCs w:val="22"/>
-          <w:lang w:val="es-ES"/>
-        </w:rPr>
-        <w:drawing>
-          <wp:anchor distT="0" distB="0" distL="114300" distR="114300" simplePos="0" relativeHeight="251709440" behindDoc="0" locked="0" layoutInCell="1" allowOverlap="1" wp14:anchorId="63A179C0" wp14:editId="44C8B9AE">
-            <wp:simplePos x="0" y="0"/>
-            <wp:positionH relativeFrom="column">
-              <wp:posOffset>0</wp:posOffset>
-            </wp:positionH>
-            <wp:positionV relativeFrom="paragraph">
-              <wp:posOffset>179070</wp:posOffset>
-            </wp:positionV>
-            <wp:extent cx="5610860" cy="2326640"/>
-            <wp:effectExtent l="0" t="0" r="2540" b="10160"/>
-            <wp:wrapSquare wrapText="bothSides"/>
-            <wp:docPr id="8" name="Imagen 5"/>
-            <wp:cNvGraphicFramePr>
-              <a:graphicFrameLocks xmlns:a="http://schemas.openxmlformats.org/drawingml/2006/main" noChangeAspect="1"/>
-            </wp:cNvGraphicFramePr>
-            <a:graphic xmlns:a="http://schemas.openxmlformats.org/drawingml/2006/main">
-              <a:graphicData uri="http://schemas.openxmlformats.org/drawingml/2006/picture">
-                <pic:pic xmlns:pic="http://schemas.openxmlformats.org/drawingml/2006/picture">
-                  <pic:nvPicPr>
-                    <pic:cNvPr id="0" name="Picture 5"/>
-                    <pic:cNvPicPr>
-                      <a:picLocks noChangeAspect="1" noChangeArrowheads="1"/>
-                    </pic:cNvPicPr>
-                  </pic:nvPicPr>
-                  <pic:blipFill rotWithShape="1">
-                    <a:blip r:embed="rId56">
-                      <a:extLst>
-                        <a:ext uri="{28A0092B-C50C-407E-A947-70E740481C1C}">
-                          <a14:useLocalDpi xmlns:a14="http://schemas.microsoft.com/office/drawing/2010/main" val="0"/>
-                        </a:ext>
-                      </a:extLst>
-                    </a:blip>
-                    <a:srcRect l="943" t="2210" r="1517" b="3147"/>
-                    <a:stretch/>
-                  </pic:blipFill>
-                  <pic:spPr bwMode="auto">
-                    <a:xfrm>
-                      <a:off x="0" y="0"/>
-                      <a:ext cx="5610860" cy="2326640"/>
-                    </a:xfrm>
-                    <a:prstGeom prst="rect">
-                      <a:avLst/>
-                    </a:prstGeom>
-                    <a:noFill/>
-                    <a:ln>
-                      <a:noFill/>
-                    </a:ln>
-                    <a:extLst>
-                      <a:ext uri="{53640926-AAD7-44d8-BBD7-CCE9431645EC}">
-                        <a14:shadowObscured xmlns:a14="http://schemas.microsoft.com/office/drawing/2010/main"/>
-                      </a:ext>
-                    </a:extLst>
-                  </pic:spPr>
-                </pic:pic>
-              </a:graphicData>
-            </a:graphic>
-            <wp14:sizeRelH relativeFrom="page">
-              <wp14:pctWidth>0</wp14:pctWidth>
-            </wp14:sizeRelH>
-            <wp14:sizeRelV relativeFrom="page">
-              <wp14:pctHeight>0</wp14:pctHeight>
-            </wp14:sizeRelV>
-          </wp:anchor>
-        </w:drawing>
-      </w:r>
-    </w:p>
-    <w:p>
-      <w:pPr>
-        <w:spacing w:line="360" w:lineRule="auto"/>
-        <w:jc w:val="center"/>
-        <w:rPr>
-          <w:rFonts w:ascii="Arial" w:hAnsi="Arial" w:cs="Arial"/>
-          <w:sz w:val="22"/>
-          <w:szCs w:val="22"/>
-        </w:rPr>
-      </w:pPr>
-      <w:r>
-        <w:rPr>
-          <w:rFonts w:ascii="Arial" w:hAnsi="Arial" w:cs="Arial"/>
-          <w:sz w:val="22"/>
-          <w:szCs w:val="22"/>
-        </w:rPr>
-        <w:t>Fig. 16. Modo de operación en cromatografía discontinua por etapas (</w:t>
-      </w:r>
-      <w:r>
-        <w:rPr>
-          <w:rFonts w:ascii="Arial" w:hAnsi="Arial" w:cs="Arial"/>
-          <w:sz w:val="22"/>
-          <w:szCs w:val="22"/>
-          <w:highlight w:val="cyan"/>
-        </w:rPr>
-        <w:t>Chin y Wang, 2004</w:t>
-      </w:r>
-      <w:r>
-        <w:rPr>
-          <w:rFonts w:ascii="Arial" w:hAnsi="Arial" w:cs="Arial"/>
-          <w:sz w:val="22"/>
-          <w:szCs w:val="22"/>
-        </w:rPr>
-        <w:t>).</w:t>
-      </w:r>
-    </w:p>
-    <w:p>
-      <w:pPr>
-        <w:spacing w:line="360" w:lineRule="auto"/>
-        <w:jc w:val="both"/>
-        <w:rPr>
-          <w:rFonts w:ascii="Arial" w:hAnsi="Arial" w:cs="Arial"/>
-          <w:sz w:val="22"/>
-          <w:szCs w:val="22"/>
-        </w:rPr>
-      </w:pPr>
     </w:p>
     <w:p>
       <w:pPr>
@@ -26982,14 +27884,6 @@
           <w:szCs w:val="22"/>
         </w:rPr>
       </w:pPr>
-      <w:r>
-        <w:rPr>
-          <w:rFonts w:ascii="Arial" w:hAnsi="Arial" w:cs="Arial"/>
-          <w:sz w:val="22"/>
-          <w:szCs w:val="22"/>
-        </w:rPr>
-        <w:t>Pero esta técnica presenta una gran desventaja, ya que al trabajar en discontinuo, la cantidad de eluyente empleada es muy elevada y la fase estacionaria tiene una vida útil bastante corta.</w:t>
-      </w:r>
     </w:p>
     <w:p>
       <w:pPr>
@@ -27002,70 +27896,11 @@
           <w:szCs w:val="22"/>
         </w:rPr>
       </w:pPr>
-      <w:r>
-        <w:rPr>
-          <w:rFonts w:ascii="Arial" w:hAnsi="Arial" w:cs="Arial"/>
-          <w:sz w:val="22"/>
-          <w:szCs w:val="22"/>
-        </w:rPr>
-        <w:t>Por este motivo, se desarrollaron nuevas técnicas de cromatografía en continuo, como la cromatografía en lecho móvil simulado (SMB), proceso que se realiza en contracorriente por lo que mejora la eficacia y los rendimientos obtenidos en la separación.</w:t>
-      </w:r>
-    </w:p>
-    <w:p>
-      <w:pPr>
-        <w:spacing w:line="360" w:lineRule="auto"/>
-        <w:jc w:val="both"/>
-        <w:rPr>
-          <w:rFonts w:ascii="Arial" w:hAnsi="Arial" w:cs="Arial"/>
-          <w:sz w:val="22"/>
-          <w:szCs w:val="22"/>
-        </w:rPr>
-      </w:pPr>
-    </w:p>
-    <w:p>
-      <w:pPr>
-        <w:spacing w:line="360" w:lineRule="auto"/>
-        <w:jc w:val="both"/>
-        <w:rPr>
-          <w:rFonts w:ascii="Arial" w:hAnsi="Arial" w:cs="Arial"/>
-          <w:sz w:val="22"/>
-          <w:szCs w:val="22"/>
-        </w:rPr>
-      </w:pPr>
-    </w:p>
-    <w:p>
-      <w:pPr>
-        <w:spacing w:line="360" w:lineRule="auto"/>
-        <w:jc w:val="both"/>
-        <w:rPr>
-          <w:rFonts w:ascii="Arial" w:hAnsi="Arial" w:cs="Arial"/>
-          <w:sz w:val="22"/>
-          <w:szCs w:val="22"/>
-        </w:rPr>
-      </w:pPr>
-      <w:r>
-        <w:rPr>
-          <w:rFonts w:ascii="Arial" w:hAnsi="Arial" w:cs="Arial"/>
-          <w:sz w:val="22"/>
-          <w:szCs w:val="22"/>
-        </w:rPr>
-        <w:t>3.5.3. Proceso de separación</w:t>
-      </w:r>
-    </w:p>
-    <w:p>
-      <w:pPr>
-        <w:spacing w:line="360" w:lineRule="auto"/>
-        <w:jc w:val="both"/>
-        <w:rPr>
-          <w:rFonts w:ascii="Arial" w:hAnsi="Arial" w:cs="Arial"/>
-          <w:sz w:val="22"/>
-          <w:szCs w:val="22"/>
-        </w:rPr>
-      </w:pPr>
-    </w:p>
-    <w:p>
-      <w:pPr>
-        <w:spacing w:line="360" w:lineRule="auto"/>
+    </w:p>
+    <w:p>
+      <w:pPr>
+        <w:spacing w:line="360" w:lineRule="auto"/>
+        <w:ind w:firstLine="709"/>
         <w:jc w:val="both"/>
         <w:rPr>
           <w:rFonts w:ascii="Arial" w:hAnsi="Arial" w:cs="Arial"/>
@@ -27081,8 +27916,6 @@
           <w:docGrid w:linePitch="360"/>
         </w:sectPr>
       </w:pPr>
-      <w:bookmarkStart w:id="0" w:name="_GoBack"/>
-      <w:bookmarkEnd w:id="0"/>
     </w:p>
     <w:p>
       <w:pPr>
@@ -33318,13 +34151,17 @@
           <w:rFonts w:ascii="Arial" w:hAnsi="Arial" w:cs="Arial"/>
           <w:sz w:val="22"/>
           <w:szCs w:val="22"/>
-        </w:rPr>
-      </w:pPr>
-      <w:r>
-        <w:rPr>
-          <w:rFonts w:ascii="Arial" w:hAnsi="Arial" w:cs="Arial"/>
-          <w:sz w:val="22"/>
-          <w:szCs w:val="22"/>
+          <w:highlight w:val="green"/>
+        </w:rPr>
+      </w:pPr>
+      <w:bookmarkStart w:id="0" w:name="_GoBack"/>
+      <w:bookmarkEnd w:id="0"/>
+      <w:r>
+        <w:rPr>
+          <w:rFonts w:ascii="Arial" w:hAnsi="Arial" w:cs="Arial"/>
+          <w:sz w:val="22"/>
+          <w:szCs w:val="22"/>
+          <w:highlight w:val="green"/>
         </w:rPr>
         <w:t xml:space="preserve">Por lo tanto, una alternativa posible es la </w:t>
       </w:r>
@@ -33333,6 +34170,7 @@
           <w:rFonts w:ascii="Arial" w:hAnsi="Arial" w:cs="Arial"/>
           <w:sz w:val="22"/>
           <w:szCs w:val="22"/>
+          <w:highlight w:val="green"/>
         </w:rPr>
         <w:t xml:space="preserve">operación de dos unidades LMS en cascada, la </w:t>
       </w:r>
@@ -33341,6 +34179,7 @@
           <w:rFonts w:ascii="Arial" w:hAnsi="Arial" w:cs="Arial"/>
           <w:sz w:val="22"/>
           <w:szCs w:val="22"/>
+          <w:highlight w:val="green"/>
         </w:rPr>
         <w:t>primera</w:t>
       </w:r>
@@ -33349,6 +34188,7 @@
           <w:rFonts w:ascii="Arial" w:hAnsi="Arial" w:cs="Arial"/>
           <w:sz w:val="22"/>
           <w:szCs w:val="22"/>
+          <w:highlight w:val="green"/>
         </w:rPr>
         <w:t xml:space="preserve"> se utiliza para recuperar el ácido lactobiónico y la segunda para separar los </w:t>
       </w:r>
@@ -33357,6 +34197,7 @@
           <w:rFonts w:ascii="Arial" w:hAnsi="Arial" w:cs="Arial"/>
           <w:sz w:val="22"/>
           <w:szCs w:val="22"/>
+          <w:highlight w:val="green"/>
         </w:rPr>
         <w:t>componentes</w:t>
       </w:r>
@@ -33365,6 +34206,7 @@
           <w:rFonts w:ascii="Arial" w:hAnsi="Arial" w:cs="Arial"/>
           <w:sz w:val="22"/>
           <w:szCs w:val="22"/>
+          <w:highlight w:val="green"/>
         </w:rPr>
         <w:t xml:space="preserve"> restantes. Como el ácido lactobiónico es en forma de </w:t>
       </w:r>
@@ -33374,6 +34216,7 @@
           <w:rFonts w:ascii="Arial" w:hAnsi="Arial" w:cs="Arial"/>
           <w:sz w:val="22"/>
           <w:szCs w:val="22"/>
+          <w:highlight w:val="green"/>
         </w:rPr>
         <w:t>lactobianato</w:t>
       </w:r>
@@ -33383,6 +34226,7 @@
           <w:rFonts w:ascii="Arial" w:hAnsi="Arial" w:cs="Arial"/>
           <w:sz w:val="22"/>
           <w:szCs w:val="22"/>
+          <w:highlight w:val="green"/>
         </w:rPr>
         <w:t xml:space="preserve"> potasio, la </w:t>
       </w:r>
@@ -33391,6 +34235,7 @@
           <w:rFonts w:ascii="Arial" w:hAnsi="Arial" w:cs="Arial"/>
           <w:sz w:val="22"/>
           <w:szCs w:val="22"/>
+          <w:highlight w:val="green"/>
         </w:rPr>
         <w:t>primera</w:t>
       </w:r>
@@ -33399,6 +34244,7 @@
           <w:rFonts w:ascii="Arial" w:hAnsi="Arial" w:cs="Arial"/>
           <w:sz w:val="22"/>
           <w:szCs w:val="22"/>
+          <w:highlight w:val="green"/>
         </w:rPr>
         <w:t xml:space="preserve"> unidad LMS se emplea como resina de la fase estacionaria en forma de potasio. El </w:t>
       </w:r>
@@ -33408,6 +34254,7 @@
           <w:rFonts w:ascii="Arial" w:hAnsi="Arial" w:cs="Arial"/>
           <w:sz w:val="22"/>
           <w:szCs w:val="22"/>
+          <w:highlight w:val="green"/>
         </w:rPr>
         <w:t>lactobianato</w:t>
       </w:r>
@@ -33417,6 +34264,7 @@
           <w:rFonts w:ascii="Arial" w:hAnsi="Arial" w:cs="Arial"/>
           <w:sz w:val="22"/>
           <w:szCs w:val="22"/>
+          <w:highlight w:val="green"/>
         </w:rPr>
         <w:t xml:space="preserve"> se dirige a la </w:t>
       </w:r>
@@ -33425,6 +34273,7 @@
           <w:rFonts w:ascii="Arial" w:hAnsi="Arial" w:cs="Arial"/>
           <w:sz w:val="22"/>
           <w:szCs w:val="22"/>
+          <w:highlight w:val="green"/>
         </w:rPr>
         <w:t>corriente</w:t>
       </w:r>
@@ -33433,6 +34282,7 @@
           <w:rFonts w:ascii="Arial" w:hAnsi="Arial" w:cs="Arial"/>
           <w:sz w:val="22"/>
           <w:szCs w:val="22"/>
+          <w:highlight w:val="green"/>
         </w:rPr>
         <w:t xml:space="preserve"> de refinado, mientras que los otros </w:t>
       </w:r>
@@ -33441,6 +34291,7 @@
           <w:rFonts w:ascii="Arial" w:hAnsi="Arial" w:cs="Arial"/>
           <w:sz w:val="22"/>
           <w:szCs w:val="22"/>
+          <w:highlight w:val="green"/>
         </w:rPr>
         <w:t>componentes</w:t>
       </w:r>
@@ -33449,6 +34300,7 @@
           <w:rFonts w:ascii="Arial" w:hAnsi="Arial" w:cs="Arial"/>
           <w:sz w:val="22"/>
           <w:szCs w:val="22"/>
+          <w:highlight w:val="green"/>
         </w:rPr>
         <w:t xml:space="preserve"> se recuperan en el extracto. Esta mezcla del extracto de tres </w:t>
       </w:r>
@@ -33457,6 +34309,7 @@
           <w:rFonts w:ascii="Arial" w:hAnsi="Arial" w:cs="Arial"/>
           <w:sz w:val="22"/>
           <w:szCs w:val="22"/>
+          <w:highlight w:val="green"/>
         </w:rPr>
         <w:t>componentes</w:t>
       </w:r>
@@ -33465,6 +34318,7 @@
           <w:rFonts w:ascii="Arial" w:hAnsi="Arial" w:cs="Arial"/>
           <w:sz w:val="22"/>
           <w:szCs w:val="22"/>
+          <w:highlight w:val="green"/>
         </w:rPr>
         <w:t xml:space="preserve"> debe ser </w:t>
       </w:r>
@@ -33473,6 +34327,7 @@
           <w:rFonts w:ascii="Arial" w:hAnsi="Arial" w:cs="Arial"/>
           <w:sz w:val="22"/>
           <w:szCs w:val="22"/>
+          <w:highlight w:val="green"/>
         </w:rPr>
         <w:t>introducida</w:t>
       </w:r>
@@ -33481,6 +34336,7 @@
           <w:rFonts w:ascii="Arial" w:hAnsi="Arial" w:cs="Arial"/>
           <w:sz w:val="22"/>
           <w:szCs w:val="22"/>
+          <w:highlight w:val="green"/>
         </w:rPr>
         <w:t xml:space="preserve"> en la segunda unidad LMS cargada con la resina en forma de calcio, que permite la separación del sorbitol de los otros dos sustratos (lactosa y fructosa) que serán recogidos en el actual refinado. </w:t>
       </w:r>
@@ -33508,6 +34364,7 @@
           <w:rFonts w:ascii="Arial" w:hAnsi="Arial" w:cs="Arial"/>
           <w:sz w:val="22"/>
           <w:szCs w:val="22"/>
+          <w:highlight w:val="green"/>
         </w:rPr>
         <w:t xml:space="preserve">Recuperar ambos sustratos de la reacción enzimática en la misma unidad de la cadena de recogida, y por lo tanto, hace que el reciclaje de los reactivos al reactor </w:t>
       </w:r>
@@ -33516,6 +34373,7 @@
           <w:rFonts w:ascii="Arial" w:hAnsi="Arial" w:cs="Arial"/>
           <w:sz w:val="22"/>
           <w:szCs w:val="22"/>
+          <w:highlight w:val="green"/>
         </w:rPr>
         <w:t>enzimático</w:t>
       </w:r>
@@ -33524,6 +34382,7 @@
           <w:rFonts w:ascii="Arial" w:hAnsi="Arial" w:cs="Arial"/>
           <w:sz w:val="22"/>
           <w:szCs w:val="22"/>
+          <w:highlight w:val="green"/>
         </w:rPr>
         <w:t xml:space="preserve"> sea simple y de menor coste. La primera unidad LMS se puede envasar con la resina de intercambio iónico en forma de potasio, de manera que el ácido lactobionico puede separarse del sorbitol y de los</w:t>
       </w:r>
@@ -33532,6 +34391,7 @@
           <w:rFonts w:ascii="Arial" w:hAnsi="Arial" w:cs="Arial"/>
           <w:sz w:val="22"/>
           <w:szCs w:val="22"/>
+          <w:highlight w:val="green"/>
         </w:rPr>
         <w:t xml:space="preserve"> sustratos (fructosa y lactosa). </w:t>
       </w:r>
@@ -33540,6 +34400,7 @@
           <w:rFonts w:ascii="Arial" w:hAnsi="Arial" w:cs="Arial"/>
           <w:sz w:val="22"/>
           <w:szCs w:val="22"/>
+          <w:highlight w:val="green"/>
         </w:rPr>
         <w:t>De</w:t>
       </w:r>
@@ -33548,6 +34409,7 @@
           <w:rFonts w:ascii="Arial" w:hAnsi="Arial" w:cs="Arial"/>
           <w:sz w:val="22"/>
           <w:szCs w:val="22"/>
+          <w:highlight w:val="green"/>
         </w:rPr>
         <w:t xml:space="preserve"> </w:t>
       </w:r>
@@ -33556,6 +34418,7 @@
           <w:rFonts w:ascii="Arial" w:hAnsi="Arial" w:cs="Arial"/>
           <w:sz w:val="22"/>
           <w:szCs w:val="22"/>
+          <w:highlight w:val="green"/>
         </w:rPr>
         <w:t>a</w:t>
       </w:r>
@@ -33564,6 +34427,7 @@
           <w:rFonts w:ascii="Arial" w:hAnsi="Arial" w:cs="Arial"/>
           <w:sz w:val="22"/>
           <w:szCs w:val="22"/>
+          <w:highlight w:val="green"/>
         </w:rPr>
         <w:t xml:space="preserve">cuerdo con el orden de afinidades de los </w:t>
       </w:r>
@@ -33572,6 +34436,7 @@
           <w:rFonts w:ascii="Arial" w:hAnsi="Arial" w:cs="Arial"/>
           <w:sz w:val="22"/>
           <w:szCs w:val="22"/>
+          <w:highlight w:val="green"/>
         </w:rPr>
         <w:t>componente</w:t>
       </w:r>
@@ -33580,6 +34445,7 @@
           <w:rFonts w:ascii="Arial" w:hAnsi="Arial" w:cs="Arial"/>
           <w:sz w:val="22"/>
           <w:szCs w:val="22"/>
+          <w:highlight w:val="green"/>
         </w:rPr>
         <w:t>, la resina iónica en forma de calcio se utiliza como carga de adsorbente en la segunda unidad LMS en serie, ya que el sorbitol es el componente más fuertemente adsorbido es esta resina, esta sustancia se podía recoger en la corriente de extracto, mientras que la lactosa y la fructosa se recu</w:t>
       </w:r>
@@ -33588,8 +34454,17 @@
           <w:rFonts w:ascii="Arial" w:hAnsi="Arial" w:cs="Arial"/>
           <w:sz w:val="22"/>
           <w:szCs w:val="22"/>
-        </w:rPr>
-        <w:t xml:space="preserve">peran en la salida del refinado. </w:t>
+          <w:highlight w:val="green"/>
+        </w:rPr>
+        <w:t>peran en la salida del refinado.</w:t>
+      </w:r>
+      <w:r>
+        <w:rPr>
+          <w:rFonts w:ascii="Arial" w:hAnsi="Arial" w:cs="Arial"/>
+          <w:sz w:val="22"/>
+          <w:szCs w:val="22"/>
+        </w:rPr>
+        <w:t xml:space="preserve"> </w:t>
       </w:r>
     </w:p>
     <w:p>
@@ -42179,9 +43054,743 @@
         <w:spacing w:line="360" w:lineRule="auto"/>
         <w:jc w:val="both"/>
         <w:rPr>
-          <w:rFonts w:ascii="Arial" w:hAnsi="Arial" w:cs="Arial"/>
-          <w:sz w:val="22"/>
-          <w:szCs w:val="22"/>
+          <w:rFonts w:ascii="Arial" w:hAnsi="Arial"/>
+          <w:sz w:val="22"/>
+          <w:szCs w:val="22"/>
+        </w:rPr>
+      </w:pPr>
+    </w:p>
+    <w:p>
+      <w:pPr>
+        <w:widowControl w:val="0"/>
+        <w:autoSpaceDE w:val="0"/>
+        <w:autoSpaceDN w:val="0"/>
+        <w:adjustRightInd w:val="0"/>
+        <w:spacing w:line="360" w:lineRule="auto"/>
+        <w:jc w:val="both"/>
+        <w:rPr>
+          <w:rFonts w:ascii="Arial" w:hAnsi="Arial" w:cs="Times New Roman"/>
+          <w:lang w:val="es-ES"/>
+        </w:rPr>
+      </w:pPr>
+      <w:r>
+        <w:rPr>
+          <w:rFonts w:ascii="Arial" w:hAnsi="Arial" w:cs="Times New Roman"/>
+          <w:lang w:val="es-ES"/>
+        </w:rPr>
+        <w:t>S</w:t>
+      </w:r>
+      <w:r>
+        <w:rPr>
+          <w:rFonts w:ascii="Arial" w:hAnsi="Arial" w:cs="Times New Roman"/>
+          <w:lang w:val="es-ES"/>
+        </w:rPr>
+        <w:t>UBRAMANIAN</w:t>
+      </w:r>
+      <w:r>
+        <w:rPr>
+          <w:rFonts w:ascii="Arial" w:hAnsi="Arial" w:cs="Times New Roman"/>
+          <w:lang w:val="es-ES"/>
+        </w:rPr>
+        <w:t xml:space="preserve">, G., </w:t>
+      </w:r>
+      <w:r>
+        <w:rPr>
+          <w:rFonts w:ascii="Arial" w:hAnsi="Arial" w:cs="Times New Roman"/>
+          <w:lang w:val="es-ES"/>
+        </w:rPr>
+        <w:t xml:space="preserve">2001. </w:t>
+      </w:r>
+      <w:proofErr w:type="spellStart"/>
+      <w:r>
+        <w:rPr>
+          <w:rFonts w:ascii="Arial" w:hAnsi="Arial" w:cs="Times New Roman"/>
+          <w:lang w:val="es-ES"/>
+        </w:rPr>
+        <w:t>Chiral</w:t>
+      </w:r>
+      <w:proofErr w:type="spellEnd"/>
+      <w:r>
+        <w:rPr>
+          <w:rFonts w:ascii="Arial" w:hAnsi="Arial" w:cs="Times New Roman"/>
+          <w:lang w:val="es-ES"/>
+        </w:rPr>
+        <w:t xml:space="preserve"> </w:t>
+      </w:r>
+      <w:proofErr w:type="spellStart"/>
+      <w:r>
+        <w:rPr>
+          <w:rFonts w:ascii="Arial" w:hAnsi="Arial" w:cs="Times New Roman"/>
+          <w:lang w:val="es-ES"/>
+        </w:rPr>
+        <w:t>Separation</w:t>
+      </w:r>
+      <w:proofErr w:type="spellEnd"/>
+      <w:r>
+        <w:rPr>
+          <w:rFonts w:ascii="Arial" w:hAnsi="Arial" w:cs="Times New Roman"/>
+          <w:lang w:val="es-ES"/>
+        </w:rPr>
+        <w:t xml:space="preserve"> </w:t>
+      </w:r>
+      <w:proofErr w:type="spellStart"/>
+      <w:r>
+        <w:rPr>
+          <w:rFonts w:ascii="Arial" w:hAnsi="Arial" w:cs="Times New Roman"/>
+          <w:lang w:val="es-ES"/>
+        </w:rPr>
+        <w:t>Techniques</w:t>
+      </w:r>
+      <w:proofErr w:type="spellEnd"/>
+      <w:r>
+        <w:rPr>
+          <w:rFonts w:ascii="Arial" w:hAnsi="Arial" w:cs="Times New Roman"/>
+          <w:lang w:val="es-ES"/>
+        </w:rPr>
+        <w:t xml:space="preserve">: A </w:t>
+      </w:r>
+      <w:proofErr w:type="spellStart"/>
+      <w:r>
+        <w:rPr>
+          <w:rFonts w:ascii="Arial" w:hAnsi="Arial" w:cs="Times New Roman"/>
+          <w:lang w:val="es-ES"/>
+        </w:rPr>
+        <w:t>Practical</w:t>
+      </w:r>
+      <w:proofErr w:type="spellEnd"/>
+      <w:r>
+        <w:rPr>
+          <w:rFonts w:ascii="Arial" w:hAnsi="Arial" w:cs="Times New Roman"/>
+          <w:lang w:val="es-ES"/>
+        </w:rPr>
+        <w:t xml:space="preserve"> </w:t>
+      </w:r>
+      <w:proofErr w:type="spellStart"/>
+      <w:r>
+        <w:rPr>
+          <w:rFonts w:ascii="Arial" w:hAnsi="Arial" w:cs="Times New Roman"/>
+          <w:lang w:val="es-ES"/>
+        </w:rPr>
+        <w:t>Approach</w:t>
+      </w:r>
+      <w:proofErr w:type="spellEnd"/>
+      <w:r>
+        <w:rPr>
+          <w:rFonts w:ascii="Arial" w:hAnsi="Arial" w:cs="Times New Roman"/>
+          <w:lang w:val="es-ES"/>
+        </w:rPr>
+        <w:t xml:space="preserve">. </w:t>
+      </w:r>
+      <w:r>
+        <w:rPr>
+          <w:rFonts w:ascii="Arial" w:hAnsi="Arial" w:cs="Times New Roman"/>
+          <w:lang w:val="es-ES"/>
+        </w:rPr>
+        <w:t xml:space="preserve">Alemania: </w:t>
+      </w:r>
+      <w:proofErr w:type="spellStart"/>
+      <w:r>
+        <w:rPr>
+          <w:rFonts w:ascii="Arial" w:hAnsi="Arial" w:cs="Times New Roman"/>
+          <w:lang w:val="es-ES"/>
+        </w:rPr>
+        <w:t>Wiley</w:t>
+      </w:r>
+      <w:proofErr w:type="spellEnd"/>
+      <w:r>
+        <w:rPr>
+          <w:rFonts w:ascii="Arial" w:hAnsi="Arial" w:cs="Times New Roman"/>
+          <w:lang w:val="es-ES"/>
+        </w:rPr>
+        <w:t>-VCH.</w:t>
+      </w:r>
+    </w:p>
+    <w:p>
+      <w:pPr>
+        <w:widowControl w:val="0"/>
+        <w:autoSpaceDE w:val="0"/>
+        <w:autoSpaceDN w:val="0"/>
+        <w:adjustRightInd w:val="0"/>
+        <w:spacing w:line="360" w:lineRule="auto"/>
+        <w:jc w:val="both"/>
+        <w:rPr>
+          <w:rFonts w:ascii="Arial" w:hAnsi="Arial" w:cs="Times New Roman"/>
+          <w:lang w:val="es-ES"/>
+        </w:rPr>
+      </w:pPr>
+    </w:p>
+    <w:p>
+      <w:pPr>
+        <w:widowControl w:val="0"/>
+        <w:autoSpaceDE w:val="0"/>
+        <w:autoSpaceDN w:val="0"/>
+        <w:adjustRightInd w:val="0"/>
+        <w:spacing w:line="360" w:lineRule="auto"/>
+        <w:jc w:val="both"/>
+        <w:rPr>
+          <w:rFonts w:ascii="Arial" w:hAnsi="Arial" w:cs="Times New Roman"/>
+          <w:lang w:val="es-ES"/>
+        </w:rPr>
+      </w:pPr>
+    </w:p>
+    <w:p>
+      <w:pPr>
+        <w:widowControl w:val="0"/>
+        <w:autoSpaceDE w:val="0"/>
+        <w:autoSpaceDN w:val="0"/>
+        <w:adjustRightInd w:val="0"/>
+        <w:spacing w:line="360" w:lineRule="auto"/>
+        <w:jc w:val="both"/>
+        <w:rPr>
+          <w:rFonts w:ascii="Arial" w:hAnsi="Arial" w:cs="Times New Roman"/>
+          <w:lang w:val="es-ES"/>
+        </w:rPr>
+      </w:pPr>
+      <w:r>
+        <w:rPr>
+          <w:rFonts w:ascii="Arial" w:hAnsi="Arial" w:cs="Times New Roman"/>
+          <w:lang w:val="es-ES"/>
+        </w:rPr>
+        <w:t>T</w:t>
+      </w:r>
+      <w:r>
+        <w:rPr>
+          <w:rFonts w:ascii="Arial" w:hAnsi="Arial" w:cs="Times New Roman"/>
+          <w:lang w:val="es-ES"/>
+        </w:rPr>
+        <w:t>AYLOR</w:t>
+      </w:r>
+      <w:r>
+        <w:rPr>
+          <w:rFonts w:ascii="Arial" w:hAnsi="Arial" w:cs="Times New Roman"/>
+          <w:lang w:val="es-ES"/>
+        </w:rPr>
+        <w:t xml:space="preserve">, L. T., </w:t>
+      </w:r>
+      <w:r>
+        <w:rPr>
+          <w:rFonts w:ascii="Arial" w:hAnsi="Arial" w:cs="Times New Roman"/>
+          <w:lang w:val="es-ES"/>
+        </w:rPr>
+        <w:t xml:space="preserve">2009. </w:t>
+      </w:r>
+      <w:proofErr w:type="spellStart"/>
+      <w:r>
+        <w:rPr>
+          <w:rFonts w:ascii="Arial" w:hAnsi="Arial" w:cs="Times New Roman"/>
+          <w:lang w:val="es-ES"/>
+        </w:rPr>
+        <w:t>Supercritical</w:t>
+      </w:r>
+      <w:proofErr w:type="spellEnd"/>
+      <w:r>
+        <w:rPr>
+          <w:rFonts w:ascii="Arial" w:hAnsi="Arial" w:cs="Times New Roman"/>
+          <w:lang w:val="es-ES"/>
+        </w:rPr>
+        <w:t xml:space="preserve"> fluid </w:t>
+      </w:r>
+      <w:proofErr w:type="spellStart"/>
+      <w:r>
+        <w:rPr>
+          <w:rFonts w:ascii="Arial" w:hAnsi="Arial" w:cs="Times New Roman"/>
+          <w:lang w:val="es-ES"/>
+        </w:rPr>
+        <w:t>chromatography</w:t>
+      </w:r>
+      <w:proofErr w:type="spellEnd"/>
+      <w:r>
+        <w:rPr>
+          <w:rFonts w:ascii="Arial" w:hAnsi="Arial" w:cs="Times New Roman"/>
+          <w:lang w:val="es-ES"/>
+        </w:rPr>
+        <w:t xml:space="preserve"> </w:t>
+      </w:r>
+      <w:proofErr w:type="spellStart"/>
+      <w:r>
+        <w:rPr>
+          <w:rFonts w:ascii="Arial" w:hAnsi="Arial" w:cs="Times New Roman"/>
+          <w:lang w:val="es-ES"/>
+        </w:rPr>
+        <w:t>for</w:t>
+      </w:r>
+      <w:proofErr w:type="spellEnd"/>
+      <w:r>
+        <w:rPr>
+          <w:rFonts w:ascii="Arial" w:hAnsi="Arial" w:cs="Times New Roman"/>
+          <w:lang w:val="es-ES"/>
+        </w:rPr>
+        <w:t xml:space="preserve"> </w:t>
+      </w:r>
+      <w:proofErr w:type="spellStart"/>
+      <w:r>
+        <w:rPr>
+          <w:rFonts w:ascii="Arial" w:hAnsi="Arial" w:cs="Times New Roman"/>
+          <w:lang w:val="es-ES"/>
+        </w:rPr>
+        <w:t>the</w:t>
+      </w:r>
+      <w:proofErr w:type="spellEnd"/>
+      <w:r>
+        <w:rPr>
+          <w:rFonts w:ascii="Arial" w:hAnsi="Arial" w:cs="Times New Roman"/>
+          <w:lang w:val="es-ES"/>
+        </w:rPr>
+        <w:t xml:space="preserve"> 21st </w:t>
+      </w:r>
+      <w:proofErr w:type="spellStart"/>
+      <w:r>
+        <w:rPr>
+          <w:rFonts w:ascii="Arial" w:hAnsi="Arial" w:cs="Times New Roman"/>
+          <w:lang w:val="es-ES"/>
+        </w:rPr>
+        <w:t>century</w:t>
+      </w:r>
+      <w:proofErr w:type="spellEnd"/>
+      <w:r>
+        <w:rPr>
+          <w:rFonts w:ascii="Arial" w:hAnsi="Arial" w:cs="Times New Roman"/>
+          <w:lang w:val="es-ES"/>
+        </w:rPr>
+        <w:t xml:space="preserve">. </w:t>
+      </w:r>
+      <w:proofErr w:type="spellStart"/>
+      <w:r>
+        <w:rPr>
+          <w:rFonts w:ascii="Arial" w:hAnsi="Arial" w:cs="Times New Roman"/>
+          <w:lang w:val="es-ES"/>
+        </w:rPr>
+        <w:t>Journal</w:t>
+      </w:r>
+      <w:proofErr w:type="spellEnd"/>
+      <w:r>
+        <w:rPr>
+          <w:rFonts w:ascii="Arial" w:hAnsi="Arial" w:cs="Times New Roman"/>
+          <w:lang w:val="es-ES"/>
+        </w:rPr>
+        <w:t xml:space="preserve"> of </w:t>
+      </w:r>
+      <w:proofErr w:type="spellStart"/>
+      <w:r>
+        <w:rPr>
+          <w:rFonts w:ascii="Arial" w:hAnsi="Arial" w:cs="Times New Roman"/>
+          <w:lang w:val="es-ES"/>
+        </w:rPr>
+        <w:t>Supercritical</w:t>
+      </w:r>
+      <w:proofErr w:type="spellEnd"/>
+      <w:r>
+        <w:rPr>
+          <w:rFonts w:ascii="Arial" w:hAnsi="Arial" w:cs="Times New Roman"/>
+          <w:lang w:val="es-ES"/>
+        </w:rPr>
+        <w:t xml:space="preserve"> </w:t>
+      </w:r>
+      <w:proofErr w:type="spellStart"/>
+      <w:r>
+        <w:rPr>
+          <w:rFonts w:ascii="Arial" w:hAnsi="Arial" w:cs="Times New Roman"/>
+          <w:lang w:val="es-ES"/>
+        </w:rPr>
+        <w:t>Fluids</w:t>
+      </w:r>
+      <w:proofErr w:type="spellEnd"/>
+      <w:r>
+        <w:rPr>
+          <w:rFonts w:ascii="Arial" w:hAnsi="Arial" w:cs="Times New Roman"/>
+          <w:lang w:val="es-ES"/>
+        </w:rPr>
+        <w:t xml:space="preserve">, </w:t>
+      </w:r>
+      <w:r>
+        <w:rPr>
+          <w:rFonts w:ascii="Arial" w:hAnsi="Arial" w:cs="Times New Roman"/>
+          <w:b/>
+          <w:lang w:val="es-ES"/>
+        </w:rPr>
+        <w:t>47</w:t>
+      </w:r>
+      <w:r>
+        <w:rPr>
+          <w:rFonts w:ascii="Arial" w:hAnsi="Arial" w:cs="Times New Roman"/>
+          <w:lang w:val="es-ES"/>
+        </w:rPr>
+        <w:t>, 566-573.</w:t>
+      </w:r>
+    </w:p>
+    <w:p>
+      <w:pPr>
+        <w:widowControl w:val="0"/>
+        <w:autoSpaceDE w:val="0"/>
+        <w:autoSpaceDN w:val="0"/>
+        <w:adjustRightInd w:val="0"/>
+        <w:spacing w:line="360" w:lineRule="auto"/>
+        <w:jc w:val="both"/>
+        <w:rPr>
+          <w:rFonts w:ascii="Arial" w:hAnsi="Arial"/>
+          <w:sz w:val="22"/>
+          <w:szCs w:val="22"/>
+        </w:rPr>
+      </w:pPr>
+    </w:p>
+    <w:p>
+      <w:pPr>
+        <w:widowControl w:val="0"/>
+        <w:autoSpaceDE w:val="0"/>
+        <w:autoSpaceDN w:val="0"/>
+        <w:adjustRightInd w:val="0"/>
+        <w:spacing w:line="360" w:lineRule="auto"/>
+        <w:jc w:val="both"/>
+        <w:rPr>
+          <w:rFonts w:ascii="Arial" w:hAnsi="Arial" w:cs="Times New Roman"/>
+          <w:lang w:val="es-ES"/>
+        </w:rPr>
+      </w:pPr>
+      <w:r>
+        <w:rPr>
+          <w:rFonts w:ascii="Arial" w:hAnsi="Arial" w:cs="Times New Roman"/>
+          <w:lang w:val="es-ES"/>
+        </w:rPr>
+        <w:t>C</w:t>
+      </w:r>
+      <w:r>
+        <w:rPr>
+          <w:rFonts w:ascii="Arial" w:hAnsi="Arial" w:cs="Times New Roman"/>
+          <w:lang w:val="es-ES"/>
+        </w:rPr>
+        <w:t>HIN, C. Y. y</w:t>
+      </w:r>
+      <w:r>
+        <w:rPr>
+          <w:rFonts w:ascii="Arial" w:hAnsi="Arial" w:cs="Times New Roman"/>
+          <w:lang w:val="es-ES"/>
+        </w:rPr>
+        <w:t xml:space="preserve"> W</w:t>
+      </w:r>
+      <w:r>
+        <w:rPr>
+          <w:rFonts w:ascii="Arial" w:hAnsi="Arial" w:cs="Times New Roman"/>
+          <w:lang w:val="es-ES"/>
+        </w:rPr>
+        <w:t>ANG</w:t>
+      </w:r>
+      <w:r>
+        <w:rPr>
+          <w:rFonts w:ascii="Arial" w:hAnsi="Arial" w:cs="Times New Roman"/>
+          <w:lang w:val="es-ES"/>
+        </w:rPr>
+        <w:t xml:space="preserve">, N. H. L., </w:t>
+      </w:r>
+      <w:r>
+        <w:rPr>
+          <w:rFonts w:ascii="Arial" w:hAnsi="Arial" w:cs="Times New Roman"/>
+          <w:lang w:val="es-ES"/>
+        </w:rPr>
+        <w:t xml:space="preserve">2004. </w:t>
+      </w:r>
+      <w:proofErr w:type="spellStart"/>
+      <w:r>
+        <w:rPr>
+          <w:rFonts w:ascii="Arial" w:hAnsi="Arial" w:cs="Times New Roman"/>
+          <w:lang w:val="es-ES"/>
+        </w:rPr>
+        <w:t>Simulated</w:t>
+      </w:r>
+      <w:proofErr w:type="spellEnd"/>
+      <w:r>
+        <w:rPr>
+          <w:rFonts w:ascii="Arial" w:hAnsi="Arial" w:cs="Times New Roman"/>
+          <w:lang w:val="es-ES"/>
+        </w:rPr>
+        <w:t xml:space="preserve"> </w:t>
+      </w:r>
+      <w:proofErr w:type="spellStart"/>
+      <w:r>
+        <w:rPr>
+          <w:rFonts w:ascii="Arial" w:hAnsi="Arial" w:cs="Times New Roman"/>
+          <w:lang w:val="es-ES"/>
+        </w:rPr>
+        <w:t>moving</w:t>
+      </w:r>
+      <w:proofErr w:type="spellEnd"/>
+      <w:r>
+        <w:rPr>
+          <w:rFonts w:ascii="Arial" w:hAnsi="Arial" w:cs="Times New Roman"/>
+          <w:lang w:val="es-ES"/>
+        </w:rPr>
+        <w:t xml:space="preserve"> </w:t>
+      </w:r>
+      <w:proofErr w:type="spellStart"/>
+      <w:r>
+        <w:rPr>
+          <w:rFonts w:ascii="Arial" w:hAnsi="Arial" w:cs="Times New Roman"/>
+          <w:lang w:val="es-ES"/>
+        </w:rPr>
+        <w:t>bed</w:t>
+      </w:r>
+      <w:proofErr w:type="spellEnd"/>
+      <w:r>
+        <w:rPr>
+          <w:rFonts w:ascii="Arial" w:hAnsi="Arial" w:cs="Times New Roman"/>
+          <w:lang w:val="es-ES"/>
+        </w:rPr>
+        <w:t xml:space="preserve"> </w:t>
+      </w:r>
+      <w:proofErr w:type="spellStart"/>
+      <w:r>
+        <w:rPr>
+          <w:rFonts w:ascii="Arial" w:hAnsi="Arial" w:cs="Times New Roman"/>
+          <w:lang w:val="es-ES"/>
+        </w:rPr>
+        <w:t>eq</w:t>
+      </w:r>
+      <w:r>
+        <w:rPr>
+          <w:rFonts w:ascii="Arial" w:hAnsi="Arial" w:cs="Times New Roman"/>
+          <w:lang w:val="es-ES"/>
+        </w:rPr>
+        <w:t>uipment</w:t>
+      </w:r>
+      <w:proofErr w:type="spellEnd"/>
+      <w:r>
+        <w:rPr>
+          <w:rFonts w:ascii="Arial" w:hAnsi="Arial" w:cs="Times New Roman"/>
+          <w:lang w:val="es-ES"/>
+        </w:rPr>
+        <w:t xml:space="preserve"> </w:t>
+      </w:r>
+      <w:proofErr w:type="spellStart"/>
+      <w:r>
+        <w:rPr>
+          <w:rFonts w:ascii="Arial" w:hAnsi="Arial" w:cs="Times New Roman"/>
+          <w:lang w:val="es-ES"/>
+        </w:rPr>
+        <w:t>designs</w:t>
+      </w:r>
+      <w:proofErr w:type="spellEnd"/>
+      <w:r>
+        <w:rPr>
+          <w:rFonts w:ascii="Arial" w:hAnsi="Arial" w:cs="Times New Roman"/>
+          <w:lang w:val="es-ES"/>
+        </w:rPr>
+        <w:t xml:space="preserve">. </w:t>
+      </w:r>
+      <w:proofErr w:type="spellStart"/>
+      <w:r>
+        <w:rPr>
+          <w:rFonts w:ascii="Arial" w:hAnsi="Arial" w:cs="Times New Roman"/>
+          <w:lang w:val="es-ES"/>
+        </w:rPr>
+        <w:t>Separation</w:t>
+      </w:r>
+      <w:proofErr w:type="spellEnd"/>
+      <w:r>
+        <w:rPr>
+          <w:rFonts w:ascii="Arial" w:hAnsi="Arial" w:cs="Times New Roman"/>
+          <w:lang w:val="es-ES"/>
+        </w:rPr>
+        <w:t xml:space="preserve"> and </w:t>
+      </w:r>
+      <w:proofErr w:type="spellStart"/>
+      <w:r>
+        <w:rPr>
+          <w:rFonts w:ascii="Arial" w:hAnsi="Arial" w:cs="Times New Roman"/>
+          <w:lang w:val="es-ES"/>
+        </w:rPr>
+        <w:t>Purification</w:t>
+      </w:r>
+      <w:proofErr w:type="spellEnd"/>
+      <w:r>
+        <w:rPr>
+          <w:rFonts w:ascii="Arial" w:hAnsi="Arial" w:cs="Times New Roman"/>
+          <w:lang w:val="es-ES"/>
+        </w:rPr>
+        <w:t xml:space="preserve"> </w:t>
+      </w:r>
+      <w:proofErr w:type="spellStart"/>
+      <w:r>
+        <w:rPr>
+          <w:rFonts w:ascii="Arial" w:hAnsi="Arial" w:cs="Times New Roman"/>
+          <w:lang w:val="es-ES"/>
+        </w:rPr>
+        <w:t>Reviews</w:t>
+      </w:r>
+      <w:proofErr w:type="spellEnd"/>
+      <w:r>
+        <w:rPr>
+          <w:rFonts w:ascii="Arial" w:hAnsi="Arial" w:cs="Times New Roman"/>
+          <w:lang w:val="es-ES"/>
+        </w:rPr>
+        <w:t>,</w:t>
+      </w:r>
+      <w:r>
+        <w:rPr>
+          <w:rFonts w:ascii="Arial" w:hAnsi="Arial" w:cs="Times New Roman"/>
+          <w:lang w:val="es-ES"/>
+        </w:rPr>
+        <w:t xml:space="preserve"> </w:t>
+      </w:r>
+      <w:r>
+        <w:rPr>
+          <w:rFonts w:ascii="Arial" w:hAnsi="Arial" w:cs="Times New Roman"/>
+          <w:b/>
+          <w:lang w:val="es-ES"/>
+        </w:rPr>
+        <w:t>33</w:t>
+      </w:r>
+      <w:r>
+        <w:rPr>
+          <w:rFonts w:ascii="Arial" w:hAnsi="Arial" w:cs="Times New Roman"/>
+          <w:lang w:val="es-ES"/>
+        </w:rPr>
+        <w:t>, 77-155.</w:t>
+      </w:r>
+    </w:p>
+    <w:p>
+      <w:pPr>
+        <w:widowControl w:val="0"/>
+        <w:autoSpaceDE w:val="0"/>
+        <w:autoSpaceDN w:val="0"/>
+        <w:adjustRightInd w:val="0"/>
+        <w:spacing w:line="360" w:lineRule="auto"/>
+        <w:jc w:val="both"/>
+        <w:rPr>
+          <w:rFonts w:ascii="Arial" w:hAnsi="Arial" w:cs="Times New Roman"/>
+          <w:lang w:val="es-ES"/>
+        </w:rPr>
+      </w:pPr>
+    </w:p>
+    <w:p>
+      <w:pPr>
+        <w:widowControl w:val="0"/>
+        <w:autoSpaceDE w:val="0"/>
+        <w:autoSpaceDN w:val="0"/>
+        <w:adjustRightInd w:val="0"/>
+        <w:spacing w:line="360" w:lineRule="auto"/>
+        <w:jc w:val="both"/>
+        <w:rPr>
+          <w:rFonts w:ascii="Arial" w:hAnsi="Arial" w:cs="Times New Roman"/>
+          <w:lang w:val="es-ES"/>
+        </w:rPr>
+      </w:pPr>
+      <w:r>
+        <w:rPr>
+          <w:rFonts w:ascii="Arial" w:hAnsi="Arial" w:cs="Times New Roman"/>
+          <w:lang w:val="es-ES"/>
+        </w:rPr>
+        <w:t>MCCOY</w:t>
+      </w:r>
+      <w:r>
+        <w:rPr>
+          <w:rFonts w:ascii="Arial" w:hAnsi="Arial" w:cs="Times New Roman"/>
+          <w:lang w:val="es-ES"/>
+        </w:rPr>
+        <w:t xml:space="preserve">, M, </w:t>
+      </w:r>
+      <w:r>
+        <w:rPr>
+          <w:rFonts w:ascii="Arial" w:hAnsi="Arial" w:cs="Times New Roman"/>
+          <w:lang w:val="es-ES"/>
+        </w:rPr>
+        <w:t xml:space="preserve">2000. </w:t>
+      </w:r>
+      <w:proofErr w:type="spellStart"/>
+      <w:r>
+        <w:rPr>
+          <w:rFonts w:ascii="Arial" w:hAnsi="Arial" w:cs="Times New Roman"/>
+          <w:lang w:val="es-ES"/>
+        </w:rPr>
+        <w:t>Chiral</w:t>
+      </w:r>
+      <w:proofErr w:type="spellEnd"/>
+      <w:r>
+        <w:rPr>
+          <w:rFonts w:ascii="Arial" w:hAnsi="Arial" w:cs="Times New Roman"/>
+          <w:lang w:val="es-ES"/>
+        </w:rPr>
+        <w:t xml:space="preserve"> </w:t>
+      </w:r>
+      <w:proofErr w:type="spellStart"/>
+      <w:r>
+        <w:rPr>
+          <w:rFonts w:ascii="Arial" w:hAnsi="Arial" w:cs="Times New Roman"/>
+          <w:lang w:val="es-ES"/>
+        </w:rPr>
+        <w:t>business</w:t>
+      </w:r>
+      <w:proofErr w:type="spellEnd"/>
+      <w:r>
+        <w:rPr>
+          <w:rFonts w:ascii="Arial" w:hAnsi="Arial" w:cs="Times New Roman"/>
+          <w:lang w:val="es-ES"/>
+        </w:rPr>
+        <w:t xml:space="preserve">. </w:t>
+      </w:r>
+      <w:proofErr w:type="spellStart"/>
+      <w:r>
+        <w:rPr>
+          <w:rFonts w:ascii="Arial" w:hAnsi="Arial" w:cs="Times New Roman"/>
+          <w:lang w:val="es-ES"/>
+        </w:rPr>
+        <w:t>Chemical</w:t>
+      </w:r>
+      <w:proofErr w:type="spellEnd"/>
+      <w:r>
+        <w:rPr>
+          <w:rFonts w:ascii="Arial" w:hAnsi="Arial" w:cs="Times New Roman"/>
+          <w:lang w:val="es-ES"/>
+        </w:rPr>
+        <w:t xml:space="preserve"> and </w:t>
+      </w:r>
+      <w:proofErr w:type="spellStart"/>
+      <w:r>
+        <w:rPr>
+          <w:rFonts w:ascii="Arial" w:hAnsi="Arial" w:cs="Times New Roman"/>
+          <w:lang w:val="es-ES"/>
+        </w:rPr>
+        <w:t>Engineering</w:t>
+      </w:r>
+      <w:proofErr w:type="spellEnd"/>
+      <w:r>
+        <w:rPr>
+          <w:rFonts w:ascii="Arial" w:hAnsi="Arial" w:cs="Times New Roman"/>
+          <w:lang w:val="es-ES"/>
+        </w:rPr>
+        <w:t xml:space="preserve"> News,</w:t>
+      </w:r>
+      <w:r>
+        <w:rPr>
+          <w:rFonts w:ascii="Arial" w:hAnsi="Arial" w:cs="Times New Roman"/>
+          <w:lang w:val="es-ES"/>
+        </w:rPr>
+        <w:t xml:space="preserve"> </w:t>
+      </w:r>
+      <w:r>
+        <w:rPr>
+          <w:rFonts w:ascii="Arial" w:hAnsi="Arial" w:cs="Times New Roman"/>
+          <w:b/>
+          <w:lang w:val="es-ES"/>
+        </w:rPr>
+        <w:t>78</w:t>
+      </w:r>
+      <w:r>
+        <w:rPr>
+          <w:rFonts w:ascii="Arial" w:hAnsi="Arial" w:cs="Times New Roman"/>
+          <w:lang w:val="es-ES"/>
+        </w:rPr>
+        <w:t>, 17-25.</w:t>
+      </w:r>
+    </w:p>
+    <w:p>
+      <w:pPr>
+        <w:widowControl w:val="0"/>
+        <w:autoSpaceDE w:val="0"/>
+        <w:autoSpaceDN w:val="0"/>
+        <w:adjustRightInd w:val="0"/>
+        <w:spacing w:line="360" w:lineRule="auto"/>
+        <w:jc w:val="both"/>
+        <w:rPr>
+          <w:rFonts w:ascii="Arial" w:hAnsi="Arial" w:cs="Times New Roman"/>
           <w:lang w:val="es-ES"/>
         </w:rPr>
       </w:pPr>
@@ -45754,7 +47363,7 @@
 </file>
 
 <file path=customXml/itemProps1.xml><?xml version="1.0" encoding="utf-8"?>
-<ds:datastoreItem xmlns:ds="http://schemas.openxmlformats.org/officeDocument/2006/customXml" ds:itemID="{C1E74434-301D-C447-A67D-1C4ABD8CD9D0}">
+<ds:datastoreItem xmlns:ds="http://schemas.openxmlformats.org/officeDocument/2006/customXml" ds:itemID="{3405E60D-8FC8-5D48-AB96-86C69ADF1A0D}">
   <ds:schemaRefs>
     <ds:schemaRef ds:uri="http://schemas.openxmlformats.org/officeDocument/2006/bibliography"/>
   </ds:schemaRefs>

--- a/TFG.docx
+++ b/TFG.docx
@@ -26022,7 +26022,23 @@
           <w:sz w:val="22"/>
           <w:szCs w:val="22"/>
         </w:rPr>
-        <w:t xml:space="preserve">La BPC consiste en cuatro etapas como se puede observar en Fig. 14: en la primera etapa se realiza la inyección de la mezcla que se desea separar; en la segunda se </w:t>
+        <w:t>La BPC consiste en cuatro etapas c</w:t>
+      </w:r>
+      <w:r>
+        <w:rPr>
+          <w:rFonts w:ascii="Arial" w:hAnsi="Arial" w:cs="Arial"/>
+          <w:sz w:val="22"/>
+          <w:szCs w:val="22"/>
+        </w:rPr>
+        <w:t>omo se puede observar en Fig. 13</w:t>
+      </w:r>
+      <w:r>
+        <w:rPr>
+          <w:rFonts w:ascii="Arial" w:hAnsi="Arial" w:cs="Arial"/>
+          <w:sz w:val="22"/>
+          <w:szCs w:val="22"/>
+        </w:rPr>
+        <w:t xml:space="preserve">: en la primera etapa se realiza la inyección de la mezcla que se desea separar; en la segunda se </w:t>
       </w:r>
       <w:proofErr w:type="spellStart"/>
       <w:r>
@@ -26071,7 +26087,15 @@
           <w:sz w:val="22"/>
           <w:szCs w:val="22"/>
         </w:rPr>
-        <w:t xml:space="preserve">Fig. 14. Modo de operación en cromatografía discontinua por etapas </w:t>
+        <w:t>Fig. 13</w:t>
+      </w:r>
+      <w:r>
+        <w:rPr>
+          <w:rFonts w:ascii="Arial" w:hAnsi="Arial" w:cs="Arial"/>
+          <w:sz w:val="22"/>
+          <w:szCs w:val="22"/>
+        </w:rPr>
+        <w:t xml:space="preserve">. Modo de operación en cromatografía discontinua por etapas </w:t>
       </w:r>
       <w:r>
         <w:rPr>
@@ -26292,7 +26316,15 @@
           <w:sz w:val="22"/>
           <w:szCs w:val="22"/>
         </w:rPr>
-        <w:t xml:space="preserve"> Fig. 15,</w:t>
+        <w:t xml:space="preserve"> Fig. 14</w:t>
+      </w:r>
+      <w:r>
+        <w:rPr>
+          <w:rFonts w:ascii="Arial" w:hAnsi="Arial" w:cs="Arial"/>
+          <w:sz w:val="22"/>
+          <w:szCs w:val="22"/>
+        </w:rPr>
+        <w:t>,</w:t>
       </w:r>
       <w:r>
         <w:rPr>
@@ -26344,7 +26376,23 @@
           <w:sz w:val="22"/>
           <w:szCs w:val="22"/>
         </w:rPr>
-        <w:t xml:space="preserve">Se aprovecha el hecho de que las sustancias a separar se desplazan a diferente velocidad a lo largo de la fase sólida porque así, la sustancia más retenida A, se desplaza a una velocidad menos que la sustancia menos retenida B. De esta forma, si el lecho sólido se desplaza a contracorriente a una velocidad intermedia entre esas dos, entonces el </w:t>
+        <w:t>Se aprovecha el hecho de que las sustancias a separar se desplazan a diferente velocidad a lo largo de la fase sólida porque así, la sustancia más retenida A, s</w:t>
+      </w:r>
+      <w:r>
+        <w:rPr>
+          <w:rFonts w:ascii="Arial" w:hAnsi="Arial" w:cs="Arial"/>
+          <w:sz w:val="22"/>
+          <w:szCs w:val="22"/>
+        </w:rPr>
+        <w:t>e desplaza a una velocidad menor</w:t>
+      </w:r>
+      <w:r>
+        <w:rPr>
+          <w:rFonts w:ascii="Arial" w:hAnsi="Arial" w:cs="Arial"/>
+          <w:sz w:val="22"/>
+          <w:szCs w:val="22"/>
+        </w:rPr>
+        <w:t xml:space="preserve"> que la sustancia menos retenida B. De esta forma, si el lecho sólido se desplaza a contracorriente a una velocidad intermedia entre esas dos, entonces el </w:t>
       </w:r>
     </w:p>
     <w:p>
@@ -26896,7 +26944,7 @@
           <w:sz w:val="22"/>
           <w:szCs w:val="22"/>
         </w:rPr>
-        <w:t>Fig. 15</w:t>
+        <w:t>Fig. 14</w:t>
       </w:r>
       <w:r>
         <w:rPr>
@@ -27034,7 +27082,7 @@
           <w:sz w:val="22"/>
           <w:szCs w:val="22"/>
         </w:rPr>
-        <w:t>l y como se indica en la Fig. 16</w:t>
+        <w:t>l y como se indica en la Fig. 15</w:t>
       </w:r>
       <w:r>
         <w:rPr>
@@ -27612,6 +27660,106 @@
           <w:sz w:val="22"/>
           <w:szCs w:val="22"/>
         </w:rPr>
+        <w:t xml:space="preserve">La SMB es una tecnología de separación que utiliza el principio de los sistemas de contracorriente en continuo, que permite la maximización de las tasas de </w:t>
+      </w:r>
+      <w:r>
+        <w:rPr>
+          <w:rFonts w:ascii="Arial" w:hAnsi="Arial" w:cs="Arial"/>
+          <w:sz w:val="22"/>
+          <w:szCs w:val="22"/>
+        </w:rPr>
+        <w:t>transferencia</w:t>
+      </w:r>
+      <w:r>
+        <w:rPr>
+          <w:rFonts w:ascii="Arial" w:hAnsi="Arial" w:cs="Arial"/>
+          <w:sz w:val="22"/>
+          <w:szCs w:val="22"/>
+        </w:rPr>
+        <w:t xml:space="preserve"> de masa y mejorar el uso de la fase estacionaria. A través de una unidad de SMB se puede obtener productos de alta pureza a partir de mezclas difíciles de separar. A pesar de que esta unidad se convierta en uno de los equipos más avanzados en procesos de separación, tal equipo se ha limitado a dos corrientes de salida (extracto y refinado), que sólo permite la separación de mezclas binarias. </w:t>
+      </w:r>
+      <w:r>
+        <w:rPr>
+          <w:rFonts w:ascii="Arial" w:hAnsi="Arial" w:cs="Arial"/>
+          <w:sz w:val="22"/>
+          <w:szCs w:val="22"/>
+        </w:rPr>
+        <w:t xml:space="preserve">Si la mezcla se compone de más de dos componentes, uno de los flujos de salida siempre contendrá un número de componentes, mientras que el otro se puede recuperar como componente purificado. Se trata de una mezcla de tres componentes, una de las corrientes de salida para recuperar una sustancia con el grado deseado de pureza, mientras que las dos sustancias restantes están siendo recogidas en la otra corriente de salida. </w:t>
+      </w:r>
+      <w:r>
+        <w:rPr>
+          <w:rFonts w:ascii="Arial" w:hAnsi="Arial" w:cs="Arial"/>
+          <w:sz w:val="22"/>
+          <w:szCs w:val="22"/>
+        </w:rPr>
+        <w:t xml:space="preserve">Si la mezcla se compone de cuatro </w:t>
+      </w:r>
+      <w:r>
+        <w:rPr>
+          <w:rFonts w:ascii="Arial" w:hAnsi="Arial" w:cs="Arial"/>
+          <w:sz w:val="22"/>
+          <w:szCs w:val="22"/>
+        </w:rPr>
+        <w:t>componentes</w:t>
+      </w:r>
+      <w:r>
+        <w:rPr>
+          <w:rFonts w:ascii="Arial" w:hAnsi="Arial" w:cs="Arial"/>
+          <w:sz w:val="22"/>
+          <w:szCs w:val="22"/>
+        </w:rPr>
+        <w:t xml:space="preserve">, o bien se recupera un </w:t>
+      </w:r>
+      <w:r>
+        <w:rPr>
+          <w:rFonts w:ascii="Arial" w:hAnsi="Arial" w:cs="Arial"/>
+          <w:sz w:val="22"/>
+          <w:szCs w:val="22"/>
+        </w:rPr>
+        <w:t>componente</w:t>
+      </w:r>
+      <w:r>
+        <w:rPr>
+          <w:rFonts w:ascii="Arial" w:hAnsi="Arial" w:cs="Arial"/>
+          <w:sz w:val="22"/>
+          <w:szCs w:val="22"/>
+        </w:rPr>
+        <w:t xml:space="preserve"> en una de las corrientes de salida y el resto de ellos en la otra, o si es de interés, se separa la mezcla en dos fracciones que tienen dos </w:t>
+      </w:r>
+      <w:r>
+        <w:rPr>
+          <w:rFonts w:ascii="Arial" w:hAnsi="Arial" w:cs="Arial"/>
+          <w:sz w:val="22"/>
+          <w:szCs w:val="22"/>
+        </w:rPr>
+        <w:t>componentes</w:t>
+      </w:r>
+      <w:r>
+        <w:rPr>
+          <w:rFonts w:ascii="Arial" w:hAnsi="Arial" w:cs="Arial"/>
+          <w:sz w:val="22"/>
+          <w:szCs w:val="22"/>
+        </w:rPr>
+        <w:t xml:space="preserve"> cada uno. </w:t>
+      </w:r>
+    </w:p>
+    <w:p>
+      <w:pPr>
+        <w:spacing w:line="360" w:lineRule="auto"/>
+        <w:ind w:firstLine="709"/>
+        <w:jc w:val="both"/>
+        <w:rPr>
+          <w:rFonts w:ascii="Arial" w:hAnsi="Arial" w:cs="Arial"/>
+          <w:sz w:val="22"/>
+          <w:szCs w:val="22"/>
+        </w:rPr>
+      </w:pPr>
+      <w:r>
+        <w:rPr>
+          <w:rFonts w:ascii="Arial" w:hAnsi="Arial" w:cs="Arial"/>
+          <w:sz w:val="22"/>
+          <w:szCs w:val="22"/>
+        </w:rPr>
         <w:t xml:space="preserve">Este proyecto consiste en la separación de la mezcla obtenida de la oxidación de lactosa catalizada por glucosa-fructosa </w:t>
       </w:r>
       <w:proofErr w:type="spellStart"/>
@@ -27820,7 +27968,23 @@
           <w:sz w:val="22"/>
           <w:szCs w:val="22"/>
         </w:rPr>
-        <w:t xml:space="preserve">Como el ácido lactobiónico se presenta en forma de potasio </w:t>
+        <w:t>Como el ácido lactobi</w:t>
+      </w:r>
+      <w:r>
+        <w:rPr>
+          <w:rFonts w:ascii="Arial" w:hAnsi="Arial" w:cs="Arial"/>
+          <w:sz w:val="22"/>
+          <w:szCs w:val="22"/>
+        </w:rPr>
+        <w:t>ónico se presenta en forma de</w:t>
+      </w:r>
+      <w:r>
+        <w:rPr>
+          <w:rFonts w:ascii="Arial" w:hAnsi="Arial" w:cs="Arial"/>
+          <w:sz w:val="22"/>
+          <w:szCs w:val="22"/>
+        </w:rPr>
+        <w:t xml:space="preserve"> </w:t>
       </w:r>
       <w:proofErr w:type="spellStart"/>
       <w:r>
@@ -27838,7 +28002,63 @@
           <w:sz w:val="22"/>
           <w:szCs w:val="22"/>
         </w:rPr>
-        <w:t xml:space="preserve">, las columnas de la primera unidad SMB están cargadas con la resina de intercambio iónico en forma de potasio, ver Fig. 17. La sal va al puerto del refinado, mientras que el resto de componentes se recogen en el puerto de extracción. </w:t>
+        <w:t xml:space="preserve"> potasio</w:t>
+      </w:r>
+      <w:r>
+        <w:rPr>
+          <w:rFonts w:ascii="Arial" w:hAnsi="Arial" w:cs="Arial"/>
+          <w:sz w:val="22"/>
+          <w:szCs w:val="22"/>
+        </w:rPr>
+        <w:t xml:space="preserve">, las columnas de la primera unidad SMB están cargadas con la resina de intercambio iónico </w:t>
+      </w:r>
+      <w:r>
+        <w:rPr>
+          <w:rFonts w:ascii="Arial" w:hAnsi="Arial" w:cs="Arial"/>
+          <w:sz w:val="22"/>
+          <w:szCs w:val="22"/>
+        </w:rPr>
+        <w:t>en forma de potasio, ver Fig. 16</w:t>
+      </w:r>
+      <w:r>
+        <w:rPr>
+          <w:rFonts w:ascii="Arial" w:hAnsi="Arial" w:cs="Arial"/>
+          <w:sz w:val="22"/>
+          <w:szCs w:val="22"/>
+        </w:rPr>
+        <w:t xml:space="preserve">. La sal va </w:t>
+      </w:r>
+      <w:r>
+        <w:rPr>
+          <w:rFonts w:ascii="Arial" w:hAnsi="Arial" w:cs="Arial"/>
+          <w:sz w:val="22"/>
+          <w:szCs w:val="22"/>
+        </w:rPr>
+        <w:t>a la corriente</w:t>
+      </w:r>
+      <w:r>
+        <w:rPr>
+          <w:rFonts w:ascii="Arial" w:hAnsi="Arial" w:cs="Arial"/>
+          <w:sz w:val="22"/>
+          <w:szCs w:val="22"/>
+        </w:rPr>
+        <w:t xml:space="preserve"> del refinado, mientras que el resto de componentes se recogen en </w:t>
+      </w:r>
+      <w:r>
+        <w:rPr>
+          <w:rFonts w:ascii="Arial" w:hAnsi="Arial" w:cs="Arial"/>
+          <w:sz w:val="22"/>
+          <w:szCs w:val="22"/>
+        </w:rPr>
+        <w:t>el</w:t>
+      </w:r>
+      <w:r>
+        <w:rPr>
+          <w:rFonts w:ascii="Arial" w:hAnsi="Arial" w:cs="Arial"/>
+          <w:sz w:val="22"/>
+          <w:szCs w:val="22"/>
+        </w:rPr>
+        <w:t xml:space="preserve"> extracción. </w:t>
       </w:r>
     </w:p>
     <w:p>
@@ -27855,6 +28075,77 @@
       <w:r>
         <w:rPr>
           <w:rFonts w:ascii="Arial" w:hAnsi="Arial" w:cs="Arial"/>
+          <w:noProof/>
+          <w:sz w:val="22"/>
+          <w:szCs w:val="22"/>
+          <w:lang w:val="es-ES"/>
+        </w:rPr>
+        <w:drawing>
+          <wp:anchor distT="0" distB="0" distL="114300" distR="114300" simplePos="0" relativeHeight="251710464" behindDoc="0" locked="0" layoutInCell="1" allowOverlap="1" wp14:anchorId="21E5C3E0" wp14:editId="08AB54F4">
+            <wp:simplePos x="0" y="0"/>
+            <wp:positionH relativeFrom="column">
+              <wp:posOffset>-114300</wp:posOffset>
+            </wp:positionH>
+            <wp:positionV relativeFrom="paragraph">
+              <wp:posOffset>1056005</wp:posOffset>
+            </wp:positionV>
+            <wp:extent cx="5829300" cy="3002280"/>
+            <wp:effectExtent l="0" t="0" r="12700" b="0"/>
+            <wp:wrapSquare wrapText="bothSides"/>
+            <wp:docPr id="5" name="Imagen 1"/>
+            <wp:cNvGraphicFramePr>
+              <a:graphicFrameLocks xmlns:a="http://schemas.openxmlformats.org/drawingml/2006/main" noChangeAspect="1"/>
+            </wp:cNvGraphicFramePr>
+            <a:graphic xmlns:a="http://schemas.openxmlformats.org/drawingml/2006/main">
+              <a:graphicData uri="http://schemas.openxmlformats.org/drawingml/2006/picture">
+                <pic:pic xmlns:pic="http://schemas.openxmlformats.org/drawingml/2006/picture">
+                  <pic:nvPicPr>
+                    <pic:cNvPr id="0" name="Picture 1"/>
+                    <pic:cNvPicPr>
+                      <a:picLocks noChangeAspect="1" noChangeArrowheads="1"/>
+                    </pic:cNvPicPr>
+                  </pic:nvPicPr>
+                  <pic:blipFill>
+                    <a:blip r:embed="rId57">
+                      <a:extLst>
+                        <a:ext uri="{28A0092B-C50C-407E-A947-70E740481C1C}">
+                          <a14:useLocalDpi xmlns:a14="http://schemas.microsoft.com/office/drawing/2010/main" val="0"/>
+                        </a:ext>
+                      </a:extLst>
+                    </a:blip>
+                    <a:srcRect/>
+                    <a:stretch>
+                      <a:fillRect/>
+                    </a:stretch>
+                  </pic:blipFill>
+                  <pic:spPr bwMode="auto">
+                    <a:xfrm>
+                      <a:off x="0" y="0"/>
+                      <a:ext cx="5829300" cy="3002280"/>
+                    </a:xfrm>
+                    <a:prstGeom prst="rect">
+                      <a:avLst/>
+                    </a:prstGeom>
+                    <a:noFill/>
+                    <a:ln>
+                      <a:noFill/>
+                    </a:ln>
+                  </pic:spPr>
+                </pic:pic>
+              </a:graphicData>
+            </a:graphic>
+            <wp14:sizeRelH relativeFrom="page">
+              <wp14:pctWidth>0</wp14:pctWidth>
+            </wp14:sizeRelH>
+            <wp14:sizeRelV relativeFrom="page">
+              <wp14:pctHeight>0</wp14:pctHeight>
+            </wp14:sizeRelV>
+          </wp:anchor>
+        </w:drawing>
+      </w:r>
+      <w:r>
+        <w:rPr>
+          <w:rFonts w:ascii="Arial" w:hAnsi="Arial" w:cs="Arial"/>
           <w:sz w:val="22"/>
           <w:szCs w:val="22"/>
         </w:rPr>
@@ -27864,58 +28155,645 @@
     <w:p>
       <w:pPr>
         <w:spacing w:line="360" w:lineRule="auto"/>
-        <w:ind w:firstLine="709"/>
-        <w:jc w:val="both"/>
-        <w:rPr>
-          <w:rFonts w:ascii="Arial" w:hAnsi="Arial" w:cs="Arial"/>
-          <w:sz w:val="22"/>
-          <w:szCs w:val="22"/>
-        </w:rPr>
-      </w:pPr>
-    </w:p>
-    <w:p>
-      <w:pPr>
-        <w:spacing w:line="360" w:lineRule="auto"/>
-        <w:ind w:firstLine="709"/>
-        <w:jc w:val="both"/>
-        <w:rPr>
-          <w:rFonts w:ascii="Arial" w:hAnsi="Arial" w:cs="Arial"/>
-          <w:sz w:val="22"/>
-          <w:szCs w:val="22"/>
-        </w:rPr>
-      </w:pPr>
-    </w:p>
-    <w:p>
-      <w:pPr>
-        <w:spacing w:line="360" w:lineRule="auto"/>
-        <w:ind w:firstLine="709"/>
-        <w:jc w:val="both"/>
-        <w:rPr>
-          <w:rFonts w:ascii="Arial" w:hAnsi="Arial" w:cs="Arial"/>
-          <w:sz w:val="22"/>
-          <w:szCs w:val="22"/>
-        </w:rPr>
-      </w:pPr>
-    </w:p>
-    <w:p>
-      <w:pPr>
-        <w:spacing w:line="360" w:lineRule="auto"/>
-        <w:ind w:firstLine="709"/>
-        <w:jc w:val="both"/>
-        <w:rPr>
-          <w:rFonts w:ascii="Arial" w:hAnsi="Arial" w:cs="Arial"/>
-          <w:sz w:val="22"/>
-          <w:szCs w:val="22"/>
-        </w:rPr>
-        <w:sectPr>
-          <w:footerReference w:type="default" r:id="rId57"/>
-          <w:type w:val="continuous"/>
-          <w:pgSz w:w="11900" w:h="16840"/>
-          <w:pgMar w:top="1418" w:right="1134" w:bottom="1418" w:left="1701" w:header="851" w:footer="851" w:gutter="0"/>
-          <w:cols w:space="708"/>
-          <w:docGrid w:linePitch="360"/>
-        </w:sectPr>
-      </w:pPr>
+        <w:jc w:val="both"/>
+        <w:rPr>
+          <w:rFonts w:ascii="Arial" w:hAnsi="Arial" w:cs="Arial"/>
+          <w:sz w:val="22"/>
+          <w:szCs w:val="22"/>
+        </w:rPr>
+      </w:pPr>
+    </w:p>
+    <w:p>
+      <w:pPr>
+        <w:spacing w:line="360" w:lineRule="auto"/>
+        <w:jc w:val="both"/>
+        <w:rPr>
+          <w:rFonts w:ascii="Arial" w:hAnsi="Arial" w:cs="Arial"/>
+          <w:sz w:val="22"/>
+          <w:szCs w:val="22"/>
+        </w:rPr>
+      </w:pPr>
+      <w:r>
+        <w:rPr>
+          <w:rFonts w:ascii="Arial" w:hAnsi="Arial" w:cs="Arial"/>
+          <w:sz w:val="22"/>
+          <w:szCs w:val="22"/>
+        </w:rPr>
+        <w:t xml:space="preserve">Fig. 16. </w:t>
+      </w:r>
+      <w:r>
+        <w:rPr>
+          <w:rFonts w:ascii="Arial" w:hAnsi="Arial" w:cs="Arial"/>
+          <w:sz w:val="22"/>
+          <w:szCs w:val="22"/>
+        </w:rPr>
+        <w:t xml:space="preserve">Esquema de sistemas cromatográficos para la separación de la mezcla de la oxidación de la lactosa mediante el uso de células Z. </w:t>
+      </w:r>
+      <w:proofErr w:type="spellStart"/>
+      <w:r>
+        <w:rPr>
+          <w:rFonts w:ascii="Arial" w:hAnsi="Arial" w:cs="Arial"/>
+          <w:sz w:val="22"/>
+          <w:szCs w:val="22"/>
+        </w:rPr>
+        <w:t>Mobilis</w:t>
+      </w:r>
+      <w:proofErr w:type="spellEnd"/>
+      <w:r>
+        <w:rPr>
+          <w:rFonts w:ascii="Arial" w:hAnsi="Arial" w:cs="Arial"/>
+          <w:sz w:val="22"/>
+          <w:szCs w:val="22"/>
+        </w:rPr>
+        <w:t xml:space="preserve">, mediante una unidad SMB 1 (para separar LBA) conectada a otra unidad SMB 2 (para recuperar el sorbitol y permitir el reciclaje de los sustratos).  </w:t>
+      </w:r>
+    </w:p>
+    <w:p>
+      <w:pPr>
+        <w:spacing w:line="360" w:lineRule="auto"/>
+        <w:jc w:val="both"/>
+        <w:rPr>
+          <w:rFonts w:ascii="Arial" w:hAnsi="Arial" w:cs="Arial"/>
+          <w:sz w:val="22"/>
+          <w:szCs w:val="22"/>
+        </w:rPr>
+      </w:pPr>
+      <w:r>
+        <w:rPr>
+          <w:rFonts w:ascii="Arial" w:hAnsi="Arial" w:cs="Arial"/>
+          <w:sz w:val="22"/>
+          <w:szCs w:val="22"/>
+        </w:rPr>
+        <w:t>Una solución ideal para el presente caso sería recuperar ambos sustratos de la reacción enzimática en la misma unidad de la cadena de recogida, y por lo tanto hacer que el reciclaje de los reactivos al sistema sea simple y de menor coste. Como se ha mencionado anteriormente, una primera unidad de SMB se puede envasar con la r</w:t>
+      </w:r>
+      <w:r>
+        <w:rPr>
+          <w:rFonts w:ascii="Arial" w:hAnsi="Arial" w:cs="Arial"/>
+          <w:sz w:val="22"/>
+          <w:szCs w:val="22"/>
+        </w:rPr>
+        <w:t>esina de intercambio iónico en l</w:t>
+      </w:r>
+      <w:r>
+        <w:rPr>
+          <w:rFonts w:ascii="Arial" w:hAnsi="Arial" w:cs="Arial"/>
+          <w:sz w:val="22"/>
+          <w:szCs w:val="22"/>
+        </w:rPr>
+        <w:t xml:space="preserve">a forma de potasio de manera que el LBA pueda separarse del sorbitol de los sustratos (fructosa y lactosa). De acuerdo con el orden de afinidades de los componentes, la resina iónica en la forma de calcio se utiliza como capa de adsorbente en la segunda unidad de SMB en serie, ya que </w:t>
+      </w:r>
+      <w:proofErr w:type="spellStart"/>
+      <w:r>
+        <w:rPr>
+          <w:rFonts w:ascii="Arial" w:hAnsi="Arial" w:cs="Arial"/>
+          <w:sz w:val="22"/>
+          <w:szCs w:val="22"/>
+        </w:rPr>
+        <w:t>ek</w:t>
+      </w:r>
+      <w:proofErr w:type="spellEnd"/>
+      <w:r>
+        <w:rPr>
+          <w:rFonts w:ascii="Arial" w:hAnsi="Arial" w:cs="Arial"/>
+          <w:sz w:val="22"/>
+          <w:szCs w:val="22"/>
+        </w:rPr>
+        <w:t xml:space="preserve"> sorbitol es el componente más fuertemente adsorbido en est</w:t>
+      </w:r>
+      <w:r>
+        <w:rPr>
+          <w:rFonts w:ascii="Arial" w:hAnsi="Arial" w:cs="Arial"/>
+          <w:sz w:val="22"/>
+          <w:szCs w:val="22"/>
+        </w:rPr>
+        <w:t xml:space="preserve">a resina, esta sustancia se recoge en la corriente de extracto, mientras que la lactosa y fructosa se recuperan en la salida del refinado. </w:t>
+      </w:r>
+    </w:p>
+    <w:p>
+      <w:pPr>
+        <w:spacing w:line="360" w:lineRule="auto"/>
+        <w:jc w:val="both"/>
+        <w:rPr>
+          <w:rFonts w:ascii="Arial" w:hAnsi="Arial" w:cs="Arial"/>
+          <w:sz w:val="22"/>
+          <w:szCs w:val="22"/>
+        </w:rPr>
+      </w:pPr>
+    </w:p>
+    <w:p>
+      <w:pPr>
+        <w:spacing w:line="360" w:lineRule="auto"/>
+        <w:jc w:val="both"/>
+        <w:rPr>
+          <w:rFonts w:ascii="Arial" w:hAnsi="Arial" w:cs="Arial"/>
+          <w:sz w:val="22"/>
+          <w:szCs w:val="22"/>
+        </w:rPr>
+      </w:pPr>
+      <w:r>
+        <w:rPr>
+          <w:rFonts w:ascii="Arial" w:hAnsi="Arial" w:cs="Arial"/>
+          <w:b/>
+          <w:szCs w:val="22"/>
+        </w:rPr>
+        <w:t>3.6. DISEÑO DE EQUIPOS PRINCIPALES</w:t>
+      </w:r>
+    </w:p>
+    <w:p>
+      <w:pPr>
+        <w:spacing w:line="360" w:lineRule="auto"/>
+        <w:jc w:val="both"/>
+        <w:rPr>
+          <w:rFonts w:ascii="Arial" w:hAnsi="Arial" w:cs="Arial"/>
+          <w:b/>
+          <w:sz w:val="22"/>
+          <w:szCs w:val="22"/>
+        </w:rPr>
+      </w:pPr>
+    </w:p>
+    <w:p>
+      <w:pPr>
+        <w:spacing w:line="360" w:lineRule="auto"/>
+        <w:jc w:val="both"/>
+        <w:rPr>
+          <w:rFonts w:ascii="Arial" w:hAnsi="Arial" w:cs="Arial"/>
+          <w:b/>
+          <w:sz w:val="22"/>
+          <w:szCs w:val="22"/>
+        </w:rPr>
+      </w:pPr>
+      <w:r>
+        <w:rPr>
+          <w:rFonts w:ascii="Arial" w:hAnsi="Arial" w:cs="Arial"/>
+          <w:b/>
+          <w:sz w:val="22"/>
+          <w:szCs w:val="22"/>
+        </w:rPr>
+        <w:t>3.6.1.</w:t>
+      </w:r>
+      <w:r>
+        <w:rPr>
+          <w:rFonts w:ascii="Arial" w:hAnsi="Arial" w:cs="Arial"/>
+          <w:b/>
+          <w:sz w:val="22"/>
+          <w:szCs w:val="22"/>
+        </w:rPr>
+        <w:t xml:space="preserve"> Diseño de </w:t>
+      </w:r>
+      <w:r>
+        <w:rPr>
+          <w:rFonts w:ascii="Arial" w:hAnsi="Arial" w:cs="Arial"/>
+          <w:b/>
+          <w:sz w:val="22"/>
+          <w:szCs w:val="22"/>
+        </w:rPr>
+        <w:t>la columna de adsorción (lecho móvil simulado)</w:t>
+      </w:r>
+    </w:p>
+    <w:p>
+      <w:pPr>
+        <w:spacing w:line="360" w:lineRule="auto"/>
+        <w:jc w:val="both"/>
+        <w:rPr>
+          <w:rFonts w:ascii="Arial" w:hAnsi="Arial" w:cs="Arial"/>
+          <w:i/>
+          <w:sz w:val="22"/>
+          <w:szCs w:val="22"/>
+        </w:rPr>
+      </w:pPr>
+      <w:r>
+        <w:rPr>
+          <w:rFonts w:ascii="Arial" w:hAnsi="Arial" w:cs="Arial"/>
+          <w:i/>
+          <w:sz w:val="22"/>
+          <w:szCs w:val="22"/>
+        </w:rPr>
+        <w:t xml:space="preserve">3.6.1.1. Selección </w:t>
+      </w:r>
+      <w:r>
+        <w:rPr>
+          <w:rFonts w:ascii="Arial" w:hAnsi="Arial" w:cs="Arial"/>
+          <w:i/>
+          <w:sz w:val="22"/>
+          <w:szCs w:val="22"/>
+        </w:rPr>
+        <w:t>de la resina</w:t>
+      </w:r>
+    </w:p>
+    <w:p>
+      <w:pPr>
+        <w:spacing w:line="360" w:lineRule="auto"/>
+        <w:jc w:val="both"/>
+        <w:rPr>
+          <w:rFonts w:ascii="Arial" w:hAnsi="Arial" w:cs="Arial"/>
+          <w:i/>
+          <w:sz w:val="22"/>
+          <w:szCs w:val="22"/>
+        </w:rPr>
+      </w:pPr>
+    </w:p>
+    <w:p>
+      <w:pPr>
+        <w:spacing w:line="360" w:lineRule="auto"/>
+        <w:jc w:val="both"/>
+        <w:rPr>
+          <w:rFonts w:ascii="Arial" w:hAnsi="Arial" w:cs="Arial"/>
+          <w:sz w:val="22"/>
+          <w:szCs w:val="22"/>
+        </w:rPr>
+      </w:pPr>
+      <w:r>
+        <w:rPr>
+          <w:rFonts w:ascii="Arial" w:hAnsi="Arial" w:cs="Arial"/>
+          <w:sz w:val="22"/>
+          <w:szCs w:val="22"/>
+        </w:rPr>
+        <w:t>3.6.1.2. Especificaciones de diseño</w:t>
+      </w:r>
+    </w:p>
+    <w:p>
+      <w:pPr>
+        <w:spacing w:line="360" w:lineRule="auto"/>
+        <w:jc w:val="both"/>
+        <w:rPr>
+          <w:rFonts w:ascii="Arial" w:hAnsi="Arial" w:cs="Arial"/>
+          <w:sz w:val="22"/>
+          <w:szCs w:val="22"/>
+        </w:rPr>
+      </w:pPr>
+      <w:r>
+        <w:rPr>
+          <w:rFonts w:ascii="Arial" w:hAnsi="Arial" w:cs="Arial"/>
+          <w:sz w:val="22"/>
+          <w:szCs w:val="22"/>
+        </w:rPr>
+        <w:t xml:space="preserve">Todos los resultados aquí mostrados se pueden ver desarrollados en el apartado de cálculos del apéndice. </w:t>
+      </w:r>
+    </w:p>
+    <w:p>
+      <w:pPr>
+        <w:spacing w:line="360" w:lineRule="auto"/>
+        <w:jc w:val="both"/>
+        <w:rPr>
+          <w:rFonts w:ascii="Arial" w:hAnsi="Arial" w:cs="Arial"/>
+          <w:sz w:val="22"/>
+          <w:szCs w:val="22"/>
+        </w:rPr>
+      </w:pPr>
+    </w:p>
+    <w:p>
+      <w:pPr>
+        <w:spacing w:line="360" w:lineRule="auto"/>
+        <w:jc w:val="both"/>
+        <w:rPr>
+          <w:rFonts w:ascii="Arial" w:hAnsi="Arial" w:cs="Arial"/>
+          <w:sz w:val="22"/>
+          <w:szCs w:val="22"/>
+          <w:u w:val="single"/>
+        </w:rPr>
+      </w:pPr>
+      <w:r>
+        <w:rPr>
+          <w:rFonts w:ascii="Arial" w:hAnsi="Arial" w:cs="Arial"/>
+          <w:sz w:val="22"/>
+          <w:szCs w:val="22"/>
+          <w:u w:val="single"/>
+        </w:rPr>
+        <w:t xml:space="preserve">Determinación del </w:t>
+      </w:r>
+      <w:r>
+        <w:rPr>
+          <w:rFonts w:ascii="Arial" w:hAnsi="Arial" w:cs="Arial"/>
+          <w:sz w:val="22"/>
+          <w:szCs w:val="22"/>
+          <w:u w:val="single"/>
+        </w:rPr>
+        <w:t>área y diámetro de corte</w:t>
+      </w:r>
+      <w:r>
+        <w:rPr>
+          <w:rFonts w:ascii="Arial" w:hAnsi="Arial" w:cs="Arial"/>
+          <w:sz w:val="22"/>
+          <w:szCs w:val="22"/>
+          <w:u w:val="single"/>
+        </w:rPr>
+        <w:t xml:space="preserve"> de la columna de adsorción</w:t>
+      </w:r>
+    </w:p>
+    <w:p>
+      <w:pPr>
+        <w:spacing w:line="360" w:lineRule="auto"/>
+        <w:jc w:val="both"/>
+        <w:rPr>
+          <w:rFonts w:ascii="Arial" w:hAnsi="Arial" w:cs="Arial"/>
+          <w:sz w:val="22"/>
+          <w:szCs w:val="22"/>
+        </w:rPr>
+      </w:pPr>
+      <w:r>
+        <w:rPr>
+          <w:rFonts w:ascii="Arial" w:hAnsi="Arial" w:cs="Arial"/>
+          <w:sz w:val="22"/>
+          <w:szCs w:val="22"/>
+        </w:rPr>
+        <w:t>Lo primero que se debe estimar para la construcción de la columna será la velocidad superficial mediante el uso de la ecuación:</w:t>
+      </w:r>
+    </w:p>
+    <w:p>
+      <w:pPr>
+        <w:spacing w:line="360" w:lineRule="auto"/>
+        <w:jc w:val="both"/>
+        <w:rPr>
+          <w:rFonts w:ascii="Arial" w:hAnsi="Arial" w:cs="Arial"/>
+          <w:sz w:val="22"/>
+          <w:szCs w:val="22"/>
+        </w:rPr>
+      </w:pPr>
+      <m:oMathPara>
+        <m:oMath>
+          <m:sSup>
+            <m:sSupPr>
+              <m:ctrlPr>
+                <w:rPr>
+                  <w:rFonts w:ascii="Cambria Math" w:hAnsi="Cambria Math" w:cs="Arial"/>
+                  <w:i/>
+                  <w:sz w:val="22"/>
+                  <w:szCs w:val="22"/>
+                </w:rPr>
+              </m:ctrlPr>
+            </m:sSupPr>
+            <m:e>
+              <m:r>
+                <w:rPr>
+                  <w:rFonts w:ascii="Cambria Math" w:hAnsi="Cambria Math" w:cs="Arial"/>
+                  <w:sz w:val="22"/>
+                  <w:szCs w:val="22"/>
+                </w:rPr>
+                <m:t>v</m:t>
+              </m:r>
+            </m:e>
+            <m:sup>
+              <m:r>
+                <w:rPr>
+                  <w:rFonts w:ascii="Cambria Math" w:hAnsi="Cambria Math" w:cs="Arial"/>
+                  <w:sz w:val="22"/>
+                  <w:szCs w:val="22"/>
+                </w:rPr>
+                <m:t>*</m:t>
+              </m:r>
+            </m:sup>
+          </m:sSup>
+          <m:r>
+            <w:rPr>
+              <w:rFonts w:ascii="Cambria Math" w:hAnsi="Cambria Math" w:cs="Arial"/>
+              <w:sz w:val="22"/>
+              <w:szCs w:val="22"/>
+            </w:rPr>
+            <m:t xml:space="preserve">= </m:t>
+          </m:r>
+          <m:acc>
+            <m:accPr>
+              <m:chr m:val="̌"/>
+              <m:ctrlPr>
+                <w:rPr>
+                  <w:rFonts w:ascii="Cambria Math" w:hAnsi="Cambria Math" w:cs="Arial"/>
+                  <w:i/>
+                  <w:sz w:val="22"/>
+                  <w:szCs w:val="22"/>
+                </w:rPr>
+              </m:ctrlPr>
+            </m:accPr>
+            <m:e>
+              <m:f>
+                <m:fPr>
+                  <m:ctrlPr>
+                    <w:rPr>
+                      <w:rFonts w:ascii="Cambria Math" w:hAnsi="Cambria Math" w:cs="Arial"/>
+                      <w:i/>
+                      <w:sz w:val="22"/>
+                      <w:szCs w:val="22"/>
+                    </w:rPr>
+                  </m:ctrlPr>
+                </m:fPr>
+                <m:num>
+                  <m:r>
+                    <w:rPr>
+                      <w:rFonts w:ascii="Cambria Math" w:hAnsi="Cambria Math" w:cs="Arial"/>
+                      <w:sz w:val="22"/>
+                      <w:szCs w:val="22"/>
+                    </w:rPr>
+                    <m:t>L</m:t>
+                  </m:r>
+                </m:num>
+                <m:den>
+                  <m:r>
+                    <w:rPr>
+                      <w:rFonts w:ascii="Cambria Math" w:hAnsi="Cambria Math" w:cs="Arial"/>
+                      <w:sz w:val="22"/>
+                      <w:szCs w:val="22"/>
+                    </w:rPr>
+                    <m:t>S</m:t>
+                  </m:r>
+                </m:den>
+              </m:f>
+            </m:e>
+          </m:acc>
+          <m:r>
+            <w:rPr>
+              <w:rFonts w:ascii="Cambria Math" w:hAnsi="Cambria Math" w:cs="Arial"/>
+              <w:sz w:val="22"/>
+              <w:szCs w:val="22"/>
+            </w:rPr>
+            <m:t xml:space="preserve">  </m:t>
+          </m:r>
+        </m:oMath>
+      </m:oMathPara>
+    </w:p>
+    <w:p>
+      <w:pPr>
+        <w:spacing w:line="360" w:lineRule="auto"/>
+        <w:jc w:val="both"/>
+        <w:rPr>
+          <w:rFonts w:ascii="Arial" w:hAnsi="Arial" w:cs="Arial"/>
+          <w:sz w:val="22"/>
+          <w:szCs w:val="22"/>
+        </w:rPr>
+      </w:pPr>
+      <w:r>
+        <w:rPr>
+          <w:rFonts w:ascii="Arial" w:hAnsi="Arial" w:cs="Arial"/>
+          <w:sz w:val="22"/>
+          <w:szCs w:val="22"/>
+        </w:rPr>
+        <w:t xml:space="preserve">donde </w:t>
+      </w:r>
+      <m:oMath>
+        <m:sSup>
+          <m:sSupPr>
+            <m:ctrlPr>
+              <w:rPr>
+                <w:rFonts w:ascii="Cambria Math" w:hAnsi="Cambria Math" w:cs="Arial"/>
+                <w:i/>
+                <w:sz w:val="22"/>
+                <w:szCs w:val="22"/>
+              </w:rPr>
+            </m:ctrlPr>
+          </m:sSupPr>
+          <m:e>
+            <m:r>
+              <w:rPr>
+                <w:rFonts w:ascii="Cambria Math" w:hAnsi="Cambria Math" w:cs="Arial"/>
+                <w:sz w:val="22"/>
+                <w:szCs w:val="22"/>
+              </w:rPr>
+              <m:t>v</m:t>
+            </m:r>
+          </m:e>
+          <m:sup>
+            <m:r>
+              <w:rPr>
+                <w:rFonts w:ascii="Cambria Math" w:hAnsi="Cambria Math" w:cs="Arial"/>
+                <w:sz w:val="22"/>
+                <w:szCs w:val="22"/>
+              </w:rPr>
+              <m:t>*</m:t>
+            </m:r>
+          </m:sup>
+        </m:sSup>
+      </m:oMath>
+      <w:r>
+        <w:rPr>
+          <w:rFonts w:ascii="Arial" w:hAnsi="Arial" w:cs="Arial"/>
+          <w:sz w:val="22"/>
+          <w:szCs w:val="22"/>
+        </w:rPr>
+        <w:t xml:space="preserve"> es la velocidad superficial, m/s; </w:t>
+      </w:r>
+      <m:oMath>
+        <m:acc>
+          <m:accPr>
+            <m:chr m:val="̌"/>
+            <m:ctrlPr>
+              <w:rPr>
+                <w:rFonts w:ascii="Cambria Math" w:hAnsi="Cambria Math" w:cs="Arial"/>
+                <w:i/>
+                <w:sz w:val="22"/>
+                <w:szCs w:val="22"/>
+              </w:rPr>
+            </m:ctrlPr>
+          </m:accPr>
+          <m:e>
+            <m:r>
+              <w:rPr>
+                <w:rFonts w:ascii="Cambria Math" w:hAnsi="Cambria Math" w:cs="Arial"/>
+                <w:sz w:val="22"/>
+                <w:szCs w:val="22"/>
+              </w:rPr>
+              <m:t>L</m:t>
+            </m:r>
+          </m:e>
+        </m:acc>
+      </m:oMath>
+      <w:r>
+        <w:rPr>
+          <w:rFonts w:ascii="Arial" w:hAnsi="Arial" w:cs="Arial"/>
+          <w:sz w:val="22"/>
+          <w:szCs w:val="22"/>
+        </w:rPr>
+        <w:t xml:space="preserve"> es el caudal de líquido a tratar, </w:t>
+      </w:r>
+      <m:oMath>
+        <m:sSup>
+          <m:sSupPr>
+            <m:ctrlPr>
+              <w:rPr>
+                <w:rFonts w:ascii="Cambria Math" w:hAnsi="Cambria Math" w:cs="Arial"/>
+                <w:i/>
+                <w:sz w:val="22"/>
+                <w:szCs w:val="22"/>
+              </w:rPr>
+            </m:ctrlPr>
+          </m:sSupPr>
+          <m:e>
+            <m:r>
+              <w:rPr>
+                <w:rFonts w:ascii="Cambria Math" w:hAnsi="Cambria Math" w:cs="Arial"/>
+                <w:sz w:val="22"/>
+                <w:szCs w:val="22"/>
+              </w:rPr>
+              <m:t>m</m:t>
+            </m:r>
+          </m:e>
+          <m:sup>
+            <m:r>
+              <w:rPr>
+                <w:rFonts w:ascii="Cambria Math" w:hAnsi="Cambria Math" w:cs="Arial"/>
+                <w:sz w:val="22"/>
+                <w:szCs w:val="22"/>
+              </w:rPr>
+              <m:t>3</m:t>
+            </m:r>
+          </m:sup>
+        </m:sSup>
+        <m:r>
+          <w:rPr>
+            <w:rFonts w:ascii="Cambria Math" w:hAnsi="Cambria Math" w:cs="Arial"/>
+            <w:sz w:val="22"/>
+            <w:szCs w:val="22"/>
+          </w:rPr>
+          <m:t>/min</m:t>
+        </m:r>
+      </m:oMath>
+      <w:r>
+        <w:rPr>
+          <w:rFonts w:ascii="Arial" w:hAnsi="Arial" w:cs="Arial"/>
+          <w:sz w:val="22"/>
+          <w:szCs w:val="22"/>
+        </w:rPr>
+        <w:t xml:space="preserve">; y S es la superficie, </w:t>
+      </w:r>
+      <m:oMath>
+        <m:sSup>
+          <m:sSupPr>
+            <m:ctrlPr>
+              <w:rPr>
+                <w:rFonts w:ascii="Cambria Math" w:hAnsi="Cambria Math" w:cs="Arial"/>
+                <w:i/>
+                <w:sz w:val="22"/>
+                <w:szCs w:val="22"/>
+              </w:rPr>
+            </m:ctrlPr>
+          </m:sSupPr>
+          <m:e>
+            <m:r>
+              <w:rPr>
+                <w:rFonts w:ascii="Cambria Math" w:hAnsi="Cambria Math" w:cs="Arial"/>
+                <w:sz w:val="22"/>
+                <w:szCs w:val="22"/>
+              </w:rPr>
+              <m:t>m</m:t>
+            </m:r>
+          </m:e>
+          <m:sup>
+            <m:r>
+              <w:rPr>
+                <w:rFonts w:ascii="Cambria Math" w:hAnsi="Cambria Math" w:cs="Arial"/>
+                <w:sz w:val="22"/>
+                <w:szCs w:val="22"/>
+              </w:rPr>
+              <m:t>2</m:t>
+            </m:r>
+          </m:sup>
+        </m:sSup>
+      </m:oMath>
+      <w:r>
+        <w:rPr>
+          <w:rFonts w:ascii="Arial" w:hAnsi="Arial" w:cs="Arial"/>
+          <w:sz w:val="22"/>
+          <w:szCs w:val="22"/>
+        </w:rPr>
+        <w:t>.</w:t>
+      </w:r>
     </w:p>
     <w:p>
       <w:pPr>
@@ -34154,8 +35032,6 @@
           <w:highlight w:val="green"/>
         </w:rPr>
       </w:pPr>
-      <w:bookmarkStart w:id="0" w:name="_GoBack"/>
-      <w:bookmarkEnd w:id="0"/>
       <w:r>
         <w:rPr>
           <w:rFonts w:ascii="Arial" w:hAnsi="Arial" w:cs="Arial"/>
@@ -43795,9 +44671,3115 @@
         </w:rPr>
       </w:pPr>
     </w:p>
+    <w:p>
+      <w:pPr>
+        <w:rPr>
+          <w:rFonts w:ascii="Arial" w:hAnsi="Arial" w:cs="Times New Roman"/>
+          <w:lang w:val="es-ES"/>
+        </w:rPr>
+      </w:pPr>
+    </w:p>
+    <w:p>
+      <w:pPr>
+        <w:rPr>
+          <w:rFonts w:ascii="Arial" w:hAnsi="Arial" w:cs="Times New Roman"/>
+          <w:lang w:val="es-ES"/>
+        </w:rPr>
+      </w:pPr>
+    </w:p>
+    <w:p>
+      <w:pPr>
+        <w:rPr>
+          <w:rFonts w:ascii="Arial" w:hAnsi="Arial" w:cs="Times New Roman"/>
+          <w:lang w:val="es-ES"/>
+        </w:rPr>
+      </w:pPr>
+    </w:p>
+    <w:p>
+      <w:pPr>
+        <w:rPr>
+          <w:rFonts w:ascii="Arial" w:hAnsi="Arial" w:cs="Times New Roman"/>
+          <w:lang w:val="es-ES"/>
+        </w:rPr>
+      </w:pPr>
+    </w:p>
+    <w:p>
+      <w:pPr>
+        <w:rPr>
+          <w:rFonts w:ascii="Arial" w:hAnsi="Arial" w:cs="Times New Roman"/>
+          <w:lang w:val="es-ES"/>
+        </w:rPr>
+      </w:pPr>
+    </w:p>
+    <w:p>
+      <w:pPr>
+        <w:rPr>
+          <w:rFonts w:ascii="Arial" w:hAnsi="Arial" w:cs="Times New Roman"/>
+          <w:lang w:val="es-ES"/>
+        </w:rPr>
+      </w:pPr>
+    </w:p>
+    <w:p>
+      <w:pPr>
+        <w:rPr>
+          <w:rFonts w:ascii="Arial" w:hAnsi="Arial" w:cs="Times New Roman"/>
+          <w:lang w:val="es-ES"/>
+        </w:rPr>
+      </w:pPr>
+    </w:p>
+    <w:p>
+      <w:pPr>
+        <w:rPr>
+          <w:rFonts w:ascii="Arial" w:hAnsi="Arial" w:cs="Times New Roman"/>
+          <w:lang w:val="es-ES"/>
+        </w:rPr>
+      </w:pPr>
+    </w:p>
+    <w:p>
+      <w:pPr>
+        <w:rPr>
+          <w:rFonts w:ascii="Arial" w:hAnsi="Arial" w:cs="Times New Roman"/>
+          <w:lang w:val="es-ES"/>
+        </w:rPr>
+      </w:pPr>
+    </w:p>
+    <w:p>
+      <w:pPr>
+        <w:rPr>
+          <w:rFonts w:ascii="Arial" w:hAnsi="Arial" w:cs="Times New Roman"/>
+          <w:lang w:val="es-ES"/>
+        </w:rPr>
+      </w:pPr>
+    </w:p>
+    <w:p>
+      <w:pPr>
+        <w:rPr>
+          <w:rFonts w:ascii="Arial" w:hAnsi="Arial" w:cs="Times New Roman"/>
+          <w:lang w:val="es-ES"/>
+        </w:rPr>
+      </w:pPr>
+    </w:p>
+    <w:p>
+      <w:pPr>
+        <w:rPr>
+          <w:rFonts w:ascii="Arial" w:hAnsi="Arial" w:cs="Times New Roman"/>
+          <w:lang w:val="es-ES"/>
+        </w:rPr>
+      </w:pPr>
+    </w:p>
+    <w:p>
+      <w:pPr>
+        <w:rPr>
+          <w:rFonts w:ascii="Arial" w:hAnsi="Arial" w:cs="Times New Roman"/>
+          <w:lang w:val="es-ES"/>
+        </w:rPr>
+      </w:pPr>
+    </w:p>
+    <w:p>
+      <w:pPr>
+        <w:rPr>
+          <w:rFonts w:ascii="Arial" w:hAnsi="Arial" w:cs="Times New Roman"/>
+          <w:lang w:val="es-ES"/>
+        </w:rPr>
+      </w:pPr>
+    </w:p>
+    <w:p>
+      <w:pPr>
+        <w:rPr>
+          <w:rFonts w:ascii="Arial" w:hAnsi="Arial" w:cs="Times New Roman"/>
+          <w:lang w:val="es-ES"/>
+        </w:rPr>
+      </w:pPr>
+    </w:p>
+    <w:p>
+      <w:pPr>
+        <w:rPr>
+          <w:rFonts w:ascii="Arial" w:hAnsi="Arial" w:cs="Times New Roman"/>
+          <w:lang w:val="es-ES"/>
+        </w:rPr>
+      </w:pPr>
+    </w:p>
+    <w:p>
+      <w:pPr>
+        <w:rPr>
+          <w:rFonts w:ascii="Arial" w:hAnsi="Arial" w:cs="Times New Roman"/>
+          <w:lang w:val="es-ES"/>
+        </w:rPr>
+      </w:pPr>
+    </w:p>
+    <w:p>
+      <w:pPr>
+        <w:rPr>
+          <w:rFonts w:ascii="Arial" w:hAnsi="Arial" w:cs="Times New Roman"/>
+          <w:lang w:val="es-ES"/>
+        </w:rPr>
+      </w:pPr>
+    </w:p>
+    <w:p>
+      <w:pPr>
+        <w:rPr>
+          <w:rFonts w:ascii="Arial" w:hAnsi="Arial" w:cs="Times New Roman"/>
+          <w:lang w:val="es-ES"/>
+        </w:rPr>
+      </w:pPr>
+    </w:p>
+    <w:p>
+      <w:pPr>
+        <w:rPr>
+          <w:rFonts w:ascii="Arial" w:hAnsi="Arial" w:cs="Times New Roman"/>
+          <w:lang w:val="es-ES"/>
+        </w:rPr>
+      </w:pPr>
+    </w:p>
+    <w:p>
+      <w:pPr>
+        <w:rPr>
+          <w:rFonts w:ascii="Arial" w:hAnsi="Arial" w:cs="Times New Roman"/>
+          <w:lang w:val="es-ES"/>
+        </w:rPr>
+      </w:pPr>
+    </w:p>
+    <w:p>
+      <w:pPr>
+        <w:rPr>
+          <w:rFonts w:ascii="Arial" w:hAnsi="Arial" w:cs="Times New Roman"/>
+          <w:lang w:val="es-ES"/>
+        </w:rPr>
+      </w:pPr>
+    </w:p>
+    <w:p>
+      <w:pPr>
+        <w:rPr>
+          <w:rFonts w:ascii="Arial" w:hAnsi="Arial" w:cs="Times New Roman"/>
+          <w:lang w:val="es-ES"/>
+        </w:rPr>
+      </w:pPr>
+    </w:p>
+    <w:p>
+      <w:pPr>
+        <w:rPr>
+          <w:rFonts w:ascii="Arial" w:hAnsi="Arial" w:cs="Times New Roman"/>
+          <w:lang w:val="es-ES"/>
+        </w:rPr>
+      </w:pPr>
+    </w:p>
+    <w:p>
+      <w:pPr>
+        <w:rPr>
+          <w:rFonts w:ascii="Arial" w:hAnsi="Arial" w:cs="Times New Roman"/>
+          <w:lang w:val="es-ES"/>
+        </w:rPr>
+      </w:pPr>
+    </w:p>
+    <w:p>
+      <w:pPr>
+        <w:rPr>
+          <w:rFonts w:ascii="Arial" w:hAnsi="Arial" w:cs="Times New Roman"/>
+          <w:lang w:val="es-ES"/>
+        </w:rPr>
+      </w:pPr>
+    </w:p>
+    <w:p>
+      <w:pPr>
+        <w:rPr>
+          <w:rFonts w:ascii="Arial" w:hAnsi="Arial" w:cs="Times New Roman"/>
+          <w:lang w:val="es-ES"/>
+        </w:rPr>
+      </w:pPr>
+    </w:p>
+    <w:p>
+      <w:pPr>
+        <w:rPr>
+          <w:rFonts w:ascii="Arial" w:hAnsi="Arial" w:cs="Times New Roman"/>
+          <w:lang w:val="es-ES"/>
+        </w:rPr>
+      </w:pPr>
+    </w:p>
+    <w:p>
+      <w:pPr>
+        <w:rPr>
+          <w:rFonts w:ascii="Arial" w:hAnsi="Arial" w:cs="Times New Roman"/>
+          <w:lang w:val="es-ES"/>
+        </w:rPr>
+      </w:pPr>
+    </w:p>
+    <w:p>
+      <w:pPr>
+        <w:rPr>
+          <w:rFonts w:ascii="Arial" w:hAnsi="Arial" w:cs="Times New Roman"/>
+          <w:lang w:val="es-ES"/>
+        </w:rPr>
+      </w:pPr>
+    </w:p>
+    <w:p>
+      <w:pPr>
+        <w:rPr>
+          <w:rFonts w:ascii="Arial" w:hAnsi="Arial" w:cs="Times New Roman"/>
+          <w:lang w:val="es-ES"/>
+        </w:rPr>
+      </w:pPr>
+    </w:p>
+    <w:p>
+      <w:pPr>
+        <w:rPr>
+          <w:rFonts w:ascii="Arial" w:hAnsi="Arial" w:cs="Times New Roman"/>
+          <w:lang w:val="es-ES"/>
+        </w:rPr>
+      </w:pPr>
+    </w:p>
+    <w:p>
+      <w:pPr>
+        <w:rPr>
+          <w:rFonts w:ascii="Arial" w:hAnsi="Arial" w:cs="Times New Roman"/>
+          <w:lang w:val="es-ES"/>
+        </w:rPr>
+      </w:pPr>
+    </w:p>
+    <w:p>
+      <w:pPr>
+        <w:rPr>
+          <w:rFonts w:ascii="Arial" w:hAnsi="Arial" w:cs="Times New Roman"/>
+          <w:lang w:val="es-ES"/>
+        </w:rPr>
+      </w:pPr>
+    </w:p>
+    <w:p>
+      <w:pPr>
+        <w:rPr>
+          <w:rFonts w:ascii="Arial" w:hAnsi="Arial" w:cs="Times New Roman"/>
+          <w:lang w:val="es-ES"/>
+        </w:rPr>
+      </w:pPr>
+    </w:p>
+    <w:p>
+      <w:pPr>
+        <w:rPr>
+          <w:rFonts w:ascii="Arial" w:hAnsi="Arial" w:cs="Times New Roman"/>
+          <w:lang w:val="es-ES"/>
+        </w:rPr>
+      </w:pPr>
+    </w:p>
+    <w:p>
+      <w:pPr>
+        <w:rPr>
+          <w:rFonts w:ascii="Arial" w:hAnsi="Arial" w:cs="Times New Roman"/>
+          <w:lang w:val="es-ES"/>
+        </w:rPr>
+      </w:pPr>
+    </w:p>
+    <w:p>
+      <w:pPr>
+        <w:jc w:val="center"/>
+        <w:rPr>
+          <w:rFonts w:ascii="Arial" w:hAnsi="Arial" w:cs="Times New Roman"/>
+          <w:lang w:val="es-ES"/>
+        </w:rPr>
+      </w:pPr>
+    </w:p>
+    <w:p>
+      <w:pPr>
+        <w:jc w:val="center"/>
+        <w:rPr>
+          <w:rFonts w:ascii="Arial" w:hAnsi="Arial" w:cs="Times New Roman"/>
+          <w:lang w:val="es-ES"/>
+        </w:rPr>
+      </w:pPr>
+    </w:p>
+    <w:p>
+      <w:pPr>
+        <w:rPr>
+          <w:rFonts w:ascii="Arial" w:hAnsi="Arial" w:cs="Times New Roman"/>
+          <w:lang w:val="es-ES"/>
+        </w:rPr>
+      </w:pPr>
+    </w:p>
+    <w:p>
+      <w:pPr>
+        <w:rPr>
+          <w:rFonts w:ascii="Arial" w:hAnsi="Arial" w:cs="Times New Roman"/>
+          <w:lang w:val="es-ES"/>
+        </w:rPr>
+      </w:pPr>
+    </w:p>
+    <w:p>
+      <w:pPr>
+        <w:rPr>
+          <w:rFonts w:ascii="Arial" w:hAnsi="Arial" w:cs="Times New Roman"/>
+          <w:lang w:val="es-ES"/>
+        </w:rPr>
+      </w:pPr>
+    </w:p>
+    <w:p>
+      <w:pPr>
+        <w:rPr>
+          <w:rFonts w:ascii="Arial" w:hAnsi="Arial" w:cs="Times New Roman"/>
+          <w:lang w:val="es-ES"/>
+        </w:rPr>
+      </w:pPr>
+    </w:p>
+    <w:p>
+      <w:pPr>
+        <w:rPr>
+          <w:rFonts w:ascii="Arial" w:hAnsi="Arial" w:cs="Times New Roman"/>
+          <w:lang w:val="es-ES"/>
+        </w:rPr>
+      </w:pPr>
+    </w:p>
+    <w:p>
+      <w:pPr>
+        <w:rPr>
+          <w:rFonts w:ascii="Arial" w:hAnsi="Arial" w:cs="Times New Roman"/>
+          <w:lang w:val="es-ES"/>
+        </w:rPr>
+      </w:pPr>
+    </w:p>
+    <w:p>
+      <w:pPr>
+        <w:rPr>
+          <w:rFonts w:ascii="Arial" w:hAnsi="Arial" w:cs="Times New Roman"/>
+          <w:lang w:val="es-ES"/>
+        </w:rPr>
+      </w:pPr>
+    </w:p>
+    <w:p>
+      <w:pPr>
+        <w:rPr>
+          <w:rFonts w:ascii="Arial" w:hAnsi="Arial" w:cs="Times New Roman"/>
+          <w:lang w:val="es-ES"/>
+        </w:rPr>
+      </w:pPr>
+    </w:p>
+    <w:p>
+      <w:pPr>
+        <w:rPr>
+          <w:rFonts w:ascii="Arial" w:hAnsi="Arial" w:cs="Times New Roman"/>
+          <w:lang w:val="es-ES"/>
+        </w:rPr>
+      </w:pPr>
+    </w:p>
+    <w:p>
+      <w:pPr>
+        <w:rPr>
+          <w:rFonts w:ascii="Arial" w:hAnsi="Arial" w:cs="Times New Roman"/>
+          <w:lang w:val="es-ES"/>
+        </w:rPr>
+      </w:pPr>
+    </w:p>
+    <w:p>
+      <w:pPr>
+        <w:rPr>
+          <w:rFonts w:ascii="Arial" w:hAnsi="Arial" w:cs="Times New Roman"/>
+          <w:lang w:val="es-ES"/>
+        </w:rPr>
+      </w:pPr>
+    </w:p>
+    <w:p>
+      <w:pPr>
+        <w:rPr>
+          <w:rFonts w:ascii="Arial" w:hAnsi="Arial" w:cs="Times New Roman"/>
+          <w:lang w:val="es-ES"/>
+        </w:rPr>
+      </w:pPr>
+    </w:p>
+    <w:p>
+      <w:pPr>
+        <w:rPr>
+          <w:rFonts w:ascii="Arial" w:hAnsi="Arial" w:cs="Times New Roman"/>
+          <w:lang w:val="es-ES"/>
+        </w:rPr>
+      </w:pPr>
+    </w:p>
+    <w:p>
+      <w:pPr>
+        <w:rPr>
+          <w:rFonts w:ascii="Arial" w:hAnsi="Arial" w:cs="Times New Roman"/>
+          <w:lang w:val="es-ES"/>
+        </w:rPr>
+      </w:pPr>
+    </w:p>
+    <w:p>
+      <w:pPr>
+        <w:rPr>
+          <w:rFonts w:ascii="Arial" w:hAnsi="Arial" w:cs="Times New Roman"/>
+          <w:lang w:val="es-ES"/>
+        </w:rPr>
+      </w:pPr>
+    </w:p>
+    <w:p>
+      <w:pPr>
+        <w:rPr>
+          <w:rFonts w:ascii="Arial" w:hAnsi="Arial" w:cs="Times New Roman"/>
+          <w:lang w:val="es-ES"/>
+        </w:rPr>
+      </w:pPr>
+    </w:p>
+    <w:p>
+      <w:pPr>
+        <w:rPr>
+          <w:rFonts w:ascii="Arial" w:hAnsi="Arial" w:cs="Times New Roman"/>
+          <w:lang w:val="es-ES"/>
+        </w:rPr>
+      </w:pPr>
+    </w:p>
+    <w:p>
+      <w:pPr>
+        <w:rPr>
+          <w:rFonts w:ascii="Arial" w:hAnsi="Arial" w:cs="Times New Roman"/>
+          <w:lang w:val="es-ES"/>
+        </w:rPr>
+      </w:pPr>
+    </w:p>
+    <w:p>
+      <w:pPr>
+        <w:rPr>
+          <w:rFonts w:ascii="Arial" w:hAnsi="Arial" w:cs="Times New Roman"/>
+          <w:lang w:val="es-ES"/>
+        </w:rPr>
+      </w:pPr>
+    </w:p>
+    <w:p>
+      <w:pPr>
+        <w:rPr>
+          <w:rFonts w:ascii="Arial" w:hAnsi="Arial" w:cs="Times New Roman"/>
+          <w:lang w:val="es-ES"/>
+        </w:rPr>
+      </w:pPr>
+    </w:p>
+    <w:p>
+      <w:pPr>
+        <w:rPr>
+          <w:rFonts w:ascii="Arial" w:hAnsi="Arial" w:cs="Times New Roman"/>
+          <w:lang w:val="es-ES"/>
+        </w:rPr>
+      </w:pPr>
+    </w:p>
+    <w:p>
+      <w:pPr>
+        <w:rPr>
+          <w:rFonts w:ascii="Arial" w:hAnsi="Arial" w:cs="Times New Roman"/>
+          <w:lang w:val="es-ES"/>
+        </w:rPr>
+      </w:pPr>
+    </w:p>
+    <w:p>
+      <w:pPr>
+        <w:rPr>
+          <w:rFonts w:ascii="Arial" w:hAnsi="Arial" w:cs="Times New Roman"/>
+          <w:lang w:val="es-ES"/>
+        </w:rPr>
+      </w:pPr>
+    </w:p>
+    <w:p>
+      <w:pPr>
+        <w:rPr>
+          <w:rFonts w:ascii="Arial" w:hAnsi="Arial" w:cs="Times New Roman"/>
+          <w:lang w:val="es-ES"/>
+        </w:rPr>
+      </w:pPr>
+    </w:p>
+    <w:p>
+      <w:pPr>
+        <w:rPr>
+          <w:rFonts w:ascii="Arial" w:hAnsi="Arial" w:cs="Times New Roman"/>
+          <w:lang w:val="es-ES"/>
+        </w:rPr>
+      </w:pPr>
+    </w:p>
+    <w:p>
+      <w:pPr>
+        <w:rPr>
+          <w:rFonts w:ascii="Arial" w:hAnsi="Arial" w:cs="Times New Roman"/>
+          <w:lang w:val="es-ES"/>
+        </w:rPr>
+      </w:pPr>
+    </w:p>
+    <w:p>
+      <w:pPr>
+        <w:rPr>
+          <w:rFonts w:ascii="Arial" w:hAnsi="Arial" w:cs="Times New Roman"/>
+          <w:lang w:val="es-ES"/>
+        </w:rPr>
+      </w:pPr>
+    </w:p>
+    <w:p>
+      <w:pPr>
+        <w:rPr>
+          <w:rFonts w:ascii="Arial" w:hAnsi="Arial" w:cs="Times New Roman"/>
+          <w:lang w:val="es-ES"/>
+        </w:rPr>
+      </w:pPr>
+    </w:p>
+    <w:p>
+      <w:pPr>
+        <w:rPr>
+          <w:rFonts w:ascii="Arial" w:hAnsi="Arial" w:cs="Times New Roman"/>
+          <w:lang w:val="es-ES"/>
+        </w:rPr>
+      </w:pPr>
+    </w:p>
+    <w:p>
+      <w:pPr>
+        <w:rPr>
+          <w:rFonts w:ascii="Arial" w:hAnsi="Arial" w:cs="Times New Roman"/>
+          <w:lang w:val="es-ES"/>
+        </w:rPr>
+      </w:pPr>
+    </w:p>
+    <w:p>
+      <w:pPr>
+        <w:rPr>
+          <w:rFonts w:ascii="Arial" w:hAnsi="Arial" w:cs="Times New Roman"/>
+          <w:lang w:val="es-ES"/>
+        </w:rPr>
+      </w:pPr>
+    </w:p>
+    <w:p>
+      <w:pPr>
+        <w:rPr>
+          <w:rFonts w:ascii="Arial" w:hAnsi="Arial" w:cs="Times New Roman"/>
+          <w:lang w:val="es-ES"/>
+        </w:rPr>
+      </w:pPr>
+    </w:p>
+    <w:p>
+      <w:pPr>
+        <w:tabs>
+          <w:tab w:val="left" w:pos="5117"/>
+        </w:tabs>
+        <w:rPr>
+          <w:rFonts w:ascii="Arial" w:hAnsi="Arial" w:cs="Times New Roman"/>
+          <w:lang w:val="es-ES"/>
+        </w:rPr>
+      </w:pPr>
+    </w:p>
+    <w:p>
+      <w:pPr>
+        <w:tabs>
+          <w:tab w:val="left" w:pos="5117"/>
+        </w:tabs>
+        <w:rPr>
+          <w:rFonts w:ascii="Arial" w:hAnsi="Arial" w:cs="Times New Roman"/>
+          <w:lang w:val="es-ES"/>
+        </w:rPr>
+      </w:pPr>
+    </w:p>
+    <w:p>
+      <w:pPr>
+        <w:tabs>
+          <w:tab w:val="left" w:pos="5117"/>
+        </w:tabs>
+        <w:rPr>
+          <w:rFonts w:ascii="Arial" w:hAnsi="Arial" w:cs="Times New Roman"/>
+          <w:lang w:val="es-ES"/>
+        </w:rPr>
+      </w:pPr>
+    </w:p>
+    <w:p>
+      <w:pPr>
+        <w:tabs>
+          <w:tab w:val="left" w:pos="5117"/>
+        </w:tabs>
+        <w:rPr>
+          <w:rFonts w:ascii="Arial" w:hAnsi="Arial" w:cs="Times New Roman"/>
+          <w:lang w:val="es-ES"/>
+        </w:rPr>
+      </w:pPr>
+    </w:p>
+    <w:p>
+      <w:pPr>
+        <w:tabs>
+          <w:tab w:val="left" w:pos="5117"/>
+        </w:tabs>
+        <w:rPr>
+          <w:rFonts w:ascii="Arial" w:hAnsi="Arial" w:cs="Times New Roman"/>
+          <w:lang w:val="es-ES"/>
+        </w:rPr>
+      </w:pPr>
+    </w:p>
+    <w:p>
+      <w:pPr>
+        <w:tabs>
+          <w:tab w:val="left" w:pos="5117"/>
+        </w:tabs>
+        <w:rPr>
+          <w:rFonts w:ascii="Arial" w:hAnsi="Arial" w:cs="Times New Roman"/>
+          <w:lang w:val="es-ES"/>
+        </w:rPr>
+      </w:pPr>
+    </w:p>
+    <w:p>
+      <w:pPr>
+        <w:tabs>
+          <w:tab w:val="left" w:pos="5117"/>
+        </w:tabs>
+        <w:rPr>
+          <w:rFonts w:ascii="Arial" w:hAnsi="Arial" w:cs="Times New Roman"/>
+          <w:lang w:val="es-ES"/>
+        </w:rPr>
+      </w:pPr>
+    </w:p>
+    <w:p>
+      <w:pPr>
+        <w:tabs>
+          <w:tab w:val="left" w:pos="5117"/>
+        </w:tabs>
+        <w:rPr>
+          <w:rFonts w:ascii="Arial" w:hAnsi="Arial" w:cs="Times New Roman"/>
+          <w:lang w:val="es-ES"/>
+        </w:rPr>
+      </w:pPr>
+    </w:p>
+    <w:p>
+      <w:pPr>
+        <w:tabs>
+          <w:tab w:val="left" w:pos="5117"/>
+        </w:tabs>
+        <w:rPr>
+          <w:rFonts w:ascii="Arial" w:hAnsi="Arial" w:cs="Times New Roman"/>
+          <w:lang w:val="es-ES"/>
+        </w:rPr>
+      </w:pPr>
+    </w:p>
+    <w:p>
+      <w:pPr>
+        <w:tabs>
+          <w:tab w:val="left" w:pos="5117"/>
+        </w:tabs>
+        <w:rPr>
+          <w:rFonts w:ascii="Arial" w:hAnsi="Arial" w:cs="Times New Roman"/>
+          <w:lang w:val="es-ES"/>
+        </w:rPr>
+      </w:pPr>
+    </w:p>
+    <w:p>
+      <w:pPr>
+        <w:tabs>
+          <w:tab w:val="left" w:pos="5117"/>
+        </w:tabs>
+        <w:rPr>
+          <w:rFonts w:ascii="Arial" w:hAnsi="Arial" w:cs="Times New Roman"/>
+          <w:lang w:val="es-ES"/>
+        </w:rPr>
+      </w:pPr>
+    </w:p>
+    <w:p>
+      <w:pPr>
+        <w:tabs>
+          <w:tab w:val="left" w:pos="5117"/>
+        </w:tabs>
+        <w:rPr>
+          <w:rFonts w:ascii="Arial" w:hAnsi="Arial" w:cs="Times New Roman"/>
+          <w:lang w:val="es-ES"/>
+        </w:rPr>
+      </w:pPr>
+    </w:p>
+    <w:p>
+      <w:pPr>
+        <w:tabs>
+          <w:tab w:val="left" w:pos="5117"/>
+        </w:tabs>
+        <w:jc w:val="right"/>
+        <w:rPr>
+          <w:rFonts w:ascii="Arial" w:hAnsi="Arial" w:cs="Times New Roman"/>
+          <w:b/>
+          <w:sz w:val="36"/>
+          <w:lang w:val="es-ES"/>
+        </w:rPr>
+      </w:pPr>
+      <w:r>
+        <w:rPr>
+          <w:rFonts w:ascii="Arial" w:hAnsi="Arial" w:cs="Times New Roman"/>
+          <w:b/>
+          <w:sz w:val="36"/>
+          <w:lang w:val="es-ES"/>
+        </w:rPr>
+        <w:t>APÉNDICES</w:t>
+      </w:r>
+    </w:p>
+    <w:p>
+      <w:pPr>
+        <w:tabs>
+          <w:tab w:val="left" w:pos="5117"/>
+        </w:tabs>
+        <w:jc w:val="right"/>
+        <w:rPr>
+          <w:rFonts w:ascii="Arial" w:hAnsi="Arial" w:cs="Times New Roman"/>
+          <w:sz w:val="36"/>
+          <w:lang w:val="es-ES"/>
+        </w:rPr>
+      </w:pPr>
+    </w:p>
+    <w:p>
+      <w:pPr>
+        <w:tabs>
+          <w:tab w:val="left" w:pos="5117"/>
+        </w:tabs>
+        <w:jc w:val="right"/>
+        <w:rPr>
+          <w:rFonts w:ascii="Arial" w:hAnsi="Arial" w:cs="Times New Roman"/>
+          <w:sz w:val="36"/>
+          <w:lang w:val="es-ES"/>
+        </w:rPr>
+        <w:sectPr>
+          <w:headerReference w:type="default" r:id="rId79"/>
+          <w:footerReference w:type="default" r:id="rId80"/>
+          <w:pgSz w:w="11900" w:h="16840"/>
+          <w:pgMar w:top="1418" w:right="1134" w:bottom="1418" w:left="1701" w:header="851" w:footer="851" w:gutter="0"/>
+          <w:cols w:space="708"/>
+          <w:docGrid w:linePitch="360"/>
+        </w:sectPr>
+      </w:pPr>
+    </w:p>
+    <w:p>
+      <w:pPr>
+        <w:pStyle w:val="Prrafodelista"/>
+        <w:numPr>
+          <w:ilvl w:val="0"/>
+          <w:numId w:val="8"/>
+        </w:numPr>
+        <w:tabs>
+          <w:tab w:val="left" w:pos="5117"/>
+        </w:tabs>
+        <w:ind w:left="426"/>
+        <w:rPr>
+          <w:rFonts w:ascii="Arial" w:hAnsi="Arial" w:cs="Times New Roman"/>
+          <w:b/>
+          <w:lang w:val="es-ES"/>
+        </w:rPr>
+      </w:pPr>
+      <w:r>
+        <w:rPr>
+          <w:rFonts w:ascii="Arial" w:hAnsi="Arial" w:cs="Times New Roman"/>
+          <w:b/>
+          <w:lang w:val="es-ES"/>
+        </w:rPr>
+        <w:t>PROPIEDADES</w:t>
+      </w:r>
+    </w:p>
+    <w:p>
+      <w:pPr>
+        <w:pStyle w:val="Prrafodelista"/>
+        <w:tabs>
+          <w:tab w:val="left" w:pos="5117"/>
+        </w:tabs>
+        <w:ind w:left="800"/>
+        <w:rPr>
+          <w:rFonts w:ascii="Arial" w:hAnsi="Arial" w:cs="Times New Roman"/>
+          <w:sz w:val="36"/>
+          <w:lang w:val="es-ES"/>
+        </w:rPr>
+      </w:pPr>
+    </w:p>
+    <w:p>
+      <w:pPr>
+        <w:pStyle w:val="Prrafodelista"/>
+        <w:tabs>
+          <w:tab w:val="left" w:pos="5117"/>
+        </w:tabs>
+        <w:ind w:left="0"/>
+        <w:rPr>
+          <w:rFonts w:ascii="Arial" w:hAnsi="Arial" w:cs="Times New Roman"/>
+          <w:sz w:val="36"/>
+          <w:lang w:val="es-ES"/>
+        </w:rPr>
+      </w:pPr>
+    </w:p>
+    <w:p>
+      <w:pPr>
+        <w:tabs>
+          <w:tab w:val="left" w:pos="5117"/>
+        </w:tabs>
+        <w:jc w:val="right"/>
+        <w:rPr>
+          <w:rFonts w:ascii="Arial" w:hAnsi="Arial" w:cs="Times New Roman"/>
+          <w:sz w:val="36"/>
+          <w:lang w:val="es-ES"/>
+        </w:rPr>
+      </w:pPr>
+    </w:p>
+    <w:p>
+      <w:pPr>
+        <w:tabs>
+          <w:tab w:val="left" w:pos="5117"/>
+        </w:tabs>
+        <w:rPr>
+          <w:rFonts w:ascii="Arial" w:hAnsi="Arial" w:cs="Times New Roman"/>
+          <w:sz w:val="36"/>
+          <w:lang w:val="es-ES"/>
+        </w:rPr>
+      </w:pPr>
+    </w:p>
+    <w:p>
+      <w:pPr>
+        <w:rPr>
+          <w:rFonts w:ascii="Arial" w:hAnsi="Arial" w:cs="Times New Roman"/>
+          <w:sz w:val="36"/>
+          <w:lang w:val="es-ES"/>
+        </w:rPr>
+      </w:pPr>
+    </w:p>
+    <w:p>
+      <w:pPr>
+        <w:rPr>
+          <w:rFonts w:ascii="Arial" w:hAnsi="Arial" w:cs="Times New Roman"/>
+          <w:sz w:val="36"/>
+          <w:lang w:val="es-ES"/>
+        </w:rPr>
+      </w:pPr>
+    </w:p>
+    <w:p>
+      <w:pPr>
+        <w:rPr>
+          <w:rFonts w:ascii="Arial" w:hAnsi="Arial" w:cs="Times New Roman"/>
+          <w:sz w:val="36"/>
+          <w:lang w:val="es-ES"/>
+        </w:rPr>
+      </w:pPr>
+    </w:p>
+    <w:p>
+      <w:pPr>
+        <w:rPr>
+          <w:rFonts w:ascii="Arial" w:hAnsi="Arial" w:cs="Times New Roman"/>
+          <w:sz w:val="36"/>
+          <w:lang w:val="es-ES"/>
+        </w:rPr>
+      </w:pPr>
+    </w:p>
+    <w:p>
+      <w:pPr>
+        <w:rPr>
+          <w:rFonts w:ascii="Arial" w:hAnsi="Arial" w:cs="Times New Roman"/>
+          <w:sz w:val="36"/>
+          <w:lang w:val="es-ES"/>
+        </w:rPr>
+      </w:pPr>
+    </w:p>
+    <w:p>
+      <w:pPr>
+        <w:rPr>
+          <w:rFonts w:ascii="Arial" w:hAnsi="Arial" w:cs="Times New Roman"/>
+          <w:sz w:val="36"/>
+          <w:lang w:val="es-ES"/>
+        </w:rPr>
+      </w:pPr>
+    </w:p>
+    <w:p>
+      <w:pPr>
+        <w:rPr>
+          <w:rFonts w:ascii="Arial" w:hAnsi="Arial" w:cs="Times New Roman"/>
+          <w:sz w:val="36"/>
+          <w:lang w:val="es-ES"/>
+        </w:rPr>
+      </w:pPr>
+    </w:p>
+    <w:p>
+      <w:pPr>
+        <w:rPr>
+          <w:rFonts w:ascii="Arial" w:hAnsi="Arial" w:cs="Times New Roman"/>
+          <w:sz w:val="36"/>
+          <w:lang w:val="es-ES"/>
+        </w:rPr>
+      </w:pPr>
+    </w:p>
+    <w:p>
+      <w:pPr>
+        <w:rPr>
+          <w:rFonts w:ascii="Arial" w:hAnsi="Arial" w:cs="Times New Roman"/>
+          <w:sz w:val="36"/>
+          <w:lang w:val="es-ES"/>
+        </w:rPr>
+      </w:pPr>
+    </w:p>
+    <w:p>
+      <w:pPr>
+        <w:rPr>
+          <w:rFonts w:ascii="Arial" w:hAnsi="Arial" w:cs="Times New Roman"/>
+          <w:sz w:val="36"/>
+          <w:lang w:val="es-ES"/>
+        </w:rPr>
+      </w:pPr>
+    </w:p>
+    <w:p>
+      <w:pPr>
+        <w:rPr>
+          <w:rFonts w:ascii="Arial" w:hAnsi="Arial" w:cs="Times New Roman"/>
+          <w:sz w:val="36"/>
+          <w:lang w:val="es-ES"/>
+        </w:rPr>
+      </w:pPr>
+    </w:p>
+    <w:p>
+      <w:pPr>
+        <w:rPr>
+          <w:rFonts w:ascii="Arial" w:hAnsi="Arial" w:cs="Times New Roman"/>
+          <w:sz w:val="36"/>
+          <w:lang w:val="es-ES"/>
+        </w:rPr>
+      </w:pPr>
+    </w:p>
+    <w:p>
+      <w:pPr>
+        <w:rPr>
+          <w:rFonts w:ascii="Arial" w:hAnsi="Arial" w:cs="Times New Roman"/>
+          <w:sz w:val="36"/>
+          <w:lang w:val="es-ES"/>
+        </w:rPr>
+      </w:pPr>
+    </w:p>
+    <w:p>
+      <w:pPr>
+        <w:rPr>
+          <w:rFonts w:ascii="Arial" w:hAnsi="Arial" w:cs="Times New Roman"/>
+          <w:sz w:val="36"/>
+          <w:lang w:val="es-ES"/>
+        </w:rPr>
+      </w:pPr>
+    </w:p>
+    <w:p>
+      <w:pPr>
+        <w:rPr>
+          <w:rFonts w:ascii="Arial" w:hAnsi="Arial" w:cs="Times New Roman"/>
+          <w:sz w:val="36"/>
+          <w:lang w:val="es-ES"/>
+        </w:rPr>
+      </w:pPr>
+    </w:p>
+    <w:p>
+      <w:pPr>
+        <w:rPr>
+          <w:rFonts w:ascii="Arial" w:hAnsi="Arial" w:cs="Times New Roman"/>
+          <w:sz w:val="36"/>
+          <w:lang w:val="es-ES"/>
+        </w:rPr>
+      </w:pPr>
+    </w:p>
+    <w:p>
+      <w:pPr>
+        <w:rPr>
+          <w:rFonts w:ascii="Arial" w:hAnsi="Arial" w:cs="Times New Roman"/>
+          <w:sz w:val="36"/>
+          <w:lang w:val="es-ES"/>
+        </w:rPr>
+      </w:pPr>
+    </w:p>
+    <w:p>
+      <w:pPr>
+        <w:rPr>
+          <w:rFonts w:ascii="Arial" w:hAnsi="Arial" w:cs="Times New Roman"/>
+          <w:sz w:val="36"/>
+          <w:lang w:val="es-ES"/>
+        </w:rPr>
+      </w:pPr>
+    </w:p>
+    <w:p>
+      <w:pPr>
+        <w:rPr>
+          <w:rFonts w:ascii="Arial" w:hAnsi="Arial" w:cs="Times New Roman"/>
+          <w:sz w:val="36"/>
+          <w:lang w:val="es-ES"/>
+        </w:rPr>
+      </w:pPr>
+    </w:p>
+    <w:p>
+      <w:pPr>
+        <w:rPr>
+          <w:rFonts w:ascii="Arial" w:hAnsi="Arial" w:cs="Times New Roman"/>
+          <w:sz w:val="36"/>
+          <w:lang w:val="es-ES"/>
+        </w:rPr>
+      </w:pPr>
+    </w:p>
+    <w:p>
+      <w:pPr>
+        <w:rPr>
+          <w:rFonts w:ascii="Arial" w:hAnsi="Arial" w:cs="Times New Roman"/>
+          <w:sz w:val="36"/>
+          <w:lang w:val="es-ES"/>
+        </w:rPr>
+      </w:pPr>
+    </w:p>
+    <w:p>
+      <w:pPr>
+        <w:rPr>
+          <w:rFonts w:ascii="Arial" w:hAnsi="Arial" w:cs="Times New Roman"/>
+          <w:sz w:val="36"/>
+          <w:lang w:val="es-ES"/>
+        </w:rPr>
+      </w:pPr>
+    </w:p>
+    <w:p>
+      <w:pPr>
+        <w:rPr>
+          <w:rFonts w:ascii="Arial" w:hAnsi="Arial" w:cs="Times New Roman"/>
+          <w:sz w:val="36"/>
+          <w:lang w:val="es-ES"/>
+        </w:rPr>
+      </w:pPr>
+    </w:p>
+    <w:p>
+      <w:pPr>
+        <w:rPr>
+          <w:rFonts w:ascii="Arial" w:hAnsi="Arial" w:cs="Times New Roman"/>
+          <w:sz w:val="36"/>
+          <w:lang w:val="es-ES"/>
+        </w:rPr>
+      </w:pPr>
+    </w:p>
+    <w:p>
+      <w:pPr>
+        <w:rPr>
+          <w:rFonts w:ascii="Arial" w:hAnsi="Arial" w:cs="Times New Roman"/>
+          <w:sz w:val="36"/>
+          <w:lang w:val="es-ES"/>
+        </w:rPr>
+      </w:pPr>
+    </w:p>
+    <w:p>
+      <w:pPr>
+        <w:rPr>
+          <w:rFonts w:ascii="Arial" w:hAnsi="Arial" w:cs="Times New Roman"/>
+          <w:sz w:val="36"/>
+          <w:lang w:val="es-ES"/>
+        </w:rPr>
+      </w:pPr>
+    </w:p>
+    <w:p>
+      <w:pPr>
+        <w:rPr>
+          <w:rFonts w:ascii="Arial" w:hAnsi="Arial" w:cs="Times New Roman"/>
+          <w:sz w:val="36"/>
+          <w:lang w:val="es-ES"/>
+        </w:rPr>
+      </w:pPr>
+    </w:p>
+    <w:p>
+      <w:pPr>
+        <w:rPr>
+          <w:rFonts w:ascii="Arial" w:hAnsi="Arial" w:cs="Times New Roman"/>
+          <w:sz w:val="36"/>
+          <w:lang w:val="es-ES"/>
+        </w:rPr>
+      </w:pPr>
+    </w:p>
+    <w:p>
+      <w:pPr>
+        <w:jc w:val="center"/>
+        <w:rPr>
+          <w:rFonts w:ascii="Arial" w:hAnsi="Arial" w:cs="Times New Roman"/>
+          <w:sz w:val="36"/>
+          <w:lang w:val="es-ES"/>
+        </w:rPr>
+        <w:sectPr>
+          <w:headerReference w:type="default" r:id="rId81"/>
+          <w:pgSz w:w="11900" w:h="16840"/>
+          <w:pgMar w:top="1418" w:right="1134" w:bottom="1418" w:left="1701" w:header="851" w:footer="851" w:gutter="0"/>
+          <w:cols w:space="708"/>
+          <w:docGrid w:linePitch="360"/>
+        </w:sectPr>
+      </w:pPr>
+    </w:p>
+    <w:p>
+      <w:pPr>
+        <w:pStyle w:val="Prrafodelista"/>
+        <w:numPr>
+          <w:ilvl w:val="0"/>
+          <w:numId w:val="8"/>
+        </w:numPr>
+        <w:ind w:left="426"/>
+        <w:rPr>
+          <w:rFonts w:ascii="Arial" w:hAnsi="Arial" w:cs="Times New Roman"/>
+          <w:b/>
+          <w:lang w:val="es-ES"/>
+        </w:rPr>
+      </w:pPr>
+      <w:r>
+        <w:rPr>
+          <w:rFonts w:ascii="Arial" w:hAnsi="Arial" w:cs="Times New Roman"/>
+          <w:b/>
+          <w:lang w:val="es-ES"/>
+        </w:rPr>
+        <w:t>LISTA DE SÍMBOLOS Y ABREVIATURAS</w:t>
+      </w:r>
+    </w:p>
+    <w:p>
+      <w:pPr>
+        <w:pStyle w:val="Prrafodelista"/>
+        <w:ind w:left="800"/>
+        <w:rPr>
+          <w:rFonts w:ascii="Arial" w:hAnsi="Arial" w:cs="Times New Roman"/>
+          <w:b/>
+          <w:lang w:val="es-ES"/>
+        </w:rPr>
+      </w:pPr>
+    </w:p>
+    <w:p>
+      <w:pPr>
+        <w:rPr>
+          <w:lang w:val="es-ES"/>
+        </w:rPr>
+      </w:pPr>
+    </w:p>
+    <w:p>
+      <w:pPr>
+        <w:rPr>
+          <w:lang w:val="es-ES"/>
+        </w:rPr>
+      </w:pPr>
+    </w:p>
+    <w:p>
+      <w:pPr>
+        <w:rPr>
+          <w:lang w:val="es-ES"/>
+        </w:rPr>
+      </w:pPr>
+    </w:p>
+    <w:p>
+      <w:pPr>
+        <w:rPr>
+          <w:lang w:val="es-ES"/>
+        </w:rPr>
+      </w:pPr>
+    </w:p>
+    <w:p>
+      <w:pPr>
+        <w:rPr>
+          <w:lang w:val="es-ES"/>
+        </w:rPr>
+      </w:pPr>
+    </w:p>
+    <w:p>
+      <w:pPr>
+        <w:rPr>
+          <w:lang w:val="es-ES"/>
+        </w:rPr>
+      </w:pPr>
+    </w:p>
+    <w:p>
+      <w:pPr>
+        <w:rPr>
+          <w:lang w:val="es-ES"/>
+        </w:rPr>
+      </w:pPr>
+    </w:p>
+    <w:p>
+      <w:pPr>
+        <w:rPr>
+          <w:lang w:val="es-ES"/>
+        </w:rPr>
+      </w:pPr>
+    </w:p>
+    <w:p>
+      <w:pPr>
+        <w:rPr>
+          <w:lang w:val="es-ES"/>
+        </w:rPr>
+      </w:pPr>
+    </w:p>
+    <w:p>
+      <w:pPr>
+        <w:rPr>
+          <w:lang w:val="es-ES"/>
+        </w:rPr>
+      </w:pPr>
+    </w:p>
+    <w:p>
+      <w:pPr>
+        <w:rPr>
+          <w:lang w:val="es-ES"/>
+        </w:rPr>
+      </w:pPr>
+    </w:p>
+    <w:p>
+      <w:pPr>
+        <w:rPr>
+          <w:lang w:val="es-ES"/>
+        </w:rPr>
+      </w:pPr>
+    </w:p>
+    <w:p>
+      <w:pPr>
+        <w:rPr>
+          <w:lang w:val="es-ES"/>
+        </w:rPr>
+      </w:pPr>
+    </w:p>
+    <w:p>
+      <w:pPr>
+        <w:rPr>
+          <w:lang w:val="es-ES"/>
+        </w:rPr>
+      </w:pPr>
+    </w:p>
+    <w:p>
+      <w:pPr>
+        <w:rPr>
+          <w:lang w:val="es-ES"/>
+        </w:rPr>
+      </w:pPr>
+    </w:p>
+    <w:p>
+      <w:pPr>
+        <w:rPr>
+          <w:lang w:val="es-ES"/>
+        </w:rPr>
+      </w:pPr>
+    </w:p>
+    <w:p>
+      <w:pPr>
+        <w:rPr>
+          <w:lang w:val="es-ES"/>
+        </w:rPr>
+      </w:pPr>
+    </w:p>
+    <w:p>
+      <w:pPr>
+        <w:rPr>
+          <w:lang w:val="es-ES"/>
+        </w:rPr>
+      </w:pPr>
+    </w:p>
+    <w:p>
+      <w:pPr>
+        <w:rPr>
+          <w:lang w:val="es-ES"/>
+        </w:rPr>
+      </w:pPr>
+    </w:p>
+    <w:p>
+      <w:pPr>
+        <w:rPr>
+          <w:lang w:val="es-ES"/>
+        </w:rPr>
+      </w:pPr>
+    </w:p>
+    <w:p>
+      <w:pPr>
+        <w:rPr>
+          <w:lang w:val="es-ES"/>
+        </w:rPr>
+      </w:pPr>
+    </w:p>
+    <w:p>
+      <w:pPr>
+        <w:rPr>
+          <w:lang w:val="es-ES"/>
+        </w:rPr>
+      </w:pPr>
+    </w:p>
+    <w:p>
+      <w:pPr>
+        <w:rPr>
+          <w:lang w:val="es-ES"/>
+        </w:rPr>
+      </w:pPr>
+    </w:p>
+    <w:p>
+      <w:pPr>
+        <w:rPr>
+          <w:lang w:val="es-ES"/>
+        </w:rPr>
+      </w:pPr>
+    </w:p>
+    <w:p>
+      <w:pPr>
+        <w:rPr>
+          <w:lang w:val="es-ES"/>
+        </w:rPr>
+      </w:pPr>
+    </w:p>
+    <w:p>
+      <w:pPr>
+        <w:rPr>
+          <w:lang w:val="es-ES"/>
+        </w:rPr>
+      </w:pPr>
+    </w:p>
+    <w:p>
+      <w:pPr>
+        <w:rPr>
+          <w:lang w:val="es-ES"/>
+        </w:rPr>
+      </w:pPr>
+    </w:p>
+    <w:p>
+      <w:pPr>
+        <w:rPr>
+          <w:lang w:val="es-ES"/>
+        </w:rPr>
+      </w:pPr>
+    </w:p>
+    <w:p>
+      <w:pPr>
+        <w:rPr>
+          <w:lang w:val="es-ES"/>
+        </w:rPr>
+      </w:pPr>
+    </w:p>
+    <w:p>
+      <w:pPr>
+        <w:rPr>
+          <w:lang w:val="es-ES"/>
+        </w:rPr>
+      </w:pPr>
+    </w:p>
+    <w:p>
+      <w:pPr>
+        <w:rPr>
+          <w:lang w:val="es-ES"/>
+        </w:rPr>
+      </w:pPr>
+    </w:p>
+    <w:p>
+      <w:pPr>
+        <w:rPr>
+          <w:lang w:val="es-ES"/>
+        </w:rPr>
+      </w:pPr>
+    </w:p>
+    <w:p>
+      <w:pPr>
+        <w:rPr>
+          <w:lang w:val="es-ES"/>
+        </w:rPr>
+      </w:pPr>
+    </w:p>
+    <w:p>
+      <w:pPr>
+        <w:rPr>
+          <w:lang w:val="es-ES"/>
+        </w:rPr>
+      </w:pPr>
+    </w:p>
+    <w:p>
+      <w:pPr>
+        <w:rPr>
+          <w:lang w:val="es-ES"/>
+        </w:rPr>
+      </w:pPr>
+    </w:p>
+    <w:p>
+      <w:pPr>
+        <w:rPr>
+          <w:lang w:val="es-ES"/>
+        </w:rPr>
+      </w:pPr>
+    </w:p>
+    <w:p>
+      <w:pPr>
+        <w:rPr>
+          <w:lang w:val="es-ES"/>
+        </w:rPr>
+      </w:pPr>
+    </w:p>
+    <w:p>
+      <w:pPr>
+        <w:rPr>
+          <w:lang w:val="es-ES"/>
+        </w:rPr>
+      </w:pPr>
+    </w:p>
+    <w:p>
+      <w:pPr>
+        <w:rPr>
+          <w:lang w:val="es-ES"/>
+        </w:rPr>
+      </w:pPr>
+    </w:p>
+    <w:p>
+      <w:pPr>
+        <w:rPr>
+          <w:lang w:val="es-ES"/>
+        </w:rPr>
+      </w:pPr>
+    </w:p>
+    <w:p>
+      <w:pPr>
+        <w:rPr>
+          <w:lang w:val="es-ES"/>
+        </w:rPr>
+      </w:pPr>
+    </w:p>
+    <w:p>
+      <w:pPr>
+        <w:rPr>
+          <w:lang w:val="es-ES"/>
+        </w:rPr>
+      </w:pPr>
+    </w:p>
+    <w:p>
+      <w:pPr>
+        <w:rPr>
+          <w:lang w:val="es-ES"/>
+        </w:rPr>
+      </w:pPr>
+    </w:p>
+    <w:p>
+      <w:pPr>
+        <w:rPr>
+          <w:lang w:val="es-ES"/>
+        </w:rPr>
+      </w:pPr>
+    </w:p>
+    <w:p>
+      <w:pPr>
+        <w:rPr>
+          <w:lang w:val="es-ES"/>
+        </w:rPr>
+      </w:pPr>
+    </w:p>
+    <w:p>
+      <w:pPr>
+        <w:rPr>
+          <w:lang w:val="es-ES"/>
+        </w:rPr>
+      </w:pPr>
+    </w:p>
+    <w:p>
+      <w:pPr>
+        <w:tabs>
+          <w:tab w:val="left" w:pos="3880"/>
+        </w:tabs>
+        <w:rPr>
+          <w:lang w:val="es-ES"/>
+        </w:rPr>
+      </w:pPr>
+      <w:r>
+        <w:rPr>
+          <w:lang w:val="es-ES"/>
+        </w:rPr>
+        <w:tab/>
+      </w:r>
+    </w:p>
+    <w:p>
+      <w:pPr>
+        <w:tabs>
+          <w:tab w:val="left" w:pos="3880"/>
+        </w:tabs>
+        <w:rPr>
+          <w:lang w:val="es-ES"/>
+        </w:rPr>
+      </w:pPr>
+    </w:p>
+    <w:p>
+      <w:pPr>
+        <w:rPr>
+          <w:lang w:val="es-ES"/>
+        </w:rPr>
+      </w:pPr>
+    </w:p>
+    <w:p>
+      <w:pPr>
+        <w:rPr>
+          <w:lang w:val="es-ES"/>
+        </w:rPr>
+      </w:pPr>
+    </w:p>
+    <w:p>
+      <w:pPr>
+        <w:rPr>
+          <w:lang w:val="es-ES"/>
+        </w:rPr>
+      </w:pPr>
+    </w:p>
+    <w:p>
+      <w:pPr>
+        <w:rPr>
+          <w:lang w:val="es-ES"/>
+        </w:rPr>
+      </w:pPr>
+    </w:p>
+    <w:p>
+      <w:pPr>
+        <w:rPr>
+          <w:lang w:val="es-ES"/>
+        </w:rPr>
+      </w:pPr>
+    </w:p>
+    <w:p>
+      <w:pPr>
+        <w:rPr>
+          <w:lang w:val="es-ES"/>
+        </w:rPr>
+      </w:pPr>
+    </w:p>
+    <w:p>
+      <w:pPr>
+        <w:rPr>
+          <w:lang w:val="es-ES"/>
+        </w:rPr>
+      </w:pPr>
+    </w:p>
+    <w:p>
+      <w:pPr>
+        <w:rPr>
+          <w:lang w:val="es-ES"/>
+        </w:rPr>
+      </w:pPr>
+    </w:p>
+    <w:p>
+      <w:pPr>
+        <w:rPr>
+          <w:lang w:val="es-ES"/>
+        </w:rPr>
+      </w:pPr>
+    </w:p>
+    <w:p>
+      <w:pPr>
+        <w:rPr>
+          <w:lang w:val="es-ES"/>
+        </w:rPr>
+      </w:pPr>
+    </w:p>
+    <w:p>
+      <w:pPr>
+        <w:rPr>
+          <w:lang w:val="es-ES"/>
+        </w:rPr>
+      </w:pPr>
+    </w:p>
+    <w:p>
+      <w:pPr>
+        <w:rPr>
+          <w:lang w:val="es-ES"/>
+        </w:rPr>
+      </w:pPr>
+    </w:p>
+    <w:p>
+      <w:pPr>
+        <w:rPr>
+          <w:lang w:val="es-ES"/>
+        </w:rPr>
+      </w:pPr>
+    </w:p>
+    <w:p>
+      <w:pPr>
+        <w:rPr>
+          <w:lang w:val="es-ES"/>
+        </w:rPr>
+      </w:pPr>
+    </w:p>
+    <w:p>
+      <w:pPr>
+        <w:rPr>
+          <w:lang w:val="es-ES"/>
+        </w:rPr>
+      </w:pPr>
+    </w:p>
+    <w:p>
+      <w:pPr>
+        <w:rPr>
+          <w:lang w:val="es-ES"/>
+        </w:rPr>
+      </w:pPr>
+    </w:p>
+    <w:p>
+      <w:pPr>
+        <w:rPr>
+          <w:lang w:val="es-ES"/>
+        </w:rPr>
+      </w:pPr>
+    </w:p>
+    <w:p>
+      <w:pPr>
+        <w:rPr>
+          <w:lang w:val="es-ES"/>
+        </w:rPr>
+      </w:pPr>
+    </w:p>
+    <w:p>
+      <w:pPr>
+        <w:rPr>
+          <w:lang w:val="es-ES"/>
+        </w:rPr>
+      </w:pPr>
+    </w:p>
+    <w:p>
+      <w:pPr>
+        <w:rPr>
+          <w:lang w:val="es-ES"/>
+        </w:rPr>
+      </w:pPr>
+    </w:p>
+    <w:p>
+      <w:pPr>
+        <w:rPr>
+          <w:lang w:val="es-ES"/>
+        </w:rPr>
+      </w:pPr>
+    </w:p>
+    <w:p>
+      <w:pPr>
+        <w:rPr>
+          <w:lang w:val="es-ES"/>
+        </w:rPr>
+      </w:pPr>
+    </w:p>
+    <w:p>
+      <w:pPr>
+        <w:rPr>
+          <w:lang w:val="es-ES"/>
+        </w:rPr>
+      </w:pPr>
+    </w:p>
+    <w:p>
+      <w:pPr>
+        <w:rPr>
+          <w:lang w:val="es-ES"/>
+        </w:rPr>
+      </w:pPr>
+    </w:p>
+    <w:p>
+      <w:pPr>
+        <w:rPr>
+          <w:lang w:val="es-ES"/>
+        </w:rPr>
+      </w:pPr>
+    </w:p>
+    <w:p>
+      <w:pPr>
+        <w:rPr>
+          <w:lang w:val="es-ES"/>
+        </w:rPr>
+      </w:pPr>
+    </w:p>
+    <w:p>
+      <w:pPr>
+        <w:rPr>
+          <w:lang w:val="es-ES"/>
+        </w:rPr>
+      </w:pPr>
+    </w:p>
+    <w:p>
+      <w:pPr>
+        <w:rPr>
+          <w:lang w:val="es-ES"/>
+        </w:rPr>
+      </w:pPr>
+    </w:p>
+    <w:p>
+      <w:pPr>
+        <w:rPr>
+          <w:lang w:val="es-ES"/>
+        </w:rPr>
+      </w:pPr>
+    </w:p>
+    <w:p>
+      <w:pPr>
+        <w:rPr>
+          <w:lang w:val="es-ES"/>
+        </w:rPr>
+      </w:pPr>
+    </w:p>
+    <w:p>
+      <w:pPr>
+        <w:rPr>
+          <w:lang w:val="es-ES"/>
+        </w:rPr>
+      </w:pPr>
+    </w:p>
+    <w:p>
+      <w:pPr>
+        <w:rPr>
+          <w:lang w:val="es-ES"/>
+        </w:rPr>
+      </w:pPr>
+    </w:p>
+    <w:p>
+      <w:pPr>
+        <w:rPr>
+          <w:lang w:val="es-ES"/>
+        </w:rPr>
+      </w:pPr>
+    </w:p>
+    <w:p>
+      <w:pPr>
+        <w:rPr>
+          <w:lang w:val="es-ES"/>
+        </w:rPr>
+      </w:pPr>
+    </w:p>
+    <w:p>
+      <w:pPr>
+        <w:rPr>
+          <w:lang w:val="es-ES"/>
+        </w:rPr>
+      </w:pPr>
+    </w:p>
+    <w:p>
+      <w:pPr>
+        <w:rPr>
+          <w:lang w:val="es-ES"/>
+        </w:rPr>
+      </w:pPr>
+    </w:p>
+    <w:p>
+      <w:pPr>
+        <w:rPr>
+          <w:lang w:val="es-ES"/>
+        </w:rPr>
+      </w:pPr>
+    </w:p>
+    <w:p>
+      <w:pPr>
+        <w:rPr>
+          <w:lang w:val="es-ES"/>
+        </w:rPr>
+      </w:pPr>
+    </w:p>
+    <w:p>
+      <w:pPr>
+        <w:rPr>
+          <w:lang w:val="es-ES"/>
+        </w:rPr>
+      </w:pPr>
+    </w:p>
+    <w:p>
+      <w:pPr>
+        <w:rPr>
+          <w:lang w:val="es-ES"/>
+        </w:rPr>
+      </w:pPr>
+    </w:p>
+    <w:p>
+      <w:pPr>
+        <w:rPr>
+          <w:lang w:val="es-ES"/>
+        </w:rPr>
+      </w:pPr>
+    </w:p>
+    <w:p>
+      <w:pPr>
+        <w:rPr>
+          <w:lang w:val="es-ES"/>
+        </w:rPr>
+      </w:pPr>
+    </w:p>
+    <w:p>
+      <w:pPr>
+        <w:tabs>
+          <w:tab w:val="left" w:pos="5080"/>
+        </w:tabs>
+        <w:rPr>
+          <w:lang w:val="es-ES"/>
+        </w:rPr>
+      </w:pPr>
+      <w:r>
+        <w:rPr>
+          <w:lang w:val="es-ES"/>
+        </w:rPr>
+        <w:tab/>
+      </w:r>
+    </w:p>
+    <w:p>
+      <w:pPr>
+        <w:tabs>
+          <w:tab w:val="left" w:pos="5080"/>
+        </w:tabs>
+        <w:rPr>
+          <w:lang w:val="es-ES"/>
+        </w:rPr>
+      </w:pPr>
+    </w:p>
+    <w:p>
+      <w:pPr>
+        <w:tabs>
+          <w:tab w:val="left" w:pos="5080"/>
+        </w:tabs>
+        <w:rPr>
+          <w:lang w:val="es-ES"/>
+        </w:rPr>
+      </w:pPr>
+    </w:p>
+    <w:p>
+      <w:pPr>
+        <w:tabs>
+          <w:tab w:val="left" w:pos="5080"/>
+        </w:tabs>
+        <w:rPr>
+          <w:lang w:val="es-ES"/>
+        </w:rPr>
+      </w:pPr>
+    </w:p>
+    <w:p>
+      <w:pPr>
+        <w:tabs>
+          <w:tab w:val="left" w:pos="5080"/>
+        </w:tabs>
+        <w:rPr>
+          <w:lang w:val="es-ES"/>
+        </w:rPr>
+      </w:pPr>
+    </w:p>
+    <w:p>
+      <w:pPr>
+        <w:tabs>
+          <w:tab w:val="left" w:pos="5080"/>
+        </w:tabs>
+        <w:rPr>
+          <w:lang w:val="es-ES"/>
+        </w:rPr>
+      </w:pPr>
+    </w:p>
+    <w:p>
+      <w:pPr>
+        <w:tabs>
+          <w:tab w:val="left" w:pos="5080"/>
+        </w:tabs>
+        <w:rPr>
+          <w:lang w:val="es-ES"/>
+        </w:rPr>
+      </w:pPr>
+    </w:p>
+    <w:p>
+      <w:pPr>
+        <w:rPr>
+          <w:lang w:val="es-ES"/>
+        </w:rPr>
+      </w:pPr>
+    </w:p>
+    <w:p>
+      <w:pPr>
+        <w:rPr>
+          <w:lang w:val="es-ES"/>
+        </w:rPr>
+      </w:pPr>
+    </w:p>
+    <w:p>
+      <w:pPr>
+        <w:rPr>
+          <w:lang w:val="es-ES"/>
+        </w:rPr>
+      </w:pPr>
+    </w:p>
+    <w:p>
+      <w:pPr>
+        <w:rPr>
+          <w:lang w:val="es-ES"/>
+        </w:rPr>
+      </w:pPr>
+    </w:p>
+    <w:p>
+      <w:pPr>
+        <w:rPr>
+          <w:lang w:val="es-ES"/>
+        </w:rPr>
+      </w:pPr>
+    </w:p>
+    <w:p>
+      <w:pPr>
+        <w:rPr>
+          <w:lang w:val="es-ES"/>
+        </w:rPr>
+      </w:pPr>
+    </w:p>
+    <w:p>
+      <w:pPr>
+        <w:rPr>
+          <w:lang w:val="es-ES"/>
+        </w:rPr>
+      </w:pPr>
+    </w:p>
+    <w:p>
+      <w:pPr>
+        <w:rPr>
+          <w:lang w:val="es-ES"/>
+        </w:rPr>
+      </w:pPr>
+    </w:p>
+    <w:p>
+      <w:pPr>
+        <w:rPr>
+          <w:lang w:val="es-ES"/>
+        </w:rPr>
+      </w:pPr>
+    </w:p>
+    <w:p>
+      <w:pPr>
+        <w:rPr>
+          <w:lang w:val="es-ES"/>
+        </w:rPr>
+      </w:pPr>
+    </w:p>
+    <w:p>
+      <w:pPr>
+        <w:rPr>
+          <w:lang w:val="es-ES"/>
+        </w:rPr>
+      </w:pPr>
+    </w:p>
+    <w:p>
+      <w:pPr>
+        <w:rPr>
+          <w:lang w:val="es-ES"/>
+        </w:rPr>
+      </w:pPr>
+    </w:p>
+    <w:p>
+      <w:pPr>
+        <w:rPr>
+          <w:lang w:val="es-ES"/>
+        </w:rPr>
+      </w:pPr>
+    </w:p>
+    <w:p>
+      <w:pPr>
+        <w:rPr>
+          <w:lang w:val="es-ES"/>
+        </w:rPr>
+      </w:pPr>
+    </w:p>
+    <w:p>
+      <w:pPr>
+        <w:rPr>
+          <w:lang w:val="es-ES"/>
+        </w:rPr>
+      </w:pPr>
+    </w:p>
+    <w:p>
+      <w:pPr>
+        <w:rPr>
+          <w:lang w:val="es-ES"/>
+        </w:rPr>
+      </w:pPr>
+    </w:p>
+    <w:p>
+      <w:pPr>
+        <w:rPr>
+          <w:lang w:val="es-ES"/>
+        </w:rPr>
+      </w:pPr>
+    </w:p>
+    <w:p>
+      <w:pPr>
+        <w:rPr>
+          <w:lang w:val="es-ES"/>
+        </w:rPr>
+      </w:pPr>
+    </w:p>
+    <w:p>
+      <w:pPr>
+        <w:rPr>
+          <w:lang w:val="es-ES"/>
+        </w:rPr>
+      </w:pPr>
+    </w:p>
+    <w:p>
+      <w:pPr>
+        <w:rPr>
+          <w:lang w:val="es-ES"/>
+        </w:rPr>
+      </w:pPr>
+    </w:p>
+    <w:p>
+      <w:pPr>
+        <w:rPr>
+          <w:lang w:val="es-ES"/>
+        </w:rPr>
+      </w:pPr>
+    </w:p>
+    <w:p>
+      <w:pPr>
+        <w:rPr>
+          <w:lang w:val="es-ES"/>
+        </w:rPr>
+      </w:pPr>
+    </w:p>
+    <w:p>
+      <w:pPr>
+        <w:rPr>
+          <w:lang w:val="es-ES"/>
+        </w:rPr>
+      </w:pPr>
+    </w:p>
+    <w:p>
+      <w:pPr>
+        <w:rPr>
+          <w:lang w:val="es-ES"/>
+        </w:rPr>
+      </w:pPr>
+    </w:p>
+    <w:p>
+      <w:pPr>
+        <w:rPr>
+          <w:lang w:val="es-ES"/>
+        </w:rPr>
+      </w:pPr>
+    </w:p>
+    <w:p>
+      <w:pPr>
+        <w:rPr>
+          <w:lang w:val="es-ES"/>
+        </w:rPr>
+      </w:pPr>
+    </w:p>
+    <w:p>
+      <w:pPr>
+        <w:rPr>
+          <w:lang w:val="es-ES"/>
+        </w:rPr>
+      </w:pPr>
+    </w:p>
+    <w:p>
+      <w:pPr>
+        <w:rPr>
+          <w:lang w:val="es-ES"/>
+        </w:rPr>
+      </w:pPr>
+    </w:p>
+    <w:p>
+      <w:pPr>
+        <w:rPr>
+          <w:lang w:val="es-ES"/>
+        </w:rPr>
+      </w:pPr>
+    </w:p>
+    <w:p>
+      <w:pPr>
+        <w:rPr>
+          <w:lang w:val="es-ES"/>
+        </w:rPr>
+      </w:pPr>
+    </w:p>
+    <w:p>
+      <w:pPr>
+        <w:rPr>
+          <w:lang w:val="es-ES"/>
+        </w:rPr>
+      </w:pPr>
+    </w:p>
+    <w:p>
+      <w:pPr>
+        <w:rPr>
+          <w:lang w:val="es-ES"/>
+        </w:rPr>
+      </w:pPr>
+    </w:p>
+    <w:p>
+      <w:pPr>
+        <w:rPr>
+          <w:lang w:val="es-ES"/>
+        </w:rPr>
+      </w:pPr>
+    </w:p>
+    <w:p>
+      <w:pPr>
+        <w:rPr>
+          <w:lang w:val="es-ES"/>
+        </w:rPr>
+      </w:pPr>
+    </w:p>
+    <w:p>
+      <w:pPr>
+        <w:rPr>
+          <w:lang w:val="es-ES"/>
+        </w:rPr>
+      </w:pPr>
+    </w:p>
+    <w:p>
+      <w:pPr>
+        <w:rPr>
+          <w:lang w:val="es-ES"/>
+        </w:rPr>
+      </w:pPr>
+    </w:p>
+    <w:p>
+      <w:pPr>
+        <w:rPr>
+          <w:lang w:val="es-ES"/>
+        </w:rPr>
+      </w:pPr>
+    </w:p>
+    <w:p>
+      <w:pPr>
+        <w:rPr>
+          <w:lang w:val="es-ES"/>
+        </w:rPr>
+      </w:pPr>
+    </w:p>
+    <w:p>
+      <w:pPr>
+        <w:rPr>
+          <w:lang w:val="es-ES"/>
+        </w:rPr>
+      </w:pPr>
+    </w:p>
+    <w:p>
+      <w:pPr>
+        <w:rPr>
+          <w:lang w:val="es-ES"/>
+        </w:rPr>
+      </w:pPr>
+    </w:p>
+    <w:p>
+      <w:pPr>
+        <w:rPr>
+          <w:lang w:val="es-ES"/>
+        </w:rPr>
+      </w:pPr>
+    </w:p>
+    <w:p>
+      <w:pPr>
+        <w:rPr>
+          <w:lang w:val="es-ES"/>
+        </w:rPr>
+      </w:pPr>
+    </w:p>
+    <w:p>
+      <w:pPr>
+        <w:rPr>
+          <w:lang w:val="es-ES"/>
+        </w:rPr>
+      </w:pPr>
+    </w:p>
+    <w:p>
+      <w:pPr>
+        <w:rPr>
+          <w:lang w:val="es-ES"/>
+        </w:rPr>
+      </w:pPr>
+    </w:p>
+    <w:p>
+      <w:pPr>
+        <w:jc w:val="center"/>
+        <w:rPr>
+          <w:lang w:val="es-ES"/>
+        </w:rPr>
+      </w:pPr>
+    </w:p>
+    <w:p>
+      <w:pPr>
+        <w:jc w:val="center"/>
+        <w:rPr>
+          <w:lang w:val="es-ES"/>
+        </w:rPr>
+      </w:pPr>
+    </w:p>
+    <w:p>
+      <w:pPr>
+        <w:jc w:val="center"/>
+        <w:rPr>
+          <w:lang w:val="es-ES"/>
+        </w:rPr>
+      </w:pPr>
+    </w:p>
+    <w:p>
+      <w:pPr>
+        <w:jc w:val="center"/>
+        <w:rPr>
+          <w:lang w:val="es-ES"/>
+        </w:rPr>
+      </w:pPr>
+    </w:p>
+    <w:p>
+      <w:pPr>
+        <w:pStyle w:val="Prrafodelista"/>
+        <w:numPr>
+          <w:ilvl w:val="0"/>
+          <w:numId w:val="8"/>
+        </w:numPr>
+        <w:spacing w:line="360" w:lineRule="auto"/>
+        <w:ind w:left="426"/>
+        <w:rPr>
+          <w:rFonts w:ascii="Arial" w:hAnsi="Arial"/>
+          <w:b/>
+          <w:lang w:val="es-ES"/>
+        </w:rPr>
+      </w:pPr>
+      <w:r>
+        <w:rPr>
+          <w:rFonts w:ascii="Arial" w:hAnsi="Arial"/>
+          <w:b/>
+          <w:lang w:val="es-ES"/>
+        </w:rPr>
+        <w:t>CÁLCULOS</w:t>
+      </w:r>
+    </w:p>
+    <w:p>
+      <w:pPr>
+        <w:spacing w:line="360" w:lineRule="auto"/>
+        <w:rPr>
+          <w:rFonts w:ascii="Arial" w:hAnsi="Arial"/>
+          <w:b/>
+          <w:lang w:val="es-ES"/>
+        </w:rPr>
+      </w:pPr>
+    </w:p>
+    <w:p>
+      <w:pPr>
+        <w:spacing w:line="360" w:lineRule="auto"/>
+        <w:rPr>
+          <w:rFonts w:ascii="Arial" w:hAnsi="Arial"/>
+          <w:b/>
+          <w:lang w:val="es-ES"/>
+        </w:rPr>
+      </w:pPr>
+      <w:r>
+        <w:rPr>
+          <w:rFonts w:ascii="Arial" w:hAnsi="Arial"/>
+          <w:b/>
+          <w:lang w:val="es-ES"/>
+        </w:rPr>
+        <w:t>C.1. Materias primas</w:t>
+      </w:r>
+    </w:p>
+    <w:p>
+      <w:pPr>
+        <w:spacing w:line="360" w:lineRule="auto"/>
+        <w:ind w:firstLine="851"/>
+        <w:rPr>
+          <w:rFonts w:ascii="Arial" w:hAnsi="Arial"/>
+          <w:lang w:val="es-ES"/>
+        </w:rPr>
+      </w:pPr>
+      <w:r>
+        <w:rPr>
+          <w:rFonts w:ascii="Arial" w:hAnsi="Arial"/>
+          <w:lang w:val="es-ES"/>
+        </w:rPr>
+        <w:t xml:space="preserve">Los </w:t>
+      </w:r>
+      <w:r>
+        <w:rPr>
+          <w:rFonts w:ascii="Arial" w:hAnsi="Arial"/>
+          <w:lang w:val="es-ES"/>
+        </w:rPr>
+        <w:t xml:space="preserve"> flujos másicos de lactosa (L) y fructosa (F) se calculan a partir de la producción anual de ácido lactobiónico (LBA). </w:t>
+      </w:r>
+      <w:r>
+        <w:rPr>
+          <w:rFonts w:ascii="Arial" w:hAnsi="Arial"/>
+          <w:lang w:val="es-ES"/>
+        </w:rPr>
+        <w:t>La producción anual de LBA es de 237 toneladas repartidas en 148 cargas. En este proyecto un año equivale  a 160 días.</w:t>
+      </w:r>
+    </w:p>
+    <w:p>
+      <w:pPr>
+        <w:spacing w:line="360" w:lineRule="auto"/>
+        <w:ind w:firstLine="851"/>
+        <w:rPr>
+          <w:rFonts w:ascii="Arial" w:hAnsi="Arial"/>
+          <w:lang w:val="es-ES"/>
+        </w:rPr>
+      </w:pPr>
+    </w:p>
+    <w:p>
+      <w:pPr>
+        <w:spacing w:line="360" w:lineRule="auto"/>
+        <w:ind w:firstLine="851"/>
+        <w:rPr>
+          <w:rFonts w:ascii="Arial" w:hAnsi="Arial"/>
+          <w:lang w:val="es-ES"/>
+        </w:rPr>
+      </w:pPr>
+      <w:r>
+        <w:rPr>
+          <w:rFonts w:ascii="Arial" w:hAnsi="Arial"/>
+          <w:lang w:val="es-ES"/>
+        </w:rPr>
+        <w:t>Número de cargas:</w:t>
+      </w:r>
+    </w:p>
+    <w:p>
+      <w:pPr>
+        <w:spacing w:line="360" w:lineRule="auto"/>
+        <w:ind w:firstLine="851"/>
+        <w:rPr>
+          <w:rFonts w:ascii="Arial" w:hAnsi="Arial"/>
+          <w:lang w:val="es-ES"/>
+        </w:rPr>
+      </w:pPr>
+      <m:oMathPara>
+        <m:oMath>
+          <m:f>
+            <m:fPr>
+              <m:ctrlPr>
+                <w:rPr>
+                  <w:rFonts w:ascii="Cambria Math" w:hAnsi="Cambria Math"/>
+                  <w:i/>
+                  <w:lang w:val="es-ES"/>
+                </w:rPr>
+              </m:ctrlPr>
+            </m:fPr>
+            <m:num>
+              <m:r>
+                <w:rPr>
+                  <w:rFonts w:ascii="Cambria Math" w:hAnsi="Cambria Math"/>
+                  <w:lang w:val="es-ES"/>
+                </w:rPr>
+                <m:t>160 días</m:t>
+              </m:r>
+            </m:num>
+            <m:den>
+              <m:r>
+                <w:rPr>
+                  <w:rFonts w:ascii="Cambria Math" w:hAnsi="Cambria Math"/>
+                  <w:lang w:val="es-ES"/>
+                </w:rPr>
+                <m:t>1 año</m:t>
+              </m:r>
+            </m:den>
+          </m:f>
+          <m:r>
+            <w:rPr>
+              <w:rFonts w:ascii="Cambria Math" w:hAnsi="Cambria Math"/>
+              <w:lang w:val="es-ES"/>
+            </w:rPr>
+            <m:t>·</m:t>
+          </m:r>
+          <m:f>
+            <m:fPr>
+              <m:ctrlPr>
+                <w:rPr>
+                  <w:rFonts w:ascii="Cambria Math" w:hAnsi="Cambria Math"/>
+                  <w:i/>
+                  <w:lang w:val="es-ES"/>
+                </w:rPr>
+              </m:ctrlPr>
+            </m:fPr>
+            <m:num>
+              <m:r>
+                <w:rPr>
+                  <w:rFonts w:ascii="Cambria Math" w:hAnsi="Cambria Math"/>
+                  <w:lang w:val="es-ES"/>
+                </w:rPr>
+                <m:t xml:space="preserve">24 </m:t>
+              </m:r>
+              <m:r>
+                <w:rPr>
+                  <w:rFonts w:ascii="Cambria Math" w:hAnsi="Cambria Math"/>
+                  <w:lang w:val="es-ES"/>
+                </w:rPr>
+                <m:t>h</m:t>
+              </m:r>
+            </m:num>
+            <m:den>
+              <m:r>
+                <w:rPr>
+                  <w:rFonts w:ascii="Cambria Math" w:hAnsi="Cambria Math"/>
+                  <w:lang w:val="es-ES"/>
+                </w:rPr>
+                <m:t>1 día</m:t>
+              </m:r>
+            </m:den>
+          </m:f>
+          <m:r>
+            <w:rPr>
+              <w:rFonts w:ascii="Cambria Math" w:hAnsi="Cambria Math"/>
+              <w:lang w:val="es-ES"/>
+            </w:rPr>
+            <m:t>·</m:t>
+          </m:r>
+          <m:f>
+            <m:fPr>
+              <m:ctrlPr>
+                <w:rPr>
+                  <w:rFonts w:ascii="Cambria Math" w:hAnsi="Cambria Math"/>
+                  <w:i/>
+                  <w:lang w:val="es-ES"/>
+                </w:rPr>
+              </m:ctrlPr>
+            </m:fPr>
+            <m:num>
+              <m:r>
+                <w:rPr>
+                  <w:rFonts w:ascii="Cambria Math" w:hAnsi="Cambria Math"/>
+                  <w:lang w:val="es-ES"/>
+                </w:rPr>
+                <m:t>1 carga</m:t>
+              </m:r>
+            </m:num>
+            <m:den>
+              <m:r>
+                <w:rPr>
+                  <w:rFonts w:ascii="Cambria Math" w:hAnsi="Cambria Math"/>
+                  <w:lang w:val="es-ES"/>
+                </w:rPr>
+                <m:t xml:space="preserve">26 </m:t>
+              </m:r>
+              <m:r>
+                <w:rPr>
+                  <w:rFonts w:ascii="Cambria Math" w:hAnsi="Cambria Math"/>
+                  <w:lang w:val="es-ES"/>
+                </w:rPr>
+                <m:t>h</m:t>
+              </m:r>
+            </m:den>
+          </m:f>
+          <m:r>
+            <w:rPr>
+              <w:rFonts w:ascii="Cambria Math" w:hAnsi="Cambria Math"/>
+              <w:lang w:val="es-ES"/>
+            </w:rPr>
+            <m:t xml:space="preserve">=148 </m:t>
+          </m:r>
+          <m:f>
+            <m:fPr>
+              <m:ctrlPr>
+                <w:rPr>
+                  <w:rFonts w:ascii="Cambria Math" w:hAnsi="Cambria Math"/>
+                  <w:i/>
+                  <w:lang w:val="es-ES"/>
+                </w:rPr>
+              </m:ctrlPr>
+            </m:fPr>
+            <m:num>
+              <m:r>
+                <w:rPr>
+                  <w:rFonts w:ascii="Cambria Math" w:hAnsi="Cambria Math"/>
+                  <w:lang w:val="es-ES"/>
+                </w:rPr>
+                <m:t>cargas</m:t>
+              </m:r>
+            </m:num>
+            <m:den>
+              <m:r>
+                <w:rPr>
+                  <w:rFonts w:ascii="Cambria Math" w:hAnsi="Cambria Math"/>
+                  <w:lang w:val="es-ES"/>
+                </w:rPr>
+                <m:t>año</m:t>
+              </m:r>
+            </m:den>
+          </m:f>
+        </m:oMath>
+      </m:oMathPara>
+    </w:p>
+    <w:p>
+      <w:pPr>
+        <w:spacing w:line="360" w:lineRule="auto"/>
+        <w:ind w:firstLine="851"/>
+        <w:rPr>
+          <w:rFonts w:ascii="Arial" w:hAnsi="Arial"/>
+          <w:lang w:val="es-ES"/>
+        </w:rPr>
+      </w:pPr>
+    </w:p>
+    <w:p>
+      <w:pPr>
+        <w:spacing w:line="360" w:lineRule="auto"/>
+        <w:ind w:firstLine="851"/>
+        <w:rPr>
+          <w:rFonts w:ascii="Arial" w:hAnsi="Arial"/>
+          <w:lang w:val="es-ES"/>
+        </w:rPr>
+      </w:pPr>
+      <w:r>
+        <w:rPr>
+          <w:rFonts w:ascii="Arial" w:hAnsi="Arial"/>
+          <w:lang w:val="es-ES"/>
+        </w:rPr>
+        <w:t>Producción de LBA:</w:t>
+      </w:r>
+    </w:p>
+    <w:p>
+      <w:pPr>
+        <w:spacing w:line="360" w:lineRule="auto"/>
+        <w:ind w:firstLine="851"/>
+        <w:rPr>
+          <w:rFonts w:ascii="Arial" w:hAnsi="Arial"/>
+          <w:lang w:val="es-ES"/>
+        </w:rPr>
+      </w:pPr>
+      <m:oMathPara>
+        <m:oMath>
+          <m:r>
+            <w:rPr>
+              <w:rFonts w:ascii="Cambria Math" w:hAnsi="Cambria Math"/>
+              <w:lang w:val="es-ES"/>
+            </w:rPr>
+            <m:t>237</m:t>
+          </m:r>
+          <m:f>
+            <m:fPr>
+              <m:ctrlPr>
+                <w:rPr>
+                  <w:rFonts w:ascii="Cambria Math" w:hAnsi="Cambria Math"/>
+                  <w:i/>
+                  <w:lang w:val="es-ES"/>
+                </w:rPr>
+              </m:ctrlPr>
+            </m:fPr>
+            <m:num>
+              <m:r>
+                <w:rPr>
+                  <w:rFonts w:ascii="Cambria Math" w:hAnsi="Cambria Math"/>
+                  <w:lang w:val="es-ES"/>
+                </w:rPr>
+                <m:t>toneladas</m:t>
+              </m:r>
+            </m:num>
+            <m:den>
+              <m:r>
+                <w:rPr>
+                  <w:rFonts w:ascii="Cambria Math" w:hAnsi="Cambria Math"/>
+                  <w:lang w:val="es-ES"/>
+                </w:rPr>
+                <m:t>año</m:t>
+              </m:r>
+            </m:den>
+          </m:f>
+          <m:r>
+            <w:rPr>
+              <w:rFonts w:ascii="Cambria Math" w:hAnsi="Cambria Math"/>
+              <w:lang w:val="es-ES"/>
+            </w:rPr>
+            <m:t>·</m:t>
+          </m:r>
+          <m:f>
+            <m:fPr>
+              <m:ctrlPr>
+                <w:rPr>
+                  <w:rFonts w:ascii="Cambria Math" w:hAnsi="Cambria Math"/>
+                  <w:i/>
+                  <w:lang w:val="es-ES"/>
+                </w:rPr>
+              </m:ctrlPr>
+            </m:fPr>
+            <m:num>
+              <m:r>
+                <w:rPr>
+                  <w:rFonts w:ascii="Cambria Math" w:hAnsi="Cambria Math"/>
+                  <w:lang w:val="es-ES"/>
+                </w:rPr>
+                <m:t>1 año</m:t>
+              </m:r>
+            </m:num>
+            <m:den>
+              <m:r>
+                <w:rPr>
+                  <w:rFonts w:ascii="Cambria Math" w:hAnsi="Cambria Math"/>
+                  <w:lang w:val="es-ES"/>
+                </w:rPr>
+                <m:t>148 cargas</m:t>
+              </m:r>
+            </m:den>
+          </m:f>
+          <m:r>
+            <w:rPr>
+              <w:rFonts w:ascii="Cambria Math" w:hAnsi="Cambria Math"/>
+              <w:lang w:val="es-ES"/>
+            </w:rPr>
+            <m:t xml:space="preserve">· </m:t>
+          </m:r>
+          <m:f>
+            <m:fPr>
+              <m:ctrlPr>
+                <w:rPr>
+                  <w:rFonts w:ascii="Cambria Math" w:hAnsi="Cambria Math"/>
+                  <w:i/>
+                  <w:lang w:val="es-ES"/>
+                </w:rPr>
+              </m:ctrlPr>
+            </m:fPr>
+            <m:num>
+              <m:r>
+                <w:rPr>
+                  <w:rFonts w:ascii="Cambria Math" w:hAnsi="Cambria Math"/>
+                  <w:lang w:val="es-ES"/>
+                </w:rPr>
+                <m:t>1000 kg</m:t>
+              </m:r>
+            </m:num>
+            <m:den>
+              <m:r>
+                <w:rPr>
+                  <w:rFonts w:ascii="Cambria Math" w:hAnsi="Cambria Math"/>
+                  <w:lang w:val="es-ES"/>
+                </w:rPr>
+                <m:t>1 tonelada</m:t>
+              </m:r>
+            </m:den>
+          </m:f>
+          <m:r>
+            <w:rPr>
+              <w:rFonts w:ascii="Cambria Math" w:hAnsi="Cambria Math"/>
+              <w:lang w:val="es-ES"/>
+            </w:rPr>
+            <m:t xml:space="preserve">=1602 </m:t>
+          </m:r>
+          <m:f>
+            <m:fPr>
+              <m:ctrlPr>
+                <w:rPr>
+                  <w:rFonts w:ascii="Cambria Math" w:hAnsi="Cambria Math"/>
+                  <w:i/>
+                  <w:lang w:val="es-ES"/>
+                </w:rPr>
+              </m:ctrlPr>
+            </m:fPr>
+            <m:num>
+              <m:r>
+                <w:rPr>
+                  <w:rFonts w:ascii="Cambria Math" w:hAnsi="Cambria Math"/>
+                  <w:lang w:val="es-ES"/>
+                </w:rPr>
+                <m:t>kg de LBA</m:t>
+              </m:r>
+            </m:num>
+            <m:den>
+              <m:r>
+                <w:rPr>
+                  <w:rFonts w:ascii="Cambria Math" w:hAnsi="Cambria Math"/>
+                  <w:lang w:val="es-ES"/>
+                </w:rPr>
+                <m:t>carga</m:t>
+              </m:r>
+            </m:den>
+          </m:f>
+        </m:oMath>
+      </m:oMathPara>
+    </w:p>
+    <w:p>
+      <w:pPr>
+        <w:spacing w:line="360" w:lineRule="auto"/>
+        <w:ind w:firstLine="851"/>
+        <w:rPr>
+          <w:rFonts w:ascii="Arial" w:hAnsi="Arial"/>
+          <w:lang w:val="es-ES"/>
+        </w:rPr>
+      </w:pPr>
+    </w:p>
+    <w:p>
+      <w:pPr>
+        <w:spacing w:line="360" w:lineRule="auto"/>
+        <w:ind w:firstLine="851"/>
+        <w:rPr>
+          <w:rFonts w:ascii="Arial" w:hAnsi="Arial"/>
+          <w:lang w:val="es-ES"/>
+        </w:rPr>
+      </w:pPr>
+      <w:r>
+        <w:rPr>
+          <w:rFonts w:ascii="Arial" w:hAnsi="Arial"/>
+          <w:lang w:val="es-ES"/>
+        </w:rPr>
+        <w:t>Las reacciones que ocurren en este proceso se pueden ver en la Fig. , ambas reacciones tienen una relación estequiométrica 1:1. Las conversiones de los reactivos en las reacciones son del 49 % en el caso de la lactosa (</w:t>
+      </w:r>
+      <m:oMath>
+        <m:sSub>
+          <m:sSubPr>
+            <m:ctrlPr>
+              <w:rPr>
+                <w:rFonts w:ascii="Cambria Math" w:hAnsi="Cambria Math"/>
+                <w:i/>
+                <w:lang w:val="es-ES"/>
+              </w:rPr>
+            </m:ctrlPr>
+          </m:sSubPr>
+          <m:e>
+            <m:r>
+              <w:rPr>
+                <w:rFonts w:ascii="Cambria Math" w:hAnsi="Cambria Math"/>
+                <w:lang w:val="es-ES"/>
+              </w:rPr>
+              <m:t>X</m:t>
+            </m:r>
+          </m:e>
+          <m:sub>
+            <m:r>
+              <w:rPr>
+                <w:rFonts w:ascii="Cambria Math" w:hAnsi="Cambria Math"/>
+                <w:lang w:val="es-ES"/>
+              </w:rPr>
+              <m:t>L</m:t>
+            </m:r>
+          </m:sub>
+        </m:sSub>
+      </m:oMath>
+      <w:r>
+        <w:rPr>
+          <w:rFonts w:ascii="Arial" w:hAnsi="Arial"/>
+          <w:lang w:val="es-ES"/>
+        </w:rPr>
+        <w:t>) y del 94 % en el caso de la fructosa (</w:t>
+      </w:r>
+      <m:oMath>
+        <m:sSub>
+          <m:sSubPr>
+            <m:ctrlPr>
+              <w:rPr>
+                <w:rFonts w:ascii="Cambria Math" w:hAnsi="Cambria Math"/>
+                <w:i/>
+                <w:lang w:val="es-ES"/>
+              </w:rPr>
+            </m:ctrlPr>
+          </m:sSubPr>
+          <m:e>
+            <m:r>
+              <w:rPr>
+                <w:rFonts w:ascii="Cambria Math" w:hAnsi="Cambria Math"/>
+                <w:lang w:val="es-ES"/>
+              </w:rPr>
+              <m:t>X</m:t>
+            </m:r>
+          </m:e>
+          <m:sub>
+            <m:r>
+              <w:rPr>
+                <w:rFonts w:ascii="Cambria Math" w:hAnsi="Cambria Math"/>
+                <w:lang w:val="es-ES"/>
+              </w:rPr>
+              <m:t>F</m:t>
+            </m:r>
+          </m:sub>
+        </m:sSub>
+      </m:oMath>
+      <w:r>
+        <w:rPr>
+          <w:rFonts w:ascii="Arial" w:hAnsi="Arial"/>
+          <w:lang w:val="es-ES"/>
+        </w:rPr>
+        <w:t>), ver Fig.</w:t>
+      </w:r>
+    </w:p>
+    <w:p>
+      <w:pPr>
+        <w:spacing w:line="360" w:lineRule="auto"/>
+        <w:ind w:firstLine="851"/>
+        <w:rPr>
+          <w:rFonts w:ascii="Arial" w:hAnsi="Arial"/>
+          <w:lang w:val="es-ES"/>
+        </w:rPr>
+      </w:pPr>
+    </w:p>
+    <w:p>
+      <w:pPr>
+        <w:spacing w:line="360" w:lineRule="auto"/>
+        <w:ind w:firstLine="851"/>
+        <w:rPr>
+          <w:rFonts w:ascii="Arial" w:hAnsi="Arial"/>
+          <w:lang w:val="es-ES"/>
+        </w:rPr>
+      </w:pPr>
+      <m:oMathPara>
+        <m:oMath>
+          <m:sSub>
+            <m:sSubPr>
+              <m:ctrlPr>
+                <w:rPr>
+                  <w:rFonts w:ascii="Cambria Math" w:hAnsi="Cambria Math"/>
+                  <w:i/>
+                  <w:lang w:val="es-ES"/>
+                </w:rPr>
+              </m:ctrlPr>
+            </m:sSubPr>
+            <m:e>
+              <m:r>
+                <w:rPr>
+                  <w:rFonts w:ascii="Cambria Math" w:hAnsi="Cambria Math"/>
+                  <w:lang w:val="es-ES"/>
+                </w:rPr>
+                <m:t>X</m:t>
+              </m:r>
+            </m:e>
+            <m:sub>
+              <m:r>
+                <w:rPr>
+                  <w:rFonts w:ascii="Cambria Math" w:hAnsi="Cambria Math"/>
+                  <w:lang w:val="es-ES"/>
+                </w:rPr>
+                <m:t>L</m:t>
+              </m:r>
+            </m:sub>
+          </m:sSub>
+          <m:r>
+            <w:rPr>
+              <w:rFonts w:ascii="Cambria Math" w:hAnsi="Cambria Math"/>
+              <w:lang w:val="es-ES"/>
+            </w:rPr>
+            <m:t>=</m:t>
+          </m:r>
+          <m:f>
+            <m:fPr>
+              <m:ctrlPr>
+                <w:rPr>
+                  <w:rFonts w:ascii="Cambria Math" w:hAnsi="Cambria Math"/>
+                  <w:i/>
+                  <w:lang w:val="es-ES"/>
+                </w:rPr>
+              </m:ctrlPr>
+            </m:fPr>
+            <m:num>
+              <m:sSub>
+                <m:sSubPr>
+                  <m:ctrlPr>
+                    <w:rPr>
+                      <w:rFonts w:ascii="Cambria Math" w:hAnsi="Cambria Math"/>
+                      <w:i/>
+                      <w:lang w:val="es-ES"/>
+                    </w:rPr>
+                  </m:ctrlPr>
+                </m:sSubPr>
+                <m:e>
+                  <m:r>
+                    <w:rPr>
+                      <w:rFonts w:ascii="Cambria Math" w:hAnsi="Cambria Math"/>
+                      <w:lang w:val="es-ES"/>
+                    </w:rPr>
+                    <m:t>C</m:t>
+                  </m:r>
+                </m:e>
+                <m:sub>
+                  <m:r>
+                    <w:rPr>
+                      <w:rFonts w:ascii="Cambria Math" w:hAnsi="Cambria Math"/>
+                      <w:lang w:val="es-ES"/>
+                    </w:rPr>
+                    <m:t>Li</m:t>
+                  </m:r>
+                </m:sub>
+              </m:sSub>
+              <m:r>
+                <w:rPr>
+                  <w:rFonts w:ascii="Cambria Math" w:hAnsi="Cambria Math"/>
+                  <w:lang w:val="es-ES"/>
+                </w:rPr>
+                <m:t>-</m:t>
+              </m:r>
+              <m:sSub>
+                <m:sSubPr>
+                  <m:ctrlPr>
+                    <w:rPr>
+                      <w:rFonts w:ascii="Cambria Math" w:hAnsi="Cambria Math"/>
+                      <w:i/>
+                      <w:lang w:val="es-ES"/>
+                    </w:rPr>
+                  </m:ctrlPr>
+                </m:sSubPr>
+                <m:e>
+                  <m:r>
+                    <w:rPr>
+                      <w:rFonts w:ascii="Cambria Math" w:hAnsi="Cambria Math"/>
+                      <w:lang w:val="es-ES"/>
+                    </w:rPr>
+                    <m:t>C</m:t>
+                  </m:r>
+                </m:e>
+                <m:sub>
+                  <m:r>
+                    <w:rPr>
+                      <w:rFonts w:ascii="Cambria Math" w:hAnsi="Cambria Math"/>
+                      <w:lang w:val="es-ES"/>
+                    </w:rPr>
+                    <m:t>Lf</m:t>
+                  </m:r>
+                </m:sub>
+              </m:sSub>
+            </m:num>
+            <m:den>
+              <m:sSub>
+                <m:sSubPr>
+                  <m:ctrlPr>
+                    <w:rPr>
+                      <w:rFonts w:ascii="Cambria Math" w:hAnsi="Cambria Math"/>
+                      <w:i/>
+                      <w:lang w:val="es-ES"/>
+                    </w:rPr>
+                  </m:ctrlPr>
+                </m:sSubPr>
+                <m:e>
+                  <m:r>
+                    <w:rPr>
+                      <w:rFonts w:ascii="Cambria Math" w:hAnsi="Cambria Math"/>
+                      <w:lang w:val="es-ES"/>
+                    </w:rPr>
+                    <m:t>C</m:t>
+                  </m:r>
+                </m:e>
+                <m:sub>
+                  <m:r>
+                    <w:rPr>
+                      <w:rFonts w:ascii="Cambria Math" w:hAnsi="Cambria Math"/>
+                      <w:lang w:val="es-ES"/>
+                    </w:rPr>
+                    <m:t>Li</m:t>
+                  </m:r>
+                </m:sub>
+              </m:sSub>
+            </m:den>
+          </m:f>
+          <m:r>
+            <w:rPr>
+              <w:rFonts w:ascii="Cambria Math" w:hAnsi="Cambria Math"/>
+              <w:lang w:val="es-ES"/>
+            </w:rPr>
+            <m:t>·100=</m:t>
+          </m:r>
+          <m:f>
+            <m:fPr>
+              <m:ctrlPr>
+                <w:rPr>
+                  <w:rFonts w:ascii="Cambria Math" w:hAnsi="Cambria Math"/>
+                  <w:i/>
+                  <w:lang w:val="es-ES"/>
+                </w:rPr>
+              </m:ctrlPr>
+            </m:fPr>
+            <m:num>
+              <m:r>
+                <w:rPr>
+                  <w:rFonts w:ascii="Cambria Math" w:hAnsi="Cambria Math"/>
+                  <w:lang w:val="es-ES"/>
+                </w:rPr>
+                <m:t>700 mM-360 mM</m:t>
+              </m:r>
+            </m:num>
+            <m:den>
+              <m:r>
+                <w:rPr>
+                  <w:rFonts w:ascii="Cambria Math" w:hAnsi="Cambria Math"/>
+                  <w:lang w:val="es-ES"/>
+                </w:rPr>
+                <m:t>700 mM</m:t>
+              </m:r>
+            </m:den>
+          </m:f>
+          <m:r>
+            <w:rPr>
+              <w:rFonts w:ascii="Cambria Math" w:hAnsi="Cambria Math"/>
+              <w:lang w:val="es-ES"/>
+            </w:rPr>
+            <m:t>·100=49 %</m:t>
+          </m:r>
+        </m:oMath>
+      </m:oMathPara>
+    </w:p>
+    <w:p>
+      <w:pPr>
+        <w:spacing w:line="360" w:lineRule="auto"/>
+        <w:ind w:firstLine="851"/>
+        <w:rPr>
+          <w:rFonts w:ascii="Arial" w:hAnsi="Arial"/>
+          <w:lang w:val="es-ES"/>
+        </w:rPr>
+      </w:pPr>
+    </w:p>
+    <w:p>
+      <w:pPr>
+        <w:spacing w:line="360" w:lineRule="auto"/>
+        <w:ind w:firstLine="851"/>
+        <w:rPr>
+          <w:rFonts w:ascii="Arial" w:hAnsi="Arial"/>
+          <w:lang w:val="es-ES"/>
+        </w:rPr>
+      </w:pPr>
+      <m:oMathPara>
+        <m:oMath>
+          <m:sSub>
+            <m:sSubPr>
+              <m:ctrlPr>
+                <w:rPr>
+                  <w:rFonts w:ascii="Cambria Math" w:hAnsi="Cambria Math"/>
+                  <w:i/>
+                  <w:lang w:val="es-ES"/>
+                </w:rPr>
+              </m:ctrlPr>
+            </m:sSubPr>
+            <m:e>
+              <m:r>
+                <w:rPr>
+                  <w:rFonts w:ascii="Cambria Math" w:hAnsi="Cambria Math"/>
+                  <w:lang w:val="es-ES"/>
+                </w:rPr>
+                <m:t>X</m:t>
+              </m:r>
+            </m:e>
+            <m:sub>
+              <m:r>
+                <w:rPr>
+                  <w:rFonts w:ascii="Cambria Math" w:hAnsi="Cambria Math"/>
+                  <w:lang w:val="es-ES"/>
+                </w:rPr>
+                <m:t>F</m:t>
+              </m:r>
+            </m:sub>
+          </m:sSub>
+          <m:r>
+            <w:rPr>
+              <w:rFonts w:ascii="Cambria Math" w:hAnsi="Cambria Math"/>
+              <w:lang w:val="es-ES"/>
+            </w:rPr>
+            <m:t>=</m:t>
+          </m:r>
+          <m:f>
+            <m:fPr>
+              <m:ctrlPr>
+                <w:rPr>
+                  <w:rFonts w:ascii="Cambria Math" w:hAnsi="Cambria Math"/>
+                  <w:i/>
+                  <w:lang w:val="es-ES"/>
+                </w:rPr>
+              </m:ctrlPr>
+            </m:fPr>
+            <m:num>
+              <m:r>
+                <w:rPr>
+                  <w:rFonts w:ascii="Cambria Math" w:hAnsi="Cambria Math"/>
+                  <w:lang w:val="es-ES"/>
+                </w:rPr>
+                <m:t>350 mM-20 mM</m:t>
+              </m:r>
+            </m:num>
+            <m:den>
+              <m:r>
+                <w:rPr>
+                  <w:rFonts w:ascii="Cambria Math" w:hAnsi="Cambria Math"/>
+                  <w:lang w:val="es-ES"/>
+                </w:rPr>
+                <m:t>350 mM</m:t>
+              </m:r>
+            </m:den>
+          </m:f>
+          <m:r>
+            <w:rPr>
+              <w:rFonts w:ascii="Cambria Math" w:hAnsi="Cambria Math"/>
+              <w:lang w:val="es-ES"/>
+            </w:rPr>
+            <m:t>·100=94 %</m:t>
+          </m:r>
+        </m:oMath>
+      </m:oMathPara>
+    </w:p>
+    <w:p>
+      <w:pPr>
+        <w:spacing w:line="360" w:lineRule="auto"/>
+        <w:ind w:firstLine="851"/>
+        <w:rPr>
+          <w:rFonts w:ascii="Arial" w:hAnsi="Arial"/>
+          <w:lang w:val="es-ES"/>
+        </w:rPr>
+      </w:pPr>
+    </w:p>
+    <w:p>
+      <w:pPr>
+        <w:spacing w:line="360" w:lineRule="auto"/>
+        <w:ind w:firstLine="851"/>
+        <w:rPr>
+          <w:rFonts w:ascii="Arial" w:hAnsi="Arial"/>
+          <w:lang w:val="es-ES"/>
+        </w:rPr>
+      </w:pPr>
+      <w:bookmarkStart w:id="0" w:name="_GoBack"/>
+      <w:bookmarkEnd w:id="0"/>
+      <w:r>
+        <w:rPr>
+          <w:rFonts w:ascii="Arial" w:hAnsi="Arial"/>
+          <w:lang w:val="es-ES"/>
+        </w:rPr>
+        <w:t xml:space="preserve">Por carga, la alimentación del </w:t>
+      </w:r>
+      <w:proofErr w:type="spellStart"/>
+      <w:r>
+        <w:rPr>
+          <w:rFonts w:ascii="Arial" w:hAnsi="Arial"/>
+          <w:lang w:val="es-ES"/>
+        </w:rPr>
+        <w:t>reac</w:t>
+      </w:r>
+      <w:proofErr w:type="spellEnd"/>
+    </w:p>
     <w:sectPr>
-      <w:headerReference w:type="default" r:id="rId79"/>
-      <w:footerReference w:type="default" r:id="rId80"/>
       <w:pgSz w:w="11900" w:h="16840"/>
       <w:pgMar w:top="1418" w:right="1134" w:bottom="1418" w:left="1701" w:header="851" w:footer="851" w:gutter="0"/>
       <w:cols w:space="708"/>
@@ -44350,7 +48332,7 @@
         <w:sz w:val="20"/>
         <w:szCs w:val="20"/>
       </w:rPr>
-      <w:t>25</w:t>
+      <w:t>22</w:t>
     </w:r>
   </w:p>
 </w:ftr>
@@ -44377,7 +48359,7 @@
         <w:sz w:val="20"/>
         <w:szCs w:val="20"/>
       </w:rPr>
-      <w:t>22</w:t>
+      <w:t>23</w:t>
     </w:r>
   </w:p>
 </w:ftr>
@@ -44431,7 +48413,7 @@
         <w:sz w:val="20"/>
         <w:szCs w:val="20"/>
       </w:rPr>
-      <w:t>23</w:t>
+      <w:t>24</w:t>
     </w:r>
   </w:p>
 </w:ftr>
@@ -44458,7 +48440,7 @@
         <w:sz w:val="20"/>
         <w:szCs w:val="20"/>
       </w:rPr>
-      <w:t>24</w:t>
+      <w:t>25</w:t>
     </w:r>
   </w:p>
 </w:ftr>
@@ -44485,7 +48467,7 @@
         <w:sz w:val="20"/>
         <w:szCs w:val="20"/>
       </w:rPr>
-      <w:t>25</w:t>
+      <w:t>26</w:t>
     </w:r>
   </w:p>
 </w:ftr>
@@ -44512,7 +48494,7 @@
         <w:sz w:val="20"/>
         <w:szCs w:val="20"/>
       </w:rPr>
-      <w:t>26</w:t>
+      <w:t>27</w:t>
     </w:r>
   </w:p>
 </w:ftr>
@@ -44539,7 +48521,7 @@
         <w:sz w:val="20"/>
         <w:szCs w:val="20"/>
       </w:rPr>
-      <w:t>27</w:t>
+      <w:t>28</w:t>
     </w:r>
   </w:p>
 </w:ftr>
@@ -44566,7 +48548,7 @@
         <w:sz w:val="20"/>
         <w:szCs w:val="20"/>
       </w:rPr>
-      <w:t>28</w:t>
+      <w:t>29</w:t>
     </w:r>
   </w:p>
 </w:ftr>
@@ -44593,7 +48575,7 @@
         <w:sz w:val="20"/>
         <w:szCs w:val="20"/>
       </w:rPr>
-      <w:t>29</w:t>
+      <w:t>30</w:t>
     </w:r>
   </w:p>
 </w:ftr>
@@ -44620,40 +48602,13 @@
         <w:sz w:val="20"/>
         <w:szCs w:val="20"/>
       </w:rPr>
-      <w:t>30</w:t>
+      <w:t>31</w:t>
     </w:r>
   </w:p>
 </w:ftr>
 </file>
 
 <file path=word/footer38.xml><?xml version="1.0" encoding="utf-8"?>
-<w:ftr xmlns:wpc="http://schemas.microsoft.com/office/word/2010/wordprocessingCanvas" xmlns:mo="http://schemas.microsoft.com/office/mac/office/2008/main" xmlns:mc="http://schemas.openxmlformats.org/markup-compatibility/2006" xmlns:mv="urn:schemas-microsoft-com:mac:vml" xmlns:o="urn:schemas-microsoft-com:office:office" xmlns:r="http://schemas.openxmlformats.org/officeDocument/2006/relationships" xmlns:m="http://schemas.openxmlformats.org/officeDocument/2006/math" xmlns:v="urn:schemas-microsoft-com:vml" xmlns:wp14="http://schemas.microsoft.com/office/word/2010/wordprocessingDrawing" xmlns:wp="http://schemas.openxmlformats.org/drawingml/2006/wordprocessingDrawing" xmlns:w10="urn:schemas-microsoft-com:office:word" xmlns:w="http://schemas.openxmlformats.org/wordprocessingml/2006/main" xmlns:w14="http://schemas.microsoft.com/office/word/2010/wordml" xmlns:wpg="http://schemas.microsoft.com/office/word/2010/wordprocessingGroup" xmlns:wpi="http://schemas.microsoft.com/office/word/2010/wordprocessingInk" xmlns:wne="http://schemas.microsoft.com/office/word/2006/wordml" xmlns:wps="http://schemas.microsoft.com/office/word/2010/wordprocessingShape" mc:Ignorable="w14 wp14">
-  <w:p>
-    <w:pPr>
-      <w:pStyle w:val="Piedepgina"/>
-      <w:pBdr>
-        <w:top w:val="single" w:sz="4" w:space="1" w:color="auto"/>
-      </w:pBdr>
-      <w:jc w:val="center"/>
-      <w:rPr>
-        <w:rFonts w:ascii="Arial" w:hAnsi="Arial"/>
-        <w:sz w:val="20"/>
-        <w:szCs w:val="20"/>
-      </w:rPr>
-    </w:pPr>
-    <w:r>
-      <w:rPr>
-        <w:rFonts w:ascii="Arial" w:hAnsi="Arial"/>
-        <w:sz w:val="20"/>
-        <w:szCs w:val="20"/>
-      </w:rPr>
-      <w:t>31</w:t>
-    </w:r>
-  </w:p>
-</w:ftr>
-</file>
-
-<file path=word/footer39.xml><?xml version="1.0" encoding="utf-8"?>
 <w:ftr xmlns:wpc="http://schemas.microsoft.com/office/word/2010/wordprocessingCanvas" xmlns:mo="http://schemas.microsoft.com/office/mac/office/2008/main" xmlns:mc="http://schemas.openxmlformats.org/markup-compatibility/2006" xmlns:mv="urn:schemas-microsoft-com:mac:vml" xmlns:o="urn:schemas-microsoft-com:office:office" xmlns:r="http://schemas.openxmlformats.org/officeDocument/2006/relationships" xmlns:m="http://schemas.openxmlformats.org/officeDocument/2006/math" xmlns:v="urn:schemas-microsoft-com:vml" xmlns:wp14="http://schemas.microsoft.com/office/word/2010/wordprocessingDrawing" xmlns:wp="http://schemas.openxmlformats.org/drawingml/2006/wordprocessingDrawing" xmlns:w10="urn:schemas-microsoft-com:office:word" xmlns:w="http://schemas.openxmlformats.org/wordprocessingml/2006/main" xmlns:w14="http://schemas.microsoft.com/office/word/2010/wordml" xmlns:wpg="http://schemas.microsoft.com/office/word/2010/wordprocessingGroup" xmlns:wpi="http://schemas.microsoft.com/office/word/2010/wordprocessingInk" xmlns:wne="http://schemas.microsoft.com/office/word/2006/wordml" xmlns:wps="http://schemas.microsoft.com/office/word/2010/wordprocessingShape" mc:Ignorable="w14 wp14">
   <w:p>
     <w:pPr>
@@ -44977,6 +48932,33 @@
 </w:hdr>
 </file>
 
+<file path=word/header8.xml><?xml version="1.0" encoding="utf-8"?>
+<w:hdr xmlns:wpc="http://schemas.microsoft.com/office/word/2010/wordprocessingCanvas" xmlns:mo="http://schemas.microsoft.com/office/mac/office/2008/main" xmlns:mc="http://schemas.openxmlformats.org/markup-compatibility/2006" xmlns:mv="urn:schemas-microsoft-com:mac:vml" xmlns:o="urn:schemas-microsoft-com:office:office" xmlns:r="http://schemas.openxmlformats.org/officeDocument/2006/relationships" xmlns:m="http://schemas.openxmlformats.org/officeDocument/2006/math" xmlns:v="urn:schemas-microsoft-com:vml" xmlns:wp14="http://schemas.microsoft.com/office/word/2010/wordprocessingDrawing" xmlns:wp="http://schemas.openxmlformats.org/drawingml/2006/wordprocessingDrawing" xmlns:w10="urn:schemas-microsoft-com:office:word" xmlns:w="http://schemas.openxmlformats.org/wordprocessingml/2006/main" xmlns:w14="http://schemas.microsoft.com/office/word/2010/wordml" xmlns:wpg="http://schemas.microsoft.com/office/word/2010/wordprocessingGroup" xmlns:wpi="http://schemas.microsoft.com/office/word/2010/wordprocessingInk" xmlns:wne="http://schemas.microsoft.com/office/word/2006/wordml" xmlns:wps="http://schemas.microsoft.com/office/word/2010/wordprocessingShape" mc:Ignorable="w14 wp14">
+  <w:p>
+    <w:pPr>
+      <w:pStyle w:val="Encabezado"/>
+      <w:pBdr>
+        <w:bottom w:val="single" w:sz="4" w:space="1" w:color="auto"/>
+      </w:pBdr>
+      <w:jc w:val="right"/>
+      <w:rPr>
+        <w:rFonts w:ascii="Arial" w:hAnsi="Arial" w:cs="Arial"/>
+        <w:sz w:val="20"/>
+        <w:szCs w:val="20"/>
+      </w:rPr>
+    </w:pPr>
+    <w:r>
+      <w:rPr>
+        <w:rFonts w:ascii="Arial" w:hAnsi="Arial" w:cs="Arial"/>
+        <w:sz w:val="20"/>
+        <w:szCs w:val="20"/>
+      </w:rPr>
+      <w:t>Apéndices</w:t>
+    </w:r>
+  </w:p>
+</w:hdr>
+</file>
+
 <file path=word/numbering.xml><?xml version="1.0" encoding="utf-8"?>
 <w:numbering xmlns:wpc="http://schemas.microsoft.com/office/word/2010/wordprocessingCanvas" xmlns:mo="http://schemas.microsoft.com/office/mac/office/2008/main" xmlns:mc="http://schemas.openxmlformats.org/markup-compatibility/2006" xmlns:mv="urn:schemas-microsoft-com:mac:vml" xmlns:o="urn:schemas-microsoft-com:office:office" xmlns:r="http://schemas.openxmlformats.org/officeDocument/2006/relationships" xmlns:m="http://schemas.openxmlformats.org/officeDocument/2006/math" xmlns:v="urn:schemas-microsoft-com:vml" xmlns:wp14="http://schemas.microsoft.com/office/word/2010/wordprocessingDrawing" xmlns:wp="http://schemas.openxmlformats.org/drawingml/2006/wordprocessingDrawing" xmlns:w10="urn:schemas-microsoft-com:office:word" xmlns:w="http://schemas.openxmlformats.org/wordprocessingml/2006/main" xmlns:w14="http://schemas.microsoft.com/office/word/2010/wordml" xmlns:wpg="http://schemas.microsoft.com/office/word/2010/wordprocessingGroup" xmlns:wpi="http://schemas.microsoft.com/office/word/2010/wordprocessingInk" xmlns:wne="http://schemas.microsoft.com/office/word/2006/wordml" xmlns:wps="http://schemas.microsoft.com/office/word/2010/wordprocessingShape" mc:Ignorable="w14 wp14">
   <w:abstractNum w:abstractNumId="0">
@@ -45303,6 +49285,95 @@
     </w:lvl>
   </w:abstractNum>
   <w:abstractNum w:abstractNumId="3">
+    <w:nsid w:val="37F14EC9"/>
+    <w:multiLevelType w:val="hybridMultilevel"/>
+    <w:tmpl w:val="CC46336E"/>
+    <w:lvl w:ilvl="0" w:tplc="42AE6D40">
+      <w:start w:val="1"/>
+      <w:numFmt w:val="upperLetter"/>
+      <w:lvlText w:val="%1."/>
+      <w:lvlJc w:val="left"/>
+      <w:pPr>
+        <w:ind w:left="800" w:hanging="440"/>
+      </w:pPr>
+      <w:rPr>
+        <w:rFonts w:hint="default"/>
+      </w:rPr>
+    </w:lvl>
+    <w:lvl w:ilvl="1" w:tplc="0C0A0019" w:tentative="1">
+      <w:start w:val="1"/>
+      <w:numFmt w:val="lowerLetter"/>
+      <w:lvlText w:val="%2."/>
+      <w:lvlJc w:val="left"/>
+      <w:pPr>
+        <w:ind w:left="1440" w:hanging="360"/>
+      </w:pPr>
+    </w:lvl>
+    <w:lvl w:ilvl="2" w:tplc="0C0A001B" w:tentative="1">
+      <w:start w:val="1"/>
+      <w:numFmt w:val="lowerRoman"/>
+      <w:lvlText w:val="%3."/>
+      <w:lvlJc w:val="right"/>
+      <w:pPr>
+        <w:ind w:left="2160" w:hanging="180"/>
+      </w:pPr>
+    </w:lvl>
+    <w:lvl w:ilvl="3" w:tplc="0C0A000F" w:tentative="1">
+      <w:start w:val="1"/>
+      <w:numFmt w:val="decimal"/>
+      <w:lvlText w:val="%4."/>
+      <w:lvlJc w:val="left"/>
+      <w:pPr>
+        <w:ind w:left="2880" w:hanging="360"/>
+      </w:pPr>
+    </w:lvl>
+    <w:lvl w:ilvl="4" w:tplc="0C0A0019" w:tentative="1">
+      <w:start w:val="1"/>
+      <w:numFmt w:val="lowerLetter"/>
+      <w:lvlText w:val="%5."/>
+      <w:lvlJc w:val="left"/>
+      <w:pPr>
+        <w:ind w:left="3600" w:hanging="360"/>
+      </w:pPr>
+    </w:lvl>
+    <w:lvl w:ilvl="5" w:tplc="0C0A001B" w:tentative="1">
+      <w:start w:val="1"/>
+      <w:numFmt w:val="lowerRoman"/>
+      <w:lvlText w:val="%6."/>
+      <w:lvlJc w:val="right"/>
+      <w:pPr>
+        <w:ind w:left="4320" w:hanging="180"/>
+      </w:pPr>
+    </w:lvl>
+    <w:lvl w:ilvl="6" w:tplc="0C0A000F" w:tentative="1">
+      <w:start w:val="1"/>
+      <w:numFmt w:val="decimal"/>
+      <w:lvlText w:val="%7."/>
+      <w:lvlJc w:val="left"/>
+      <w:pPr>
+        <w:ind w:left="5040" w:hanging="360"/>
+      </w:pPr>
+    </w:lvl>
+    <w:lvl w:ilvl="7" w:tplc="0C0A0019" w:tentative="1">
+      <w:start w:val="1"/>
+      <w:numFmt w:val="lowerLetter"/>
+      <w:lvlText w:val="%8."/>
+      <w:lvlJc w:val="left"/>
+      <w:pPr>
+        <w:ind w:left="5760" w:hanging="360"/>
+      </w:pPr>
+    </w:lvl>
+    <w:lvl w:ilvl="8" w:tplc="0C0A001B" w:tentative="1">
+      <w:start w:val="1"/>
+      <w:numFmt w:val="lowerRoman"/>
+      <w:lvlText w:val="%9."/>
+      <w:lvlJc w:val="right"/>
+      <w:pPr>
+        <w:ind w:left="6480" w:hanging="180"/>
+      </w:pPr>
+    </w:lvl>
+  </w:abstractNum>
+  <w:abstractNum w:abstractNumId="4">
     <w:nsid w:val="41D12F63"/>
     <w:multiLevelType w:val="hybridMultilevel"/>
     <w:tmpl w:val="3BBAA88E"/>
@@ -45415,7 +49486,7 @@
       </w:rPr>
     </w:lvl>
   </w:abstractNum>
-  <w:abstractNum w:abstractNumId="4">
+  <w:abstractNum w:abstractNumId="5">
     <w:nsid w:val="62B3385F"/>
     <w:multiLevelType w:val="hybridMultilevel"/>
     <w:tmpl w:val="78CA37C4"/>
@@ -45528,7 +49599,7 @@
       </w:rPr>
     </w:lvl>
   </w:abstractNum>
-  <w:abstractNum w:abstractNumId="5">
+  <w:abstractNum w:abstractNumId="6">
     <w:nsid w:val="708A31DD"/>
     <w:multiLevelType w:val="multilevel"/>
     <w:tmpl w:val="906E52B8"/>
@@ -45649,7 +49720,7 @@
       </w:rPr>
     </w:lvl>
   </w:abstractNum>
-  <w:abstractNum w:abstractNumId="6">
+  <w:abstractNum w:abstractNumId="7">
     <w:nsid w:val="71800C74"/>
     <w:multiLevelType w:val="hybridMultilevel"/>
     <w:tmpl w:val="D2FC8FD8"/>
@@ -45742,10 +49813,10 @@
     <w:abstractNumId w:val="2"/>
   </w:num>
   <w:num w:numId="2">
-    <w:abstractNumId w:val="4"/>
+    <w:abstractNumId w:val="5"/>
   </w:num>
   <w:num w:numId="3">
-    <w:abstractNumId w:val="3"/>
+    <w:abstractNumId w:val="4"/>
   </w:num>
   <w:num w:numId="4">
     <w:abstractNumId w:val="1"/>
@@ -45754,10 +49825,13 @@
     <w:abstractNumId w:val="0"/>
   </w:num>
   <w:num w:numId="6">
+    <w:abstractNumId w:val="7"/>
+  </w:num>
+  <w:num w:numId="7">
     <w:abstractNumId w:val="6"/>
   </w:num>
-  <w:num w:numId="7">
-    <w:abstractNumId w:val="5"/>
+  <w:num w:numId="8">
+    <w:abstractNumId w:val="3"/>
   </w:num>
 </w:numbering>
 </file>
@@ -47363,7 +51437,7 @@
 </file>
 
 <file path=customXml/itemProps1.xml><?xml version="1.0" encoding="utf-8"?>
-<ds:datastoreItem xmlns:ds="http://schemas.openxmlformats.org/officeDocument/2006/customXml" ds:itemID="{3405E60D-8FC8-5D48-AB96-86C69ADF1A0D}">
+<ds:datastoreItem xmlns:ds="http://schemas.openxmlformats.org/officeDocument/2006/customXml" ds:itemID="{9D4261CF-55A3-0742-8846-C6E8D629FC28}">
   <ds:schemaRefs>
     <ds:schemaRef ds:uri="http://schemas.openxmlformats.org/officeDocument/2006/bibliography"/>
   </ds:schemaRefs>

--- a/TFG.docx
+++ b/TFG.docx
@@ -2909,6 +2909,7 @@
                 <w:rFonts w:ascii="Arial" w:hAnsi="Arial"/>
                 <w:sz w:val="22"/>
               </w:rPr>
+              <w:lastRenderedPageBreak/>
               <w:t>3</w:t>
             </w:r>
             <w:r>
@@ -13453,6 +13454,7 @@
           <w:sz w:val="22"/>
           <w:szCs w:val="22"/>
         </w:rPr>
+        <w:lastRenderedPageBreak/>
         <w:t xml:space="preserve">Debido a la diversidad de procesos y productos generados en la industria láctea se producen una gran cantidad de residuos sólidos, líquidos y gaseosos que se ven incrementados al aumentar su producción. En nuestro país, el queso es el principal producto de la industria alimentaria ya que la mayor parte de la leche es utilizado para dicho producto, donde se obtiene como subproducto el lactosuero en grandes volúmenes. </w:t>
       </w:r>
       <w:r>
@@ -14299,6 +14301,7 @@
           <w:rFonts w:ascii="Arial" w:hAnsi="Arial" w:cs="Arial"/>
           <w:b/>
         </w:rPr>
+        <w:lastRenderedPageBreak/>
         <w:t>2.1.</w:t>
       </w:r>
       <w:r>
@@ -14873,6 +14876,7 @@
           <w:sz w:val="22"/>
           <w:szCs w:val="22"/>
         </w:rPr>
+        <w:lastRenderedPageBreak/>
         <w:t xml:space="preserve">como simples residuos del proceso de producción de otros productos finales tomen cierta importancia, como es el caso del lactosuero. </w:t>
       </w:r>
     </w:p>
@@ -15389,6 +15393,7 @@
           <w:sz w:val="22"/>
           <w:szCs w:val="22"/>
         </w:rPr>
+        <w:lastRenderedPageBreak/>
         <w:t>Estos derivados se obtienen mediante la aplicación de diversas tecnologías, tales como: altas temperaturas, en el caso de los lácteos fluidos, para garantizar su inocuidad y estabilidad durante la vida útil; la coagulación de proteínas por acción de enzimas o de bacterias ácido láctico, para obtener alimentos como quesos con adición de espec</w:t>
       </w:r>
       <w:r>
@@ -15751,6 +15756,7 @@
           <w:b/>
           <w:szCs w:val="22"/>
         </w:rPr>
+        <w:lastRenderedPageBreak/>
         <w:t xml:space="preserve">2.2. </w:t>
       </w:r>
       <w:r>
@@ -16029,6 +16035,7 @@
           <w:sz w:val="22"/>
           <w:szCs w:val="22"/>
         </w:rPr>
+        <w:lastRenderedPageBreak/>
         <w:t>el más</w:t>
       </w:r>
       <w:r>
@@ -17148,6 +17155,7 @@
           <w:sz w:val="22"/>
           <w:szCs w:val="22"/>
         </w:rPr>
+        <w:lastRenderedPageBreak/>
         <w:t>(GOS), lactitol, lactosucrosa, lactoferrina</w:t>
       </w:r>
       <w:r>
@@ -17573,6 +17581,7 @@
           <w:b/>
           <w:szCs w:val="22"/>
         </w:rPr>
+        <w:lastRenderedPageBreak/>
         <w:t xml:space="preserve">2.3. </w:t>
       </w:r>
       <w:r>
@@ -18470,6 +18479,7 @@
           <w:sz w:val="22"/>
           <w:szCs w:val="22"/>
         </w:rPr>
+        <w:lastRenderedPageBreak/>
         <w:t>medicamentos. Sin embargo, su empleo como materia prima para la producción de otros compuestos permite una amplia gama de aplicaciones de gra</w:t>
       </w:r>
       <w:r>
@@ -19224,6 +19234,7 @@
           <w:szCs w:val="22"/>
           <w:lang w:val="es-ES"/>
         </w:rPr>
+        <w:lastRenderedPageBreak/>
         <w:drawing>
           <wp:anchor distT="0" distB="0" distL="114300" distR="114300" simplePos="0" relativeHeight="251664384" behindDoc="0" locked="0" layoutInCell="1" allowOverlap="1" wp14:anchorId="5F65BF2B" wp14:editId="79430EA0">
             <wp:simplePos x="0" y="0"/>
@@ -19995,6 +20006,7 @@
           <w:b/>
           <w:szCs w:val="22"/>
         </w:rPr>
+        <w:lastRenderedPageBreak/>
         <w:t>2.</w:t>
       </w:r>
       <w:r>
@@ -20540,6 +20552,7 @@
           <w:sz w:val="22"/>
           <w:szCs w:val="22"/>
         </w:rPr>
+        <w:lastRenderedPageBreak/>
         <w:t xml:space="preserve">iones de magnesio y calcio provenientes de los procesos de lavado y limpieza (especialmente en la industria textil). </w:t>
       </w:r>
     </w:p>
@@ -20715,6 +20728,7 @@
           <w:sz w:val="22"/>
           <w:szCs w:val="22"/>
         </w:rPr>
+        <w:lastRenderedPageBreak/>
         <w:t>La formación del ácido lactobiónico a partir de lactosa tiene lugar mediante una reacción de oxidación. En la Fig.7 se muestra un  esquema de ésta reacción, que consiste en la oxidación de un grupo aldehído libre de la glucosa en la molécula de lactosa a un grupo carboxilo.</w:t>
       </w:r>
     </w:p>
@@ -21050,6 +21064,7 @@
           <w:szCs w:val="22"/>
           <w:lang w:val="es-ES"/>
         </w:rPr>
+        <w:lastRenderedPageBreak/>
         <w:drawing>
           <wp:anchor distT="0" distB="0" distL="114300" distR="114300" simplePos="0" relativeHeight="251678720" behindDoc="0" locked="0" layoutInCell="1" allowOverlap="1" wp14:anchorId="5E362C27" wp14:editId="358E8367">
             <wp:simplePos x="0" y="0"/>
@@ -21630,6 +21645,7 @@
           <w:sz w:val="22"/>
           <w:szCs w:val="22"/>
         </w:rPr>
+        <w:lastRenderedPageBreak/>
         <w:t>(fructosa y lactosa)</w:t>
       </w:r>
       <w:r>
@@ -22126,6 +22142,7 @@
           <w:rFonts w:ascii="Arial" w:hAnsi="Arial" w:cs="Arial"/>
           <w:b/>
         </w:rPr>
+        <w:lastRenderedPageBreak/>
         <w:t xml:space="preserve">3.1. </w:t>
       </w:r>
       <w:r>
@@ -22159,7 +22176,19 @@
         <w:rPr>
           <w:rFonts w:ascii="Arial" w:hAnsi="Arial" w:cs="Arial"/>
         </w:rPr>
-        <w:t>En este proyecto se aborda el diseño de la</w:t>
+        <w:t xml:space="preserve">En este proyecto se </w:t>
+      </w:r>
+      <w:r>
+        <w:rPr>
+          <w:rFonts w:ascii="Arial" w:hAnsi="Arial" w:cs="Arial"/>
+        </w:rPr>
+        <w:t>lleva a cabo</w:t>
+      </w:r>
+      <w:r>
+        <w:rPr>
+          <w:rFonts w:ascii="Arial" w:hAnsi="Arial" w:cs="Arial"/>
+        </w:rPr>
+        <w:t xml:space="preserve"> el diseño de la</w:t>
       </w:r>
       <w:r>
         <w:rPr>
@@ -23526,6 +23555,7 @@
           <w:rFonts w:ascii="Arial" w:hAnsi="Arial" w:cs="Arial"/>
           <w:b/>
         </w:rPr>
+        <w:lastRenderedPageBreak/>
         <w:t>3.2. DIAGRAMA DE FLUJO</w:t>
       </w:r>
     </w:p>
@@ -23574,6 +23604,74 @@
     <w:p>
       <w:pPr>
         <w:spacing w:line="360" w:lineRule="auto"/>
+        <w:ind w:firstLine="709"/>
+        <w:jc w:val="both"/>
+        <w:rPr>
+          <w:rFonts w:ascii="Arial" w:hAnsi="Arial" w:cs="Arial"/>
+          <w:sz w:val="22"/>
+        </w:rPr>
+      </w:pPr>
+      <w:r>
+        <w:rPr>
+          <w:rFonts w:ascii="Arial" w:hAnsi="Arial" w:cs="Arial"/>
+          <w:sz w:val="22"/>
+        </w:rPr>
+        <w:t xml:space="preserve">Se puede comprobar como el punto de partida del proceso es un tanque de almacenamiento donde se encuentra recogida la disolución obtenida de la etapa de reacción (fructosa, lactosa, ácido lactobiónico, sorbitol y agua). Como primera operación destaca una separación por lecho móvil simulado donde se separará el ácido lactobiónico obtenido en la etapa de reacción. Posteriormente, el resto de la disolución que no se separa se introduce en otro lecho móvil simulado donde se separa el sorbitol y se recircula la lactosa y la fructosa de nuevo al reactor enzimático. </w:t>
+      </w:r>
+    </w:p>
+    <w:p>
+      <w:pPr>
+        <w:spacing w:line="360" w:lineRule="auto"/>
+        <w:jc w:val="both"/>
+        <w:rPr>
+          <w:rFonts w:ascii="Arial" w:hAnsi="Arial" w:cs="Arial"/>
+          <w:sz w:val="22"/>
+        </w:rPr>
+      </w:pPr>
+    </w:p>
+    <w:p>
+      <w:pPr>
+        <w:spacing w:line="360" w:lineRule="auto"/>
+        <w:jc w:val="both"/>
+        <w:rPr>
+          <w:rFonts w:ascii="Arial" w:hAnsi="Arial" w:cs="Arial"/>
+          <w:sz w:val="22"/>
+        </w:rPr>
+      </w:pPr>
+    </w:p>
+    <w:p>
+      <w:pPr>
+        <w:spacing w:line="360" w:lineRule="auto"/>
+        <w:jc w:val="both"/>
+        <w:rPr>
+          <w:rFonts w:ascii="Arial" w:hAnsi="Arial" w:cs="Arial"/>
+          <w:sz w:val="22"/>
+        </w:rPr>
+      </w:pPr>
+    </w:p>
+    <w:p>
+      <w:pPr>
+        <w:spacing w:line="360" w:lineRule="auto"/>
+        <w:jc w:val="both"/>
+        <w:rPr>
+          <w:rFonts w:ascii="Arial" w:hAnsi="Arial" w:cs="Arial"/>
+          <w:sz w:val="22"/>
+        </w:rPr>
+      </w:pPr>
+    </w:p>
+    <w:p>
+      <w:pPr>
+        <w:spacing w:line="360" w:lineRule="auto"/>
+        <w:jc w:val="both"/>
+        <w:rPr>
+          <w:rFonts w:ascii="Arial" w:hAnsi="Arial" w:cs="Arial"/>
+          <w:sz w:val="22"/>
+        </w:rPr>
+      </w:pPr>
+    </w:p>
+    <w:p>
+      <w:pPr>
+        <w:spacing w:line="360" w:lineRule="auto"/>
         <w:jc w:val="both"/>
         <w:rPr>
           <w:rFonts w:ascii="Arial" w:hAnsi="Arial" w:cs="Arial"/>
@@ -23794,133 +23892,6 @@
           <w:sz w:val="22"/>
         </w:rPr>
         <w:t xml:space="preserve"> en el capítulo 6.</w:t>
-      </w:r>
-    </w:p>
-    <w:p>
-      <w:pPr>
-        <w:spacing w:line="360" w:lineRule="auto"/>
-        <w:ind w:firstLine="709"/>
-        <w:jc w:val="both"/>
-        <w:rPr>
-          <w:rFonts w:ascii="Arial" w:hAnsi="Arial" w:cs="Arial"/>
-          <w:sz w:val="22"/>
-        </w:rPr>
-      </w:pPr>
-    </w:p>
-    <w:p>
-      <w:pPr>
-        <w:spacing w:line="360" w:lineRule="auto"/>
-        <w:jc w:val="both"/>
-        <w:rPr>
-          <w:rFonts w:ascii="Arial" w:hAnsi="Arial" w:cs="Arial"/>
-          <w:b/>
-        </w:rPr>
-      </w:pPr>
-      <w:r>
-        <w:rPr>
-          <w:rFonts w:ascii="Arial" w:hAnsi="Arial" w:cs="Arial"/>
-          <w:b/>
-        </w:rPr>
-        <w:t>3.3. PRODUCCIÓN</w:t>
-      </w:r>
-      <w:r>
-        <w:rPr>
-          <w:rFonts w:ascii="Arial" w:hAnsi="Arial" w:cs="Arial"/>
-          <w:b/>
-        </w:rPr>
-        <w:t xml:space="preserve"> DE ÁCIDO LACTOBIÓNICO</w:t>
-      </w:r>
-    </w:p>
-    <w:p>
-      <w:pPr>
-        <w:spacing w:line="360" w:lineRule="auto"/>
-        <w:jc w:val="both"/>
-        <w:rPr>
-          <w:rFonts w:ascii="Arial" w:hAnsi="Arial" w:cs="Arial"/>
-          <w:b/>
-        </w:rPr>
-      </w:pPr>
-    </w:p>
-    <w:p>
-      <w:pPr>
-        <w:spacing w:line="360" w:lineRule="auto"/>
-        <w:ind w:firstLine="709"/>
-        <w:jc w:val="both"/>
-        <w:rPr>
-          <w:rFonts w:ascii="Arial" w:hAnsi="Arial" w:cs="Arial"/>
-          <w:sz w:val="22"/>
-        </w:rPr>
-      </w:pPr>
-      <w:r>
-        <w:rPr>
-          <w:rFonts w:ascii="Arial" w:hAnsi="Arial" w:cs="Arial"/>
-          <w:sz w:val="22"/>
-        </w:rPr>
-        <w:t>Se realizará un estudio para determinar la cantidad que de ácido lactobiónico que se obtiene tras la separación de productos.</w:t>
-      </w:r>
-    </w:p>
-    <w:p>
-      <w:pPr>
-        <w:spacing w:line="360" w:lineRule="auto"/>
-        <w:ind w:firstLine="709"/>
-        <w:jc w:val="both"/>
-        <w:rPr>
-          <w:rFonts w:ascii="Arial" w:hAnsi="Arial" w:cs="Arial"/>
-          <w:sz w:val="22"/>
-        </w:rPr>
-      </w:pPr>
-    </w:p>
-    <w:p>
-      <w:pPr>
-        <w:spacing w:line="360" w:lineRule="auto"/>
-        <w:ind w:firstLine="709"/>
-        <w:jc w:val="both"/>
-        <w:rPr>
-          <w:rFonts w:ascii="Arial" w:hAnsi="Arial" w:cs="Arial"/>
-          <w:sz w:val="22"/>
-        </w:rPr>
-      </w:pPr>
-      <w:r>
-        <w:rPr>
-          <w:rFonts w:ascii="Arial" w:hAnsi="Arial" w:cs="Arial"/>
-          <w:sz w:val="22"/>
-        </w:rPr>
-        <w:t>En el año 2007, la producción mundial de ácido lactobiónico se situaba entre 15000 y 17000 toneladas</w:t>
-      </w:r>
-      <w:r>
-        <w:rPr>
-          <w:rFonts w:ascii="Arial" w:hAnsi="Arial" w:cs="Arial"/>
-          <w:sz w:val="22"/>
-        </w:rPr>
-        <w:t xml:space="preserve">, con un crecimiento anual del 5 % ya que cada vez eran más los usos y aplicaciones que se encontraban para este ácido gracias a tener unas propiedades físico-químicas únicas. </w:t>
-      </w:r>
-      <w:r>
-        <w:rPr>
-          <w:rFonts w:ascii="Arial" w:hAnsi="Arial" w:cs="Arial"/>
-          <w:sz w:val="22"/>
-        </w:rPr>
-        <w:t>De forma que, a</w:t>
-      </w:r>
-      <w:r>
-        <w:rPr>
-          <w:rFonts w:ascii="Arial" w:hAnsi="Arial" w:cs="Arial"/>
-          <w:sz w:val="22"/>
-        </w:rPr>
-        <w:t xml:space="preserve">ctualmente, la producción mundial de LBA se estima en 29000 toneladas </w:t>
-      </w:r>
-      <w:r>
-        <w:rPr>
-          <w:rFonts w:ascii="Arial" w:hAnsi="Arial" w:cs="Arial"/>
-          <w:sz w:val="22"/>
-        </w:rPr>
-        <w:t xml:space="preserve">aproximadamente </w:t>
-      </w:r>
-      <w:r>
-        <w:rPr>
-          <w:rFonts w:ascii="Arial" w:hAnsi="Arial" w:cs="Arial"/>
-          <w:sz w:val="22"/>
-        </w:rPr>
-        <w:t>(Gutiérrez et al., 2012).</w:t>
       </w:r>
     </w:p>
     <w:p>
@@ -23944,6 +23915,40 @@
     <w:p>
       <w:pPr>
         <w:spacing w:line="360" w:lineRule="auto"/>
+        <w:jc w:val="both"/>
+        <w:rPr>
+          <w:rFonts w:ascii="Arial" w:hAnsi="Arial" w:cs="Arial"/>
+          <w:b/>
+        </w:rPr>
+      </w:pPr>
+      <w:r>
+        <w:rPr>
+          <w:rFonts w:ascii="Arial" w:hAnsi="Arial" w:cs="Arial"/>
+          <w:b/>
+        </w:rPr>
+        <w:t>3.3. PRODUCCIÓN</w:t>
+      </w:r>
+      <w:r>
+        <w:rPr>
+          <w:rFonts w:ascii="Arial" w:hAnsi="Arial" w:cs="Arial"/>
+          <w:b/>
+        </w:rPr>
+        <w:t xml:space="preserve"> DE ÁCIDO LACTOBIÓNICO</w:t>
+      </w:r>
+    </w:p>
+    <w:p>
+      <w:pPr>
+        <w:spacing w:line="360" w:lineRule="auto"/>
+        <w:jc w:val="both"/>
+        <w:rPr>
+          <w:rFonts w:ascii="Arial" w:hAnsi="Arial" w:cs="Arial"/>
+          <w:b/>
+        </w:rPr>
+      </w:pPr>
+    </w:p>
+    <w:p>
+      <w:pPr>
+        <w:spacing w:line="360" w:lineRule="auto"/>
         <w:ind w:firstLine="709"/>
         <w:jc w:val="both"/>
         <w:rPr>
@@ -23956,6 +23961,88 @@
           <w:rFonts w:ascii="Arial" w:hAnsi="Arial" w:cs="Arial"/>
           <w:sz w:val="22"/>
         </w:rPr>
+        <w:t>Se realizará un estudio para determinar la cantidad que de ácido lactobiónico que se obtiene tras la separación de productos.</w:t>
+      </w:r>
+    </w:p>
+    <w:p>
+      <w:pPr>
+        <w:spacing w:line="360" w:lineRule="auto"/>
+        <w:ind w:firstLine="709"/>
+        <w:jc w:val="both"/>
+        <w:rPr>
+          <w:rFonts w:ascii="Arial" w:hAnsi="Arial" w:cs="Arial"/>
+          <w:sz w:val="22"/>
+        </w:rPr>
+      </w:pPr>
+    </w:p>
+    <w:p>
+      <w:pPr>
+        <w:spacing w:line="360" w:lineRule="auto"/>
+        <w:ind w:firstLine="709"/>
+        <w:jc w:val="both"/>
+        <w:rPr>
+          <w:rFonts w:ascii="Arial" w:hAnsi="Arial" w:cs="Arial"/>
+          <w:sz w:val="22"/>
+        </w:rPr>
+      </w:pPr>
+      <w:r>
+        <w:rPr>
+          <w:rFonts w:ascii="Arial" w:hAnsi="Arial" w:cs="Arial"/>
+          <w:sz w:val="22"/>
+        </w:rPr>
+        <w:t>En el año 2007, la producción mundial de ácido lactobiónico se situaba entre 15000 y 17000 toneladas</w:t>
+      </w:r>
+      <w:r>
+        <w:rPr>
+          <w:rFonts w:ascii="Arial" w:hAnsi="Arial" w:cs="Arial"/>
+          <w:sz w:val="22"/>
+        </w:rPr>
+        <w:t xml:space="preserve">, con un crecimiento anual del 5 % ya que cada vez eran más los usos y aplicaciones que se encontraban para este ácido gracias a tener unas propiedades físico-químicas únicas. </w:t>
+      </w:r>
+      <w:r>
+        <w:rPr>
+          <w:rFonts w:ascii="Arial" w:hAnsi="Arial" w:cs="Arial"/>
+          <w:sz w:val="22"/>
+        </w:rPr>
+        <w:t>De forma que, a</w:t>
+      </w:r>
+      <w:r>
+        <w:rPr>
+          <w:rFonts w:ascii="Arial" w:hAnsi="Arial" w:cs="Arial"/>
+          <w:sz w:val="22"/>
+        </w:rPr>
+        <w:t xml:space="preserve">ctualmente, la producción mundial de LBA se estima en 29000 toneladas </w:t>
+      </w:r>
+      <w:r>
+        <w:rPr>
+          <w:rFonts w:ascii="Arial" w:hAnsi="Arial" w:cs="Arial"/>
+          <w:sz w:val="22"/>
+        </w:rPr>
+        <w:t xml:space="preserve">aproximadamente </w:t>
+      </w:r>
+      <w:r>
+        <w:rPr>
+          <w:rFonts w:ascii="Arial" w:hAnsi="Arial" w:cs="Arial"/>
+          <w:sz w:val="22"/>
+        </w:rPr>
+        <w:t>(Gutiérrez et al., 2012).</w:t>
+      </w:r>
+    </w:p>
+    <w:p>
+      <w:pPr>
+        <w:spacing w:line="360" w:lineRule="auto"/>
+        <w:ind w:firstLine="709"/>
+        <w:jc w:val="both"/>
+        <w:rPr>
+          <w:rFonts w:ascii="Arial" w:hAnsi="Arial" w:cs="Arial"/>
+          <w:sz w:val="22"/>
+        </w:rPr>
+      </w:pPr>
+      <w:r>
+        <w:rPr>
+          <w:rFonts w:ascii="Arial" w:hAnsi="Arial" w:cs="Arial"/>
+          <w:sz w:val="22"/>
+        </w:rPr>
         <w:t>En el año 2014, a producción mundial de queso fue aproximadamente 21 millones de toneladas. En el año 2016, la producción de queso en España se estimó en 461000 toneladas, lo que corresponde a un 2,2 % de la producción mundial del año 2014 (</w:t>
       </w:r>
       <w:proofErr w:type="spellStart"/>
@@ -24204,6 +24291,7 @@
         <w:rPr>
           <w:rFonts w:ascii="Arial" w:hAnsi="Arial" w:cs="Arial"/>
           <w:sz w:val="22"/>
+          <w:highlight w:val="green"/>
         </w:rPr>
         <w:t xml:space="preserve">Para las etapas de separación de productos, se </w:t>
       </w:r>
@@ -24211,8 +24299,40 @@
         <w:rPr>
           <w:rFonts w:ascii="Arial" w:hAnsi="Arial" w:cs="Arial"/>
           <w:sz w:val="22"/>
-        </w:rPr>
-        <w:t xml:space="preserve">deberá tener en cuenta un rendimiento del 85,5 %, de forma que se obtiene una producción anual de 277 toneladas de LBA tras la separación. </w:t>
+          <w:highlight w:val="green"/>
+        </w:rPr>
+        <w:t>supondrá que las separaciones se llevan a cabo completamente</w:t>
+      </w:r>
+      <w:r>
+        <w:rPr>
+          <w:rFonts w:ascii="Arial" w:hAnsi="Arial" w:cs="Arial"/>
+          <w:sz w:val="22"/>
+          <w:highlight w:val="green"/>
+        </w:rPr>
+        <w:t>, de forma que se obtiene una producción anual de 2</w:t>
+      </w:r>
+      <w:r>
+        <w:rPr>
+          <w:rFonts w:ascii="Arial" w:hAnsi="Arial" w:cs="Arial"/>
+          <w:sz w:val="22"/>
+          <w:highlight w:val="green"/>
+        </w:rPr>
+        <w:t>3</w:t>
+      </w:r>
+      <w:r>
+        <w:rPr>
+          <w:rFonts w:ascii="Arial" w:hAnsi="Arial" w:cs="Arial"/>
+          <w:sz w:val="22"/>
+          <w:highlight w:val="green"/>
+        </w:rPr>
+        <w:t>7 toneladas de LBA tras la separación.</w:t>
+      </w:r>
+      <w:r>
+        <w:rPr>
+          <w:rFonts w:ascii="Arial" w:hAnsi="Arial" w:cs="Arial"/>
+          <w:sz w:val="22"/>
+        </w:rPr>
+        <w:t xml:space="preserve"> </w:t>
       </w:r>
     </w:p>
     <w:p>
@@ -24232,46 +24352,12 @@
         </w:rPr>
         <w:t>Como se trabaja con una producción pequeña en comparación con la producción de cualquier otro compuesto de mayor demanda, el periodo de producción va a ser corto. Se ha seleccionado un periodo de producción de 6 meses, es decir, 180 días. No obstante, en esos 180 días habrá 20 días en los que el proceso productivo estará parado debido a motivos externos como pueden ser averías, limpiezas generales, auditorías, visitas importantes… Entonces, el proceso de producción durará 160 días, en los cuales se trabajarán las 24 horas del día en turnos de 8 horas.</w:t>
       </w:r>
-    </w:p>
-    <w:p>
-      <w:pPr>
-        <w:spacing w:line="360" w:lineRule="auto"/>
-        <w:jc w:val="both"/>
-        <w:rPr>
-          <w:rFonts w:ascii="Arial" w:hAnsi="Arial" w:cs="Arial"/>
-          <w:sz w:val="22"/>
-        </w:rPr>
-      </w:pPr>
-      <w:r>
-        <w:rPr>
-          <w:rFonts w:ascii="Arial" w:hAnsi="Arial" w:cs="Arial"/>
-          <w:sz w:val="22"/>
-        </w:rPr>
-        <w:t xml:space="preserve">          </w:t>
-      </w:r>
-    </w:p>
-    <w:p>
-      <w:pPr>
-        <w:spacing w:line="360" w:lineRule="auto"/>
-        <w:jc w:val="both"/>
-        <w:rPr>
-          <w:rFonts w:ascii="Arial" w:hAnsi="Arial" w:cs="Arial"/>
-          <w:b/>
-        </w:rPr>
-      </w:pPr>
-      <w:r>
-        <w:rPr>
-          <w:rFonts w:ascii="Arial" w:hAnsi="Arial" w:cs="Arial"/>
-          <w:b/>
-        </w:rPr>
-        <w:t>3.4. SEPARACIÓN DE</w:t>
-      </w:r>
-      <w:r>
-        <w:rPr>
-          <w:rFonts w:ascii="Arial" w:hAnsi="Arial" w:cs="Arial"/>
-          <w:b/>
-        </w:rPr>
-        <w:t xml:space="preserve"> ÁCIDO LACTOBIÓNICO</w:t>
+      <w:r>
+        <w:rPr>
+          <w:rFonts w:ascii="Arial" w:hAnsi="Arial" w:cs="Arial"/>
+          <w:sz w:val="22"/>
+        </w:rPr>
+        <w:t xml:space="preserve"> </w:t>
       </w:r>
     </w:p>
     <w:p>
@@ -24282,67 +24368,6 @@
         <w:rPr>
           <w:rFonts w:ascii="Arial" w:hAnsi="Arial" w:cs="Arial"/>
           <w:sz w:val="22"/>
-          <w:szCs w:val="22"/>
-        </w:rPr>
-      </w:pPr>
-    </w:p>
-    <w:p>
-      <w:pPr>
-        <w:spacing w:line="360" w:lineRule="auto"/>
-        <w:ind w:firstLine="709"/>
-        <w:jc w:val="both"/>
-        <w:rPr>
-          <w:rFonts w:ascii="Arial" w:hAnsi="Arial" w:cs="Arial"/>
-          <w:sz w:val="22"/>
-          <w:szCs w:val="22"/>
-        </w:rPr>
-      </w:pPr>
-      <w:r>
-        <w:rPr>
-          <w:rFonts w:ascii="Arial" w:hAnsi="Arial" w:cs="Arial"/>
-          <w:sz w:val="22"/>
-          <w:szCs w:val="22"/>
-        </w:rPr>
-        <w:t xml:space="preserve">Los procesos de separación comprenden una de las áreas de estudio más importantes de la Ingeniería Química. Hay muchos factores que intervienen en la selección del método de separación, entre ellos la viabilidad económica, el impacto ambiental, las especificaciones de purezas superiores a los patrones comunes del mercado y las limitaciones políticas, naturales y de la disponibilidad de materias primas </w:t>
-      </w:r>
-      <w:r>
-        <w:rPr>
-          <w:rFonts w:ascii="Arial" w:hAnsi="Arial" w:cs="Arial"/>
-          <w:sz w:val="22"/>
-          <w:szCs w:val="22"/>
-        </w:rPr>
-        <w:t>(Rousseau, 1987).</w:t>
-      </w:r>
-    </w:p>
-    <w:p>
-      <w:pPr>
-        <w:spacing w:line="360" w:lineRule="auto"/>
-        <w:ind w:firstLine="709"/>
-        <w:jc w:val="both"/>
-        <w:rPr>
-          <w:rFonts w:ascii="Arial" w:hAnsi="Arial" w:cs="Arial"/>
-          <w:sz w:val="22"/>
-          <w:szCs w:val="22"/>
-        </w:rPr>
-      </w:pPr>
-      <w:r>
-        <w:rPr>
-          <w:rFonts w:ascii="Arial" w:hAnsi="Arial" w:cs="Arial"/>
-          <w:sz w:val="22"/>
-          <w:szCs w:val="22"/>
-        </w:rPr>
-        <w:t xml:space="preserve">La inmensa mayoría de los procesos utilizados en la industria son discontinuos, donde se emplean cantidades importantes de sustancias peligrosas, de forma que son poco eficientes desde el punto de vista medioambiental. </w:t>
-      </w:r>
-    </w:p>
-    <w:p>
-      <w:pPr>
-        <w:spacing w:line="360" w:lineRule="auto"/>
-        <w:ind w:firstLine="709"/>
-        <w:jc w:val="both"/>
-        <w:rPr>
-          <w:rFonts w:ascii="Arial" w:hAnsi="Arial" w:cs="Arial"/>
-          <w:sz w:val="22"/>
-          <w:szCs w:val="22"/>
         </w:rPr>
         <w:sectPr>
           <w:footerReference w:type="default" r:id="rId44"/>
@@ -24356,6 +24381,30 @@
     <w:p>
       <w:pPr>
         <w:spacing w:line="360" w:lineRule="auto"/>
+        <w:jc w:val="both"/>
+        <w:rPr>
+          <w:rFonts w:ascii="Arial" w:hAnsi="Arial" w:cs="Arial"/>
+          <w:sz w:val="22"/>
+        </w:rPr>
+      </w:pPr>
+      <w:r>
+        <w:rPr>
+          <w:rFonts w:ascii="Arial" w:hAnsi="Arial" w:cs="Arial"/>
+          <w:b/>
+        </w:rPr>
+        <w:t>3.4. SEPARACIÓN DE</w:t>
+      </w:r>
+      <w:r>
+        <w:rPr>
+          <w:rFonts w:ascii="Arial" w:hAnsi="Arial" w:cs="Arial"/>
+          <w:b/>
+        </w:rPr>
+        <w:t xml:space="preserve"> ÁCIDO LACTOBIÓNICO</w:t>
+      </w:r>
+    </w:p>
+    <w:p>
+      <w:pPr>
+        <w:spacing w:line="360" w:lineRule="auto"/>
         <w:ind w:firstLine="709"/>
         <w:jc w:val="both"/>
         <w:rPr>
@@ -24364,6 +24413,66 @@
           <w:szCs w:val="22"/>
         </w:rPr>
       </w:pPr>
+    </w:p>
+    <w:p>
+      <w:pPr>
+        <w:spacing w:line="360" w:lineRule="auto"/>
+        <w:ind w:firstLine="709"/>
+        <w:jc w:val="both"/>
+        <w:rPr>
+          <w:rFonts w:ascii="Arial" w:hAnsi="Arial" w:cs="Arial"/>
+          <w:sz w:val="22"/>
+          <w:szCs w:val="22"/>
+        </w:rPr>
+      </w:pPr>
+      <w:r>
+        <w:rPr>
+          <w:rFonts w:ascii="Arial" w:hAnsi="Arial" w:cs="Arial"/>
+          <w:sz w:val="22"/>
+          <w:szCs w:val="22"/>
+        </w:rPr>
+        <w:t xml:space="preserve">Los procesos de separación comprenden una de las áreas de estudio más importantes de la Ingeniería Química. Hay muchos factores que intervienen en la selección del método de separación, entre ellos la viabilidad económica, el impacto ambiental, las especificaciones de purezas superiores a los patrones comunes del mercado y las limitaciones políticas, naturales y de la disponibilidad de materias primas </w:t>
+      </w:r>
+      <w:r>
+        <w:rPr>
+          <w:rFonts w:ascii="Arial" w:hAnsi="Arial" w:cs="Arial"/>
+          <w:sz w:val="22"/>
+          <w:szCs w:val="22"/>
+        </w:rPr>
+        <w:t>(Rousseau, 1987).</w:t>
+      </w:r>
+    </w:p>
+    <w:p>
+      <w:pPr>
+        <w:spacing w:line="360" w:lineRule="auto"/>
+        <w:ind w:firstLine="709"/>
+        <w:jc w:val="both"/>
+        <w:rPr>
+          <w:rFonts w:ascii="Arial" w:hAnsi="Arial" w:cs="Arial"/>
+          <w:sz w:val="22"/>
+          <w:szCs w:val="22"/>
+        </w:rPr>
+      </w:pPr>
+      <w:r>
+        <w:rPr>
+          <w:rFonts w:ascii="Arial" w:hAnsi="Arial" w:cs="Arial"/>
+          <w:sz w:val="22"/>
+          <w:szCs w:val="22"/>
+        </w:rPr>
+        <w:t xml:space="preserve">La inmensa mayoría de los procesos utilizados en la industria son discontinuos, donde se emplean cantidades importantes de sustancias peligrosas, de forma que son poco eficientes desde el punto de vista medioambiental. </w:t>
+      </w:r>
+    </w:p>
+    <w:p>
+      <w:pPr>
+        <w:spacing w:line="360" w:lineRule="auto"/>
+        <w:ind w:firstLine="709"/>
+        <w:jc w:val="both"/>
+        <w:rPr>
+          <w:rFonts w:ascii="Arial" w:hAnsi="Arial" w:cs="Arial"/>
+          <w:sz w:val="22"/>
+          <w:szCs w:val="22"/>
+        </w:rPr>
+      </w:pPr>
       <w:r>
         <w:rPr>
           <w:rFonts w:ascii="Arial" w:hAnsi="Arial" w:cs="Arial"/>
@@ -24558,52 +24667,13 @@
           <w:sz w:val="22"/>
           <w:szCs w:val="22"/>
         </w:rPr>
-        <w:t xml:space="preserve">La destilación es un método utilizado para la purificación de líquidos y la separación de mezclas con el fin de obtener sus componentes individuales. Se trata de una técnica que permite separar mezclas de sustancias que presentan diferentes puntos de ebullición. Cuanto mayor sea la diferencia entre los puntos de ebullición de las sustancias de la mezcla, más eficaz será la separación de sus componentes, es decir, los componentes se obtendrán con un mayor grado de pureza. </w:t>
+        <w:t>La destilación es un método utilizado para la purificación de líquidos y la separación de mezclas con el fin de obtener sus componentes individuales. Se trata de una técnica que permite separar mezclas de sustancias que presentan diferentes puntos de ebullición. Cuanto mayor sea la diferencia entre los puntos de ebullición de las sustancias de la mezcla, más eficaz será la separación de sus componentes, es decir, los componentes se obtendrán con un mayor grado de pureza.</w:t>
       </w:r>
     </w:p>
     <w:p>
       <w:pPr>
         <w:spacing w:line="360" w:lineRule="auto"/>
         <w:ind w:firstLine="709"/>
-        <w:jc w:val="both"/>
-        <w:rPr>
-          <w:rFonts w:ascii="Arial" w:hAnsi="Arial" w:cs="Arial"/>
-          <w:sz w:val="22"/>
-          <w:szCs w:val="22"/>
-        </w:rPr>
-      </w:pPr>
-      <w:r>
-        <w:rPr>
-          <w:rFonts w:ascii="Arial" w:hAnsi="Arial" w:cs="Arial"/>
-          <w:sz w:val="22"/>
-          <w:szCs w:val="22"/>
-        </w:rPr>
-        <w:t>Consiste en calentar la mezcla hasta que ésta entra en ebullición. Se basa en la diferente transferencia que sufren los componentes según su presión de vapor, resultando que al aumentar la temperatura a cierto valor, unos componentes pasan a fase vapor y otros no (Díaz, M., 2012).</w:t>
-      </w:r>
-    </w:p>
-    <w:p>
-      <w:pPr>
-        <w:spacing w:line="360" w:lineRule="auto"/>
-        <w:ind w:firstLine="709"/>
-        <w:jc w:val="both"/>
-        <w:rPr>
-          <w:rFonts w:ascii="Arial" w:hAnsi="Arial" w:cs="Arial"/>
-          <w:sz w:val="22"/>
-          <w:szCs w:val="22"/>
-        </w:rPr>
-      </w:pPr>
-      <w:r>
-        <w:rPr>
-          <w:rFonts w:ascii="Arial" w:hAnsi="Arial" w:cs="Arial"/>
-          <w:sz w:val="22"/>
-          <w:szCs w:val="22"/>
-        </w:rPr>
-        <w:t xml:space="preserve">No siempre se puede emplear este método de separación, pero cuando es posible utilizarlo, se consiguen eficacias muy altas de forma que los productos que se obtienen son relativamente puros. Sin embargo, esta técnica solo es correcta para mezclas de sustancias que no tengan los puntos de ebullición demasiado próximos. Además, ciertas mezclas no se pueden calentar porque sufrirían un proceso de descomposición. Por este motivo, no se puede llevar acabo este método de separación en la industria alimentaria. </w:t>
-      </w:r>
-    </w:p>
-    <w:p>
-      <w:pPr>
-        <w:spacing w:line="360" w:lineRule="auto"/>
         <w:jc w:val="both"/>
         <w:rPr>
           <w:rFonts w:ascii="Arial" w:hAnsi="Arial" w:cs="Arial"/>
@@ -24622,6 +24692,55 @@
     <w:p>
       <w:pPr>
         <w:spacing w:line="360" w:lineRule="auto"/>
+        <w:ind w:firstLine="709"/>
+        <w:jc w:val="both"/>
+        <w:rPr>
+          <w:rFonts w:ascii="Arial" w:hAnsi="Arial" w:cs="Arial"/>
+          <w:sz w:val="22"/>
+          <w:szCs w:val="22"/>
+        </w:rPr>
+      </w:pPr>
+      <w:r>
+        <w:rPr>
+          <w:rFonts w:ascii="Arial" w:hAnsi="Arial" w:cs="Arial"/>
+          <w:sz w:val="22"/>
+          <w:szCs w:val="22"/>
+        </w:rPr>
+        <w:t>Consiste en calentar la mezcla hasta que ésta entra en ebullición. Se basa en la diferente transferencia que sufren los componentes según su presión de vapor, resultando que al aumentar la temperatura a cierto valor, unos componentes pasan a fase vapor y otros no (Díaz, M., 2012).</w:t>
+      </w:r>
+    </w:p>
+    <w:p>
+      <w:pPr>
+        <w:spacing w:line="360" w:lineRule="auto"/>
+        <w:ind w:firstLine="709"/>
+        <w:jc w:val="both"/>
+        <w:rPr>
+          <w:rFonts w:ascii="Arial" w:hAnsi="Arial" w:cs="Arial"/>
+          <w:sz w:val="22"/>
+          <w:szCs w:val="22"/>
+        </w:rPr>
+      </w:pPr>
+      <w:r>
+        <w:rPr>
+          <w:rFonts w:ascii="Arial" w:hAnsi="Arial" w:cs="Arial"/>
+          <w:sz w:val="22"/>
+          <w:szCs w:val="22"/>
+        </w:rPr>
+        <w:t>No siempre se puede emplear este método de separación, pero cuando es posible utilizarlo, se consiguen eficacias muy altas de forma que los productos que se obtienen son relativamente puros. Sin embargo, esta técnica solo es correcta para mezclas de sustancias que no tengan los puntos de ebullición demasiado próximos. Además, ciertas mezclas no se pueden calentar porque sufrirían un proceso de descomposición. Por este motivo, no se puede llevar acabo este método de separación en la industria alimentaria</w:t>
+      </w:r>
+      <w:r>
+        <w:rPr>
+          <w:rFonts w:ascii="Arial" w:hAnsi="Arial" w:cs="Arial"/>
+          <w:sz w:val="22"/>
+          <w:szCs w:val="22"/>
+        </w:rPr>
+        <w:t>.</w:t>
+      </w:r>
+    </w:p>
+    <w:p>
+      <w:pPr>
+        <w:spacing w:line="360" w:lineRule="auto"/>
+        <w:ind w:firstLine="709"/>
         <w:jc w:val="both"/>
         <w:rPr>
           <w:rFonts w:ascii="Arial" w:hAnsi="Arial" w:cs="Arial"/>
@@ -25061,60 +25180,6 @@
           <w:sz w:val="22"/>
           <w:szCs w:val="22"/>
         </w:rPr>
-      </w:pPr>
-      <w:r>
-        <w:rPr>
-          <w:rFonts w:ascii="Arial" w:hAnsi="Arial" w:cs="Arial"/>
-          <w:sz w:val="22"/>
-          <w:szCs w:val="22"/>
-        </w:rPr>
-        <w:t>La disolución que originalmente contenía el componente a extraer se conoce como alimentación, el líquido usado para extraer recibe el nombre de disolvente y finalmente, la disolución más rica en disolvente (que contiene los componentes extraídos) se denomina extracto, siendo la más pobre en disol</w:t>
-      </w:r>
-      <w:r>
-        <w:rPr>
-          <w:rFonts w:ascii="Arial" w:hAnsi="Arial" w:cs="Arial"/>
-          <w:sz w:val="22"/>
-          <w:szCs w:val="22"/>
-        </w:rPr>
-        <w:t>vente el refinado (</w:t>
-      </w:r>
-      <w:proofErr w:type="spellStart"/>
-      <w:r>
-        <w:rPr>
-          <w:rFonts w:ascii="Arial" w:hAnsi="Arial" w:cs="Arial"/>
-          <w:sz w:val="22"/>
-          <w:szCs w:val="22"/>
-        </w:rPr>
-        <w:t>Treybal</w:t>
-      </w:r>
-      <w:proofErr w:type="spellEnd"/>
-      <w:r>
-        <w:rPr>
-          <w:rFonts w:ascii="Arial" w:hAnsi="Arial" w:cs="Arial"/>
-          <w:sz w:val="22"/>
-          <w:szCs w:val="22"/>
-        </w:rPr>
-        <w:t>, 1980)</w:t>
-      </w:r>
-      <w:r>
-        <w:rPr>
-          <w:rFonts w:ascii="Arial" w:hAnsi="Arial" w:cs="Arial"/>
-          <w:sz w:val="22"/>
-          <w:szCs w:val="22"/>
-        </w:rPr>
-        <w:t>.</w:t>
-      </w:r>
-    </w:p>
-    <w:p>
-      <w:pPr>
-        <w:spacing w:line="360" w:lineRule="auto"/>
-        <w:ind w:firstLine="709"/>
-        <w:jc w:val="both"/>
-        <w:rPr>
-          <w:rFonts w:ascii="Arial" w:hAnsi="Arial" w:cs="Arial"/>
-          <w:sz w:val="22"/>
-          <w:szCs w:val="22"/>
-        </w:rPr>
         <w:sectPr>
           <w:footerReference w:type="default" r:id="rId47"/>
           <w:pgSz w:w="11900" w:h="16840"/>
@@ -25123,6 +25188,73 @@
           <w:docGrid w:linePitch="360"/>
         </w:sectPr>
       </w:pPr>
+    </w:p>
+    <w:p>
+      <w:pPr>
+        <w:spacing w:line="360" w:lineRule="auto"/>
+        <w:ind w:firstLine="709"/>
+        <w:jc w:val="both"/>
+        <w:rPr>
+          <w:rFonts w:ascii="Arial" w:hAnsi="Arial" w:cs="Arial"/>
+          <w:sz w:val="22"/>
+          <w:szCs w:val="22"/>
+        </w:rPr>
+      </w:pPr>
+      <w:r>
+        <w:rPr>
+          <w:rFonts w:ascii="Arial" w:hAnsi="Arial" w:cs="Arial"/>
+          <w:sz w:val="22"/>
+          <w:szCs w:val="22"/>
+        </w:rPr>
+        <w:t>La disolución que originalmente contenía el componente a extraer se conoce como alimentación, el líquido usado para extraer recibe el nombre de disolvente y finalmente, la disolución más rica en disolvente (que contiene los componentes extraídos) se denomina extracto, siendo la más pobre en disol</w:t>
+      </w:r>
+      <w:r>
+        <w:rPr>
+          <w:rFonts w:ascii="Arial" w:hAnsi="Arial" w:cs="Arial"/>
+          <w:sz w:val="22"/>
+          <w:szCs w:val="22"/>
+        </w:rPr>
+        <w:t>vente el refinado (</w:t>
+      </w:r>
+      <w:proofErr w:type="spellStart"/>
+      <w:r>
+        <w:rPr>
+          <w:rFonts w:ascii="Arial" w:hAnsi="Arial" w:cs="Arial"/>
+          <w:sz w:val="22"/>
+          <w:szCs w:val="22"/>
+        </w:rPr>
+        <w:t>Treybal</w:t>
+      </w:r>
+      <w:proofErr w:type="spellEnd"/>
+      <w:r>
+        <w:rPr>
+          <w:rFonts w:ascii="Arial" w:hAnsi="Arial" w:cs="Arial"/>
+          <w:sz w:val="22"/>
+          <w:szCs w:val="22"/>
+        </w:rPr>
+        <w:t>, 1980)</w:t>
+      </w:r>
+      <w:r>
+        <w:rPr>
+          <w:rFonts w:ascii="Arial" w:hAnsi="Arial" w:cs="Arial"/>
+          <w:sz w:val="22"/>
+          <w:szCs w:val="22"/>
+        </w:rPr>
+        <w:t>.</w:t>
+      </w:r>
+    </w:p>
+    <w:p>
+      <w:pPr>
+        <w:spacing w:line="360" w:lineRule="auto"/>
+        <w:ind w:firstLine="709"/>
+        <w:jc w:val="both"/>
+        <w:rPr>
+          <w:rFonts w:ascii="Arial" w:hAnsi="Arial" w:cs="Arial"/>
+          <w:i/>
+          <w:sz w:val="22"/>
+          <w:szCs w:val="22"/>
+        </w:rPr>
+      </w:pPr>
       <w:r>
         <w:rPr>
           <w:rFonts w:ascii="Arial" w:hAnsi="Arial" w:cs="Arial"/>
@@ -25131,25 +25263,14 @@
         </w:rPr>
         <w:t>La principal desventaja de esta técnica es que para obtener el grado deseado de separación se necesitan más de una etapa, y mientras más etapas más costosa es la</w:t>
       </w:r>
-    </w:p>
-    <w:p>
-      <w:pPr>
-        <w:spacing w:line="360" w:lineRule="auto"/>
-        <w:jc w:val="both"/>
-        <w:rPr>
-          <w:rFonts w:ascii="Arial" w:hAnsi="Arial" w:cs="Arial"/>
-          <w:sz w:val="22"/>
-          <w:szCs w:val="22"/>
-        </w:rPr>
-        <w:sectPr>
-          <w:footerReference w:type="default" r:id="rId48"/>
-          <w:type w:val="continuous"/>
-          <w:pgSz w:w="11900" w:h="16840"/>
-          <w:pgMar w:top="1418" w:right="1134" w:bottom="1418" w:left="1701" w:header="851" w:footer="851" w:gutter="0"/>
-          <w:cols w:space="708"/>
-          <w:docGrid w:linePitch="360"/>
-        </w:sectPr>
-      </w:pPr>
+      <w:r>
+        <w:rPr>
+          <w:rFonts w:ascii="Arial" w:hAnsi="Arial" w:cs="Arial"/>
+          <w:sz w:val="22"/>
+          <w:szCs w:val="22"/>
+        </w:rPr>
+        <w:t xml:space="preserve"> </w:t>
+      </w:r>
       <w:r>
         <w:rPr>
           <w:rFonts w:ascii="Arial" w:hAnsi="Arial" w:cs="Arial"/>
@@ -25166,10 +25287,33 @@
         </w:rPr>
         <w:t>Por tanto, esta técnica tampoco es la más favorable.</w:t>
       </w:r>
-    </w:p>
-    <w:p>
-      <w:pPr>
-        <w:spacing w:line="360" w:lineRule="auto"/>
+      <w:r>
+        <w:rPr>
+          <w:rFonts w:ascii="Arial" w:hAnsi="Arial" w:cs="Arial"/>
+          <w:i/>
+          <w:sz w:val="22"/>
+          <w:szCs w:val="22"/>
+        </w:rPr>
+        <w:t xml:space="preserve"> </w:t>
+      </w:r>
+    </w:p>
+    <w:p>
+      <w:pPr>
+        <w:spacing w:line="360" w:lineRule="auto"/>
+        <w:ind w:firstLine="709"/>
+        <w:jc w:val="both"/>
+        <w:rPr>
+          <w:rFonts w:ascii="Arial" w:hAnsi="Arial" w:cs="Arial"/>
+          <w:i/>
+          <w:sz w:val="22"/>
+          <w:szCs w:val="22"/>
+        </w:rPr>
+      </w:pPr>
+    </w:p>
+    <w:p>
+      <w:pPr>
+        <w:spacing w:line="360" w:lineRule="auto"/>
+        <w:ind w:firstLine="709"/>
         <w:jc w:val="both"/>
         <w:rPr>
           <w:rFonts w:ascii="Arial" w:hAnsi="Arial" w:cs="Arial"/>
@@ -25299,11 +25443,11 @@
                     </pic:cNvPicPr>
                   </pic:nvPicPr>
                   <pic:blipFill rotWithShape="1">
-                    <a:blip r:embed="rId49">
+                    <a:blip r:embed="rId48">
                       <a:extLst>
                         <a:ext uri="{BEBA8EAE-BF5A-486C-A8C5-ECC9F3942E4B}">
                           <a14:imgProps xmlns:a14="http://schemas.microsoft.com/office/drawing/2010/main">
-                            <a14:imgLayer r:embed="rId50">
+                            <a14:imgLayer r:embed="rId49">
                               <a14:imgEffect>
                                 <a14:saturation sat="0"/>
                               </a14:imgEffect>
@@ -25485,14 +25629,40 @@
           <w:sz w:val="22"/>
           <w:szCs w:val="22"/>
         </w:rPr>
-      </w:pPr>
-      <w:r>
-        <w:rPr>
-          <w:rFonts w:ascii="Arial" w:hAnsi="Arial" w:cs="Arial"/>
-          <w:sz w:val="22"/>
-          <w:szCs w:val="22"/>
-        </w:rPr>
-        <w:t>Esta técnica presenta grandes ventajas, como por ejemplo, no requiere aditivos químicos, tiene un escaso gasto energético, opera a baja presión y temperatura, selectividad, sus condiciones de procesado son sencillas y minimiza la desnaturalización, inactivación o degradación de productos biológicos.. En la mayoría de los casos la separación tiene lugar a más bajo coste y proporciona productos más valioso</w:t>
+        <w:sectPr>
+          <w:footerReference w:type="default" r:id="rId50"/>
+          <w:pgSz w:w="11900" w:h="16840"/>
+          <w:pgMar w:top="1418" w:right="1134" w:bottom="1418" w:left="1701" w:header="851" w:footer="851" w:gutter="0"/>
+          <w:cols w:space="708"/>
+          <w:docGrid w:linePitch="360"/>
+        </w:sectPr>
+      </w:pPr>
+      <w:r>
+        <w:rPr>
+          <w:rFonts w:ascii="Arial" w:hAnsi="Arial" w:cs="Arial"/>
+          <w:sz w:val="22"/>
+          <w:szCs w:val="22"/>
+        </w:rPr>
+        <w:t>Esta técnica presenta grandes ventajas, como por ejemplo, no requiere aditivos químicos, tiene un escaso gasto energético, opera a baja presión y temperatura, selectividad, sus condiciones de procesado son sencillas y minimiza la desnaturalización, inactivación o degradación de productos biológicos.. En la mayoría de los casos la</w:t>
+      </w:r>
+    </w:p>
+    <w:p>
+      <w:pPr>
+        <w:spacing w:line="360" w:lineRule="auto"/>
+        <w:jc w:val="both"/>
+        <w:rPr>
+          <w:rFonts w:ascii="Arial" w:hAnsi="Arial" w:cs="Arial"/>
+          <w:sz w:val="22"/>
+          <w:szCs w:val="22"/>
+        </w:rPr>
+      </w:pPr>
+      <w:r>
+        <w:rPr>
+          <w:rFonts w:ascii="Arial" w:hAnsi="Arial" w:cs="Arial"/>
+          <w:sz w:val="22"/>
+          <w:szCs w:val="22"/>
+        </w:rPr>
+        <w:t>separación tiene lugar a más bajo coste y proporciona productos más valioso</w:t>
       </w:r>
       <w:r>
         <w:rPr>
@@ -25635,6 +25805,576 @@
           <w:szCs w:val="22"/>
         </w:rPr>
         <w:t>).</w:t>
+      </w:r>
+    </w:p>
+    <w:p>
+      <w:pPr>
+        <w:spacing w:line="360" w:lineRule="auto"/>
+        <w:ind w:firstLine="709"/>
+        <w:jc w:val="both"/>
+        <w:rPr>
+          <w:rFonts w:ascii="Arial" w:hAnsi="Arial" w:cs="Arial"/>
+          <w:sz w:val="22"/>
+          <w:szCs w:val="22"/>
+        </w:rPr>
+      </w:pPr>
+    </w:p>
+    <w:p>
+      <w:pPr>
+        <w:spacing w:line="360" w:lineRule="auto"/>
+        <w:jc w:val="both"/>
+        <w:rPr>
+          <w:rFonts w:ascii="Arial" w:hAnsi="Arial" w:cs="Arial"/>
+          <w:i/>
+          <w:sz w:val="22"/>
+          <w:szCs w:val="22"/>
+        </w:rPr>
+      </w:pPr>
+      <w:r>
+        <w:rPr>
+          <w:rFonts w:ascii="Arial" w:hAnsi="Arial" w:cs="Arial"/>
+          <w:i/>
+          <w:sz w:val="22"/>
+          <w:szCs w:val="22"/>
+        </w:rPr>
+        <w:t>3.</w:t>
+      </w:r>
+      <w:r>
+        <w:rPr>
+          <w:rFonts w:ascii="Arial" w:hAnsi="Arial" w:cs="Arial"/>
+          <w:i/>
+          <w:sz w:val="22"/>
+          <w:szCs w:val="22"/>
+        </w:rPr>
+        <w:t>4.</w:t>
+      </w:r>
+      <w:r>
+        <w:rPr>
+          <w:rFonts w:ascii="Arial" w:hAnsi="Arial" w:cs="Arial"/>
+          <w:i/>
+          <w:sz w:val="22"/>
+          <w:szCs w:val="22"/>
+        </w:rPr>
+        <w:t xml:space="preserve">1.4. </w:t>
+      </w:r>
+      <w:r>
+        <w:rPr>
+          <w:rFonts w:ascii="Arial" w:hAnsi="Arial" w:cs="Arial"/>
+          <w:i/>
+          <w:sz w:val="22"/>
+          <w:szCs w:val="22"/>
+        </w:rPr>
+        <w:t>Electrodiálisis</w:t>
+      </w:r>
+    </w:p>
+    <w:p>
+      <w:pPr>
+        <w:spacing w:line="360" w:lineRule="auto"/>
+        <w:ind w:firstLine="709"/>
+        <w:jc w:val="both"/>
+        <w:rPr>
+          <w:rFonts w:ascii="Arial" w:hAnsi="Arial" w:cs="Arial"/>
+          <w:sz w:val="22"/>
+          <w:szCs w:val="22"/>
+        </w:rPr>
+      </w:pPr>
+      <w:r>
+        <w:rPr>
+          <w:rFonts w:ascii="Arial" w:hAnsi="Arial" w:cs="Arial"/>
+          <w:sz w:val="22"/>
+          <w:szCs w:val="22"/>
+        </w:rPr>
+        <w:t xml:space="preserve">Se trata de una metodología antigua, ya que la existencia de intercambiadores iónicos de algunas arcillas y minerales se conoce desde hace años. </w:t>
+      </w:r>
+    </w:p>
+    <w:p>
+      <w:pPr>
+        <w:spacing w:line="360" w:lineRule="auto"/>
+        <w:ind w:firstLine="709"/>
+        <w:jc w:val="both"/>
+        <w:rPr>
+          <w:rFonts w:ascii="Arial" w:hAnsi="Arial" w:cs="Arial"/>
+          <w:sz w:val="22"/>
+          <w:szCs w:val="22"/>
+        </w:rPr>
+      </w:pPr>
+      <w:r>
+        <w:rPr>
+          <w:rFonts w:ascii="Arial" w:hAnsi="Arial" w:cs="Arial"/>
+          <w:sz w:val="22"/>
+          <w:szCs w:val="22"/>
+        </w:rPr>
+        <w:t xml:space="preserve">Se define intercambio iónico como una operación de separación basada en la transferencia de materia fluido-sólido </w:t>
+      </w:r>
+      <w:r>
+        <w:rPr>
+          <w:rFonts w:ascii="Arial" w:hAnsi="Arial" w:cs="Arial"/>
+          <w:sz w:val="22"/>
+          <w:szCs w:val="22"/>
+          <w:highlight w:val="cyan"/>
+        </w:rPr>
+        <w:t>(</w:t>
+      </w:r>
+      <w:proofErr w:type="spellStart"/>
+      <w:r>
+        <w:rPr>
+          <w:rFonts w:ascii="Arial" w:hAnsi="Arial" w:cs="Arial"/>
+          <w:sz w:val="22"/>
+          <w:szCs w:val="22"/>
+          <w:highlight w:val="cyan"/>
+        </w:rPr>
+        <w:t>Nervárez</w:t>
+      </w:r>
+      <w:proofErr w:type="spellEnd"/>
+      <w:r>
+        <w:rPr>
+          <w:rFonts w:ascii="Arial" w:hAnsi="Arial" w:cs="Arial"/>
+          <w:sz w:val="22"/>
+          <w:szCs w:val="22"/>
+          <w:highlight w:val="cyan"/>
+        </w:rPr>
+        <w:t xml:space="preserve"> 2009; </w:t>
+      </w:r>
+      <w:proofErr w:type="spellStart"/>
+      <w:r>
+        <w:rPr>
+          <w:rFonts w:ascii="Arial" w:hAnsi="Arial" w:cs="Arial"/>
+          <w:sz w:val="22"/>
+          <w:szCs w:val="22"/>
+          <w:highlight w:val="cyan"/>
+        </w:rPr>
+        <w:t>Perez</w:t>
+      </w:r>
+      <w:proofErr w:type="spellEnd"/>
+      <w:r>
+        <w:rPr>
+          <w:rFonts w:ascii="Arial" w:hAnsi="Arial" w:cs="Arial"/>
+          <w:sz w:val="22"/>
+          <w:szCs w:val="22"/>
+          <w:highlight w:val="cyan"/>
+        </w:rPr>
+        <w:t xml:space="preserve"> et al., 2006</w:t>
+      </w:r>
+      <w:r>
+        <w:rPr>
+          <w:rFonts w:ascii="Arial" w:hAnsi="Arial" w:cs="Arial"/>
+          <w:sz w:val="22"/>
+          <w:szCs w:val="22"/>
+        </w:rPr>
+        <w:t xml:space="preserve">). En este proceso se genera una reacción química en la que los iones móviles hidratados de un sólido son intercambiados por iones de igual carga de un fluido </w:t>
+      </w:r>
+      <w:r>
+        <w:rPr>
+          <w:rFonts w:ascii="Arial" w:hAnsi="Arial" w:cs="Arial"/>
+          <w:sz w:val="22"/>
+          <w:szCs w:val="22"/>
+          <w:highlight w:val="cyan"/>
+        </w:rPr>
+        <w:t>(</w:t>
+      </w:r>
+      <w:proofErr w:type="spellStart"/>
+      <w:r>
+        <w:rPr>
+          <w:rFonts w:ascii="Arial" w:hAnsi="Arial" w:cs="Arial"/>
+          <w:sz w:val="22"/>
+          <w:szCs w:val="22"/>
+          <w:highlight w:val="cyan"/>
+        </w:rPr>
+        <w:t>Choi</w:t>
+      </w:r>
+      <w:proofErr w:type="spellEnd"/>
+      <w:r>
+        <w:rPr>
+          <w:rFonts w:ascii="Arial" w:hAnsi="Arial" w:cs="Arial"/>
+          <w:sz w:val="22"/>
+          <w:szCs w:val="22"/>
+          <w:highlight w:val="cyan"/>
+        </w:rPr>
+        <w:t>, 2005).</w:t>
+      </w:r>
+      <w:r>
+        <w:rPr>
+          <w:rFonts w:ascii="Arial" w:hAnsi="Arial" w:cs="Arial"/>
+          <w:sz w:val="22"/>
+          <w:szCs w:val="22"/>
+        </w:rPr>
+        <w:t xml:space="preserve"> Por tanto, se trata de un proceso que emplea la diferencia de un potencia eléctrico como fuerza impulsora, y que consiste en pasar un fluido sobre un intercambiador </w:t>
+      </w:r>
+      <w:proofErr w:type="spellStart"/>
+      <w:r>
+        <w:rPr>
+          <w:rFonts w:ascii="Arial" w:hAnsi="Arial" w:cs="Arial"/>
+          <w:sz w:val="22"/>
+          <w:szCs w:val="22"/>
+        </w:rPr>
+        <w:t>aniónico</w:t>
+      </w:r>
+      <w:proofErr w:type="spellEnd"/>
+      <w:r>
+        <w:rPr>
+          <w:rFonts w:ascii="Arial" w:hAnsi="Arial" w:cs="Arial"/>
+          <w:sz w:val="22"/>
+          <w:szCs w:val="22"/>
+        </w:rPr>
+        <w:t xml:space="preserve"> y/o catiónico, reemplazando los cationes y/o aniones por el ión hidrógeno (H+) y/o el ión hidroxilo (OH-) respectivamente </w:t>
+      </w:r>
+      <w:r>
+        <w:rPr>
+          <w:rFonts w:ascii="Arial" w:hAnsi="Arial" w:cs="Arial"/>
+          <w:sz w:val="22"/>
+          <w:szCs w:val="22"/>
+          <w:highlight w:val="cyan"/>
+        </w:rPr>
+        <w:t>(</w:t>
+      </w:r>
+      <w:proofErr w:type="spellStart"/>
+      <w:r>
+        <w:rPr>
+          <w:rFonts w:ascii="Arial" w:hAnsi="Arial" w:cs="Arial"/>
+          <w:sz w:val="22"/>
+          <w:szCs w:val="22"/>
+          <w:highlight w:val="cyan"/>
+        </w:rPr>
+        <w:t>Manahan</w:t>
+      </w:r>
+      <w:proofErr w:type="spellEnd"/>
+      <w:r>
+        <w:rPr>
+          <w:rFonts w:ascii="Arial" w:hAnsi="Arial" w:cs="Arial"/>
+          <w:sz w:val="22"/>
+          <w:szCs w:val="22"/>
+          <w:highlight w:val="cyan"/>
+        </w:rPr>
+        <w:t>, 2007).</w:t>
+      </w:r>
+    </w:p>
+    <w:p>
+      <w:pPr>
+        <w:spacing w:line="360" w:lineRule="auto"/>
+        <w:ind w:firstLine="709"/>
+        <w:jc w:val="both"/>
+        <w:rPr>
+          <w:rFonts w:ascii="Arial" w:hAnsi="Arial" w:cs="Arial"/>
+          <w:sz w:val="22"/>
+          <w:szCs w:val="22"/>
+        </w:rPr>
+      </w:pPr>
+      <w:r>
+        <w:rPr>
+          <w:rFonts w:ascii="Arial" w:hAnsi="Arial" w:cs="Arial"/>
+          <w:sz w:val="22"/>
+          <w:szCs w:val="22"/>
+        </w:rPr>
+        <w:t xml:space="preserve">La electrodiálisis acoplada a un proceso de bioconversión también ha demostrado ser eficiente para la estabilidad de la enzima eliminando la acción de control del pH en el sistema </w:t>
+      </w:r>
+      <w:r>
+        <w:rPr>
+          <w:rFonts w:ascii="Arial" w:hAnsi="Arial" w:cs="Arial"/>
+          <w:sz w:val="22"/>
+          <w:szCs w:val="22"/>
+          <w:highlight w:val="cyan"/>
+        </w:rPr>
+        <w:t>(Ferraz et al., 2001).</w:t>
+      </w:r>
+      <w:r>
+        <w:rPr>
+          <w:rFonts w:ascii="Arial" w:hAnsi="Arial" w:cs="Arial"/>
+          <w:sz w:val="22"/>
+          <w:szCs w:val="22"/>
+        </w:rPr>
+        <w:t xml:space="preserve"> </w:t>
+      </w:r>
+      <w:r>
+        <w:rPr>
+          <w:rFonts w:ascii="Arial" w:hAnsi="Arial" w:cs="Arial"/>
+          <w:sz w:val="22"/>
+          <w:szCs w:val="22"/>
+        </w:rPr>
+        <w:t xml:space="preserve">Sin embargo, este proceso logra una velocidad de reacción 10 veces mayor a la registrada en otros sistemas que no emplean electrodiálisis para la separación del ácido lactobiónico que se produce durante el proceso de bioconversión </w:t>
+      </w:r>
+      <w:r>
+        <w:rPr>
+          <w:rFonts w:ascii="Arial" w:hAnsi="Arial" w:cs="Arial"/>
+          <w:sz w:val="22"/>
+          <w:szCs w:val="22"/>
+          <w:highlight w:val="cyan"/>
+        </w:rPr>
+        <w:t>(Severo Jr., 2008).</w:t>
+      </w:r>
+    </w:p>
+    <w:p>
+      <w:pPr>
+        <w:spacing w:line="360" w:lineRule="auto"/>
+        <w:jc w:val="both"/>
+        <w:rPr>
+          <w:rFonts w:ascii="Arial" w:hAnsi="Arial" w:cs="Arial"/>
+          <w:sz w:val="22"/>
+          <w:szCs w:val="22"/>
+        </w:rPr>
+      </w:pPr>
+    </w:p>
+    <w:p>
+      <w:pPr>
+        <w:spacing w:line="360" w:lineRule="auto"/>
+        <w:jc w:val="both"/>
+        <w:rPr>
+          <w:rFonts w:ascii="Arial" w:hAnsi="Arial" w:cs="Arial"/>
+          <w:i/>
+          <w:sz w:val="22"/>
+          <w:szCs w:val="22"/>
+        </w:rPr>
+      </w:pPr>
+      <w:r>
+        <w:rPr>
+          <w:rFonts w:ascii="Arial" w:hAnsi="Arial" w:cs="Arial"/>
+          <w:i/>
+          <w:sz w:val="22"/>
+          <w:szCs w:val="22"/>
+        </w:rPr>
+        <w:t>3.</w:t>
+      </w:r>
+      <w:r>
+        <w:rPr>
+          <w:rFonts w:ascii="Arial" w:hAnsi="Arial" w:cs="Arial"/>
+          <w:i/>
+          <w:sz w:val="22"/>
+          <w:szCs w:val="22"/>
+        </w:rPr>
+        <w:t>4.</w:t>
+      </w:r>
+      <w:r>
+        <w:rPr>
+          <w:rFonts w:ascii="Arial" w:hAnsi="Arial" w:cs="Arial"/>
+          <w:i/>
+          <w:sz w:val="22"/>
+          <w:szCs w:val="22"/>
+        </w:rPr>
+        <w:t>1.5.</w:t>
+      </w:r>
+      <w:r>
+        <w:rPr>
+          <w:rFonts w:ascii="Arial" w:hAnsi="Arial" w:cs="Arial"/>
+          <w:i/>
+          <w:sz w:val="22"/>
+          <w:szCs w:val="22"/>
+        </w:rPr>
+        <w:t xml:space="preserve"> </w:t>
+      </w:r>
+      <w:r>
+        <w:rPr>
+          <w:rFonts w:ascii="Arial" w:hAnsi="Arial" w:cs="Arial"/>
+          <w:i/>
+          <w:sz w:val="22"/>
+          <w:szCs w:val="22"/>
+        </w:rPr>
+        <w:t>Separación por cromatografía en lecho móvil simulado (SMB)</w:t>
+      </w:r>
+      <w:r>
+        <w:rPr>
+          <w:rFonts w:ascii="Arial" w:hAnsi="Arial" w:cs="Arial"/>
+          <w:i/>
+          <w:sz w:val="22"/>
+          <w:szCs w:val="22"/>
+        </w:rPr>
+        <w:t>: la alternativa seleccionada</w:t>
+      </w:r>
+    </w:p>
+    <w:p>
+      <w:pPr>
+        <w:spacing w:line="360" w:lineRule="auto"/>
+        <w:ind w:firstLine="709"/>
+        <w:jc w:val="both"/>
+        <w:rPr>
+          <w:rFonts w:ascii="Arial" w:hAnsi="Arial" w:cs="Arial"/>
+          <w:sz w:val="22"/>
+          <w:szCs w:val="22"/>
+        </w:rPr>
+      </w:pPr>
+      <w:r>
+        <w:rPr>
+          <w:rFonts w:ascii="Arial" w:hAnsi="Arial" w:cs="Arial"/>
+          <w:sz w:val="22"/>
+          <w:szCs w:val="22"/>
+        </w:rPr>
+        <w:t>En los últimos años, se ha desarrollado la utilización del “lecho móvil simulado” (</w:t>
+      </w:r>
+      <w:proofErr w:type="spellStart"/>
+      <w:r>
+        <w:rPr>
+          <w:rFonts w:ascii="Arial" w:hAnsi="Arial" w:cs="Arial"/>
+          <w:sz w:val="22"/>
+          <w:szCs w:val="22"/>
+        </w:rPr>
+        <w:t>Simulated</w:t>
+      </w:r>
+      <w:proofErr w:type="spellEnd"/>
+      <w:r>
+        <w:rPr>
+          <w:rFonts w:ascii="Arial" w:hAnsi="Arial" w:cs="Arial"/>
+          <w:sz w:val="22"/>
+          <w:szCs w:val="22"/>
+        </w:rPr>
+        <w:t xml:space="preserve"> </w:t>
+      </w:r>
+      <w:proofErr w:type="spellStart"/>
+      <w:r>
+        <w:rPr>
+          <w:rFonts w:ascii="Arial" w:hAnsi="Arial" w:cs="Arial"/>
+          <w:sz w:val="22"/>
+          <w:szCs w:val="22"/>
+        </w:rPr>
+        <w:t>Moving</w:t>
+      </w:r>
+      <w:proofErr w:type="spellEnd"/>
+      <w:r>
+        <w:rPr>
+          <w:rFonts w:ascii="Arial" w:hAnsi="Arial" w:cs="Arial"/>
+          <w:sz w:val="22"/>
+          <w:szCs w:val="22"/>
+        </w:rPr>
+        <w:t xml:space="preserve"> </w:t>
+      </w:r>
+      <w:proofErr w:type="spellStart"/>
+      <w:r>
+        <w:rPr>
+          <w:rFonts w:ascii="Arial" w:hAnsi="Arial" w:cs="Arial"/>
+          <w:sz w:val="22"/>
+          <w:szCs w:val="22"/>
+        </w:rPr>
+        <w:t>Bed</w:t>
+      </w:r>
+      <w:proofErr w:type="spellEnd"/>
+      <w:r>
+        <w:rPr>
+          <w:rFonts w:ascii="Arial" w:hAnsi="Arial" w:cs="Arial"/>
+          <w:sz w:val="22"/>
+          <w:szCs w:val="22"/>
+        </w:rPr>
+        <w:t xml:space="preserve">, SMB) para la separación de productos de alto valor añadido. Este sistema fue introducido en la industria petroquímica en los años 60 por </w:t>
+      </w:r>
+      <w:proofErr w:type="spellStart"/>
+      <w:r>
+        <w:rPr>
+          <w:rFonts w:ascii="Arial" w:hAnsi="Arial" w:cs="Arial"/>
+          <w:sz w:val="22"/>
+          <w:szCs w:val="22"/>
+        </w:rPr>
+        <w:t>Broughton</w:t>
+      </w:r>
+      <w:proofErr w:type="spellEnd"/>
+      <w:r>
+        <w:rPr>
+          <w:rFonts w:ascii="Arial" w:hAnsi="Arial" w:cs="Arial"/>
+          <w:sz w:val="22"/>
+          <w:szCs w:val="22"/>
+        </w:rPr>
+        <w:t xml:space="preserve"> y </w:t>
+      </w:r>
+      <w:proofErr w:type="spellStart"/>
+      <w:r>
+        <w:rPr>
+          <w:rFonts w:ascii="Arial" w:hAnsi="Arial" w:cs="Arial"/>
+          <w:sz w:val="22"/>
+          <w:szCs w:val="22"/>
+        </w:rPr>
+        <w:t>Gerhold</w:t>
+      </w:r>
+      <w:proofErr w:type="spellEnd"/>
+      <w:r>
+        <w:rPr>
+          <w:rFonts w:ascii="Arial" w:hAnsi="Arial" w:cs="Arial"/>
+          <w:sz w:val="22"/>
+          <w:szCs w:val="22"/>
+        </w:rPr>
+        <w:t xml:space="preserve"> (</w:t>
+      </w:r>
+      <w:proofErr w:type="spellStart"/>
+      <w:r>
+        <w:rPr>
+          <w:rFonts w:ascii="Arial" w:hAnsi="Arial" w:cs="Arial"/>
+          <w:sz w:val="22"/>
+          <w:szCs w:val="22"/>
+        </w:rPr>
+        <w:t>Huthmann</w:t>
+      </w:r>
+      <w:proofErr w:type="spellEnd"/>
+      <w:r>
+        <w:rPr>
+          <w:rFonts w:ascii="Arial" w:hAnsi="Arial" w:cs="Arial"/>
+          <w:sz w:val="22"/>
+          <w:szCs w:val="22"/>
+        </w:rPr>
+        <w:t xml:space="preserve"> y </w:t>
+      </w:r>
+      <w:proofErr w:type="spellStart"/>
+      <w:r>
+        <w:rPr>
+          <w:rFonts w:ascii="Arial" w:hAnsi="Arial" w:cs="Arial"/>
+          <w:sz w:val="22"/>
+          <w:szCs w:val="22"/>
+        </w:rPr>
+        <w:t>Juza</w:t>
+      </w:r>
+      <w:proofErr w:type="spellEnd"/>
+      <w:r>
+        <w:rPr>
+          <w:rFonts w:ascii="Arial" w:hAnsi="Arial" w:cs="Arial"/>
+          <w:sz w:val="22"/>
+          <w:szCs w:val="22"/>
+        </w:rPr>
+        <w:t xml:space="preserve">, 2005; </w:t>
+      </w:r>
+      <w:proofErr w:type="spellStart"/>
+      <w:r>
+        <w:rPr>
+          <w:rFonts w:ascii="Arial" w:hAnsi="Arial" w:cs="Arial"/>
+          <w:sz w:val="22"/>
+          <w:szCs w:val="22"/>
+        </w:rPr>
+        <w:t>Andersson</w:t>
+      </w:r>
+      <w:proofErr w:type="spellEnd"/>
+      <w:r>
+        <w:rPr>
+          <w:rFonts w:ascii="Arial" w:hAnsi="Arial" w:cs="Arial"/>
+          <w:sz w:val="22"/>
+          <w:szCs w:val="22"/>
+        </w:rPr>
+        <w:t xml:space="preserve"> </w:t>
+      </w:r>
+      <w:r>
+        <w:rPr>
+          <w:rFonts w:ascii="Arial" w:hAnsi="Arial" w:cs="Arial"/>
+          <w:sz w:val="22"/>
+          <w:szCs w:val="22"/>
+        </w:rPr>
+        <w:t xml:space="preserve">y </w:t>
+      </w:r>
+      <w:proofErr w:type="spellStart"/>
+      <w:r>
+        <w:rPr>
+          <w:rFonts w:ascii="Arial" w:hAnsi="Arial" w:cs="Arial"/>
+          <w:sz w:val="22"/>
+          <w:szCs w:val="22"/>
+        </w:rPr>
+        <w:t>Mattiasson</w:t>
+      </w:r>
+      <w:proofErr w:type="spellEnd"/>
+      <w:r>
+        <w:rPr>
+          <w:rFonts w:ascii="Arial" w:hAnsi="Arial" w:cs="Arial"/>
+          <w:sz w:val="22"/>
+          <w:szCs w:val="22"/>
+        </w:rPr>
+        <w:t>, 2006).</w:t>
+      </w:r>
+      <w:r>
+        <w:rPr>
+          <w:rFonts w:ascii="Arial" w:hAnsi="Arial" w:cs="Arial"/>
+          <w:sz w:val="22"/>
+          <w:szCs w:val="22"/>
+        </w:rPr>
+        <w:t xml:space="preserve"> </w:t>
       </w:r>
     </w:p>
     <w:p>
@@ -25659,6 +26399,315 @@
     <w:p>
       <w:pPr>
         <w:spacing w:line="360" w:lineRule="auto"/>
+        <w:ind w:firstLine="709"/>
+        <w:jc w:val="both"/>
+        <w:rPr>
+          <w:rFonts w:ascii="Arial" w:hAnsi="Arial" w:cs="Arial"/>
+          <w:sz w:val="22"/>
+          <w:szCs w:val="22"/>
+        </w:rPr>
+      </w:pPr>
+      <w:r>
+        <w:rPr>
+          <w:rFonts w:ascii="Arial" w:hAnsi="Arial" w:cs="Arial"/>
+          <w:sz w:val="22"/>
+          <w:szCs w:val="22"/>
+        </w:rPr>
+        <w:t>Se trata de</w:t>
+      </w:r>
+      <w:r>
+        <w:rPr>
+          <w:rFonts w:ascii="Arial" w:hAnsi="Arial" w:cs="Arial"/>
+          <w:sz w:val="22"/>
+          <w:szCs w:val="22"/>
+        </w:rPr>
+        <w:t xml:space="preserve"> la utilización sincronizada de una batería de columnas </w:t>
+      </w:r>
+      <w:r>
+        <w:rPr>
+          <w:rFonts w:ascii="Arial" w:hAnsi="Arial" w:cs="Arial"/>
+          <w:sz w:val="22"/>
+          <w:szCs w:val="22"/>
+        </w:rPr>
+        <w:t xml:space="preserve">cromatográficas o de </w:t>
+      </w:r>
+      <w:r>
+        <w:rPr>
+          <w:rFonts w:ascii="Arial" w:hAnsi="Arial" w:cs="Arial"/>
+          <w:sz w:val="22"/>
+          <w:szCs w:val="22"/>
+        </w:rPr>
+        <w:t>adsorción</w:t>
+      </w:r>
+      <w:r>
+        <w:rPr>
+          <w:rFonts w:ascii="Arial" w:hAnsi="Arial" w:cs="Arial"/>
+          <w:sz w:val="22"/>
+          <w:szCs w:val="22"/>
+        </w:rPr>
+        <w:t xml:space="preserve">, de forma que simula una operación a contracorriente de una fase líquida y una fase sólida (True </w:t>
+      </w:r>
+      <w:proofErr w:type="spellStart"/>
+      <w:r>
+        <w:rPr>
+          <w:rFonts w:ascii="Arial" w:hAnsi="Arial" w:cs="Arial"/>
+          <w:sz w:val="22"/>
+          <w:szCs w:val="22"/>
+        </w:rPr>
+        <w:t>Moving</w:t>
+      </w:r>
+      <w:proofErr w:type="spellEnd"/>
+      <w:r>
+        <w:rPr>
+          <w:rFonts w:ascii="Arial" w:hAnsi="Arial" w:cs="Arial"/>
+          <w:sz w:val="22"/>
+          <w:szCs w:val="22"/>
+        </w:rPr>
+        <w:t xml:space="preserve"> </w:t>
+      </w:r>
+      <w:proofErr w:type="spellStart"/>
+      <w:r>
+        <w:rPr>
+          <w:rFonts w:ascii="Arial" w:hAnsi="Arial" w:cs="Arial"/>
+          <w:sz w:val="22"/>
+          <w:szCs w:val="22"/>
+        </w:rPr>
+        <w:t>Bed</w:t>
+      </w:r>
+      <w:proofErr w:type="spellEnd"/>
+      <w:r>
+        <w:rPr>
+          <w:rFonts w:ascii="Arial" w:hAnsi="Arial" w:cs="Arial"/>
+          <w:sz w:val="22"/>
+          <w:szCs w:val="22"/>
+        </w:rPr>
+        <w:t>, TMB). Como consecuencia, se consigue la separación en continuo de los</w:t>
+      </w:r>
+      <w:r>
+        <w:rPr>
+          <w:rFonts w:ascii="Arial" w:hAnsi="Arial" w:cs="Arial"/>
+          <w:sz w:val="22"/>
+          <w:szCs w:val="22"/>
+        </w:rPr>
+        <w:t xml:space="preserve"> diversos componentes de una</w:t>
+      </w:r>
+      <w:r>
+        <w:rPr>
+          <w:rFonts w:ascii="Arial" w:hAnsi="Arial" w:cs="Arial"/>
+          <w:sz w:val="22"/>
+          <w:szCs w:val="22"/>
+        </w:rPr>
+        <w:t xml:space="preserve"> mezcla</w:t>
+      </w:r>
+      <w:r>
+        <w:rPr>
+          <w:rFonts w:ascii="Arial" w:hAnsi="Arial" w:cs="Arial"/>
+          <w:sz w:val="22"/>
+          <w:szCs w:val="22"/>
+        </w:rPr>
+        <w:t xml:space="preserve"> a escala industrial</w:t>
+      </w:r>
+      <w:r>
+        <w:rPr>
+          <w:rFonts w:ascii="Arial" w:hAnsi="Arial" w:cs="Arial"/>
+          <w:sz w:val="22"/>
+          <w:szCs w:val="22"/>
+        </w:rPr>
+        <w:t>.</w:t>
+      </w:r>
+    </w:p>
+    <w:p>
+      <w:pPr>
+        <w:spacing w:line="360" w:lineRule="auto"/>
+        <w:ind w:firstLine="709"/>
+        <w:jc w:val="both"/>
+        <w:rPr>
+          <w:rFonts w:ascii="Arial" w:hAnsi="Arial" w:cs="Arial"/>
+          <w:sz w:val="22"/>
+          <w:szCs w:val="22"/>
+        </w:rPr>
+      </w:pPr>
+      <w:r>
+        <w:rPr>
+          <w:rFonts w:ascii="Arial" w:hAnsi="Arial" w:cs="Arial"/>
+          <w:sz w:val="22"/>
+          <w:szCs w:val="22"/>
+        </w:rPr>
+        <w:t>Este proceso de</w:t>
+      </w:r>
+      <w:r>
+        <w:rPr>
+          <w:rFonts w:ascii="Arial" w:hAnsi="Arial" w:cs="Arial"/>
+          <w:sz w:val="22"/>
+          <w:szCs w:val="22"/>
+        </w:rPr>
+        <w:t xml:space="preserve"> separación por adsorción</w:t>
+      </w:r>
+      <w:r>
+        <w:rPr>
+          <w:rFonts w:ascii="Arial" w:hAnsi="Arial" w:cs="Arial"/>
+          <w:sz w:val="22"/>
+          <w:szCs w:val="22"/>
+        </w:rPr>
+        <w:t xml:space="preserve"> (cromatografía de adsorción)</w:t>
+      </w:r>
+      <w:r>
+        <w:rPr>
+          <w:rFonts w:ascii="Arial" w:hAnsi="Arial" w:cs="Arial"/>
+          <w:sz w:val="22"/>
+          <w:szCs w:val="22"/>
+        </w:rPr>
+        <w:t xml:space="preserve"> consiste en el aumento de la concentración selectiva de una o más sustancias presentes en una mezcla (adsorbato), ya sea como un líquido o un gas, sobre la superficie de un sólido </w:t>
+      </w:r>
+      <w:proofErr w:type="spellStart"/>
+      <w:r>
+        <w:rPr>
+          <w:rFonts w:ascii="Arial" w:hAnsi="Arial" w:cs="Arial"/>
+          <w:sz w:val="22"/>
+          <w:szCs w:val="22"/>
+        </w:rPr>
+        <w:t>microporoso</w:t>
+      </w:r>
+      <w:proofErr w:type="spellEnd"/>
+      <w:r>
+        <w:rPr>
+          <w:rFonts w:ascii="Arial" w:hAnsi="Arial" w:cs="Arial"/>
+          <w:sz w:val="22"/>
+          <w:szCs w:val="22"/>
+        </w:rPr>
+        <w:t xml:space="preserve"> (adsorbente).</w:t>
+      </w:r>
+      <w:r>
+        <w:rPr>
+          <w:rFonts w:ascii="Arial" w:hAnsi="Arial" w:cs="Arial"/>
+          <w:sz w:val="22"/>
+          <w:szCs w:val="22"/>
+        </w:rPr>
+        <w:t xml:space="preserve"> Las fuerzas atractivas que promueven el efecto de adsorción son generalmente más débiles que los enlaces químicos y permiten una fácil regeneración del adsorbente mediante el aumento de la temperatura o la reducción de la concentración del adsorbato. Esta e</w:t>
+      </w:r>
+      <w:r>
+        <w:rPr>
+          <w:rFonts w:ascii="Arial" w:hAnsi="Arial" w:cs="Arial"/>
+          <w:sz w:val="22"/>
+          <w:szCs w:val="22"/>
+        </w:rPr>
+        <w:t>tapa</w:t>
+      </w:r>
+      <w:r>
+        <w:rPr>
+          <w:rFonts w:ascii="Arial" w:hAnsi="Arial" w:cs="Arial"/>
+          <w:sz w:val="22"/>
+          <w:szCs w:val="22"/>
+        </w:rPr>
+        <w:t xml:space="preserve"> de regeneración o desorción es muy importante porque define las condi</w:t>
+      </w:r>
+      <w:r>
+        <w:rPr>
+          <w:rFonts w:ascii="Arial" w:hAnsi="Arial" w:cs="Arial"/>
+          <w:sz w:val="22"/>
+          <w:szCs w:val="22"/>
+        </w:rPr>
+        <w:t>ci</w:t>
+      </w:r>
+      <w:r>
+        <w:rPr>
+          <w:rFonts w:ascii="Arial" w:hAnsi="Arial" w:cs="Arial"/>
+          <w:sz w:val="22"/>
+          <w:szCs w:val="22"/>
+        </w:rPr>
+        <w:t>ones para la recuperación de sustancias sobre la resina así como la reutilización del adsorbente para ciclos posteriores (</w:t>
+      </w:r>
+      <w:proofErr w:type="spellStart"/>
+      <w:r>
+        <w:rPr>
+          <w:rFonts w:ascii="Arial" w:hAnsi="Arial" w:cs="Arial"/>
+          <w:sz w:val="22"/>
+          <w:szCs w:val="22"/>
+        </w:rPr>
+        <w:t>Keller</w:t>
+      </w:r>
+      <w:proofErr w:type="spellEnd"/>
+      <w:r>
+        <w:rPr>
+          <w:rFonts w:ascii="Arial" w:hAnsi="Arial" w:cs="Arial"/>
+          <w:sz w:val="22"/>
+          <w:szCs w:val="22"/>
+        </w:rPr>
+        <w:t xml:space="preserve"> II et al., 1987</w:t>
+      </w:r>
+      <w:r>
+        <w:rPr>
+          <w:rFonts w:ascii="Arial" w:hAnsi="Arial" w:cs="Arial"/>
+          <w:sz w:val="22"/>
+          <w:szCs w:val="22"/>
+        </w:rPr>
+        <w:t>).</w:t>
+      </w:r>
+    </w:p>
+    <w:p>
+      <w:pPr>
+        <w:spacing w:line="360" w:lineRule="auto"/>
+        <w:ind w:firstLine="709"/>
+        <w:jc w:val="both"/>
+        <w:rPr>
+          <w:rFonts w:ascii="Arial" w:hAnsi="Arial" w:cs="Arial"/>
+          <w:sz w:val="22"/>
+          <w:szCs w:val="22"/>
+        </w:rPr>
+      </w:pPr>
+      <w:r>
+        <w:rPr>
+          <w:rFonts w:ascii="Arial" w:hAnsi="Arial" w:cs="Arial"/>
+          <w:sz w:val="22"/>
+          <w:szCs w:val="22"/>
+        </w:rPr>
+        <w:t xml:space="preserve">Las principales ventajas de este método de separación son su mayor eficacia y menor coste, debido a una mayor productividad, mayor concentración y pureza del producto separado, mejor aprovechamiento de la mezcla original y menor consumo de disolvente. </w:t>
+      </w:r>
+    </w:p>
+    <w:p>
+      <w:pPr>
+        <w:spacing w:line="360" w:lineRule="auto"/>
+        <w:jc w:val="both"/>
+        <w:rPr>
+          <w:rFonts w:ascii="Arial" w:hAnsi="Arial" w:cs="Arial"/>
+          <w:b/>
+          <w:szCs w:val="22"/>
+        </w:rPr>
+      </w:pPr>
+    </w:p>
+    <w:p>
+      <w:pPr>
+        <w:spacing w:line="360" w:lineRule="auto"/>
+        <w:jc w:val="both"/>
+        <w:rPr>
+          <w:rFonts w:ascii="Arial" w:hAnsi="Arial" w:cs="Arial"/>
+          <w:b/>
+          <w:szCs w:val="22"/>
+        </w:rPr>
+      </w:pPr>
+    </w:p>
+    <w:p>
+      <w:pPr>
+        <w:spacing w:line="360" w:lineRule="auto"/>
+        <w:jc w:val="both"/>
+        <w:rPr>
+          <w:rFonts w:ascii="Arial" w:hAnsi="Arial" w:cs="Arial"/>
+          <w:b/>
+          <w:szCs w:val="22"/>
+        </w:rPr>
+      </w:pPr>
+      <w:r>
+        <w:rPr>
+          <w:rFonts w:ascii="Arial" w:hAnsi="Arial" w:cs="Arial"/>
+          <w:b/>
+          <w:szCs w:val="22"/>
+        </w:rPr>
+        <w:t>3.5. SEPARACIÓN SIMULTÁNEA EN SISTEMA DE LECHO MÓVIL SIMULADO (SMB)</w:t>
+      </w:r>
+    </w:p>
+    <w:p>
+      <w:pPr>
+        <w:spacing w:line="360" w:lineRule="auto"/>
         <w:jc w:val="both"/>
         <w:rPr>
           <w:rFonts w:ascii="Arial" w:hAnsi="Arial" w:cs="Arial"/>
@@ -25667,41 +26716,40 @@
           <w:szCs w:val="22"/>
         </w:rPr>
       </w:pPr>
-      <w:r>
-        <w:rPr>
-          <w:rFonts w:ascii="Arial" w:hAnsi="Arial" w:cs="Arial"/>
-          <w:i/>
-          <w:sz w:val="22"/>
-          <w:szCs w:val="22"/>
-        </w:rPr>
-        <w:t>3.</w:t>
-      </w:r>
-      <w:r>
-        <w:rPr>
-          <w:rFonts w:ascii="Arial" w:hAnsi="Arial" w:cs="Arial"/>
-          <w:i/>
-          <w:sz w:val="22"/>
-          <w:szCs w:val="22"/>
-        </w:rPr>
-        <w:t>4.</w:t>
-      </w:r>
-      <w:r>
-        <w:rPr>
-          <w:rFonts w:ascii="Arial" w:hAnsi="Arial" w:cs="Arial"/>
-          <w:i/>
-          <w:sz w:val="22"/>
-          <w:szCs w:val="22"/>
-        </w:rPr>
-        <w:t xml:space="preserve">1.4. </w:t>
-      </w:r>
-      <w:r>
-        <w:rPr>
-          <w:rFonts w:ascii="Arial" w:hAnsi="Arial" w:cs="Arial"/>
-          <w:i/>
-          <w:sz w:val="22"/>
-          <w:szCs w:val="22"/>
-        </w:rPr>
-        <w:t>Electrodiálisis</w:t>
+    </w:p>
+    <w:p>
+      <w:pPr>
+        <w:spacing w:line="360" w:lineRule="auto"/>
+        <w:jc w:val="both"/>
+        <w:rPr>
+          <w:rFonts w:ascii="Arial" w:hAnsi="Arial" w:cs="Arial"/>
+          <w:sz w:val="22"/>
+          <w:szCs w:val="22"/>
+        </w:rPr>
+      </w:pPr>
+      <w:r>
+        <w:rPr>
+          <w:rFonts w:ascii="Arial" w:hAnsi="Arial" w:cs="Arial"/>
+          <w:sz w:val="22"/>
+          <w:szCs w:val="22"/>
+        </w:rPr>
+        <w:t>3.5.</w:t>
+      </w:r>
+      <w:r>
+        <w:rPr>
+          <w:rFonts w:ascii="Arial" w:hAnsi="Arial" w:cs="Arial"/>
+          <w:sz w:val="22"/>
+          <w:szCs w:val="22"/>
+        </w:rPr>
+        <w:t>1</w:t>
+      </w:r>
+      <w:r>
+        <w:rPr>
+          <w:rFonts w:ascii="Arial" w:hAnsi="Arial" w:cs="Arial"/>
+          <w:sz w:val="22"/>
+          <w:szCs w:val="22"/>
+        </w:rPr>
+        <w:t>. Antecedentes a la tecnología SMB: Cromatografía por etapas</w:t>
       </w:r>
     </w:p>
     <w:p>
@@ -25721,7 +26769,25 @@
           <w:sz w:val="22"/>
           <w:szCs w:val="22"/>
         </w:rPr>
-        <w:t xml:space="preserve">Se trata de una metodología antigua, ya que la existencia de intercambiadores iónicos de algunas arcillas y minerales se conoce desde hace años. </w:t>
+        <w:t>La cromatografía se ha empleado como técnica de separación a escala analítica, pero cada vez es mayor el interés de desarrollar métodos cromatográficos adecuados para la separación de compuestos a escala preparativa (</w:t>
+      </w:r>
+      <w:proofErr w:type="spellStart"/>
+      <w:r>
+        <w:rPr>
+          <w:rFonts w:ascii="Arial" w:hAnsi="Arial" w:cs="Arial"/>
+          <w:sz w:val="22"/>
+          <w:szCs w:val="22"/>
+        </w:rPr>
+        <w:t>Subramanian</w:t>
+      </w:r>
+      <w:proofErr w:type="spellEnd"/>
+      <w:r>
+        <w:rPr>
+          <w:rFonts w:ascii="Arial" w:hAnsi="Arial" w:cs="Arial"/>
+          <w:sz w:val="22"/>
+          <w:szCs w:val="22"/>
+        </w:rPr>
+        <w:t>, 2001).</w:t>
       </w:r>
     </w:p>
     <w:p>
@@ -25741,16 +26807,7 @@
           <w:sz w:val="22"/>
           <w:szCs w:val="22"/>
         </w:rPr>
-        <w:t xml:space="preserve">Se define intercambio iónico como una operación de separación basada en la transferencia de materia fluido-sólido </w:t>
-      </w:r>
-      <w:r>
-        <w:rPr>
-          <w:rFonts w:ascii="Arial" w:hAnsi="Arial" w:cs="Arial"/>
-          <w:sz w:val="22"/>
-          <w:szCs w:val="22"/>
-          <w:highlight w:val="cyan"/>
-        </w:rPr>
-        <w:t>(</w:t>
+        <w:t>En química fina o en la industria farmacéutica es necesario obtener altas purezas. Esto se puede conseguir trabajando en discontinuo en cromatografía por etapas (</w:t>
       </w:r>
       <w:proofErr w:type="spellStart"/>
       <w:r>
@@ -25758,9 +26815,8 @@
           <w:rFonts w:ascii="Arial" w:hAnsi="Arial" w:cs="Arial"/>
           <w:sz w:val="22"/>
           <w:szCs w:val="22"/>
-          <w:highlight w:val="cyan"/>
-        </w:rPr>
-        <w:t>Nervárez</w:t>
+        </w:rPr>
+        <w:t>Batch</w:t>
       </w:r>
       <w:proofErr w:type="spellEnd"/>
       <w:r>
@@ -25768,9 +26824,8 @@
           <w:rFonts w:ascii="Arial" w:hAnsi="Arial" w:cs="Arial"/>
           <w:sz w:val="22"/>
           <w:szCs w:val="22"/>
-          <w:highlight w:val="cyan"/>
-        </w:rPr>
-        <w:t xml:space="preserve"> 2009; </w:t>
+        </w:rPr>
+        <w:t xml:space="preserve"> </w:t>
       </w:r>
       <w:proofErr w:type="spellStart"/>
       <w:r>
@@ -25778,9 +26833,8 @@
           <w:rFonts w:ascii="Arial" w:hAnsi="Arial" w:cs="Arial"/>
           <w:sz w:val="22"/>
           <w:szCs w:val="22"/>
-          <w:highlight w:val="cyan"/>
-        </w:rPr>
-        <w:t>Perez</w:t>
+        </w:rPr>
+        <w:t>Process</w:t>
       </w:r>
       <w:proofErr w:type="spellEnd"/>
       <w:r>
@@ -25788,26 +26842,8 @@
           <w:rFonts w:ascii="Arial" w:hAnsi="Arial" w:cs="Arial"/>
           <w:sz w:val="22"/>
           <w:szCs w:val="22"/>
-          <w:highlight w:val="cyan"/>
-        </w:rPr>
-        <w:t xml:space="preserve"> et al., 2006</w:t>
-      </w:r>
-      <w:r>
-        <w:rPr>
-          <w:rFonts w:ascii="Arial" w:hAnsi="Arial" w:cs="Arial"/>
-          <w:sz w:val="22"/>
-          <w:szCs w:val="22"/>
-        </w:rPr>
-        <w:t xml:space="preserve">). En este proceso se genera una reacción química en la que los iones móviles hidratados de un sólido son intercambiados por iones de igual carga de un fluido </w:t>
-      </w:r>
-      <w:r>
-        <w:rPr>
-          <w:rFonts w:ascii="Arial" w:hAnsi="Arial" w:cs="Arial"/>
-          <w:sz w:val="22"/>
-          <w:szCs w:val="22"/>
-          <w:highlight w:val="cyan"/>
-        </w:rPr>
-        <w:t>(</w:t>
+        </w:rPr>
+        <w:t xml:space="preserve"> </w:t>
       </w:r>
       <w:proofErr w:type="spellStart"/>
       <w:r>
@@ -25815,9 +26851,8 @@
           <w:rFonts w:ascii="Arial" w:hAnsi="Arial" w:cs="Arial"/>
           <w:sz w:val="22"/>
           <w:szCs w:val="22"/>
-          <w:highlight w:val="cyan"/>
-        </w:rPr>
-        <w:t>Choi</w:t>
+        </w:rPr>
+        <w:t>Chromatography</w:t>
       </w:r>
       <w:proofErr w:type="spellEnd"/>
       <w:r>
@@ -25825,17 +26860,42 @@
           <w:rFonts w:ascii="Arial" w:hAnsi="Arial" w:cs="Arial"/>
           <w:sz w:val="22"/>
           <w:szCs w:val="22"/>
-          <w:highlight w:val="cyan"/>
-        </w:rPr>
-        <w:t>, 2005).</w:t>
-      </w:r>
-      <w:r>
-        <w:rPr>
-          <w:rFonts w:ascii="Arial" w:hAnsi="Arial" w:cs="Arial"/>
-          <w:sz w:val="22"/>
-          <w:szCs w:val="22"/>
-        </w:rPr>
-        <w:t xml:space="preserve"> Por tanto, se trata de un proceso que emplea la diferencia de un potencia eléctrico como fuerza impulsora, y que consiste en pasar un fluido sobre un intercambiador </w:t>
+        </w:rPr>
+        <w:t>, BPC), sin embargo, los rendimientos y la eficacia del proceso son bajos en comparación con los obtenidos trabajando en cromatografía en continuo.</w:t>
+      </w:r>
+      <w:r>
+        <w:rPr>
+          <w:rFonts w:ascii="Arial" w:hAnsi="Arial" w:cs="Arial"/>
+          <w:noProof/>
+          <w:sz w:val="22"/>
+          <w:szCs w:val="22"/>
+          <w:lang w:val="es-ES"/>
+        </w:rPr>
+        <w:t xml:space="preserve"> </w:t>
+      </w:r>
+      <w:r>
+        <w:rPr>
+          <w:rFonts w:ascii="Arial" w:hAnsi="Arial" w:cs="Arial"/>
+          <w:sz w:val="22"/>
+          <w:szCs w:val="22"/>
+        </w:rPr>
+        <w:t>La BPC consiste en cuatro etapas c</w:t>
+      </w:r>
+      <w:r>
+        <w:rPr>
+          <w:rFonts w:ascii="Arial" w:hAnsi="Arial" w:cs="Arial"/>
+          <w:sz w:val="22"/>
+          <w:szCs w:val="22"/>
+        </w:rPr>
+        <w:t>omo se puede observar en Fig. 14</w:t>
+      </w:r>
+      <w:r>
+        <w:rPr>
+          <w:rFonts w:ascii="Arial" w:hAnsi="Arial" w:cs="Arial"/>
+          <w:sz w:val="22"/>
+          <w:szCs w:val="22"/>
+        </w:rPr>
+        <w:t xml:space="preserve">: en la primera etapa se realiza la inyección de la mezcla que se desea separar; en la segunda se </w:t>
       </w:r>
       <w:proofErr w:type="spellStart"/>
       <w:r>
@@ -25844,7 +26904,7 @@
           <w:sz w:val="22"/>
           <w:szCs w:val="22"/>
         </w:rPr>
-        <w:t>aniónico</w:t>
+        <w:t>eluye</w:t>
       </w:r>
       <w:proofErr w:type="spellEnd"/>
       <w:r>
@@ -25853,618 +26913,13 @@
           <w:sz w:val="22"/>
           <w:szCs w:val="22"/>
         </w:rPr>
-        <w:t xml:space="preserve"> y/o catiónico, reemplazando los cationes y/o aniones por el ión hidrógeno (H+) y/o el ión hidroxilo (OH-) respectivamente </w:t>
-      </w:r>
-      <w:r>
-        <w:rPr>
-          <w:rFonts w:ascii="Arial" w:hAnsi="Arial" w:cs="Arial"/>
-          <w:sz w:val="22"/>
-          <w:szCs w:val="22"/>
-          <w:highlight w:val="cyan"/>
-        </w:rPr>
-        <w:t>(</w:t>
-      </w:r>
-      <w:proofErr w:type="spellStart"/>
-      <w:r>
-        <w:rPr>
-          <w:rFonts w:ascii="Arial" w:hAnsi="Arial" w:cs="Arial"/>
-          <w:sz w:val="22"/>
-          <w:szCs w:val="22"/>
-          <w:highlight w:val="cyan"/>
-        </w:rPr>
-        <w:t>Manahan</w:t>
-      </w:r>
-      <w:proofErr w:type="spellEnd"/>
-      <w:r>
-        <w:rPr>
-          <w:rFonts w:ascii="Arial" w:hAnsi="Arial" w:cs="Arial"/>
-          <w:sz w:val="22"/>
-          <w:szCs w:val="22"/>
-          <w:highlight w:val="cyan"/>
-        </w:rPr>
-        <w:t>, 2007).</w:t>
+        <w:t xml:space="preserve"> el producto; en la tercera tiene lugar la recogida de los compuestos separados y en la cuarta se regenera la fase estacionaria mediante la circulación del eluyente empleado en el proceso. Estas etapas se repiten sucesivamente hasta alcanzar los rendimientos necesarios dependiendo del proceso que se vaya a realiza.</w:t>
       </w:r>
     </w:p>
     <w:p>
       <w:pPr>
         <w:spacing w:line="360" w:lineRule="auto"/>
         <w:ind w:firstLine="709"/>
-        <w:jc w:val="both"/>
-        <w:rPr>
-          <w:rFonts w:ascii="Arial" w:hAnsi="Arial" w:cs="Arial"/>
-          <w:sz w:val="22"/>
-          <w:szCs w:val="22"/>
-        </w:rPr>
-      </w:pPr>
-      <w:r>
-        <w:rPr>
-          <w:rFonts w:ascii="Arial" w:hAnsi="Arial" w:cs="Arial"/>
-          <w:sz w:val="22"/>
-          <w:szCs w:val="22"/>
-        </w:rPr>
-        <w:t xml:space="preserve">La electrodiálisis acoplada a un proceso de bioconversión también ha demostrado ser eficiente para la estabilidad de la enzima eliminando la acción de control del pH en el sistema </w:t>
-      </w:r>
-      <w:r>
-        <w:rPr>
-          <w:rFonts w:ascii="Arial" w:hAnsi="Arial" w:cs="Arial"/>
-          <w:sz w:val="22"/>
-          <w:szCs w:val="22"/>
-          <w:highlight w:val="cyan"/>
-        </w:rPr>
-        <w:t>(Ferraz et al., 2001).</w:t>
-      </w:r>
-      <w:r>
-        <w:rPr>
-          <w:rFonts w:ascii="Arial" w:hAnsi="Arial" w:cs="Arial"/>
-          <w:sz w:val="22"/>
-          <w:szCs w:val="22"/>
-        </w:rPr>
-        <w:t xml:space="preserve"> </w:t>
-      </w:r>
-      <w:r>
-        <w:rPr>
-          <w:rFonts w:ascii="Arial" w:hAnsi="Arial" w:cs="Arial"/>
-          <w:sz w:val="22"/>
-          <w:szCs w:val="22"/>
-        </w:rPr>
-        <w:t xml:space="preserve">Sin embargo, este proceso logra una velocidad de reacción 10 veces mayor a la registrada en otros sistemas que no emplean electrodiálisis para la separación del ácido lactobiónico que se produce durante el proceso de bioconversión </w:t>
-      </w:r>
-      <w:r>
-        <w:rPr>
-          <w:rFonts w:ascii="Arial" w:hAnsi="Arial" w:cs="Arial"/>
-          <w:sz w:val="22"/>
-          <w:szCs w:val="22"/>
-          <w:highlight w:val="cyan"/>
-        </w:rPr>
-        <w:t>(Severo Jr., 2008).</w:t>
-      </w:r>
-    </w:p>
-    <w:p>
-      <w:pPr>
-        <w:spacing w:line="360" w:lineRule="auto"/>
-        <w:jc w:val="both"/>
-        <w:rPr>
-          <w:rFonts w:ascii="Arial" w:hAnsi="Arial" w:cs="Arial"/>
-          <w:sz w:val="22"/>
-          <w:szCs w:val="22"/>
-        </w:rPr>
-      </w:pPr>
-    </w:p>
-    <w:p>
-      <w:pPr>
-        <w:spacing w:line="360" w:lineRule="auto"/>
-        <w:jc w:val="both"/>
-        <w:rPr>
-          <w:rFonts w:ascii="Arial" w:hAnsi="Arial" w:cs="Arial"/>
-          <w:i/>
-          <w:sz w:val="22"/>
-          <w:szCs w:val="22"/>
-        </w:rPr>
-      </w:pPr>
-      <w:r>
-        <w:rPr>
-          <w:rFonts w:ascii="Arial" w:hAnsi="Arial" w:cs="Arial"/>
-          <w:i/>
-          <w:sz w:val="22"/>
-          <w:szCs w:val="22"/>
-        </w:rPr>
-        <w:t>3.</w:t>
-      </w:r>
-      <w:r>
-        <w:rPr>
-          <w:rFonts w:ascii="Arial" w:hAnsi="Arial" w:cs="Arial"/>
-          <w:i/>
-          <w:sz w:val="22"/>
-          <w:szCs w:val="22"/>
-        </w:rPr>
-        <w:t>4.</w:t>
-      </w:r>
-      <w:r>
-        <w:rPr>
-          <w:rFonts w:ascii="Arial" w:hAnsi="Arial" w:cs="Arial"/>
-          <w:i/>
-          <w:sz w:val="22"/>
-          <w:szCs w:val="22"/>
-        </w:rPr>
-        <w:t>1.5.</w:t>
-      </w:r>
-      <w:r>
-        <w:rPr>
-          <w:rFonts w:ascii="Arial" w:hAnsi="Arial" w:cs="Arial"/>
-          <w:i/>
-          <w:sz w:val="22"/>
-          <w:szCs w:val="22"/>
-        </w:rPr>
-        <w:t xml:space="preserve"> </w:t>
-      </w:r>
-      <w:r>
-        <w:rPr>
-          <w:rFonts w:ascii="Arial" w:hAnsi="Arial" w:cs="Arial"/>
-          <w:i/>
-          <w:sz w:val="22"/>
-          <w:szCs w:val="22"/>
-        </w:rPr>
-        <w:t>Separación por cromatografía en lecho móvil simulado (SMB)</w:t>
-      </w:r>
-      <w:r>
-        <w:rPr>
-          <w:rFonts w:ascii="Arial" w:hAnsi="Arial" w:cs="Arial"/>
-          <w:i/>
-          <w:sz w:val="22"/>
-          <w:szCs w:val="22"/>
-        </w:rPr>
-        <w:t>: la alternativa seleccionada</w:t>
-      </w:r>
-    </w:p>
-    <w:p>
-      <w:pPr>
-        <w:spacing w:line="360" w:lineRule="auto"/>
-        <w:ind w:firstLine="709"/>
-        <w:jc w:val="both"/>
-        <w:rPr>
-          <w:rFonts w:ascii="Arial" w:hAnsi="Arial" w:cs="Arial"/>
-          <w:sz w:val="22"/>
-          <w:szCs w:val="22"/>
-        </w:rPr>
-      </w:pPr>
-      <w:r>
-        <w:rPr>
-          <w:rFonts w:ascii="Arial" w:hAnsi="Arial" w:cs="Arial"/>
-          <w:sz w:val="22"/>
-          <w:szCs w:val="22"/>
-        </w:rPr>
-        <w:t>En los últimos años, se ha desarrollado la utilización del “lecho móvil simulado” (</w:t>
-      </w:r>
-      <w:proofErr w:type="spellStart"/>
-      <w:r>
-        <w:rPr>
-          <w:rFonts w:ascii="Arial" w:hAnsi="Arial" w:cs="Arial"/>
-          <w:sz w:val="22"/>
-          <w:szCs w:val="22"/>
-        </w:rPr>
-        <w:t>Simulated</w:t>
-      </w:r>
-      <w:proofErr w:type="spellEnd"/>
-      <w:r>
-        <w:rPr>
-          <w:rFonts w:ascii="Arial" w:hAnsi="Arial" w:cs="Arial"/>
-          <w:sz w:val="22"/>
-          <w:szCs w:val="22"/>
-        </w:rPr>
-        <w:t xml:space="preserve"> </w:t>
-      </w:r>
-      <w:proofErr w:type="spellStart"/>
-      <w:r>
-        <w:rPr>
-          <w:rFonts w:ascii="Arial" w:hAnsi="Arial" w:cs="Arial"/>
-          <w:sz w:val="22"/>
-          <w:szCs w:val="22"/>
-        </w:rPr>
-        <w:t>Moving</w:t>
-      </w:r>
-      <w:proofErr w:type="spellEnd"/>
-      <w:r>
-        <w:rPr>
-          <w:rFonts w:ascii="Arial" w:hAnsi="Arial" w:cs="Arial"/>
-          <w:sz w:val="22"/>
-          <w:szCs w:val="22"/>
-        </w:rPr>
-        <w:t xml:space="preserve"> </w:t>
-      </w:r>
-      <w:proofErr w:type="spellStart"/>
-      <w:r>
-        <w:rPr>
-          <w:rFonts w:ascii="Arial" w:hAnsi="Arial" w:cs="Arial"/>
-          <w:sz w:val="22"/>
-          <w:szCs w:val="22"/>
-        </w:rPr>
-        <w:t>Bed</w:t>
-      </w:r>
-      <w:proofErr w:type="spellEnd"/>
-      <w:r>
-        <w:rPr>
-          <w:rFonts w:ascii="Arial" w:hAnsi="Arial" w:cs="Arial"/>
-          <w:sz w:val="22"/>
-          <w:szCs w:val="22"/>
-        </w:rPr>
-        <w:t xml:space="preserve">, SMB) para la separación de productos de alto valor añadido. Este sistema fue introducido en la industria petroquímica en los años 60 por </w:t>
-      </w:r>
-      <w:proofErr w:type="spellStart"/>
-      <w:r>
-        <w:rPr>
-          <w:rFonts w:ascii="Arial" w:hAnsi="Arial" w:cs="Arial"/>
-          <w:sz w:val="22"/>
-          <w:szCs w:val="22"/>
-        </w:rPr>
-        <w:t>Broughton</w:t>
-      </w:r>
-      <w:proofErr w:type="spellEnd"/>
-      <w:r>
-        <w:rPr>
-          <w:rFonts w:ascii="Arial" w:hAnsi="Arial" w:cs="Arial"/>
-          <w:sz w:val="22"/>
-          <w:szCs w:val="22"/>
-        </w:rPr>
-        <w:t xml:space="preserve"> y </w:t>
-      </w:r>
-      <w:proofErr w:type="spellStart"/>
-      <w:r>
-        <w:rPr>
-          <w:rFonts w:ascii="Arial" w:hAnsi="Arial" w:cs="Arial"/>
-          <w:sz w:val="22"/>
-          <w:szCs w:val="22"/>
-        </w:rPr>
-        <w:t>Gerhold</w:t>
-      </w:r>
-      <w:proofErr w:type="spellEnd"/>
-      <w:r>
-        <w:rPr>
-          <w:rFonts w:ascii="Arial" w:hAnsi="Arial" w:cs="Arial"/>
-          <w:sz w:val="22"/>
-          <w:szCs w:val="22"/>
-        </w:rPr>
-        <w:t xml:space="preserve"> (</w:t>
-      </w:r>
-      <w:proofErr w:type="spellStart"/>
-      <w:r>
-        <w:rPr>
-          <w:rFonts w:ascii="Arial" w:hAnsi="Arial" w:cs="Arial"/>
-          <w:sz w:val="22"/>
-          <w:szCs w:val="22"/>
-        </w:rPr>
-        <w:t>Huthmann</w:t>
-      </w:r>
-      <w:proofErr w:type="spellEnd"/>
-      <w:r>
-        <w:rPr>
-          <w:rFonts w:ascii="Arial" w:hAnsi="Arial" w:cs="Arial"/>
-          <w:sz w:val="22"/>
-          <w:szCs w:val="22"/>
-        </w:rPr>
-        <w:t xml:space="preserve"> y </w:t>
-      </w:r>
-      <w:proofErr w:type="spellStart"/>
-      <w:r>
-        <w:rPr>
-          <w:rFonts w:ascii="Arial" w:hAnsi="Arial" w:cs="Arial"/>
-          <w:sz w:val="22"/>
-          <w:szCs w:val="22"/>
-        </w:rPr>
-        <w:t>Juza</w:t>
-      </w:r>
-      <w:proofErr w:type="spellEnd"/>
-      <w:r>
-        <w:rPr>
-          <w:rFonts w:ascii="Arial" w:hAnsi="Arial" w:cs="Arial"/>
-          <w:sz w:val="22"/>
-          <w:szCs w:val="22"/>
-        </w:rPr>
-        <w:t xml:space="preserve">, 2005; </w:t>
-      </w:r>
-      <w:proofErr w:type="spellStart"/>
-      <w:r>
-        <w:rPr>
-          <w:rFonts w:ascii="Arial" w:hAnsi="Arial" w:cs="Arial"/>
-          <w:sz w:val="22"/>
-          <w:szCs w:val="22"/>
-        </w:rPr>
-        <w:t>Andersson</w:t>
-      </w:r>
-      <w:proofErr w:type="spellEnd"/>
-      <w:r>
-        <w:rPr>
-          <w:rFonts w:ascii="Arial" w:hAnsi="Arial" w:cs="Arial"/>
-          <w:sz w:val="22"/>
-          <w:szCs w:val="22"/>
-        </w:rPr>
-        <w:t xml:space="preserve"> </w:t>
-      </w:r>
-      <w:r>
-        <w:rPr>
-          <w:rFonts w:ascii="Arial" w:hAnsi="Arial" w:cs="Arial"/>
-          <w:sz w:val="22"/>
-          <w:szCs w:val="22"/>
-        </w:rPr>
-        <w:t xml:space="preserve">y </w:t>
-      </w:r>
-      <w:proofErr w:type="spellStart"/>
-      <w:r>
-        <w:rPr>
-          <w:rFonts w:ascii="Arial" w:hAnsi="Arial" w:cs="Arial"/>
-          <w:sz w:val="22"/>
-          <w:szCs w:val="22"/>
-        </w:rPr>
-        <w:t>Mattiasson</w:t>
-      </w:r>
-      <w:proofErr w:type="spellEnd"/>
-      <w:r>
-        <w:rPr>
-          <w:rFonts w:ascii="Arial" w:hAnsi="Arial" w:cs="Arial"/>
-          <w:sz w:val="22"/>
-          <w:szCs w:val="22"/>
-        </w:rPr>
-        <w:t>, 2006).</w:t>
-      </w:r>
-      <w:r>
-        <w:rPr>
-          <w:rFonts w:ascii="Arial" w:hAnsi="Arial" w:cs="Arial"/>
-          <w:sz w:val="22"/>
-          <w:szCs w:val="22"/>
-        </w:rPr>
-        <w:t xml:space="preserve"> </w:t>
-      </w:r>
-    </w:p>
-    <w:p>
-      <w:pPr>
-        <w:spacing w:line="360" w:lineRule="auto"/>
-        <w:ind w:firstLine="709"/>
-        <w:jc w:val="both"/>
-        <w:rPr>
-          <w:rFonts w:ascii="Arial" w:hAnsi="Arial" w:cs="Arial"/>
-          <w:sz w:val="22"/>
-          <w:szCs w:val="22"/>
-        </w:rPr>
-      </w:pPr>
-      <w:r>
-        <w:rPr>
-          <w:rFonts w:ascii="Arial" w:hAnsi="Arial" w:cs="Arial"/>
-          <w:sz w:val="22"/>
-          <w:szCs w:val="22"/>
-        </w:rPr>
-        <w:t>Se trata de</w:t>
-      </w:r>
-      <w:r>
-        <w:rPr>
-          <w:rFonts w:ascii="Arial" w:hAnsi="Arial" w:cs="Arial"/>
-          <w:sz w:val="22"/>
-          <w:szCs w:val="22"/>
-        </w:rPr>
-        <w:t xml:space="preserve"> la utilización sincronizada de una batería de columnas </w:t>
-      </w:r>
-      <w:r>
-        <w:rPr>
-          <w:rFonts w:ascii="Arial" w:hAnsi="Arial" w:cs="Arial"/>
-          <w:sz w:val="22"/>
-          <w:szCs w:val="22"/>
-        </w:rPr>
-        <w:t xml:space="preserve">cromatográficas o de </w:t>
-      </w:r>
-      <w:r>
-        <w:rPr>
-          <w:rFonts w:ascii="Arial" w:hAnsi="Arial" w:cs="Arial"/>
-          <w:sz w:val="22"/>
-          <w:szCs w:val="22"/>
-        </w:rPr>
-        <w:t>adsorción</w:t>
-      </w:r>
-      <w:r>
-        <w:rPr>
-          <w:rFonts w:ascii="Arial" w:hAnsi="Arial" w:cs="Arial"/>
-          <w:sz w:val="22"/>
-          <w:szCs w:val="22"/>
-        </w:rPr>
-        <w:t xml:space="preserve">, de forma que simula una operación a contracorriente de una fase líquida y una fase sólida (True </w:t>
-      </w:r>
-      <w:proofErr w:type="spellStart"/>
-      <w:r>
-        <w:rPr>
-          <w:rFonts w:ascii="Arial" w:hAnsi="Arial" w:cs="Arial"/>
-          <w:sz w:val="22"/>
-          <w:szCs w:val="22"/>
-        </w:rPr>
-        <w:t>Moving</w:t>
-      </w:r>
-      <w:proofErr w:type="spellEnd"/>
-      <w:r>
-        <w:rPr>
-          <w:rFonts w:ascii="Arial" w:hAnsi="Arial" w:cs="Arial"/>
-          <w:sz w:val="22"/>
-          <w:szCs w:val="22"/>
-        </w:rPr>
-        <w:t xml:space="preserve"> </w:t>
-      </w:r>
-      <w:proofErr w:type="spellStart"/>
-      <w:r>
-        <w:rPr>
-          <w:rFonts w:ascii="Arial" w:hAnsi="Arial" w:cs="Arial"/>
-          <w:sz w:val="22"/>
-          <w:szCs w:val="22"/>
-        </w:rPr>
-        <w:t>Bed</w:t>
-      </w:r>
-      <w:proofErr w:type="spellEnd"/>
-      <w:r>
-        <w:rPr>
-          <w:rFonts w:ascii="Arial" w:hAnsi="Arial" w:cs="Arial"/>
-          <w:sz w:val="22"/>
-          <w:szCs w:val="22"/>
-        </w:rPr>
-        <w:t>, TMB). Como consecuencia, se consigue la separación en continuo de los</w:t>
-      </w:r>
-      <w:r>
-        <w:rPr>
-          <w:rFonts w:ascii="Arial" w:hAnsi="Arial" w:cs="Arial"/>
-          <w:sz w:val="22"/>
-          <w:szCs w:val="22"/>
-        </w:rPr>
-        <w:t xml:space="preserve"> diversos componentes de una</w:t>
-      </w:r>
-      <w:r>
-        <w:rPr>
-          <w:rFonts w:ascii="Arial" w:hAnsi="Arial" w:cs="Arial"/>
-          <w:sz w:val="22"/>
-          <w:szCs w:val="22"/>
-        </w:rPr>
-        <w:t xml:space="preserve"> mezcla</w:t>
-      </w:r>
-      <w:r>
-        <w:rPr>
-          <w:rFonts w:ascii="Arial" w:hAnsi="Arial" w:cs="Arial"/>
-          <w:sz w:val="22"/>
-          <w:szCs w:val="22"/>
-        </w:rPr>
-        <w:t xml:space="preserve"> a escala industrial</w:t>
-      </w:r>
-      <w:r>
-        <w:rPr>
-          <w:rFonts w:ascii="Arial" w:hAnsi="Arial" w:cs="Arial"/>
-          <w:sz w:val="22"/>
-          <w:szCs w:val="22"/>
-        </w:rPr>
-        <w:t>.</w:t>
-      </w:r>
-    </w:p>
-    <w:p>
-      <w:pPr>
-        <w:spacing w:line="360" w:lineRule="auto"/>
-        <w:ind w:firstLine="709"/>
-        <w:jc w:val="both"/>
-        <w:rPr>
-          <w:rFonts w:ascii="Arial" w:hAnsi="Arial" w:cs="Arial"/>
-          <w:sz w:val="22"/>
-          <w:szCs w:val="22"/>
-        </w:rPr>
-      </w:pPr>
-      <w:r>
-        <w:rPr>
-          <w:rFonts w:ascii="Arial" w:hAnsi="Arial" w:cs="Arial"/>
-          <w:sz w:val="22"/>
-          <w:szCs w:val="22"/>
-        </w:rPr>
-        <w:t>Este proceso de</w:t>
-      </w:r>
-      <w:r>
-        <w:rPr>
-          <w:rFonts w:ascii="Arial" w:hAnsi="Arial" w:cs="Arial"/>
-          <w:sz w:val="22"/>
-          <w:szCs w:val="22"/>
-        </w:rPr>
-        <w:t xml:space="preserve"> separación por adsorción</w:t>
-      </w:r>
-      <w:r>
-        <w:rPr>
-          <w:rFonts w:ascii="Arial" w:hAnsi="Arial" w:cs="Arial"/>
-          <w:sz w:val="22"/>
-          <w:szCs w:val="22"/>
-        </w:rPr>
-        <w:t xml:space="preserve"> (cromatografía de adsorción)</w:t>
-      </w:r>
-      <w:r>
-        <w:rPr>
-          <w:rFonts w:ascii="Arial" w:hAnsi="Arial" w:cs="Arial"/>
-          <w:sz w:val="22"/>
-          <w:szCs w:val="22"/>
-        </w:rPr>
-        <w:t xml:space="preserve"> consiste en el aumento de la concentración selectiva de una o más sustancias presentes en una mezcla (adsorbato), ya sea como un líquido o un gas, sobre la superficie de un sólido </w:t>
-      </w:r>
-      <w:proofErr w:type="spellStart"/>
-      <w:r>
-        <w:rPr>
-          <w:rFonts w:ascii="Arial" w:hAnsi="Arial" w:cs="Arial"/>
-          <w:sz w:val="22"/>
-          <w:szCs w:val="22"/>
-        </w:rPr>
-        <w:t>microporoso</w:t>
-      </w:r>
-      <w:proofErr w:type="spellEnd"/>
-      <w:r>
-        <w:rPr>
-          <w:rFonts w:ascii="Arial" w:hAnsi="Arial" w:cs="Arial"/>
-          <w:sz w:val="22"/>
-          <w:szCs w:val="22"/>
-        </w:rPr>
-        <w:t xml:space="preserve"> (adsorbente).</w:t>
-      </w:r>
-      <w:r>
-        <w:rPr>
-          <w:rFonts w:ascii="Arial" w:hAnsi="Arial" w:cs="Arial"/>
-          <w:sz w:val="22"/>
-          <w:szCs w:val="22"/>
-        </w:rPr>
-        <w:t xml:space="preserve"> Las fuerzas atractivas que promueven el efecto de adsorción son generalmente más débiles que los enlaces químicos y permiten una fácil regeneración del adsorbente mediante el aumento de la temperatura o la reducción de la concentración del adsorbato. Esta e</w:t>
-      </w:r>
-      <w:r>
-        <w:rPr>
-          <w:rFonts w:ascii="Arial" w:hAnsi="Arial" w:cs="Arial"/>
-          <w:sz w:val="22"/>
-          <w:szCs w:val="22"/>
-        </w:rPr>
-        <w:t>tapa</w:t>
-      </w:r>
-      <w:r>
-        <w:rPr>
-          <w:rFonts w:ascii="Arial" w:hAnsi="Arial" w:cs="Arial"/>
-          <w:sz w:val="22"/>
-          <w:szCs w:val="22"/>
-        </w:rPr>
-        <w:t xml:space="preserve"> de regeneración o desorción es muy importante porque define las condi</w:t>
-      </w:r>
-      <w:r>
-        <w:rPr>
-          <w:rFonts w:ascii="Arial" w:hAnsi="Arial" w:cs="Arial"/>
-          <w:sz w:val="22"/>
-          <w:szCs w:val="22"/>
-        </w:rPr>
-        <w:t>ci</w:t>
-      </w:r>
-      <w:r>
-        <w:rPr>
-          <w:rFonts w:ascii="Arial" w:hAnsi="Arial" w:cs="Arial"/>
-          <w:sz w:val="22"/>
-          <w:szCs w:val="22"/>
-        </w:rPr>
-        <w:t>ones para la recuperación de sustancias sobre la resina así como la reutilización del adsorbente para ciclos posteriores (</w:t>
-      </w:r>
-      <w:proofErr w:type="spellStart"/>
-      <w:r>
-        <w:rPr>
-          <w:rFonts w:ascii="Arial" w:hAnsi="Arial" w:cs="Arial"/>
-          <w:sz w:val="22"/>
-          <w:szCs w:val="22"/>
-        </w:rPr>
-        <w:t>Keller</w:t>
-      </w:r>
-      <w:proofErr w:type="spellEnd"/>
-      <w:r>
-        <w:rPr>
-          <w:rFonts w:ascii="Arial" w:hAnsi="Arial" w:cs="Arial"/>
-          <w:sz w:val="22"/>
-          <w:szCs w:val="22"/>
-        </w:rPr>
-        <w:t xml:space="preserve"> II et al., 1987</w:t>
-      </w:r>
-      <w:r>
-        <w:rPr>
-          <w:rFonts w:ascii="Arial" w:hAnsi="Arial" w:cs="Arial"/>
-          <w:sz w:val="22"/>
-          <w:szCs w:val="22"/>
-        </w:rPr>
-        <w:t>).</w:t>
-      </w:r>
-    </w:p>
-    <w:p>
-      <w:pPr>
-        <w:spacing w:line="360" w:lineRule="auto"/>
         <w:jc w:val="both"/>
         <w:rPr>
           <w:rFonts w:ascii="Arial" w:hAnsi="Arial" w:cs="Arial"/>
@@ -26491,91 +26946,6 @@
           <w:szCs w:val="22"/>
         </w:rPr>
       </w:pPr>
-      <w:r>
-        <w:rPr>
-          <w:rFonts w:ascii="Arial" w:hAnsi="Arial" w:cs="Arial"/>
-          <w:sz w:val="22"/>
-          <w:szCs w:val="22"/>
-        </w:rPr>
-        <w:t xml:space="preserve">Las principales ventajas de este método de separación son su mayor eficacia y menor coste, debido a una mayor productividad, mayor concentración y pureza del producto separado, mejor aprovechamiento de la mezcla original y menor consumo de disolvente. </w:t>
-      </w:r>
-    </w:p>
-    <w:p>
-      <w:pPr>
-        <w:spacing w:line="360" w:lineRule="auto"/>
-        <w:jc w:val="both"/>
-        <w:rPr>
-          <w:rFonts w:ascii="Arial" w:hAnsi="Arial" w:cs="Arial"/>
-          <w:b/>
-          <w:szCs w:val="22"/>
-        </w:rPr>
-      </w:pPr>
-    </w:p>
-    <w:p>
-      <w:pPr>
-        <w:spacing w:line="360" w:lineRule="auto"/>
-        <w:jc w:val="both"/>
-        <w:rPr>
-          <w:rFonts w:ascii="Arial" w:hAnsi="Arial" w:cs="Arial"/>
-          <w:b/>
-          <w:szCs w:val="22"/>
-        </w:rPr>
-      </w:pPr>
-      <w:r>
-        <w:rPr>
-          <w:rFonts w:ascii="Arial" w:hAnsi="Arial" w:cs="Arial"/>
-          <w:b/>
-          <w:szCs w:val="22"/>
-        </w:rPr>
-        <w:t>3.5. SEPARACIÓN SIMULTÁNEA EN SISTEMA DE LECHO MÓVIL SIMULADO (SMB)</w:t>
-      </w:r>
-    </w:p>
-    <w:p>
-      <w:pPr>
-        <w:spacing w:line="360" w:lineRule="auto"/>
-        <w:jc w:val="both"/>
-        <w:rPr>
-          <w:rFonts w:ascii="Arial" w:hAnsi="Arial" w:cs="Arial"/>
-          <w:i/>
-          <w:sz w:val="22"/>
-          <w:szCs w:val="22"/>
-        </w:rPr>
-      </w:pPr>
-    </w:p>
-    <w:p>
-      <w:pPr>
-        <w:spacing w:line="360" w:lineRule="auto"/>
-        <w:jc w:val="both"/>
-        <w:rPr>
-          <w:rFonts w:ascii="Arial" w:hAnsi="Arial" w:cs="Arial"/>
-          <w:sz w:val="22"/>
-          <w:szCs w:val="22"/>
-        </w:rPr>
-      </w:pPr>
-      <w:r>
-        <w:rPr>
-          <w:rFonts w:ascii="Arial" w:hAnsi="Arial" w:cs="Arial"/>
-          <w:sz w:val="22"/>
-          <w:szCs w:val="22"/>
-        </w:rPr>
-        <w:t>3.5.</w:t>
-      </w:r>
-      <w:r>
-        <w:rPr>
-          <w:rFonts w:ascii="Arial" w:hAnsi="Arial" w:cs="Arial"/>
-          <w:sz w:val="22"/>
-          <w:szCs w:val="22"/>
-        </w:rPr>
-        <w:t>1</w:t>
-      </w:r>
-      <w:r>
-        <w:rPr>
-          <w:rFonts w:ascii="Arial" w:hAnsi="Arial" w:cs="Arial"/>
-          <w:sz w:val="22"/>
-          <w:szCs w:val="22"/>
-        </w:rPr>
-        <w:t>. Antecedentes a la tecnología SMB: Cromatografía por etapas</w:t>
-      </w:r>
     </w:p>
     <w:p>
       <w:pPr>
@@ -26591,131 +26961,19 @@
       <w:r>
         <w:rPr>
           <w:rFonts w:ascii="Arial" w:hAnsi="Arial" w:cs="Arial"/>
-          <w:sz w:val="22"/>
-          <w:szCs w:val="22"/>
-        </w:rPr>
-        <w:t>La cromatografía se ha empleado como técnica de separación a escala analítica, pero cada vez es mayor el interés de desarrollar métodos cromatográficos adecuados para la separación de compuestos a escala preparativa (</w:t>
-      </w:r>
-      <w:proofErr w:type="spellStart"/>
-      <w:r>
-        <w:rPr>
-          <w:rFonts w:ascii="Arial" w:hAnsi="Arial" w:cs="Arial"/>
-          <w:sz w:val="22"/>
-          <w:szCs w:val="22"/>
-        </w:rPr>
-        <w:t>Subramanian</w:t>
-      </w:r>
-      <w:proofErr w:type="spellEnd"/>
-      <w:r>
-        <w:rPr>
-          <w:rFonts w:ascii="Arial" w:hAnsi="Arial" w:cs="Arial"/>
-          <w:sz w:val="22"/>
-          <w:szCs w:val="22"/>
-        </w:rPr>
-        <w:t>, 2001).</w:t>
-      </w:r>
-    </w:p>
-    <w:p>
-      <w:pPr>
-        <w:spacing w:line="360" w:lineRule="auto"/>
-        <w:ind w:firstLine="709"/>
-        <w:jc w:val="both"/>
-        <w:rPr>
-          <w:rFonts w:ascii="Arial" w:hAnsi="Arial" w:cs="Arial"/>
-          <w:sz w:val="22"/>
-          <w:szCs w:val="22"/>
-        </w:rPr>
-      </w:pPr>
-      <w:r>
-        <w:rPr>
-          <w:rFonts w:ascii="Arial" w:hAnsi="Arial" w:cs="Arial"/>
-          <w:sz w:val="22"/>
-          <w:szCs w:val="22"/>
-        </w:rPr>
-        <w:t>En química fina o en la industria farmacéutica es necesario obtener altas purezas. Esto se puede conseguir trabajando en discontinuo en cromatografía por etapas (</w:t>
-      </w:r>
-      <w:proofErr w:type="spellStart"/>
-      <w:r>
-        <w:rPr>
-          <w:rFonts w:ascii="Arial" w:hAnsi="Arial" w:cs="Arial"/>
-          <w:sz w:val="22"/>
-          <w:szCs w:val="22"/>
-        </w:rPr>
-        <w:t>Batch</w:t>
-      </w:r>
-      <w:proofErr w:type="spellEnd"/>
-      <w:r>
-        <w:rPr>
-          <w:rFonts w:ascii="Arial" w:hAnsi="Arial" w:cs="Arial"/>
-          <w:sz w:val="22"/>
-          <w:szCs w:val="22"/>
-        </w:rPr>
-        <w:t xml:space="preserve"> </w:t>
-      </w:r>
-      <w:proofErr w:type="spellStart"/>
-      <w:r>
-        <w:rPr>
-          <w:rFonts w:ascii="Arial" w:hAnsi="Arial" w:cs="Arial"/>
-          <w:sz w:val="22"/>
-          <w:szCs w:val="22"/>
-        </w:rPr>
-        <w:t>Process</w:t>
-      </w:r>
-      <w:proofErr w:type="spellEnd"/>
-      <w:r>
-        <w:rPr>
-          <w:rFonts w:ascii="Arial" w:hAnsi="Arial" w:cs="Arial"/>
-          <w:sz w:val="22"/>
-          <w:szCs w:val="22"/>
-        </w:rPr>
-        <w:t xml:space="preserve"> </w:t>
-      </w:r>
-      <w:proofErr w:type="spellStart"/>
-      <w:r>
-        <w:rPr>
-          <w:rFonts w:ascii="Arial" w:hAnsi="Arial" w:cs="Arial"/>
-          <w:sz w:val="22"/>
-          <w:szCs w:val="22"/>
-        </w:rPr>
-        <w:t>Chromatography</w:t>
-      </w:r>
-      <w:proofErr w:type="spellEnd"/>
-      <w:r>
-        <w:rPr>
-          <w:rFonts w:ascii="Arial" w:hAnsi="Arial" w:cs="Arial"/>
-          <w:sz w:val="22"/>
-          <w:szCs w:val="22"/>
-        </w:rPr>
-        <w:t>, BPC), sin embargo, los rendimientos y la eficacia del proceso son bajos en comparación con los obtenidos trabajando en cromatografía en continuo.</w:t>
-      </w:r>
-    </w:p>
-    <w:p>
-      <w:pPr>
-        <w:spacing w:line="360" w:lineRule="auto"/>
-        <w:ind w:firstLine="709"/>
-        <w:jc w:val="both"/>
-        <w:rPr>
-          <w:rFonts w:ascii="Arial" w:hAnsi="Arial" w:cs="Arial"/>
-          <w:sz w:val="22"/>
-          <w:szCs w:val="22"/>
-        </w:rPr>
-      </w:pPr>
-      <w:r>
-        <w:rPr>
-          <w:rFonts w:ascii="Arial" w:hAnsi="Arial" w:cs="Arial"/>
           <w:noProof/>
           <w:sz w:val="22"/>
           <w:szCs w:val="22"/>
           <w:lang w:val="es-ES"/>
         </w:rPr>
         <w:drawing>
-          <wp:anchor distT="0" distB="0" distL="114300" distR="114300" simplePos="0" relativeHeight="251708416" behindDoc="0" locked="0" layoutInCell="1" allowOverlap="1" wp14:anchorId="0E69C529" wp14:editId="16F3495A">
+          <wp:anchor distT="0" distB="0" distL="114300" distR="114300" simplePos="0" relativeHeight="251708416" behindDoc="0" locked="0" layoutInCell="1" allowOverlap="1" wp14:anchorId="0E69C529" wp14:editId="7EFBBA61">
             <wp:simplePos x="0" y="0"/>
             <wp:positionH relativeFrom="column">
               <wp:posOffset>-228600</wp:posOffset>
             </wp:positionH>
             <wp:positionV relativeFrom="paragraph">
-              <wp:posOffset>1577340</wp:posOffset>
+              <wp:posOffset>228600</wp:posOffset>
             </wp:positionV>
             <wp:extent cx="6128385" cy="2628900"/>
             <wp:effectExtent l="0" t="0" r="0" b="12700"/>
@@ -26771,29 +27029,166 @@
           </wp:anchor>
         </w:drawing>
       </w:r>
-      <w:r>
-        <w:rPr>
-          <w:rFonts w:ascii="Arial" w:hAnsi="Arial" w:cs="Arial"/>
-          <w:sz w:val="22"/>
-          <w:szCs w:val="22"/>
-        </w:rPr>
-        <w:t>La BPC consiste en cuatro etapas c</w:t>
-      </w:r>
-      <w:r>
-        <w:rPr>
-          <w:rFonts w:ascii="Arial" w:hAnsi="Arial" w:cs="Arial"/>
-          <w:sz w:val="22"/>
-          <w:szCs w:val="22"/>
-        </w:rPr>
-        <w:t>omo se puede observar en Fig. 14</w:t>
-      </w:r>
-      <w:r>
-        <w:rPr>
-          <w:rFonts w:ascii="Arial" w:hAnsi="Arial" w:cs="Arial"/>
-          <w:sz w:val="22"/>
-          <w:szCs w:val="22"/>
-        </w:rPr>
-        <w:t xml:space="preserve">: en la primera etapa se realiza la inyección de la mezcla que se desea separar; en la segunda se </w:t>
+    </w:p>
+    <w:p>
+      <w:pPr>
+        <w:spacing w:line="360" w:lineRule="auto"/>
+        <w:jc w:val="center"/>
+        <w:rPr>
+          <w:rFonts w:ascii="Arial" w:hAnsi="Arial" w:cs="Arial"/>
+          <w:sz w:val="22"/>
+          <w:szCs w:val="22"/>
+        </w:rPr>
+      </w:pPr>
+      <w:r>
+        <w:rPr>
+          <w:rFonts w:ascii="Arial" w:hAnsi="Arial" w:cs="Arial"/>
+          <w:sz w:val="22"/>
+          <w:szCs w:val="22"/>
+        </w:rPr>
+        <w:t>Fig. 14</w:t>
+      </w:r>
+      <w:r>
+        <w:rPr>
+          <w:rFonts w:ascii="Arial" w:hAnsi="Arial" w:cs="Arial"/>
+          <w:sz w:val="22"/>
+          <w:szCs w:val="22"/>
+        </w:rPr>
+        <w:t xml:space="preserve">. Modo de operación en cromatografía discontinua por etapas </w:t>
+      </w:r>
+      <w:r>
+        <w:rPr>
+          <w:rFonts w:ascii="Arial" w:hAnsi="Arial" w:cs="Arial"/>
+          <w:sz w:val="22"/>
+          <w:szCs w:val="22"/>
+        </w:rPr>
+        <w:t>(Chin y Wang, 2004).</w:t>
+      </w:r>
+    </w:p>
+    <w:p>
+      <w:pPr>
+        <w:spacing w:line="360" w:lineRule="auto"/>
+        <w:ind w:firstLine="709"/>
+        <w:jc w:val="both"/>
+        <w:rPr>
+          <w:rFonts w:ascii="Arial" w:hAnsi="Arial" w:cs="Arial"/>
+          <w:sz w:val="22"/>
+          <w:szCs w:val="22"/>
+        </w:rPr>
+      </w:pPr>
+    </w:p>
+    <w:p>
+      <w:pPr>
+        <w:spacing w:line="360" w:lineRule="auto"/>
+        <w:ind w:firstLine="709"/>
+        <w:jc w:val="both"/>
+        <w:rPr>
+          <w:rFonts w:ascii="Arial" w:hAnsi="Arial" w:cs="Arial"/>
+          <w:sz w:val="22"/>
+          <w:szCs w:val="22"/>
+        </w:rPr>
+      </w:pPr>
+      <w:r>
+        <w:rPr>
+          <w:rFonts w:ascii="Arial" w:hAnsi="Arial" w:cs="Arial"/>
+          <w:sz w:val="22"/>
+          <w:szCs w:val="22"/>
+        </w:rPr>
+        <w:t>Pero esta técnica presenta una gran desventaja, ya que al trabajar en discontinuo, la cantidad de eluyente empleada es muy elevada y la fase estacionaria tiene una vida útil bastante corta (Chin y Wang, 2004).</w:t>
+      </w:r>
+    </w:p>
+    <w:p>
+      <w:pPr>
+        <w:spacing w:line="360" w:lineRule="auto"/>
+        <w:ind w:firstLine="709"/>
+        <w:jc w:val="both"/>
+        <w:rPr>
+          <w:rFonts w:ascii="Arial" w:hAnsi="Arial" w:cs="Arial"/>
+          <w:sz w:val="22"/>
+          <w:szCs w:val="22"/>
+        </w:rPr>
+      </w:pPr>
+      <w:r>
+        <w:rPr>
+          <w:rFonts w:ascii="Arial" w:hAnsi="Arial" w:cs="Arial"/>
+          <w:sz w:val="22"/>
+          <w:szCs w:val="22"/>
+        </w:rPr>
+        <w:t>Por este motivo, se desarrollaron nuevas técnicas de cromatografía en continuo, como la cromatografía en lecho móvil simulado (SMB), proceso que se realiza en contracorriente por lo que mejora la eficacia y los rendimientos obtenidos en la separación.</w:t>
+      </w:r>
+    </w:p>
+    <w:p>
+      <w:pPr>
+        <w:spacing w:line="360" w:lineRule="auto"/>
+        <w:jc w:val="both"/>
+        <w:rPr>
+          <w:rFonts w:ascii="Arial" w:hAnsi="Arial" w:cs="Arial"/>
+          <w:sz w:val="22"/>
+          <w:szCs w:val="22"/>
+        </w:rPr>
+      </w:pPr>
+    </w:p>
+    <w:p>
+      <w:pPr>
+        <w:spacing w:line="360" w:lineRule="auto"/>
+        <w:jc w:val="both"/>
+        <w:rPr>
+          <w:rFonts w:ascii="Arial" w:hAnsi="Arial" w:cs="Arial"/>
+          <w:sz w:val="22"/>
+          <w:szCs w:val="22"/>
+        </w:rPr>
+      </w:pPr>
+      <w:r>
+        <w:rPr>
+          <w:rFonts w:ascii="Arial" w:hAnsi="Arial" w:cs="Arial"/>
+          <w:sz w:val="22"/>
+          <w:szCs w:val="22"/>
+        </w:rPr>
+        <w:t>3.</w:t>
+      </w:r>
+      <w:r>
+        <w:rPr>
+          <w:rFonts w:ascii="Arial" w:hAnsi="Arial" w:cs="Arial"/>
+          <w:sz w:val="22"/>
+          <w:szCs w:val="22"/>
+        </w:rPr>
+        <w:t>5.2</w:t>
+      </w:r>
+      <w:r>
+        <w:rPr>
+          <w:rFonts w:ascii="Arial" w:hAnsi="Arial" w:cs="Arial"/>
+          <w:sz w:val="22"/>
+          <w:szCs w:val="22"/>
+        </w:rPr>
+        <w:t>. Conceptos teóricos: TMB y SMB</w:t>
+      </w:r>
+    </w:p>
+    <w:p>
+      <w:pPr>
+        <w:spacing w:line="360" w:lineRule="auto"/>
+        <w:ind w:firstLine="709"/>
+        <w:jc w:val="both"/>
+        <w:rPr>
+          <w:rFonts w:ascii="Arial" w:hAnsi="Arial" w:cs="Arial"/>
+          <w:sz w:val="22"/>
+          <w:szCs w:val="22"/>
+        </w:rPr>
+      </w:pPr>
+      <w:r>
+        <w:rPr>
+          <w:rFonts w:ascii="Arial" w:hAnsi="Arial" w:cs="Arial"/>
+          <w:sz w:val="22"/>
+          <w:szCs w:val="22"/>
+        </w:rPr>
+        <w:t>La unidad de separación de lecho móvil verdadero (</w:t>
+      </w:r>
+      <w:r>
+        <w:rPr>
+          <w:rFonts w:ascii="Arial" w:hAnsi="Arial" w:cs="Arial"/>
+          <w:sz w:val="22"/>
+          <w:szCs w:val="22"/>
+        </w:rPr>
+        <w:t xml:space="preserve">True </w:t>
       </w:r>
       <w:proofErr w:type="spellStart"/>
       <w:r>
@@ -26802,7 +27197,7 @@
           <w:sz w:val="22"/>
           <w:szCs w:val="22"/>
         </w:rPr>
-        <w:t>eluye</w:t>
+        <w:t>Moving</w:t>
       </w:r>
       <w:proofErr w:type="spellEnd"/>
       <w:r>
@@ -26811,59 +27206,39 @@
           <w:sz w:val="22"/>
           <w:szCs w:val="22"/>
         </w:rPr>
-        <w:t xml:space="preserve"> el producto; en la tercera tiene lugar la recogida de los compuestos separados y en la cuarta se regenera la fase estacionaria mediante la circulación del eluyente empleado en el proceso. Estas etapas se repiten sucesivamente hasta alcanzar los rendimientos necesarios dependiendo del proceso que se vaya a realiza.</w:t>
+        <w:t xml:space="preserve"> </w:t>
+      </w:r>
+      <w:proofErr w:type="spellStart"/>
+      <w:r>
+        <w:rPr>
+          <w:rFonts w:ascii="Arial" w:hAnsi="Arial" w:cs="Arial"/>
+          <w:sz w:val="22"/>
+          <w:szCs w:val="22"/>
+        </w:rPr>
+        <w:t>Bed</w:t>
+      </w:r>
+      <w:proofErr w:type="spellEnd"/>
+      <w:r>
+        <w:rPr>
+          <w:rFonts w:ascii="Arial" w:hAnsi="Arial" w:cs="Arial"/>
+          <w:sz w:val="22"/>
+          <w:szCs w:val="22"/>
+        </w:rPr>
+        <w:t xml:space="preserve">, </w:t>
+      </w:r>
+      <w:r>
+        <w:rPr>
+          <w:rFonts w:ascii="Arial" w:hAnsi="Arial" w:cs="Arial"/>
+          <w:sz w:val="22"/>
+          <w:szCs w:val="22"/>
+        </w:rPr>
+        <w:t>TMB) promueve la separación de sustancias contenidas en una de mezcla según la afinidad de estas sustancias con la fase sólida. Por lo que las sustancias que presentan menor afinidad permanecen en la fase líquida mientras que aquellas sustancias con mayor afinidad son fuertemente adsorbidas por la fase sólida. De esta forma, se obtiene la separación binaria de la mezcla original.</w:t>
       </w:r>
     </w:p>
     <w:p>
       <w:pPr>
         <w:spacing w:line="360" w:lineRule="auto"/>
         <w:ind w:firstLine="709"/>
-        <w:jc w:val="both"/>
-        <w:rPr>
-          <w:rFonts w:ascii="Arial" w:hAnsi="Arial" w:cs="Arial"/>
-          <w:sz w:val="22"/>
-          <w:szCs w:val="22"/>
-        </w:rPr>
-      </w:pPr>
-    </w:p>
-    <w:p>
-      <w:pPr>
-        <w:spacing w:line="360" w:lineRule="auto"/>
-        <w:jc w:val="center"/>
-        <w:rPr>
-          <w:rFonts w:ascii="Arial" w:hAnsi="Arial" w:cs="Arial"/>
-          <w:sz w:val="22"/>
-          <w:szCs w:val="22"/>
-        </w:rPr>
-      </w:pPr>
-      <w:r>
-        <w:rPr>
-          <w:rFonts w:ascii="Arial" w:hAnsi="Arial" w:cs="Arial"/>
-          <w:sz w:val="22"/>
-          <w:szCs w:val="22"/>
-        </w:rPr>
-        <w:t>Fig. 14</w:t>
-      </w:r>
-      <w:r>
-        <w:rPr>
-          <w:rFonts w:ascii="Arial" w:hAnsi="Arial" w:cs="Arial"/>
-          <w:sz w:val="22"/>
-          <w:szCs w:val="22"/>
-        </w:rPr>
-        <w:t xml:space="preserve">. Modo de operación en cromatografía discontinua por etapas </w:t>
-      </w:r>
-      <w:r>
-        <w:rPr>
-          <w:rFonts w:ascii="Arial" w:hAnsi="Arial" w:cs="Arial"/>
-          <w:sz w:val="22"/>
-          <w:szCs w:val="22"/>
-        </w:rPr>
-        <w:t>(Chin y Wang, 2004).</w:t>
-      </w:r>
-    </w:p>
-    <w:p>
-      <w:pPr>
-        <w:spacing w:line="360" w:lineRule="auto"/>
         <w:jc w:val="both"/>
         <w:rPr>
           <w:rFonts w:ascii="Arial" w:hAnsi="Arial" w:cs="Arial"/>
@@ -26878,130 +27253,46 @@
           <w:docGrid w:linePitch="360"/>
         </w:sectPr>
       </w:pPr>
-    </w:p>
-    <w:p>
-      <w:pPr>
-        <w:spacing w:line="360" w:lineRule="auto"/>
-        <w:ind w:firstLine="709"/>
-        <w:jc w:val="both"/>
-        <w:rPr>
-          <w:rFonts w:ascii="Arial" w:hAnsi="Arial" w:cs="Arial"/>
-          <w:sz w:val="22"/>
-          <w:szCs w:val="22"/>
-        </w:rPr>
-      </w:pPr>
-      <w:r>
-        <w:rPr>
-          <w:rFonts w:ascii="Arial" w:hAnsi="Arial" w:cs="Arial"/>
-          <w:sz w:val="22"/>
-          <w:szCs w:val="22"/>
-        </w:rPr>
-        <w:t>Pero esta técnica presenta una gran desventaja, ya que al trabajar en discontinuo, la cantidad de eluyente empleada es muy elevada y la fase estacionaria tiene una vida útil bastante corta (Chin y Wang, 2004).</w:t>
-      </w:r>
-    </w:p>
-    <w:p>
-      <w:pPr>
-        <w:spacing w:line="360" w:lineRule="auto"/>
-        <w:ind w:firstLine="709"/>
-        <w:jc w:val="both"/>
-        <w:rPr>
-          <w:rFonts w:ascii="Arial" w:hAnsi="Arial" w:cs="Arial"/>
-          <w:sz w:val="22"/>
-          <w:szCs w:val="22"/>
-        </w:rPr>
-      </w:pPr>
-      <w:r>
-        <w:rPr>
-          <w:rFonts w:ascii="Arial" w:hAnsi="Arial" w:cs="Arial"/>
-          <w:sz w:val="22"/>
-          <w:szCs w:val="22"/>
-        </w:rPr>
-        <w:t>Por este motivo, se desarrollaron nuevas técnicas de cromatografía en continuo, como la cromatografía en lecho móvil simulado (SMB), proceso que se realiza en contracorriente por lo que mejora la eficacia y los rendimientos obtenidos en la separación.</w:t>
-      </w:r>
-    </w:p>
-    <w:p>
-      <w:pPr>
-        <w:spacing w:line="360" w:lineRule="auto"/>
-        <w:jc w:val="both"/>
-        <w:rPr>
-          <w:rFonts w:ascii="Arial" w:hAnsi="Arial" w:cs="Arial"/>
-          <w:sz w:val="22"/>
-          <w:szCs w:val="22"/>
-        </w:rPr>
-      </w:pPr>
-    </w:p>
-    <w:p>
-      <w:pPr>
-        <w:spacing w:line="360" w:lineRule="auto"/>
-        <w:jc w:val="both"/>
-        <w:rPr>
-          <w:rFonts w:ascii="Arial" w:hAnsi="Arial" w:cs="Arial"/>
-          <w:sz w:val="22"/>
-          <w:szCs w:val="22"/>
-        </w:rPr>
-      </w:pPr>
-      <w:r>
-        <w:rPr>
-          <w:rFonts w:ascii="Arial" w:hAnsi="Arial" w:cs="Arial"/>
-          <w:sz w:val="22"/>
-          <w:szCs w:val="22"/>
-        </w:rPr>
-        <w:t>3.</w:t>
-      </w:r>
-      <w:r>
-        <w:rPr>
-          <w:rFonts w:ascii="Arial" w:hAnsi="Arial" w:cs="Arial"/>
-          <w:sz w:val="22"/>
-          <w:szCs w:val="22"/>
-        </w:rPr>
-        <w:t>5.2</w:t>
-      </w:r>
-      <w:r>
-        <w:rPr>
-          <w:rFonts w:ascii="Arial" w:hAnsi="Arial" w:cs="Arial"/>
-          <w:sz w:val="22"/>
-          <w:szCs w:val="22"/>
-        </w:rPr>
-        <w:t>. Conceptos teóricos: TMB y SMB</w:t>
-      </w:r>
-    </w:p>
-    <w:p>
-      <w:pPr>
-        <w:spacing w:line="360" w:lineRule="auto"/>
-        <w:ind w:firstLine="709"/>
-        <w:jc w:val="both"/>
-        <w:rPr>
-          <w:rFonts w:ascii="Arial" w:hAnsi="Arial" w:cs="Arial"/>
-          <w:sz w:val="22"/>
-          <w:szCs w:val="22"/>
-        </w:rPr>
-      </w:pPr>
-      <w:r>
-        <w:rPr>
-          <w:rFonts w:ascii="Arial" w:hAnsi="Arial" w:cs="Arial"/>
-          <w:sz w:val="22"/>
-          <w:szCs w:val="22"/>
-        </w:rPr>
-        <w:t>La unidad de separación de lecho móvil verdadero (</w:t>
-      </w:r>
-      <w:r>
-        <w:rPr>
-          <w:rFonts w:ascii="Arial" w:hAnsi="Arial" w:cs="Arial"/>
-          <w:sz w:val="22"/>
-          <w:szCs w:val="22"/>
-        </w:rPr>
-        <w:t xml:space="preserve">True </w:t>
-      </w:r>
-      <w:proofErr w:type="spellStart"/>
-      <w:r>
-        <w:rPr>
-          <w:rFonts w:ascii="Arial" w:hAnsi="Arial" w:cs="Arial"/>
-          <w:sz w:val="22"/>
-          <w:szCs w:val="22"/>
-        </w:rPr>
-        <w:t>Moving</w:t>
-      </w:r>
-      <w:proofErr w:type="spellEnd"/>
+      <w:r>
+        <w:rPr>
+          <w:rFonts w:ascii="Arial" w:hAnsi="Arial" w:cs="Arial"/>
+          <w:sz w:val="22"/>
+          <w:szCs w:val="22"/>
+        </w:rPr>
+        <w:t xml:space="preserve">En un </w:t>
+      </w:r>
+      <w:r>
+        <w:rPr>
+          <w:rFonts w:ascii="Arial" w:hAnsi="Arial" w:cs="Arial"/>
+          <w:sz w:val="22"/>
+          <w:szCs w:val="22"/>
+        </w:rPr>
+        <w:t xml:space="preserve">sistema </w:t>
+      </w:r>
+      <w:r>
+        <w:rPr>
+          <w:rFonts w:ascii="Arial" w:hAnsi="Arial" w:cs="Arial"/>
+          <w:sz w:val="22"/>
+          <w:szCs w:val="22"/>
+        </w:rPr>
+        <w:t>TMB,</w:t>
+      </w:r>
+      <w:r>
+        <w:rPr>
+          <w:rFonts w:ascii="Arial" w:hAnsi="Arial" w:cs="Arial"/>
+          <w:sz w:val="22"/>
+          <w:szCs w:val="22"/>
+        </w:rPr>
+        <w:t xml:space="preserve"> Fig. 15</w:t>
+      </w:r>
+      <w:r>
+        <w:rPr>
+          <w:rFonts w:ascii="Arial" w:hAnsi="Arial" w:cs="Arial"/>
+          <w:sz w:val="22"/>
+          <w:szCs w:val="22"/>
+        </w:rPr>
+        <w:t>,</w:t>
+      </w:r>
       <w:r>
         <w:rPr>
           <w:rFonts w:ascii="Arial" w:hAnsi="Arial" w:cs="Arial"/>
@@ -27010,92 +27301,6 @@
         </w:rPr>
         <w:t xml:space="preserve"> </w:t>
       </w:r>
-      <w:proofErr w:type="spellStart"/>
-      <w:r>
-        <w:rPr>
-          <w:rFonts w:ascii="Arial" w:hAnsi="Arial" w:cs="Arial"/>
-          <w:sz w:val="22"/>
-          <w:szCs w:val="22"/>
-        </w:rPr>
-        <w:t>Bed</w:t>
-      </w:r>
-      <w:proofErr w:type="spellEnd"/>
-      <w:r>
-        <w:rPr>
-          <w:rFonts w:ascii="Arial" w:hAnsi="Arial" w:cs="Arial"/>
-          <w:sz w:val="22"/>
-          <w:szCs w:val="22"/>
-        </w:rPr>
-        <w:t xml:space="preserve">, </w:t>
-      </w:r>
-      <w:r>
-        <w:rPr>
-          <w:rFonts w:ascii="Arial" w:hAnsi="Arial" w:cs="Arial"/>
-          <w:sz w:val="22"/>
-          <w:szCs w:val="22"/>
-        </w:rPr>
-        <w:t>TMB) promueve la separación de sustancias contenidas en una de mezcla según la afinidad de estas sustancias con la fase sólida. Por lo que las sustancias que presentan menor afinidad permanecen en la fase líquida mientras que aquellas sustancias con mayor afinidad son fuertemente adsorbidas por la fase sólida. De esta forma, se obtiene la separación binaria de la mezcla original.</w:t>
-      </w:r>
-    </w:p>
-    <w:p>
-      <w:pPr>
-        <w:spacing w:line="360" w:lineRule="auto"/>
-        <w:ind w:firstLine="709"/>
-        <w:jc w:val="both"/>
-        <w:rPr>
-          <w:rFonts w:ascii="Arial" w:hAnsi="Arial" w:cs="Arial"/>
-          <w:sz w:val="22"/>
-          <w:szCs w:val="22"/>
-        </w:rPr>
-      </w:pPr>
-      <w:r>
-        <w:rPr>
-          <w:rFonts w:ascii="Arial" w:hAnsi="Arial" w:cs="Arial"/>
-          <w:sz w:val="22"/>
-          <w:szCs w:val="22"/>
-        </w:rPr>
-        <w:t xml:space="preserve">En un </w:t>
-      </w:r>
-      <w:r>
-        <w:rPr>
-          <w:rFonts w:ascii="Arial" w:hAnsi="Arial" w:cs="Arial"/>
-          <w:sz w:val="22"/>
-          <w:szCs w:val="22"/>
-        </w:rPr>
-        <w:t xml:space="preserve">sistema </w:t>
-      </w:r>
-      <w:r>
-        <w:rPr>
-          <w:rFonts w:ascii="Arial" w:hAnsi="Arial" w:cs="Arial"/>
-          <w:sz w:val="22"/>
-          <w:szCs w:val="22"/>
-        </w:rPr>
-        <w:t>TMB,</w:t>
-      </w:r>
-      <w:r>
-        <w:rPr>
-          <w:rFonts w:ascii="Arial" w:hAnsi="Arial" w:cs="Arial"/>
-          <w:sz w:val="22"/>
-          <w:szCs w:val="22"/>
-        </w:rPr>
-        <w:t xml:space="preserve"> Fig. 15</w:t>
-      </w:r>
-      <w:r>
-        <w:rPr>
-          <w:rFonts w:ascii="Arial" w:hAnsi="Arial" w:cs="Arial"/>
-          <w:sz w:val="22"/>
-          <w:szCs w:val="22"/>
-        </w:rPr>
-        <w:t>,</w:t>
-      </w:r>
-      <w:r>
-        <w:rPr>
-          <w:rFonts w:ascii="Arial" w:hAnsi="Arial" w:cs="Arial"/>
-          <w:sz w:val="22"/>
-          <w:szCs w:val="22"/>
-        </w:rPr>
-        <w:t xml:space="preserve"> </w:t>
-      </w:r>
       <w:r>
         <w:rPr>
           <w:rFonts w:ascii="Arial" w:hAnsi="Arial" w:cs="Arial"/>
@@ -27110,7 +27315,26 @@
           <w:sz w:val="22"/>
           <w:szCs w:val="22"/>
         </w:rPr>
-        <w:t xml:space="preserve"> en cuatro zonas, cada una de las cuales desempeña un papel específico en la separación de la mezcla de los componentes. El compuesto más retenido (A) se denomina extracto, y el compuesto menos retenido (B), refinado. Si se realiza una inyección, por la parte central del sistema, de una mezcla (A+B), la separación se llevará a cabo en las zonas centrales (zonas 2 y 3). El componente A, al ser más retenido, seguirá el sentido del desplazamiento de la fase estacionaria, mientras que el componente B, al estar menos retenido, seguirá el sentido de la fase móvil. Para un sistema cerrado, la fase móvil se introduce por la zona 1, se hace circular hasta la zona 4 y desde ese punto se dirige de nuevo a la zona 1, ya regenerada. De la misma forma, la zona 4 de la fase estacionaria queda regenerada tras la salida del componente menos retenido y la fase móvil se recircula a la zona 1. </w:t>
+        <w:t xml:space="preserve"> en cuatro zonas, cada una de las cuales desempeña un papel específico en la separación de la mezcla de los componentes. El compuesto más retenido (A) se denomina extracto, y el compuesto menos retenido (B), refinado. Si se realiza una inyección, por la parte central del sistema, de una mezcla (A+B), la separación se llevará a cabo en las zonas centrales (zonas 2 y 3). El componente A, al ser más retenido, seguirá el sentido del desplazamiento de la fase estacionaria, mientras que el componente B, al estar menos retenido, seguirá el sentido de la fase móvil. Para un</w:t>
+      </w:r>
+    </w:p>
+    <w:p>
+      <w:pPr>
+        <w:spacing w:line="360" w:lineRule="auto"/>
+        <w:jc w:val="both"/>
+        <w:rPr>
+          <w:rFonts w:ascii="Arial" w:hAnsi="Arial" w:cs="Arial"/>
+          <w:sz w:val="22"/>
+          <w:szCs w:val="22"/>
+        </w:rPr>
+      </w:pPr>
+      <w:r>
+        <w:rPr>
+          <w:rFonts w:ascii="Arial" w:hAnsi="Arial" w:cs="Arial"/>
+          <w:sz w:val="22"/>
+          <w:szCs w:val="22"/>
+        </w:rPr>
+        <w:t xml:space="preserve">sistema cerrado, la fase móvil se introduce por la zona 1, se hace circular hasta la zona 4 y desde ese punto se dirige de nuevo a la zona 1, ya regenerada. De la misma forma, la zona 4 de la fase estacionaria queda regenerada tras la salida del componente menos retenido y la fase móvil se recircula a la zona 1. </w:t>
       </w:r>
     </w:p>
     <w:p>
@@ -27755,6 +27979,7 @@
           <w:sz w:val="22"/>
           <w:szCs w:val="22"/>
         </w:rPr>
+        <w:lastRenderedPageBreak/>
         <w:t>Por el contrario, el sistema de cromatografía en lecho móvil simulado  (</w:t>
       </w:r>
       <w:proofErr w:type="spellStart"/>
@@ -28055,6 +28280,7 @@
           <w:sz w:val="22"/>
           <w:szCs w:val="22"/>
         </w:rPr>
+        <w:lastRenderedPageBreak/>
         <w:t xml:space="preserve">La fase móvil se desplaza a través de las columnas siguiendo la dirección de las agujas del reloj. Las corrientes de alimentación, refinado, </w:t>
       </w:r>
       <w:proofErr w:type="spellStart"/>
@@ -28565,6 +28791,7 @@
           <w:sz w:val="22"/>
           <w:szCs w:val="22"/>
         </w:rPr>
+        <w:lastRenderedPageBreak/>
         <w:t xml:space="preserve">Este proyecto consiste en la separación de la mezcla obtenida de la oxidación de lactosa catalizada por glucosa-fructosa </w:t>
       </w:r>
       <w:proofErr w:type="spellStart"/>
@@ -29056,6 +29283,7 @@
           <w:sz w:val="22"/>
           <w:szCs w:val="22"/>
         </w:rPr>
+        <w:lastRenderedPageBreak/>
         <w:t>Una solución ideal para el presente caso sería recuperar ambos sustratos de la reacción enzimática en la misma unidad de la cadena de recogida, y por lo tanto hacer que el reciclaje de los reactivos al sistema sea simple y de menor coste. Como se ha mencionado anteriormente, una primera unidad de SMB se puede envasar con la r</w:t>
       </w:r>
       <w:r>
@@ -29116,18 +29344,37 @@
         <w:jc w:val="both"/>
         <w:rPr>
           <w:rFonts w:ascii="Arial" w:hAnsi="Arial" w:cs="Arial"/>
-          <w:sz w:val="22"/>
-          <w:szCs w:val="22"/>
-        </w:rPr>
-      </w:pPr>
-      <w:r>
-        <w:rPr>
-          <w:rFonts w:ascii="Arial" w:hAnsi="Arial" w:cs="Arial"/>
           <w:b/>
           <w:szCs w:val="22"/>
         </w:rPr>
-        <w:t>3.6. DISEÑO DE EQUIPOS PRINCIPALES</w:t>
-      </w:r>
+      </w:pPr>
+      <w:r>
+        <w:rPr>
+          <w:rFonts w:ascii="Arial" w:hAnsi="Arial" w:cs="Arial"/>
+          <w:b/>
+          <w:szCs w:val="22"/>
+        </w:rPr>
+        <w:t xml:space="preserve">3.6. </w:t>
+      </w:r>
+      <w:r>
+        <w:rPr>
+          <w:rFonts w:ascii="Arial" w:hAnsi="Arial" w:cs="Arial"/>
+          <w:b/>
+          <w:szCs w:val="22"/>
+        </w:rPr>
+        <w:t>CORRIENTES PRINCIPALES</w:t>
+      </w:r>
+    </w:p>
+    <w:p>
+      <w:pPr>
+        <w:spacing w:line="360" w:lineRule="auto"/>
+        <w:jc w:val="both"/>
+        <w:rPr>
+          <w:rFonts w:ascii="Arial" w:hAnsi="Arial" w:cs="Arial"/>
+          <w:b/>
+          <w:szCs w:val="22"/>
+        </w:rPr>
+      </w:pPr>
     </w:p>
     <w:p>
       <w:pPr>
@@ -29140,6 +29387,14 @@
           <w:szCs w:val="22"/>
         </w:rPr>
       </w:pPr>
+      <w:r>
+        <w:rPr>
+          <w:rFonts w:ascii="Arial" w:hAnsi="Arial" w:cs="Arial"/>
+          <w:sz w:val="22"/>
+          <w:szCs w:val="22"/>
+        </w:rPr>
+        <w:t xml:space="preserve">Como se puntualizó en apartados anteriores, la corriente de alimentación parte de un depósito que contiene una solución de compuestos que se formaron (ácido lactobiónico, sorbitol y agua) o quedaron sin reaccionar (fructosa y lactosa) en la etapa de reacción. </w:t>
+      </w:r>
     </w:p>
     <w:p>
       <w:pPr>
@@ -29152,14 +29407,6 @@
           <w:szCs w:val="22"/>
         </w:rPr>
       </w:pPr>
-      <w:r>
-        <w:rPr>
-          <w:rFonts w:ascii="Arial" w:hAnsi="Arial" w:cs="Arial"/>
-          <w:sz w:val="22"/>
-          <w:szCs w:val="22"/>
-        </w:rPr>
-        <w:t xml:space="preserve">Haciendo un estudio, se ha determinado la composición que se obtendría en la etapa de reacción, y por tanto, la corriente inicial en este proyecto. </w:t>
-      </w:r>
     </w:p>
     <w:p>
       <w:pPr>
@@ -29172,6 +29419,417 @@
           <w:szCs w:val="22"/>
         </w:rPr>
       </w:pPr>
+      <w:r>
+        <w:rPr>
+          <w:rFonts w:ascii="Arial" w:hAnsi="Arial" w:cs="Arial"/>
+          <w:noProof/>
+          <w:sz w:val="22"/>
+          <w:szCs w:val="22"/>
+          <w:lang w:val="es-ES"/>
+        </w:rPr>
+        <mc:AlternateContent>
+          <mc:Choice Requires="wps">
+            <w:drawing>
+              <wp:anchor distT="0" distB="0" distL="114300" distR="114300" simplePos="0" relativeHeight="251713536" behindDoc="0" locked="0" layoutInCell="1" allowOverlap="1" wp14:anchorId="06EB809B" wp14:editId="2987F273">
+                <wp:simplePos x="0" y="0"/>
+                <wp:positionH relativeFrom="column">
+                  <wp:posOffset>4229100</wp:posOffset>
+                </wp:positionH>
+                <wp:positionV relativeFrom="paragraph">
+                  <wp:posOffset>101600</wp:posOffset>
+                </wp:positionV>
+                <wp:extent cx="1143000" cy="685800"/>
+                <wp:effectExtent l="0" t="0" r="25400" b="25400"/>
+                <wp:wrapThrough wrapText="bothSides">
+                  <wp:wrapPolygon edited="0">
+                    <wp:start x="0" y="0"/>
+                    <wp:lineTo x="0" y="21600"/>
+                    <wp:lineTo x="21600" y="21600"/>
+                    <wp:lineTo x="21600" y="0"/>
+                    <wp:lineTo x="0" y="0"/>
+                  </wp:wrapPolygon>
+                </wp:wrapThrough>
+                <wp:docPr id="13" name="Rectángulo 13"/>
+                <wp:cNvGraphicFramePr/>
+                <a:graphic xmlns:a="http://schemas.openxmlformats.org/drawingml/2006/main">
+                  <a:graphicData uri="http://schemas.microsoft.com/office/word/2010/wordprocessingShape">
+                    <wps:wsp>
+                      <wps:cNvSpPr/>
+                      <wps:spPr>
+                        <a:xfrm>
+                          <a:off x="0" y="0"/>
+                          <a:ext cx="1143000" cy="685800"/>
+                        </a:xfrm>
+                        <a:prstGeom prst="rect">
+                          <a:avLst/>
+                        </a:prstGeom>
+                        <a:noFill/>
+                        <a:ln>
+                          <a:solidFill>
+                            <a:schemeClr val="tx1"/>
+                          </a:solidFill>
+                        </a:ln>
+                        <a:effectLst/>
+                      </wps:spPr>
+                      <wps:style>
+                        <a:lnRef idx="1">
+                          <a:schemeClr val="accent1"/>
+                        </a:lnRef>
+                        <a:fillRef idx="3">
+                          <a:schemeClr val="accent1"/>
+                        </a:fillRef>
+                        <a:effectRef idx="2">
+                          <a:schemeClr val="accent1"/>
+                        </a:effectRef>
+                        <a:fontRef idx="minor">
+                          <a:schemeClr val="lt1"/>
+                        </a:fontRef>
+                      </wps:style>
+                      <wps:txbx>
+                        <w:txbxContent>
+                          <w:p>
+                            <w:pPr>
+                              <w:jc w:val="center"/>
+                              <w:rPr>
+                                <w:rFonts w:ascii="Arial" w:hAnsi="Arial"/>
+                                <w:color w:val="1F497D" w:themeColor="text2"/>
+                                <w:sz w:val="28"/>
+                              </w:rPr>
+                            </w:pPr>
+                            <w:r>
+                              <w:rPr>
+                                <w:rFonts w:ascii="Arial" w:hAnsi="Arial"/>
+                                <w:color w:val="1F497D" w:themeColor="text2"/>
+                                <w:sz w:val="28"/>
+                              </w:rPr>
+                              <w:t>Etapa de separación</w:t>
+                            </w:r>
+                          </w:p>
+                        </w:txbxContent>
+                      </wps:txbx>
+                      <wps:bodyPr rot="0" spcFirstLastPara="0" vertOverflow="overflow" horzOverflow="overflow" vert="horz" wrap="square" lIns="91440" tIns="45720" rIns="91440" bIns="45720" numCol="1" spcCol="0" rtlCol="0" fromWordArt="0" anchor="ctr" anchorCtr="0" forceAA="0" compatLnSpc="1">
+                        <a:prstTxWarp prst="textNoShape">
+                          <a:avLst/>
+                        </a:prstTxWarp>
+                        <a:noAutofit/>
+                      </wps:bodyPr>
+                    </wps:wsp>
+                  </a:graphicData>
+                </a:graphic>
+                <wp14:sizeRelH relativeFrom="margin">
+                  <wp14:pctWidth>0</wp14:pctWidth>
+                </wp14:sizeRelH>
+                <wp14:sizeRelV relativeFrom="margin">
+                  <wp14:pctHeight>0</wp14:pctHeight>
+                </wp14:sizeRelV>
+              </wp:anchor>
+            </w:drawing>
+          </mc:Choice>
+          <mc:Fallback>
+            <w:pict>
+              <v:rect id="Rectángulo 13" o:spid="_x0000_s1043" style="position:absolute;left:0;text-align:left;margin-left:333pt;margin-top:8pt;width:90pt;height:54pt;z-index:251713536;visibility:visible;mso-wrap-style:square;mso-width-percent:0;mso-height-percent:0;mso-wrap-distance-left:9pt;mso-wrap-distance-top:0;mso-wrap-distance-right:9pt;mso-wrap-distance-bottom:0;mso-position-horizontal:absolute;mso-position-horizontal-relative:text;mso-position-vertical:absolute;mso-position-vertical-relative:text;mso-width-percent:0;mso-height-percent:0;mso-width-relative:margin;mso-height-relative:margin;v-text-anchor:middle" o:gfxdata="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" filled="f" strokecolor="black [3213]">
+                <v:textbox>
+                  <w:txbxContent>
+                    <w:p>
+                      <w:pPr>
+                        <w:jc w:val="center"/>
+                        <w:rPr>
+                          <w:rFonts w:ascii="Arial" w:hAnsi="Arial"/>
+                          <w:color w:val="1F497D" w:themeColor="text2"/>
+                          <w:sz w:val="28"/>
+                        </w:rPr>
+                      </w:pPr>
+                      <w:r>
+                        <w:rPr>
+                          <w:rFonts w:ascii="Arial" w:hAnsi="Arial"/>
+                          <w:color w:val="1F497D" w:themeColor="text2"/>
+                          <w:sz w:val="28"/>
+                        </w:rPr>
+                        <w:t>Etapa de separación</w:t>
+                      </w:r>
+                    </w:p>
+                  </w:txbxContent>
+                </v:textbox>
+                <w10:wrap type="through"/>
+              </v:rect>
+            </w:pict>
+          </mc:Fallback>
+        </mc:AlternateContent>
+      </w:r>
+      <w:r>
+        <w:rPr>
+          <w:rFonts w:ascii="Arial" w:hAnsi="Arial" w:cs="Arial"/>
+          <w:noProof/>
+          <w:sz w:val="22"/>
+          <w:szCs w:val="22"/>
+          <w:lang w:val="es-ES"/>
+        </w:rPr>
+        <mc:AlternateContent>
+          <mc:Choice Requires="wps">
+            <w:drawing>
+              <wp:anchor distT="0" distB="0" distL="114300" distR="114300" simplePos="0" relativeHeight="251715584" behindDoc="0" locked="0" layoutInCell="1" allowOverlap="1" wp14:anchorId="7487754E" wp14:editId="0C31D24A">
+                <wp:simplePos x="0" y="0"/>
+                <wp:positionH relativeFrom="column">
+                  <wp:posOffset>2171700</wp:posOffset>
+                </wp:positionH>
+                <wp:positionV relativeFrom="paragraph">
+                  <wp:posOffset>101600</wp:posOffset>
+                </wp:positionV>
+                <wp:extent cx="1600200" cy="685800"/>
+                <wp:effectExtent l="0" t="0" r="25400" b="25400"/>
+                <wp:wrapThrough wrapText="bothSides">
+                  <wp:wrapPolygon edited="0">
+                    <wp:start x="0" y="0"/>
+                    <wp:lineTo x="0" y="21600"/>
+                    <wp:lineTo x="21600" y="21600"/>
+                    <wp:lineTo x="21600" y="0"/>
+                    <wp:lineTo x="0" y="0"/>
+                  </wp:wrapPolygon>
+                </wp:wrapThrough>
+                <wp:docPr id="18" name="Rectángulo 18"/>
+                <wp:cNvGraphicFramePr/>
+                <a:graphic xmlns:a="http://schemas.openxmlformats.org/drawingml/2006/main">
+                  <a:graphicData uri="http://schemas.microsoft.com/office/word/2010/wordprocessingShape">
+                    <wps:wsp>
+                      <wps:cNvSpPr/>
+                      <wps:spPr>
+                        <a:xfrm>
+                          <a:off x="0" y="0"/>
+                          <a:ext cx="1600200" cy="685800"/>
+                        </a:xfrm>
+                        <a:prstGeom prst="rect">
+                          <a:avLst/>
+                        </a:prstGeom>
+                        <a:noFill/>
+                        <a:ln>
+                          <a:solidFill>
+                            <a:schemeClr val="tx1"/>
+                          </a:solidFill>
+                        </a:ln>
+                        <a:effectLst/>
+                      </wps:spPr>
+                      <wps:style>
+                        <a:lnRef idx="1">
+                          <a:schemeClr val="accent1"/>
+                        </a:lnRef>
+                        <a:fillRef idx="3">
+                          <a:schemeClr val="accent1"/>
+                        </a:fillRef>
+                        <a:effectRef idx="2">
+                          <a:schemeClr val="accent1"/>
+                        </a:effectRef>
+                        <a:fontRef idx="minor">
+                          <a:schemeClr val="lt1"/>
+                        </a:fontRef>
+                      </wps:style>
+                      <wps:txbx>
+                        <w:txbxContent>
+                          <w:p>
+                            <w:pPr>
+                              <w:jc w:val="center"/>
+                              <w:rPr>
+                                <w:rFonts w:ascii="Arial" w:hAnsi="Arial"/>
+                                <w:color w:val="800000"/>
+                                <w:sz w:val="28"/>
+                              </w:rPr>
+                            </w:pPr>
+                            <w:r>
+                              <w:rPr>
+                                <w:rFonts w:ascii="Arial" w:hAnsi="Arial"/>
+                                <w:color w:val="800000"/>
+                                <w:sz w:val="28"/>
+                              </w:rPr>
+                              <w:t>Depósito de almacenamiento</w:t>
+                            </w:r>
+                          </w:p>
+                        </w:txbxContent>
+                      </wps:txbx>
+                      <wps:bodyPr rot="0" spcFirstLastPara="0" vertOverflow="overflow" horzOverflow="overflow" vert="horz" wrap="square" lIns="91440" tIns="45720" rIns="91440" bIns="45720" numCol="1" spcCol="0" rtlCol="0" fromWordArt="0" anchor="ctr" anchorCtr="0" forceAA="0" compatLnSpc="1">
+                        <a:prstTxWarp prst="textNoShape">
+                          <a:avLst/>
+                        </a:prstTxWarp>
+                        <a:noAutofit/>
+                      </wps:bodyPr>
+                    </wps:wsp>
+                  </a:graphicData>
+                </a:graphic>
+                <wp14:sizeRelH relativeFrom="margin">
+                  <wp14:pctWidth>0</wp14:pctWidth>
+                </wp14:sizeRelH>
+                <wp14:sizeRelV relativeFrom="margin">
+                  <wp14:pctHeight>0</wp14:pctHeight>
+                </wp14:sizeRelV>
+              </wp:anchor>
+            </w:drawing>
+          </mc:Choice>
+          <mc:Fallback>
+            <w:pict>
+              <v:rect id="Rectángulo 18" o:spid="_x0000_s1044" style="position:absolute;left:0;text-align:left;margin-left:171pt;margin-top:8pt;width:126pt;height:54pt;z-index:251715584;visibility:visible;mso-wrap-style:square;mso-width-percent:0;mso-height-percent:0;mso-wrap-distance-left:9pt;mso-wrap-distance-top:0;mso-wrap-distance-right:9pt;mso-wrap-distance-bottom:0;mso-position-horizontal:absolute;mso-position-horizontal-relative:text;mso-position-vertical:absolute;mso-position-vertical-relative:text;mso-width-percent:0;mso-height-percent:0;mso-width-relative:margin;mso-height-relative:margin;v-text-anchor:middle" o:gfxdata="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" filled="f" strokecolor="black [3213]">
+                <v:textbox>
+                  <w:txbxContent>
+                    <w:p>
+                      <w:pPr>
+                        <w:jc w:val="center"/>
+                        <w:rPr>
+                          <w:rFonts w:ascii="Arial" w:hAnsi="Arial"/>
+                          <w:color w:val="800000"/>
+                          <w:sz w:val="28"/>
+                        </w:rPr>
+                      </w:pPr>
+                      <w:r>
+                        <w:rPr>
+                          <w:rFonts w:ascii="Arial" w:hAnsi="Arial"/>
+                          <w:color w:val="800000"/>
+                          <w:sz w:val="28"/>
+                        </w:rPr>
+                        <w:t>Depósito de almacenamiento</w:t>
+                      </w:r>
+                    </w:p>
+                  </w:txbxContent>
+                </v:textbox>
+                <w10:wrap type="through"/>
+              </v:rect>
+            </w:pict>
+          </mc:Fallback>
+        </mc:AlternateContent>
+      </w:r>
+      <w:r>
+        <w:rPr>
+          <w:rFonts w:ascii="Arial" w:hAnsi="Arial" w:cs="Arial"/>
+          <w:noProof/>
+          <w:sz w:val="22"/>
+          <w:szCs w:val="22"/>
+          <w:lang w:val="es-ES"/>
+        </w:rPr>
+        <mc:AlternateContent>
+          <mc:Choice Requires="wps">
+            <w:drawing>
+              <wp:anchor distT="0" distB="0" distL="114300" distR="114300" simplePos="0" relativeHeight="251711488" behindDoc="0" locked="0" layoutInCell="1" allowOverlap="1" wp14:anchorId="3DA81386" wp14:editId="0532EC0D">
+                <wp:simplePos x="0" y="0"/>
+                <wp:positionH relativeFrom="column">
+                  <wp:posOffset>571500</wp:posOffset>
+                </wp:positionH>
+                <wp:positionV relativeFrom="paragraph">
+                  <wp:posOffset>101600</wp:posOffset>
+                </wp:positionV>
+                <wp:extent cx="1143000" cy="685800"/>
+                <wp:effectExtent l="0" t="0" r="25400" b="25400"/>
+                <wp:wrapThrough wrapText="bothSides">
+                  <wp:wrapPolygon edited="0">
+                    <wp:start x="0" y="0"/>
+                    <wp:lineTo x="0" y="21600"/>
+                    <wp:lineTo x="21600" y="21600"/>
+                    <wp:lineTo x="21600" y="0"/>
+                    <wp:lineTo x="0" y="0"/>
+                  </wp:wrapPolygon>
+                </wp:wrapThrough>
+                <wp:docPr id="8" name="Rectángulo 8"/>
+                <wp:cNvGraphicFramePr/>
+                <a:graphic xmlns:a="http://schemas.openxmlformats.org/drawingml/2006/main">
+                  <a:graphicData uri="http://schemas.microsoft.com/office/word/2010/wordprocessingShape">
+                    <wps:wsp>
+                      <wps:cNvSpPr/>
+                      <wps:spPr>
+                        <a:xfrm>
+                          <a:off x="0" y="0"/>
+                          <a:ext cx="1143000" cy="685800"/>
+                        </a:xfrm>
+                        <a:prstGeom prst="rect">
+                          <a:avLst/>
+                        </a:prstGeom>
+                        <a:noFill/>
+                        <a:ln>
+                          <a:solidFill>
+                            <a:schemeClr val="tx1"/>
+                          </a:solidFill>
+                        </a:ln>
+                        <a:effectLst/>
+                      </wps:spPr>
+                      <wps:style>
+                        <a:lnRef idx="1">
+                          <a:schemeClr val="accent1"/>
+                        </a:lnRef>
+                        <a:fillRef idx="3">
+                          <a:schemeClr val="accent1"/>
+                        </a:fillRef>
+                        <a:effectRef idx="2">
+                          <a:schemeClr val="accent1"/>
+                        </a:effectRef>
+                        <a:fontRef idx="minor">
+                          <a:schemeClr val="lt1"/>
+                        </a:fontRef>
+                      </wps:style>
+                      <wps:txbx>
+                        <w:txbxContent>
+                          <w:p>
+                            <w:pPr>
+                              <w:jc w:val="center"/>
+                              <w:rPr>
+                                <w:rFonts w:ascii="Arial" w:hAnsi="Arial"/>
+                                <w:color w:val="1F497D" w:themeColor="text2"/>
+                                <w:sz w:val="28"/>
+                              </w:rPr>
+                            </w:pPr>
+                            <w:r>
+                              <w:rPr>
+                                <w:rFonts w:ascii="Arial" w:hAnsi="Arial"/>
+                                <w:color w:val="1F497D" w:themeColor="text2"/>
+                                <w:sz w:val="28"/>
+                              </w:rPr>
+                              <w:t>Etapa de reacción</w:t>
+                            </w:r>
+                          </w:p>
+                        </w:txbxContent>
+                      </wps:txbx>
+                      <wps:bodyPr rot="0" spcFirstLastPara="0" vertOverflow="overflow" horzOverflow="overflow" vert="horz" wrap="square" lIns="91440" tIns="45720" rIns="91440" bIns="45720" numCol="1" spcCol="0" rtlCol="0" fromWordArt="0" anchor="ctr" anchorCtr="0" forceAA="0" compatLnSpc="1">
+                        <a:prstTxWarp prst="textNoShape">
+                          <a:avLst/>
+                        </a:prstTxWarp>
+                        <a:noAutofit/>
+                      </wps:bodyPr>
+                    </wps:wsp>
+                  </a:graphicData>
+                </a:graphic>
+                <wp14:sizeRelH relativeFrom="margin">
+                  <wp14:pctWidth>0</wp14:pctWidth>
+                </wp14:sizeRelH>
+                <wp14:sizeRelV relativeFrom="margin">
+                  <wp14:pctHeight>0</wp14:pctHeight>
+                </wp14:sizeRelV>
+              </wp:anchor>
+            </w:drawing>
+          </mc:Choice>
+          <mc:Fallback>
+            <w:pict>
+              <v:rect id="Rectángulo 8" o:spid="_x0000_s1045" style="position:absolute;left:0;text-align:left;margin-left:45pt;margin-top:8pt;width:90pt;height:54pt;z-index:251711488;visibility:visible;mso-wrap-style:square;mso-width-percent:0;mso-height-percent:0;mso-wrap-distance-left:9pt;mso-wrap-distance-top:0;mso-wrap-distance-right:9pt;mso-wrap-distance-bottom:0;mso-position-horizontal:absolute;mso-position-horizontal-relative:text;mso-position-vertical:absolute;mso-position-vertical-relative:text;mso-width-percent:0;mso-height-percent:0;mso-width-relative:margin;mso-height-relative:margin;v-text-anchor:middle" o:gfxdata="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" filled="f" strokecolor="black [3213]">
+                <v:textbox>
+                  <w:txbxContent>
+                    <w:p>
+                      <w:pPr>
+                        <w:jc w:val="center"/>
+                        <w:rPr>
+                          <w:rFonts w:ascii="Arial" w:hAnsi="Arial"/>
+                          <w:color w:val="1F497D" w:themeColor="text2"/>
+                          <w:sz w:val="28"/>
+                        </w:rPr>
+                      </w:pPr>
+                      <w:r>
+                        <w:rPr>
+                          <w:rFonts w:ascii="Arial" w:hAnsi="Arial"/>
+                          <w:color w:val="1F497D" w:themeColor="text2"/>
+                          <w:sz w:val="28"/>
+                        </w:rPr>
+                        <w:t>Etapa de reacción</w:t>
+                      </w:r>
+                    </w:p>
+                  </w:txbxContent>
+                </v:textbox>
+                <w10:wrap type="through"/>
+              </v:rect>
+            </w:pict>
+          </mc:Fallback>
+        </mc:AlternateContent>
+      </w:r>
     </w:p>
     <w:p>
       <w:pPr>
@@ -29187,6 +29845,256 @@
       <w:r>
         <w:rPr>
           <w:rFonts w:ascii="Arial" w:hAnsi="Arial" w:cs="Arial"/>
+          <w:noProof/>
+          <w:sz w:val="22"/>
+          <w:szCs w:val="22"/>
+          <w:lang w:val="es-ES"/>
+        </w:rPr>
+        <mc:AlternateContent>
+          <mc:Choice Requires="wps">
+            <w:drawing>
+              <wp:anchor distT="0" distB="0" distL="114300" distR="114300" simplePos="0" relativeHeight="251716608" behindDoc="0" locked="0" layoutInCell="1" allowOverlap="1" wp14:anchorId="3B8BD639" wp14:editId="72F6294F">
+                <wp:simplePos x="0" y="0"/>
+                <wp:positionH relativeFrom="column">
+                  <wp:posOffset>3771900</wp:posOffset>
+                </wp:positionH>
+                <wp:positionV relativeFrom="paragraph">
+                  <wp:posOffset>203200</wp:posOffset>
+                </wp:positionV>
+                <wp:extent cx="457200" cy="0"/>
+                <wp:effectExtent l="0" t="101600" r="25400" b="177800"/>
+                <wp:wrapNone/>
+                <wp:docPr id="19" name="Conector recto de flecha 19"/>
+                <wp:cNvGraphicFramePr/>
+                <a:graphic xmlns:a="http://schemas.openxmlformats.org/drawingml/2006/main">
+                  <a:graphicData uri="http://schemas.microsoft.com/office/word/2010/wordprocessingShape">
+                    <wps:wsp>
+                      <wps:cNvCnPr/>
+                      <wps:spPr>
+                        <a:xfrm>
+                          <a:off x="0" y="0"/>
+                          <a:ext cx="457200" cy="0"/>
+                        </a:xfrm>
+                        <a:prstGeom prst="straightConnector1">
+                          <a:avLst/>
+                        </a:prstGeom>
+                        <a:ln>
+                          <a:solidFill>
+                            <a:srgbClr val="000000"/>
+                          </a:solidFill>
+                          <a:tailEnd type="arrow"/>
+                        </a:ln>
+                      </wps:spPr>
+                      <wps:style>
+                        <a:lnRef idx="2">
+                          <a:schemeClr val="accent1"/>
+                        </a:lnRef>
+                        <a:fillRef idx="0">
+                          <a:schemeClr val="accent1"/>
+                        </a:fillRef>
+                        <a:effectRef idx="1">
+                          <a:schemeClr val="accent1"/>
+                        </a:effectRef>
+                        <a:fontRef idx="minor">
+                          <a:schemeClr val="tx1"/>
+                        </a:fontRef>
+                      </wps:style>
+                      <wps:bodyPr/>
+                    </wps:wsp>
+                  </a:graphicData>
+                </a:graphic>
+              </wp:anchor>
+            </w:drawing>
+          </mc:Choice>
+          <mc:Fallback>
+            <w:pict>
+              <v:shapetype id="_x0000_t32" coordsize="21600,21600" o:spt="32" o:oned="t" path="m0,0l21600,21600e" filled="f">
+                <v:path arrowok="t" fillok="f" o:connecttype="none"/>
+                <o:lock v:ext="edit" shapetype="t"/>
+              </v:shapetype>
+              <v:shape id="Conector recto de flecha 19" o:spid="_x0000_s1026" type="#_x0000_t32" style="position:absolute;margin-left:297pt;margin-top:16pt;width:36pt;height:0;z-index:251716608;visibility:visible;mso-wrap-style:square;mso-wrap-distance-left:9pt;mso-wrap-distance-top:0;mso-wrap-distance-right:9pt;mso-wrap-distance-bottom:0;mso-position-horizontal:absolute;mso-position-horizontal-relative:text;mso-position-vertical:absolute;mso-position-vertical-relative:text" o:gfxdata="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" strokeweight="2pt">
+                <v:stroke endarrow="open"/>
+                <v:shadow on="t" opacity="24903f" mv:blur="40000f" origin=",.5" offset="0,20000emu"/>
+              </v:shape>
+            </w:pict>
+          </mc:Fallback>
+        </mc:AlternateContent>
+      </w:r>
+      <w:r>
+        <w:rPr>
+          <w:rFonts w:ascii="Arial" w:hAnsi="Arial" w:cs="Arial"/>
+          <w:noProof/>
+          <w:sz w:val="22"/>
+          <w:szCs w:val="22"/>
+          <w:lang w:val="es-ES"/>
+        </w:rPr>
+        <mc:AlternateContent>
+          <mc:Choice Requires="wps">
+            <w:drawing>
+              <wp:anchor distT="0" distB="0" distL="114300" distR="114300" simplePos="0" relativeHeight="251718656" behindDoc="0" locked="0" layoutInCell="1" allowOverlap="1" wp14:anchorId="026A761E" wp14:editId="5F6CFB6B">
+                <wp:simplePos x="0" y="0"/>
+                <wp:positionH relativeFrom="column">
+                  <wp:posOffset>1714500</wp:posOffset>
+                </wp:positionH>
+                <wp:positionV relativeFrom="paragraph">
+                  <wp:posOffset>203200</wp:posOffset>
+                </wp:positionV>
+                <wp:extent cx="457200" cy="0"/>
+                <wp:effectExtent l="0" t="101600" r="25400" b="177800"/>
+                <wp:wrapNone/>
+                <wp:docPr id="20" name="Conector recto de flecha 20"/>
+                <wp:cNvGraphicFramePr/>
+                <a:graphic xmlns:a="http://schemas.openxmlformats.org/drawingml/2006/main">
+                  <a:graphicData uri="http://schemas.microsoft.com/office/word/2010/wordprocessingShape">
+                    <wps:wsp>
+                      <wps:cNvCnPr/>
+                      <wps:spPr>
+                        <a:xfrm>
+                          <a:off x="0" y="0"/>
+                          <a:ext cx="457200" cy="0"/>
+                        </a:xfrm>
+                        <a:prstGeom prst="straightConnector1">
+                          <a:avLst/>
+                        </a:prstGeom>
+                        <a:ln>
+                          <a:solidFill>
+                            <a:srgbClr val="000000"/>
+                          </a:solidFill>
+                          <a:tailEnd type="arrow"/>
+                        </a:ln>
+                      </wps:spPr>
+                      <wps:style>
+                        <a:lnRef idx="2">
+                          <a:schemeClr val="accent1"/>
+                        </a:lnRef>
+                        <a:fillRef idx="0">
+                          <a:schemeClr val="accent1"/>
+                        </a:fillRef>
+                        <a:effectRef idx="1">
+                          <a:schemeClr val="accent1"/>
+                        </a:effectRef>
+                        <a:fontRef idx="minor">
+                          <a:schemeClr val="tx1"/>
+                        </a:fontRef>
+                      </wps:style>
+                      <wps:bodyPr/>
+                    </wps:wsp>
+                  </a:graphicData>
+                </a:graphic>
+              </wp:anchor>
+            </w:drawing>
+          </mc:Choice>
+          <mc:Fallback>
+            <w:pict>
+              <v:shape id="Conector recto de flecha 20" o:spid="_x0000_s1026" type="#_x0000_t32" style="position:absolute;margin-left:135pt;margin-top:16pt;width:36pt;height:0;z-index:251718656;visibility:visible;mso-wrap-style:square;mso-wrap-distance-left:9pt;mso-wrap-distance-top:0;mso-wrap-distance-right:9pt;mso-wrap-distance-bottom:0;mso-position-horizontal:absolute;mso-position-horizontal-relative:text;mso-position-vertical:absolute;mso-position-vertical-relative:text" o:gfxdata="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" strokeweight="2pt">
+                <v:stroke endarrow="open"/>
+                <v:shadow on="t" opacity="24903f" mv:blur="40000f" origin=",.5" offset="0,20000emu"/>
+              </v:shape>
+            </w:pict>
+          </mc:Fallback>
+        </mc:AlternateContent>
+      </w:r>
+    </w:p>
+    <w:p>
+      <w:pPr>
+        <w:spacing w:line="360" w:lineRule="auto"/>
+        <w:ind w:firstLine="709"/>
+        <w:jc w:val="both"/>
+        <w:rPr>
+          <w:rFonts w:ascii="Arial" w:hAnsi="Arial" w:cs="Arial"/>
+          <w:sz w:val="22"/>
+          <w:szCs w:val="22"/>
+        </w:rPr>
+      </w:pPr>
+    </w:p>
+    <w:p>
+      <w:pPr>
+        <w:spacing w:line="360" w:lineRule="auto"/>
+        <w:ind w:firstLine="709"/>
+        <w:jc w:val="both"/>
+        <w:rPr>
+          <w:rFonts w:ascii="Arial" w:hAnsi="Arial" w:cs="Arial"/>
+          <w:sz w:val="22"/>
+          <w:szCs w:val="22"/>
+        </w:rPr>
+      </w:pPr>
+    </w:p>
+    <w:p>
+      <w:pPr>
+        <w:spacing w:line="360" w:lineRule="auto"/>
+        <w:ind w:firstLine="709"/>
+        <w:jc w:val="center"/>
+        <w:rPr>
+          <w:rFonts w:ascii="Arial" w:hAnsi="Arial" w:cs="Arial"/>
+          <w:sz w:val="22"/>
+          <w:szCs w:val="22"/>
+        </w:rPr>
+      </w:pPr>
+      <w:r>
+        <w:rPr>
+          <w:rFonts w:ascii="Arial" w:hAnsi="Arial" w:cs="Arial"/>
+          <w:sz w:val="22"/>
+          <w:szCs w:val="22"/>
+        </w:rPr>
+        <w:t>Fig. 10. Diagrama de bloques del proceso.</w:t>
+      </w:r>
+    </w:p>
+    <w:p>
+      <w:pPr>
+        <w:spacing w:line="360" w:lineRule="auto"/>
+        <w:ind w:firstLine="709"/>
+        <w:jc w:val="center"/>
+        <w:rPr>
+          <w:rFonts w:ascii="Arial" w:hAnsi="Arial" w:cs="Arial"/>
+          <w:sz w:val="22"/>
+          <w:szCs w:val="22"/>
+        </w:rPr>
+      </w:pPr>
+    </w:p>
+    <w:p>
+      <w:pPr>
+        <w:spacing w:line="360" w:lineRule="auto"/>
+        <w:ind w:firstLine="709"/>
+        <w:jc w:val="both"/>
+        <w:rPr>
+          <w:rFonts w:ascii="Arial" w:hAnsi="Arial" w:cs="Arial"/>
+          <w:sz w:val="22"/>
+          <w:szCs w:val="22"/>
+        </w:rPr>
+      </w:pPr>
+      <w:r>
+        <w:rPr>
+          <w:rFonts w:ascii="Arial" w:hAnsi="Arial" w:cs="Arial"/>
+          <w:sz w:val="22"/>
+          <w:szCs w:val="22"/>
+        </w:rPr>
+        <w:t>Haciendo un estudio, se ha determinado la composición que se obtendría en la etapa de reacción, y por tanto, la corriente inicial en este proyecto. Véase la tabla II.</w:t>
+      </w:r>
+    </w:p>
+    <w:p>
+      <w:pPr>
+        <w:spacing w:line="360" w:lineRule="auto"/>
+        <w:rPr>
+          <w:rFonts w:ascii="Arial" w:hAnsi="Arial" w:cs="Arial"/>
+          <w:sz w:val="22"/>
+          <w:szCs w:val="22"/>
+        </w:rPr>
+      </w:pPr>
+    </w:p>
+    <w:p>
+      <w:pPr>
+        <w:spacing w:line="360" w:lineRule="auto"/>
+        <w:ind w:firstLine="709"/>
+        <w:jc w:val="both"/>
+        <w:rPr>
+          <w:rFonts w:ascii="Arial" w:hAnsi="Arial" w:cs="Arial"/>
+          <w:sz w:val="22"/>
+          <w:szCs w:val="22"/>
+        </w:rPr>
+      </w:pPr>
+      <w:r>
+        <w:rPr>
+          <w:rFonts w:ascii="Arial" w:hAnsi="Arial" w:cs="Arial"/>
           <w:sz w:val="22"/>
           <w:szCs w:val="22"/>
         </w:rPr>
@@ -29206,7 +30114,15 @@
           <w:sz w:val="22"/>
           <w:szCs w:val="22"/>
         </w:rPr>
-        <w:t>. Productos por carga y flujos másicos de salida del reactor.</w:t>
+        <w:t xml:space="preserve">. </w:t>
+      </w:r>
+      <w:r>
+        <w:rPr>
+          <w:rFonts w:ascii="Arial" w:hAnsi="Arial" w:cs="Arial"/>
+          <w:sz w:val="22"/>
+          <w:szCs w:val="22"/>
+        </w:rPr>
+        <w:t>Composición de la corriente de alimentación.</w:t>
       </w:r>
     </w:p>
     <w:tbl>
@@ -30211,159 +31127,6 @@
           <w:sz w:val="22"/>
           <w:szCs w:val="22"/>
         </w:rPr>
-      </w:pPr>
-    </w:p>
-    <w:p>
-      <w:pPr>
-        <w:spacing w:line="360" w:lineRule="auto"/>
-        <w:ind w:firstLine="709"/>
-        <w:jc w:val="both"/>
-        <w:rPr>
-          <w:rFonts w:ascii="Arial" w:hAnsi="Arial" w:cs="Arial"/>
-          <w:sz w:val="22"/>
-          <w:szCs w:val="22"/>
-        </w:rPr>
-      </w:pPr>
-      <w:r>
-        <w:rPr>
-          <w:rFonts w:ascii="Arial" w:hAnsi="Arial" w:cs="Arial"/>
-          <w:sz w:val="22"/>
-          <w:szCs w:val="22"/>
-        </w:rPr>
-        <w:t xml:space="preserve">Sabiendo que se desea una producción de </w:t>
-      </w:r>
-      <w:r>
-        <w:rPr>
-          <w:rFonts w:ascii="Arial" w:hAnsi="Arial" w:cs="Arial"/>
-          <w:sz w:val="22"/>
-          <w:szCs w:val="22"/>
-        </w:rPr>
-        <w:t>277 toneladas de LBA en 160 días,</w:t>
-      </w:r>
-      <w:r>
-        <w:rPr>
-          <w:rFonts w:ascii="Arial" w:hAnsi="Arial" w:cs="Arial"/>
-          <w:sz w:val="22"/>
-          <w:szCs w:val="22"/>
-        </w:rPr>
-        <w:t xml:space="preserve"> se va a proceder en este apartado al diseño de los equipos principales necesarios en este proyecto. En el apéndice C, se encuentra el procedimiento más detallado de todos los cálculos realizados en este apartado.</w:t>
-      </w:r>
-    </w:p>
-    <w:p>
-      <w:pPr>
-        <w:spacing w:line="360" w:lineRule="auto"/>
-        <w:jc w:val="both"/>
-        <w:rPr>
-          <w:rFonts w:ascii="Arial" w:hAnsi="Arial" w:cs="Arial"/>
-          <w:b/>
-          <w:sz w:val="22"/>
-          <w:szCs w:val="22"/>
-        </w:rPr>
-      </w:pPr>
-    </w:p>
-    <w:p>
-      <w:pPr>
-        <w:spacing w:line="360" w:lineRule="auto"/>
-        <w:jc w:val="both"/>
-        <w:rPr>
-          <w:rFonts w:ascii="Arial" w:hAnsi="Arial" w:cs="Arial"/>
-          <w:b/>
-          <w:sz w:val="22"/>
-          <w:szCs w:val="22"/>
-        </w:rPr>
-      </w:pPr>
-      <w:r>
-        <w:rPr>
-          <w:rFonts w:ascii="Arial" w:hAnsi="Arial" w:cs="Arial"/>
-          <w:b/>
-          <w:sz w:val="22"/>
-          <w:szCs w:val="22"/>
-        </w:rPr>
-        <w:t>3.6.1.</w:t>
-      </w:r>
-      <w:r>
-        <w:rPr>
-          <w:rFonts w:ascii="Arial" w:hAnsi="Arial" w:cs="Arial"/>
-          <w:b/>
-          <w:sz w:val="22"/>
-          <w:szCs w:val="22"/>
-        </w:rPr>
-        <w:t xml:space="preserve"> Diseño de </w:t>
-      </w:r>
-      <w:r>
-        <w:rPr>
-          <w:rFonts w:ascii="Arial" w:hAnsi="Arial" w:cs="Arial"/>
-          <w:b/>
-          <w:sz w:val="22"/>
-          <w:szCs w:val="22"/>
-        </w:rPr>
-        <w:t>la columna de adsorción (lecho móvil simulado)</w:t>
-      </w:r>
-    </w:p>
-    <w:p>
-      <w:pPr>
-        <w:spacing w:line="360" w:lineRule="auto"/>
-        <w:jc w:val="both"/>
-        <w:rPr>
-          <w:rFonts w:ascii="Arial" w:hAnsi="Arial" w:cs="Arial"/>
-          <w:i/>
-          <w:sz w:val="22"/>
-          <w:szCs w:val="22"/>
-        </w:rPr>
-      </w:pPr>
-      <w:r>
-        <w:rPr>
-          <w:rFonts w:ascii="Arial" w:hAnsi="Arial" w:cs="Arial"/>
-          <w:i/>
-          <w:sz w:val="22"/>
-          <w:szCs w:val="22"/>
-        </w:rPr>
-        <w:t xml:space="preserve">3.6.1.1. Selección </w:t>
-      </w:r>
-      <w:r>
-        <w:rPr>
-          <w:rFonts w:ascii="Arial" w:hAnsi="Arial" w:cs="Arial"/>
-          <w:i/>
-          <w:sz w:val="22"/>
-          <w:szCs w:val="22"/>
-        </w:rPr>
-        <w:t>de la resina</w:t>
-      </w:r>
-    </w:p>
-    <w:p>
-      <w:pPr>
-        <w:spacing w:line="360" w:lineRule="auto"/>
-        <w:jc w:val="both"/>
-        <w:rPr>
-          <w:rFonts w:ascii="Arial" w:hAnsi="Arial" w:cs="Arial"/>
-          <w:i/>
-          <w:sz w:val="22"/>
-          <w:szCs w:val="22"/>
-        </w:rPr>
-      </w:pPr>
-    </w:p>
-    <w:p>
-      <w:pPr>
-        <w:spacing w:line="360" w:lineRule="auto"/>
-        <w:jc w:val="both"/>
-        <w:rPr>
-          <w:rFonts w:ascii="Arial" w:hAnsi="Arial" w:cs="Arial"/>
-          <w:i/>
-          <w:sz w:val="22"/>
-          <w:szCs w:val="22"/>
-        </w:rPr>
-      </w:pPr>
-    </w:p>
-    <w:p>
-      <w:pPr>
-        <w:spacing w:line="360" w:lineRule="auto"/>
-        <w:jc w:val="both"/>
-        <w:rPr>
-          <w:rFonts w:ascii="Arial" w:hAnsi="Arial" w:cs="Arial"/>
-          <w:i/>
-          <w:sz w:val="22"/>
-          <w:szCs w:val="22"/>
-        </w:rPr>
         <w:sectPr>
           <w:footerReference w:type="default" r:id="rId63"/>
           <w:pgSz w:w="11900" w:h="16840"/>
@@ -30379,105 +31142,1178 @@
         <w:jc w:val="both"/>
         <w:rPr>
           <w:rFonts w:ascii="Arial" w:hAnsi="Arial" w:cs="Arial"/>
-          <w:sz w:val="22"/>
-          <w:szCs w:val="22"/>
-        </w:rPr>
-      </w:pPr>
-      <w:r>
-        <w:rPr>
-          <w:rFonts w:ascii="Arial" w:hAnsi="Arial" w:cs="Arial"/>
-          <w:sz w:val="22"/>
-          <w:szCs w:val="22"/>
-        </w:rPr>
-        <w:t>3.6.1.2. Especificaciones de diseño</w:t>
-      </w:r>
-    </w:p>
-    <w:p>
-      <w:pPr>
-        <w:spacing w:line="360" w:lineRule="auto"/>
-        <w:jc w:val="both"/>
-        <w:rPr>
-          <w:rFonts w:ascii="Arial" w:hAnsi="Arial" w:cs="Arial"/>
-          <w:sz w:val="22"/>
-          <w:szCs w:val="22"/>
-        </w:rPr>
-      </w:pPr>
-      <w:r>
-        <w:rPr>
-          <w:rFonts w:ascii="Arial" w:hAnsi="Arial" w:cs="Arial"/>
-          <w:sz w:val="22"/>
-          <w:szCs w:val="22"/>
-        </w:rPr>
-        <w:t xml:space="preserve">Todos los resultados aquí mostrados se pueden ver desarrollados en el apartado de cálculos del apéndice. </w:t>
-      </w:r>
-    </w:p>
-    <w:p>
-      <w:pPr>
-        <w:spacing w:line="360" w:lineRule="auto"/>
-        <w:jc w:val="both"/>
-        <w:rPr>
-          <w:rFonts w:ascii="Arial" w:hAnsi="Arial" w:cs="Arial"/>
-          <w:sz w:val="22"/>
-          <w:szCs w:val="22"/>
-        </w:rPr>
-      </w:pPr>
-    </w:p>
-    <w:p>
-      <w:pPr>
-        <w:spacing w:line="360" w:lineRule="auto"/>
-        <w:jc w:val="both"/>
-        <w:rPr>
-          <w:rFonts w:ascii="Arial" w:hAnsi="Arial" w:cs="Arial"/>
-          <w:sz w:val="22"/>
-          <w:szCs w:val="22"/>
-          <w:u w:val="single"/>
-        </w:rPr>
-      </w:pPr>
-      <w:r>
-        <w:rPr>
-          <w:rFonts w:ascii="Arial" w:hAnsi="Arial" w:cs="Arial"/>
-          <w:sz w:val="22"/>
-          <w:szCs w:val="22"/>
-          <w:u w:val="single"/>
-        </w:rPr>
-        <w:t xml:space="preserve">Determinación del </w:t>
-      </w:r>
-      <w:r>
-        <w:rPr>
-          <w:rFonts w:ascii="Arial" w:hAnsi="Arial" w:cs="Arial"/>
-          <w:sz w:val="22"/>
-          <w:szCs w:val="22"/>
-          <w:u w:val="single"/>
-        </w:rPr>
-        <w:t>área y diámetro de corte</w:t>
-      </w:r>
-      <w:r>
-        <w:rPr>
-          <w:rFonts w:ascii="Arial" w:hAnsi="Arial" w:cs="Arial"/>
-          <w:sz w:val="22"/>
-          <w:szCs w:val="22"/>
-          <w:u w:val="single"/>
-        </w:rPr>
-        <w:t xml:space="preserve"> de la columna de adsorción</w:t>
-      </w:r>
-    </w:p>
-    <w:p>
-      <w:pPr>
-        <w:spacing w:line="360" w:lineRule="auto"/>
-        <w:jc w:val="both"/>
-        <w:rPr>
-          <w:rFonts w:ascii="Arial" w:hAnsi="Arial" w:cs="Arial"/>
-          <w:sz w:val="22"/>
-          <w:szCs w:val="22"/>
-        </w:rPr>
-      </w:pPr>
-      <w:r>
-        <w:rPr>
-          <w:rFonts w:ascii="Arial" w:hAnsi="Arial" w:cs="Arial"/>
-          <w:sz w:val="22"/>
-          <w:szCs w:val="22"/>
-        </w:rPr>
-        <w:t>Lo primero que se debe estimar para la construcción de la columna será la velocidad superficial mediante el uso de la ecuación:</w:t>
+          <w:b/>
+          <w:szCs w:val="22"/>
+        </w:rPr>
+      </w:pPr>
+      <w:r>
+        <w:rPr>
+          <w:rFonts w:ascii="Arial" w:hAnsi="Arial" w:cs="Arial"/>
+          <w:b/>
+          <w:szCs w:val="22"/>
+        </w:rPr>
+        <w:t>3.7</w:t>
+      </w:r>
+      <w:r>
+        <w:rPr>
+          <w:rFonts w:ascii="Arial" w:hAnsi="Arial" w:cs="Arial"/>
+          <w:b/>
+          <w:szCs w:val="22"/>
+        </w:rPr>
+        <w:t xml:space="preserve">. </w:t>
+      </w:r>
+      <w:r>
+        <w:rPr>
+          <w:rFonts w:ascii="Arial" w:hAnsi="Arial" w:cs="Arial"/>
+          <w:b/>
+          <w:szCs w:val="22"/>
+        </w:rPr>
+        <w:t>DISEÑO DE EQUIPOS PRINCIPALES</w:t>
+      </w:r>
+    </w:p>
+    <w:p>
+      <w:pPr>
+        <w:spacing w:line="360" w:lineRule="auto"/>
+        <w:jc w:val="both"/>
+        <w:rPr>
+          <w:rFonts w:ascii="Arial" w:hAnsi="Arial" w:cs="Arial"/>
+          <w:sz w:val="22"/>
+          <w:szCs w:val="22"/>
+        </w:rPr>
+      </w:pPr>
+    </w:p>
+    <w:p>
+      <w:pPr>
+        <w:spacing w:line="360" w:lineRule="auto"/>
+        <w:ind w:firstLine="709"/>
+        <w:jc w:val="both"/>
+        <w:rPr>
+          <w:rFonts w:ascii="Arial" w:hAnsi="Arial" w:cs="Arial"/>
+          <w:sz w:val="22"/>
+          <w:szCs w:val="22"/>
+        </w:rPr>
+      </w:pPr>
+      <w:r>
+        <w:rPr>
+          <w:rFonts w:ascii="Arial" w:hAnsi="Arial" w:cs="Arial"/>
+          <w:sz w:val="22"/>
+          <w:szCs w:val="22"/>
+        </w:rPr>
+        <w:t xml:space="preserve">Sabiendo que se desea una producción de </w:t>
+      </w:r>
+      <w:r>
+        <w:rPr>
+          <w:rFonts w:ascii="Arial" w:hAnsi="Arial" w:cs="Arial"/>
+          <w:sz w:val="22"/>
+          <w:szCs w:val="22"/>
+        </w:rPr>
+        <w:t>23</w:t>
+      </w:r>
+      <w:r>
+        <w:rPr>
+          <w:rFonts w:ascii="Arial" w:hAnsi="Arial" w:cs="Arial"/>
+          <w:sz w:val="22"/>
+          <w:szCs w:val="22"/>
+        </w:rPr>
+        <w:t>7 toneladas de LBA en 160 días,</w:t>
+      </w:r>
+      <w:r>
+        <w:rPr>
+          <w:rFonts w:ascii="Arial" w:hAnsi="Arial" w:cs="Arial"/>
+          <w:sz w:val="22"/>
+          <w:szCs w:val="22"/>
+        </w:rPr>
+        <w:t xml:space="preserve"> se va a proceder en este apartado al diseño de los equipos principales necesarios en este proyecto. En el apéndice C, se encuentra el procedimiento más detallado de todos los cálculos realizados en este apartado.</w:t>
+      </w:r>
+    </w:p>
+    <w:p>
+      <w:pPr>
+        <w:spacing w:line="360" w:lineRule="auto"/>
+        <w:ind w:firstLine="709"/>
+        <w:jc w:val="both"/>
+        <w:rPr>
+          <w:rFonts w:ascii="Arial" w:hAnsi="Arial" w:cs="Arial"/>
+          <w:sz w:val="22"/>
+          <w:szCs w:val="22"/>
+        </w:rPr>
+      </w:pPr>
+    </w:p>
+    <w:p>
+      <w:pPr>
+        <w:spacing w:line="360" w:lineRule="auto"/>
+        <w:jc w:val="both"/>
+        <w:rPr>
+          <w:rFonts w:ascii="Arial" w:hAnsi="Arial" w:cs="Arial"/>
+          <w:sz w:val="22"/>
+          <w:szCs w:val="22"/>
+        </w:rPr>
+      </w:pPr>
+      <w:r>
+        <w:rPr>
+          <w:rFonts w:ascii="Arial" w:hAnsi="Arial" w:cs="Arial"/>
+          <w:sz w:val="22"/>
+          <w:szCs w:val="22"/>
+        </w:rPr>
+        <w:t>3.7.1. Columna de adsorción</w:t>
+      </w:r>
+    </w:p>
+    <w:p>
+      <w:pPr>
+        <w:spacing w:line="360" w:lineRule="auto"/>
+        <w:ind w:firstLine="709"/>
+        <w:jc w:val="both"/>
+        <w:rPr>
+          <w:rFonts w:ascii="Arial" w:hAnsi="Arial" w:cs="Arial"/>
+          <w:sz w:val="22"/>
+          <w:szCs w:val="22"/>
+        </w:rPr>
+      </w:pPr>
+    </w:p>
+    <w:p>
+      <w:pPr>
+        <w:spacing w:line="360" w:lineRule="auto"/>
+        <w:jc w:val="both"/>
+        <w:rPr>
+          <w:rFonts w:ascii="Arial" w:hAnsi="Arial" w:cs="Arial"/>
+          <w:i/>
+          <w:sz w:val="22"/>
+          <w:szCs w:val="22"/>
+        </w:rPr>
+      </w:pPr>
+      <w:r>
+        <w:rPr>
+          <w:rFonts w:ascii="Arial" w:hAnsi="Arial" w:cs="Arial"/>
+          <w:i/>
+          <w:sz w:val="22"/>
+          <w:szCs w:val="22"/>
+        </w:rPr>
+        <w:t>3.7</w:t>
+      </w:r>
+      <w:r>
+        <w:rPr>
+          <w:rFonts w:ascii="Arial" w:hAnsi="Arial" w:cs="Arial"/>
+          <w:i/>
+          <w:sz w:val="22"/>
+          <w:szCs w:val="22"/>
+        </w:rPr>
+        <w:t>.1</w:t>
+      </w:r>
+      <w:r>
+        <w:rPr>
+          <w:rFonts w:ascii="Arial" w:hAnsi="Arial" w:cs="Arial"/>
+          <w:i/>
+          <w:sz w:val="22"/>
+          <w:szCs w:val="22"/>
+        </w:rPr>
+        <w:t>.1</w:t>
+      </w:r>
+      <w:r>
+        <w:rPr>
+          <w:rFonts w:ascii="Arial" w:hAnsi="Arial" w:cs="Arial"/>
+          <w:i/>
+          <w:sz w:val="22"/>
+          <w:szCs w:val="22"/>
+        </w:rPr>
+        <w:t xml:space="preserve">. </w:t>
+      </w:r>
+      <w:r>
+        <w:rPr>
+          <w:rFonts w:ascii="Arial" w:hAnsi="Arial" w:cs="Arial"/>
+          <w:i/>
+          <w:sz w:val="22"/>
+          <w:szCs w:val="22"/>
+        </w:rPr>
+        <w:t>Determinación del volumen</w:t>
+      </w:r>
+    </w:p>
+    <w:p>
+      <w:pPr>
+        <w:spacing w:line="360" w:lineRule="auto"/>
+        <w:ind w:firstLine="709"/>
+        <w:jc w:val="both"/>
+        <w:rPr>
+          <w:rFonts w:ascii="Arial" w:hAnsi="Arial" w:cs="Arial"/>
+          <w:sz w:val="22"/>
+          <w:szCs w:val="22"/>
+        </w:rPr>
+      </w:pPr>
+      <w:r>
+        <w:rPr>
+          <w:rFonts w:ascii="Arial" w:hAnsi="Arial" w:cs="Arial"/>
+          <w:sz w:val="22"/>
+          <w:szCs w:val="22"/>
+        </w:rPr>
+        <w:t>Se</w:t>
+      </w:r>
+      <w:r>
+        <w:rPr>
+          <w:rFonts w:ascii="Arial" w:hAnsi="Arial" w:cs="Arial"/>
+          <w:sz w:val="22"/>
+          <w:szCs w:val="22"/>
+        </w:rPr>
+        <w:t xml:space="preserve"> va a suponer que la adsorción ocurre de manera instantánea e irreversible y que no se produce dispersión axial, de modo que se pueda aplicar la siguiente fórmula (Díaz, 2012):</w:t>
+      </w:r>
+    </w:p>
+    <w:p>
+      <w:pPr>
+        <w:spacing w:line="360" w:lineRule="auto"/>
+        <w:ind w:firstLine="709"/>
+        <w:jc w:val="both"/>
+        <w:rPr>
+          <w:rFonts w:ascii="Arial" w:hAnsi="Arial" w:cs="Arial"/>
+          <w:i/>
+          <w:sz w:val="22"/>
+          <w:szCs w:val="22"/>
+        </w:rPr>
+      </w:pPr>
+      <m:oMathPara>
+        <m:oMath>
+          <m:sSub>
+            <m:sSubPr>
+              <m:ctrlPr>
+                <w:rPr>
+                  <w:rFonts w:ascii="Cambria Math" w:hAnsi="Cambria Math" w:cs="Arial"/>
+                  <w:i/>
+                  <w:sz w:val="22"/>
+                  <w:szCs w:val="22"/>
+                </w:rPr>
+              </m:ctrlPr>
+            </m:sSubPr>
+            <m:e>
+              <m:acc>
+                <m:accPr>
+                  <m:chr m:val="̌"/>
+                  <m:ctrlPr>
+                    <w:rPr>
+                      <w:rFonts w:ascii="Cambria Math" w:hAnsi="Cambria Math" w:cs="Arial"/>
+                      <w:i/>
+                      <w:sz w:val="22"/>
+                      <w:szCs w:val="22"/>
+                    </w:rPr>
+                  </m:ctrlPr>
+                </m:accPr>
+                <m:e>
+                  <m:r>
+                    <w:rPr>
+                      <w:rFonts w:ascii="Cambria Math" w:hAnsi="Cambria Math" w:cs="Arial"/>
+                      <w:sz w:val="22"/>
+                      <w:szCs w:val="22"/>
+                    </w:rPr>
+                    <m:t>L</m:t>
+                  </m:r>
+                </m:e>
+              </m:acc>
+            </m:e>
+            <m:sub>
+              <m:r>
+                <w:rPr>
+                  <w:rFonts w:ascii="Cambria Math" w:hAnsi="Cambria Math" w:cs="Arial"/>
+                  <w:sz w:val="22"/>
+                  <w:szCs w:val="22"/>
+                </w:rPr>
+                <m:t>T</m:t>
+              </m:r>
+            </m:sub>
+          </m:sSub>
+          <m:r>
+            <w:rPr>
+              <w:rFonts w:ascii="Cambria Math" w:hAnsi="Cambria Math" w:cs="Arial"/>
+              <w:sz w:val="22"/>
+              <w:szCs w:val="22"/>
+            </w:rPr>
+            <m:t>·</m:t>
+          </m:r>
+          <m:sSub>
+            <m:sSubPr>
+              <m:ctrlPr>
+                <w:rPr>
+                  <w:rFonts w:ascii="Cambria Math" w:hAnsi="Cambria Math" w:cs="Arial"/>
+                  <w:i/>
+                  <w:sz w:val="22"/>
+                  <w:szCs w:val="22"/>
+                </w:rPr>
+              </m:ctrlPr>
+            </m:sSubPr>
+            <m:e>
+              <m:r>
+                <w:rPr>
+                  <w:rFonts w:ascii="Cambria Math" w:hAnsi="Cambria Math" w:cs="Arial"/>
+                  <w:sz w:val="22"/>
+                  <w:szCs w:val="22"/>
+                </w:rPr>
+                <m:t>C</m:t>
+              </m:r>
+            </m:e>
+            <m:sub>
+              <m:r>
+                <w:rPr>
+                  <w:rFonts w:ascii="Cambria Math" w:hAnsi="Cambria Math" w:cs="Arial"/>
+                  <w:sz w:val="22"/>
+                  <w:szCs w:val="22"/>
+                </w:rPr>
+                <m:t>A</m:t>
+              </m:r>
+            </m:sub>
+          </m:sSub>
+          <m:r>
+            <w:rPr>
+              <w:rFonts w:ascii="Cambria Math" w:hAnsi="Cambria Math" w:cs="Arial"/>
+              <w:sz w:val="22"/>
+              <w:szCs w:val="22"/>
+            </w:rPr>
+            <m:t>·t=V·q</m:t>
+          </m:r>
+        </m:oMath>
+      </m:oMathPara>
+    </w:p>
+    <w:p>
+      <w:pPr>
+        <w:spacing w:line="360" w:lineRule="auto"/>
+        <w:ind w:firstLine="709"/>
+        <w:jc w:val="both"/>
+        <w:rPr>
+          <w:rFonts w:ascii="Arial" w:hAnsi="Arial" w:cs="Arial"/>
+          <w:sz w:val="22"/>
+          <w:szCs w:val="22"/>
+        </w:rPr>
+      </w:pPr>
+      <w:r>
+        <w:rPr>
+          <w:rFonts w:ascii="Arial" w:hAnsi="Arial" w:cs="Arial"/>
+          <w:sz w:val="22"/>
+          <w:szCs w:val="22"/>
+        </w:rPr>
+        <w:t xml:space="preserve">donde: </w:t>
+      </w:r>
+      <m:oMath>
+        <m:acc>
+          <m:accPr>
+            <m:chr m:val="̌"/>
+            <m:ctrlPr>
+              <w:rPr>
+                <w:rFonts w:ascii="Cambria Math" w:hAnsi="Cambria Math" w:cs="Arial"/>
+                <w:i/>
+                <w:sz w:val="22"/>
+                <w:szCs w:val="22"/>
+              </w:rPr>
+            </m:ctrlPr>
+          </m:accPr>
+          <m:e>
+            <m:r>
+              <w:rPr>
+                <w:rFonts w:ascii="Cambria Math" w:hAnsi="Cambria Math" w:cs="Arial"/>
+                <w:sz w:val="22"/>
+                <w:szCs w:val="22"/>
+              </w:rPr>
+              <m:t>L</m:t>
+            </m:r>
+          </m:e>
+        </m:acc>
+      </m:oMath>
+      <w:r>
+        <w:rPr>
+          <w:rFonts w:ascii="Arial" w:hAnsi="Arial" w:cs="Arial"/>
+          <w:sz w:val="22"/>
+          <w:szCs w:val="22"/>
+        </w:rPr>
+        <w:t xml:space="preserve"> es el caudal</w:t>
+      </w:r>
+      <w:r>
+        <w:rPr>
+          <w:rFonts w:ascii="Arial" w:hAnsi="Arial" w:cs="Arial"/>
+          <w:sz w:val="22"/>
+          <w:szCs w:val="22"/>
+        </w:rPr>
+        <w:t xml:space="preserve"> volumétrico</w:t>
+      </w:r>
+      <w:r>
+        <w:rPr>
+          <w:rFonts w:ascii="Arial" w:hAnsi="Arial" w:cs="Arial"/>
+          <w:sz w:val="22"/>
+          <w:szCs w:val="22"/>
+        </w:rPr>
+        <w:t xml:space="preserve"> de</w:t>
+      </w:r>
+      <w:r>
+        <w:rPr>
+          <w:rFonts w:ascii="Arial" w:hAnsi="Arial" w:cs="Arial"/>
+          <w:sz w:val="22"/>
+          <w:szCs w:val="22"/>
+        </w:rPr>
+        <w:t>l</w:t>
+      </w:r>
+      <w:r>
+        <w:rPr>
+          <w:rFonts w:ascii="Arial" w:hAnsi="Arial" w:cs="Arial"/>
+          <w:sz w:val="22"/>
+          <w:szCs w:val="22"/>
+        </w:rPr>
+        <w:t xml:space="preserve"> líquido a tratar</w:t>
+      </w:r>
+      <w:r>
+        <w:rPr>
+          <w:rFonts w:ascii="Arial" w:hAnsi="Arial" w:cs="Arial"/>
+          <w:sz w:val="22"/>
+          <w:szCs w:val="22"/>
+        </w:rPr>
+        <w:t>, m</w:t>
+      </w:r>
+      <w:r>
+        <w:rPr>
+          <w:rFonts w:ascii="Arial" w:hAnsi="Arial" w:cs="Arial"/>
+          <w:sz w:val="22"/>
+          <w:szCs w:val="22"/>
+          <w:vertAlign w:val="superscript"/>
+        </w:rPr>
+        <w:t>3</w:t>
+      </w:r>
+      <w:r>
+        <w:rPr>
+          <w:rFonts w:ascii="Arial" w:hAnsi="Arial" w:cs="Arial"/>
+          <w:sz w:val="22"/>
+          <w:szCs w:val="22"/>
+        </w:rPr>
+        <w:t xml:space="preserve">/s; </w:t>
+      </w:r>
+      <m:oMath>
+        <m:sSub>
+          <m:sSubPr>
+            <m:ctrlPr>
+              <w:rPr>
+                <w:rFonts w:ascii="Cambria Math" w:hAnsi="Cambria Math" w:cs="Arial"/>
+                <w:i/>
+                <w:sz w:val="22"/>
+                <w:szCs w:val="22"/>
+              </w:rPr>
+            </m:ctrlPr>
+          </m:sSubPr>
+          <m:e>
+            <m:r>
+              <w:rPr>
+                <w:rFonts w:ascii="Cambria Math" w:hAnsi="Cambria Math" w:cs="Arial"/>
+                <w:sz w:val="22"/>
+                <w:szCs w:val="22"/>
+              </w:rPr>
+              <m:t>C</m:t>
+            </m:r>
+          </m:e>
+          <m:sub>
+            <m:r>
+              <w:rPr>
+                <w:rFonts w:ascii="Cambria Math" w:hAnsi="Cambria Math" w:cs="Arial"/>
+                <w:sz w:val="22"/>
+                <w:szCs w:val="22"/>
+              </w:rPr>
+              <m:t>A</m:t>
+            </m:r>
+          </m:sub>
+        </m:sSub>
+      </m:oMath>
+      <w:r>
+        <w:rPr>
+          <w:rFonts w:ascii="Arial" w:hAnsi="Arial" w:cs="Arial"/>
+          <w:sz w:val="22"/>
+          <w:szCs w:val="22"/>
+        </w:rPr>
+        <w:t xml:space="preserve"> es la concentración de </w:t>
+      </w:r>
+      <w:r>
+        <w:rPr>
+          <w:rFonts w:ascii="Arial" w:hAnsi="Arial" w:cs="Arial"/>
+          <w:sz w:val="22"/>
+          <w:szCs w:val="22"/>
+        </w:rPr>
+        <w:t>alimentación</w:t>
+      </w:r>
+      <w:r>
+        <w:rPr>
+          <w:rFonts w:ascii="Arial" w:hAnsi="Arial" w:cs="Arial"/>
+          <w:sz w:val="22"/>
+          <w:szCs w:val="22"/>
+        </w:rPr>
+        <w:t>, kg/m</w:t>
+      </w:r>
+      <w:r>
+        <w:rPr>
+          <w:rFonts w:ascii="Arial" w:hAnsi="Arial" w:cs="Arial"/>
+          <w:sz w:val="22"/>
+          <w:szCs w:val="22"/>
+          <w:vertAlign w:val="superscript"/>
+        </w:rPr>
+        <w:t>3</w:t>
+      </w:r>
+      <w:r>
+        <w:rPr>
+          <w:rFonts w:ascii="Arial" w:hAnsi="Arial" w:cs="Arial"/>
+          <w:sz w:val="22"/>
+          <w:szCs w:val="22"/>
+        </w:rPr>
+        <w:t>; t es el tiempo, s; V es el volumen de la columna; q es la concentración de saturación, kg/m</w:t>
+      </w:r>
+      <w:r>
+        <w:rPr>
+          <w:rFonts w:ascii="Arial" w:hAnsi="Arial" w:cs="Arial"/>
+          <w:sz w:val="22"/>
+          <w:szCs w:val="22"/>
+          <w:vertAlign w:val="superscript"/>
+        </w:rPr>
+        <w:t>3</w:t>
+      </w:r>
+      <w:r>
+        <w:rPr>
+          <w:rFonts w:ascii="Arial" w:hAnsi="Arial" w:cs="Arial"/>
+          <w:sz w:val="22"/>
+          <w:szCs w:val="22"/>
+        </w:rPr>
+        <w:t>.</w:t>
+      </w:r>
+    </w:p>
+    <w:p>
+      <w:pPr>
+        <w:spacing w:line="360" w:lineRule="auto"/>
+        <w:ind w:firstLine="709"/>
+        <w:jc w:val="both"/>
+        <w:rPr>
+          <w:rFonts w:ascii="Arial" w:hAnsi="Arial" w:cs="Arial"/>
+          <w:sz w:val="22"/>
+          <w:szCs w:val="22"/>
+        </w:rPr>
+      </w:pPr>
+      <w:r>
+        <w:rPr>
+          <w:rFonts w:ascii="Arial" w:hAnsi="Arial" w:cs="Arial"/>
+          <w:sz w:val="22"/>
+          <w:szCs w:val="22"/>
+        </w:rPr>
+        <w:t xml:space="preserve">El caudal volumétrico de la solución almacenada en el depósito de almacenamiento se calcularía como el cociente entre el caudal másico y la densidad. </w:t>
+      </w:r>
+      <w:r>
+        <w:rPr>
+          <w:rFonts w:ascii="Arial" w:hAnsi="Arial" w:cs="Arial"/>
+          <w:sz w:val="22"/>
+          <w:szCs w:val="22"/>
+        </w:rPr>
+        <w:t>Según los estudios encontrados, el caudal másico sería 15920, 8 kg/h y la densidad, 1100,7 kg/m</w:t>
+      </w:r>
+      <w:r>
+        <w:rPr>
+          <w:rFonts w:ascii="Arial" w:hAnsi="Arial" w:cs="Arial"/>
+          <w:sz w:val="22"/>
+          <w:szCs w:val="22"/>
+          <w:vertAlign w:val="superscript"/>
+        </w:rPr>
+        <w:t>3</w:t>
+      </w:r>
+      <w:r>
+        <w:rPr>
+          <w:rFonts w:ascii="Arial" w:hAnsi="Arial" w:cs="Arial"/>
+          <w:sz w:val="22"/>
+          <w:szCs w:val="22"/>
+        </w:rPr>
+        <w:t>, de forma que el flujo volumétrico sería:</w:t>
+      </w:r>
+    </w:p>
+    <w:p>
+      <w:pPr>
+        <w:spacing w:line="360" w:lineRule="auto"/>
+        <w:ind w:firstLine="709"/>
+        <w:jc w:val="both"/>
+        <w:rPr>
+          <w:rFonts w:ascii="Arial" w:hAnsi="Arial" w:cs="Arial"/>
+          <w:sz w:val="22"/>
+          <w:szCs w:val="22"/>
+        </w:rPr>
+      </w:pPr>
+      <m:oMathPara>
+        <m:oMath>
+          <m:sSub>
+            <m:sSubPr>
+              <m:ctrlPr>
+                <w:rPr>
+                  <w:rFonts w:ascii="Cambria Math" w:hAnsi="Cambria Math" w:cs="Arial"/>
+                  <w:i/>
+                  <w:sz w:val="22"/>
+                  <w:szCs w:val="22"/>
+                </w:rPr>
+              </m:ctrlPr>
+            </m:sSubPr>
+            <m:e>
+              <m:acc>
+                <m:accPr>
+                  <m:chr m:val="̌"/>
+                  <m:ctrlPr>
+                    <w:rPr>
+                      <w:rFonts w:ascii="Cambria Math" w:hAnsi="Cambria Math" w:cs="Arial"/>
+                      <w:i/>
+                      <w:sz w:val="22"/>
+                      <w:szCs w:val="22"/>
+                    </w:rPr>
+                  </m:ctrlPr>
+                </m:accPr>
+                <m:e>
+                  <m:r>
+                    <w:rPr>
+                      <w:rFonts w:ascii="Cambria Math" w:hAnsi="Cambria Math" w:cs="Arial"/>
+                      <w:sz w:val="22"/>
+                      <w:szCs w:val="22"/>
+                    </w:rPr>
+                    <m:t>L</m:t>
+                  </m:r>
+                </m:e>
+              </m:acc>
+            </m:e>
+            <m:sub>
+              <m:r>
+                <w:rPr>
+                  <w:rFonts w:ascii="Cambria Math" w:hAnsi="Cambria Math" w:cs="Arial"/>
+                  <w:sz w:val="22"/>
+                  <w:szCs w:val="22"/>
+                </w:rPr>
+                <m:t>T</m:t>
+              </m:r>
+            </m:sub>
+          </m:sSub>
+          <m:r>
+            <w:rPr>
+              <w:rFonts w:ascii="Cambria Math" w:hAnsi="Cambria Math" w:cs="Arial"/>
+              <w:sz w:val="22"/>
+              <w:szCs w:val="22"/>
+            </w:rPr>
+            <m:t>=</m:t>
+          </m:r>
+          <m:f>
+            <m:fPr>
+              <m:ctrlPr>
+                <w:rPr>
+                  <w:rFonts w:ascii="Cambria Math" w:hAnsi="Cambria Math" w:cs="Arial"/>
+                  <w:i/>
+                  <w:sz w:val="22"/>
+                  <w:szCs w:val="22"/>
+                </w:rPr>
+              </m:ctrlPr>
+            </m:fPr>
+            <m:num>
+              <m:sSub>
+                <m:sSubPr>
+                  <m:ctrlPr>
+                    <w:rPr>
+                      <w:rFonts w:ascii="Cambria Math" w:hAnsi="Cambria Math" w:cs="Arial"/>
+                      <w:i/>
+                      <w:sz w:val="22"/>
+                      <w:szCs w:val="22"/>
+                    </w:rPr>
+                  </m:ctrlPr>
+                </m:sSubPr>
+                <m:e>
+                  <m:acc>
+                    <m:accPr>
+                      <m:ctrlPr>
+                        <w:rPr>
+                          <w:rFonts w:ascii="Cambria Math" w:hAnsi="Cambria Math" w:cs="Arial"/>
+                          <w:i/>
+                          <w:sz w:val="22"/>
+                          <w:szCs w:val="22"/>
+                        </w:rPr>
+                      </m:ctrlPr>
+                    </m:accPr>
+                    <m:e>
+                      <m:r>
+                        <w:rPr>
+                          <w:rFonts w:ascii="Cambria Math" w:hAnsi="Cambria Math" w:cs="Arial"/>
+                          <w:sz w:val="22"/>
+                          <w:szCs w:val="22"/>
+                        </w:rPr>
+                        <m:t>L</m:t>
+                      </m:r>
+                    </m:e>
+                  </m:acc>
+                </m:e>
+                <m:sub>
+                  <m:r>
+                    <w:rPr>
+                      <w:rFonts w:ascii="Cambria Math" w:hAnsi="Cambria Math" w:cs="Arial"/>
+                      <w:sz w:val="22"/>
+                      <w:szCs w:val="22"/>
+                    </w:rPr>
+                    <m:t>T</m:t>
+                  </m:r>
+                </m:sub>
+              </m:sSub>
+            </m:num>
+            <m:den>
+              <m:sSub>
+                <m:sSubPr>
+                  <m:ctrlPr>
+                    <w:rPr>
+                      <w:rFonts w:ascii="Cambria Math" w:hAnsi="Cambria Math" w:cs="Arial"/>
+                      <w:i/>
+                      <w:iCs/>
+                      <w:sz w:val="22"/>
+                      <w:szCs w:val="22"/>
+                      <w:vertAlign w:val="subscript"/>
+                    </w:rPr>
+                  </m:ctrlPr>
+                </m:sSubPr>
+                <m:e>
+                  <m:d>
+                    <m:dPr>
+                      <m:ctrlPr>
+                        <w:rPr>
+                          <w:rFonts w:ascii="Cambria Math" w:hAnsi="Cambria Math" w:cs="Arial"/>
+                          <w:i/>
+                          <w:sz w:val="22"/>
+                          <w:szCs w:val="22"/>
+                        </w:rPr>
+                      </m:ctrlPr>
+                    </m:dPr>
+                    <m:e>
+                      <m:sSub>
+                        <m:sSubPr>
+                          <m:ctrlPr>
+                            <w:rPr>
+                              <w:rFonts w:ascii="Cambria Math" w:hAnsi="Cambria Math" w:cs="Arial"/>
+                              <w:i/>
+                              <w:sz w:val="22"/>
+                              <w:szCs w:val="22"/>
+                            </w:rPr>
+                          </m:ctrlPr>
+                        </m:sSubPr>
+                        <m:e>
+                          <m:r>
+                            <w:rPr>
+                              <w:rFonts w:ascii="Cambria Math" w:hAnsi="Cambria Math" w:cs="Arial"/>
+                              <w:sz w:val="22"/>
+                              <w:szCs w:val="22"/>
+                            </w:rPr>
+                            <m:t>ρ</m:t>
+                          </m:r>
+                        </m:e>
+                        <m:sub>
+                          <m:r>
+                            <w:rPr>
+                              <w:rFonts w:ascii="Cambria Math" w:hAnsi="Cambria Math" w:cs="Arial"/>
+                              <w:sz w:val="22"/>
+                              <w:szCs w:val="22"/>
+                              <w:vertAlign w:val="subscript"/>
+                            </w:rPr>
+                            <m:t>dlón</m:t>
+                          </m:r>
+                        </m:sub>
+                      </m:sSub>
+                    </m:e>
+                  </m:d>
+                  <m:r>
+                    <w:rPr>
+                      <w:rFonts w:ascii="Cambria Math" w:hAnsi="Cambria Math" w:cs="Arial"/>
+                      <w:sz w:val="22"/>
+                      <w:szCs w:val="22"/>
+                      <w:vertAlign w:val="subscript"/>
+                    </w:rPr>
+                    <m:t xml:space="preserve"> </m:t>
+                  </m:r>
+                </m:e>
+                <m:sub>
+                  <m:r>
+                    <w:rPr>
+                      <w:rFonts w:ascii="Cambria Math" w:hAnsi="Cambria Math" w:cs="Arial"/>
+                      <w:sz w:val="22"/>
+                      <w:szCs w:val="22"/>
+                      <w:vertAlign w:val="subscript"/>
+                    </w:rPr>
+                    <m:t>39℃</m:t>
+                  </m:r>
+                </m:sub>
+              </m:sSub>
+            </m:den>
+          </m:f>
+          <m:r>
+            <w:rPr>
+              <w:rFonts w:ascii="Cambria Math" w:hAnsi="Cambria Math" w:cs="Arial"/>
+              <w:sz w:val="22"/>
+              <w:szCs w:val="22"/>
+            </w:rPr>
+            <m:t>=</m:t>
+          </m:r>
+          <m:f>
+            <m:fPr>
+              <m:ctrlPr>
+                <w:rPr>
+                  <w:rFonts w:ascii="Cambria Math" w:hAnsi="Cambria Math" w:cs="Arial"/>
+                  <w:i/>
+                  <w:sz w:val="22"/>
+                  <w:szCs w:val="22"/>
+                </w:rPr>
+              </m:ctrlPr>
+            </m:fPr>
+            <m:num>
+              <m:r>
+                <w:rPr>
+                  <w:rFonts w:ascii="Cambria Math" w:hAnsi="Cambria Math" w:cs="Arial"/>
+                  <w:sz w:val="22"/>
+                  <w:szCs w:val="22"/>
+                </w:rPr>
+                <m:t xml:space="preserve">15920,8 kg/h </m:t>
+              </m:r>
+            </m:num>
+            <m:den>
+              <m:r>
+                <w:rPr>
+                  <w:rFonts w:ascii="Cambria Math" w:hAnsi="Cambria Math" w:cs="Arial"/>
+                  <w:sz w:val="22"/>
+                  <w:szCs w:val="22"/>
+                </w:rPr>
+                <m:t>1100,7 kg/</m:t>
+              </m:r>
+              <m:sSup>
+                <m:sSupPr>
+                  <m:ctrlPr>
+                    <w:rPr>
+                      <w:rFonts w:ascii="Cambria Math" w:hAnsi="Cambria Math" w:cs="Arial"/>
+                      <w:i/>
+                      <w:sz w:val="22"/>
+                      <w:szCs w:val="22"/>
+                    </w:rPr>
+                  </m:ctrlPr>
+                </m:sSupPr>
+                <m:e>
+                  <m:r>
+                    <w:rPr>
+                      <w:rFonts w:ascii="Cambria Math" w:hAnsi="Cambria Math" w:cs="Arial"/>
+                      <w:sz w:val="22"/>
+                      <w:szCs w:val="22"/>
+                    </w:rPr>
+                    <m:t>m</m:t>
+                  </m:r>
+                </m:e>
+                <m:sup>
+                  <m:r>
+                    <w:rPr>
+                      <w:rFonts w:ascii="Cambria Math" w:hAnsi="Cambria Math" w:cs="Arial"/>
+                      <w:sz w:val="22"/>
+                      <w:szCs w:val="22"/>
+                    </w:rPr>
+                    <m:t>3</m:t>
+                  </m:r>
+                </m:sup>
+              </m:sSup>
+            </m:den>
+          </m:f>
+          <m:r>
+            <w:rPr>
+              <w:rFonts w:ascii="Cambria Math" w:hAnsi="Cambria Math" w:cs="Arial"/>
+              <w:sz w:val="22"/>
+              <w:szCs w:val="22"/>
+            </w:rPr>
+            <m:t xml:space="preserve">=14,14 </m:t>
+          </m:r>
+          <m:sSup>
+            <m:sSupPr>
+              <m:ctrlPr>
+                <w:rPr>
+                  <w:rFonts w:ascii="Cambria Math" w:hAnsi="Cambria Math" w:cs="Arial"/>
+                  <w:i/>
+                  <w:sz w:val="22"/>
+                  <w:szCs w:val="22"/>
+                </w:rPr>
+              </m:ctrlPr>
+            </m:sSupPr>
+            <m:e>
+              <m:r>
+                <w:rPr>
+                  <w:rFonts w:ascii="Cambria Math" w:hAnsi="Cambria Math" w:cs="Arial"/>
+                  <w:sz w:val="22"/>
+                  <w:szCs w:val="22"/>
+                </w:rPr>
+                <m:t>m</m:t>
+              </m:r>
+            </m:e>
+            <m:sup>
+              <m:r>
+                <w:rPr>
+                  <w:rFonts w:ascii="Cambria Math" w:hAnsi="Cambria Math" w:cs="Arial"/>
+                  <w:sz w:val="22"/>
+                  <w:szCs w:val="22"/>
+                </w:rPr>
+                <m:t>3</m:t>
+              </m:r>
+            </m:sup>
+          </m:sSup>
+          <m:r>
+            <w:rPr>
+              <w:rFonts w:ascii="Cambria Math" w:hAnsi="Cambria Math" w:cs="Arial"/>
+              <w:sz w:val="22"/>
+              <w:szCs w:val="22"/>
+            </w:rPr>
+            <m:t>/h</m:t>
+          </m:r>
+        </m:oMath>
+      </m:oMathPara>
+    </w:p>
+    <w:p>
+      <w:pPr>
+        <w:spacing w:line="360" w:lineRule="auto"/>
+        <w:ind w:firstLine="709"/>
+        <w:jc w:val="both"/>
+        <w:rPr>
+          <w:rFonts w:ascii="Arial" w:hAnsi="Arial" w:cs="Arial"/>
+          <w:sz w:val="22"/>
+          <w:szCs w:val="22"/>
+        </w:rPr>
+      </w:pPr>
+      <w:r>
+        <w:rPr>
+          <w:rFonts w:ascii="Arial" w:hAnsi="Arial" w:cs="Arial"/>
+          <w:sz w:val="22"/>
+          <w:szCs w:val="22"/>
+        </w:rPr>
+        <w:t xml:space="preserve">Considerando las dos corrientes SMB en cascada para la mezcla dada, la corriente de extracto de la primera unidad de SMB está conectada a la corriente de alimentación de la segunda unidad, por lo que no hay acumulación en el proceso. </w:t>
+      </w:r>
+    </w:p>
+    <w:p>
+      <w:pPr>
+        <w:spacing w:line="360" w:lineRule="auto"/>
+        <w:ind w:firstLine="709"/>
+        <w:jc w:val="both"/>
+        <w:rPr>
+          <w:rFonts w:ascii="Arial" w:hAnsi="Arial" w:cs="Arial"/>
+          <w:sz w:val="22"/>
+          <w:szCs w:val="22"/>
+        </w:rPr>
+      </w:pPr>
+      <w:r>
+        <w:rPr>
+          <w:rFonts w:ascii="Arial" w:hAnsi="Arial" w:cs="Arial"/>
+          <w:sz w:val="22"/>
+          <w:szCs w:val="22"/>
+        </w:rPr>
+        <w:t>En esta operación el tiempo de conmutación se elige 1 min.</w:t>
+      </w:r>
+    </w:p>
+    <w:p>
+      <w:pPr>
+        <w:spacing w:line="360" w:lineRule="auto"/>
+        <w:ind w:firstLine="709"/>
+        <w:jc w:val="both"/>
+        <w:rPr>
+          <w:rFonts w:ascii="Arial" w:hAnsi="Arial" w:cs="Arial"/>
+          <w:sz w:val="22"/>
+          <w:szCs w:val="22"/>
+        </w:rPr>
+      </w:pPr>
+      <w:r>
+        <w:rPr>
+          <w:rFonts w:ascii="Arial" w:hAnsi="Arial" w:cs="Arial"/>
+          <w:sz w:val="22"/>
+          <w:szCs w:val="22"/>
+        </w:rPr>
+        <w:t>La composición de mezcla cuaternaria para alimentar a la unidad SMB es establecida a partir de los resultados de la cinética enzimática.</w:t>
+      </w:r>
+    </w:p>
+    <w:p>
+      <w:pPr>
+        <w:spacing w:line="360" w:lineRule="auto"/>
+        <w:ind w:firstLine="709"/>
+        <w:jc w:val="both"/>
+        <w:rPr>
+          <w:rFonts w:ascii="Arial" w:hAnsi="Arial" w:cs="Arial"/>
+          <w:sz w:val="22"/>
+          <w:szCs w:val="22"/>
+        </w:rPr>
+      </w:pPr>
+      <w:r>
+        <w:rPr>
+          <w:rFonts w:ascii="Arial" w:hAnsi="Arial" w:cs="Arial"/>
+          <w:sz w:val="22"/>
+          <w:szCs w:val="22"/>
+        </w:rPr>
+        <w:t>La determinación de la concentración de saturación se debe hacer de manera experimental. Como no se han encontrado los valores para el ácido lactobiónico</w:t>
+      </w:r>
+      <w:r>
+        <w:rPr>
+          <w:rFonts w:ascii="Arial" w:hAnsi="Arial" w:cs="Arial"/>
+          <w:sz w:val="22"/>
+          <w:szCs w:val="22"/>
+        </w:rPr>
+        <w:t xml:space="preserve"> se va a suponer:</w:t>
+      </w:r>
+    </w:p>
+    <w:p>
+      <w:pPr>
+        <w:spacing w:line="360" w:lineRule="auto"/>
+        <w:ind w:firstLine="709"/>
+        <w:jc w:val="both"/>
+        <w:rPr>
+          <w:rFonts w:ascii="Arial" w:hAnsi="Arial" w:cs="Arial"/>
+          <w:sz w:val="22"/>
+          <w:szCs w:val="22"/>
+        </w:rPr>
+      </w:pPr>
+      <m:oMathPara>
+        <m:oMath>
+          <m:r>
+            <w:rPr>
+              <w:rFonts w:ascii="Cambria Math" w:hAnsi="Cambria Math" w:cs="Arial"/>
+              <w:sz w:val="22"/>
+              <w:szCs w:val="22"/>
+            </w:rPr>
+            <m:t>q=0,02 kg/</m:t>
+          </m:r>
+          <m:sSup>
+            <m:sSupPr>
+              <m:ctrlPr>
+                <w:rPr>
+                  <w:rFonts w:ascii="Cambria Math" w:hAnsi="Cambria Math" w:cs="Arial"/>
+                  <w:i/>
+                  <w:sz w:val="22"/>
+                  <w:szCs w:val="22"/>
+                </w:rPr>
+              </m:ctrlPr>
+            </m:sSupPr>
+            <m:e>
+              <m:r>
+                <w:rPr>
+                  <w:rFonts w:ascii="Cambria Math" w:hAnsi="Cambria Math" w:cs="Arial"/>
+                  <w:sz w:val="22"/>
+                  <w:szCs w:val="22"/>
+                </w:rPr>
+                <m:t>m</m:t>
+              </m:r>
+            </m:e>
+            <m:sup>
+              <m:r>
+                <w:rPr>
+                  <w:rFonts w:ascii="Cambria Math" w:hAnsi="Cambria Math" w:cs="Arial"/>
+                  <w:sz w:val="22"/>
+                  <w:szCs w:val="22"/>
+                </w:rPr>
+                <m:t>3</m:t>
+              </m:r>
+            </m:sup>
+          </m:sSup>
+        </m:oMath>
+      </m:oMathPara>
+    </w:p>
+    <w:p>
+      <w:pPr>
+        <w:spacing w:line="360" w:lineRule="auto"/>
+        <w:ind w:firstLine="709"/>
+        <w:jc w:val="both"/>
+        <w:rPr>
+          <w:rFonts w:ascii="Arial" w:hAnsi="Arial" w:cs="Arial"/>
+          <w:sz w:val="22"/>
+          <w:szCs w:val="22"/>
+        </w:rPr>
+      </w:pPr>
+    </w:p>
+    <w:p>
+      <w:pPr>
+        <w:spacing w:line="360" w:lineRule="auto"/>
+        <w:ind w:firstLine="709"/>
+        <w:jc w:val="both"/>
+        <w:rPr>
+          <w:rFonts w:ascii="Arial" w:hAnsi="Arial" w:cs="Arial"/>
+          <w:sz w:val="22"/>
+          <w:szCs w:val="22"/>
+        </w:rPr>
+      </w:pPr>
+    </w:p>
+    <w:p>
+      <w:pPr>
+        <w:spacing w:line="360" w:lineRule="auto"/>
+        <w:ind w:firstLine="709"/>
+        <w:jc w:val="both"/>
+        <w:rPr>
+          <w:rFonts w:ascii="Arial" w:hAnsi="Arial" w:cs="Arial"/>
+          <w:sz w:val="22"/>
+          <w:szCs w:val="22"/>
+        </w:rPr>
+      </w:pPr>
+    </w:p>
+    <w:p>
+      <w:pPr>
+        <w:spacing w:line="360" w:lineRule="auto"/>
+        <w:ind w:firstLine="709"/>
+        <w:jc w:val="both"/>
+        <w:rPr>
+          <w:rFonts w:ascii="Arial" w:hAnsi="Arial" w:cs="Arial"/>
+          <w:sz w:val="22"/>
+          <w:szCs w:val="22"/>
+        </w:rPr>
+      </w:pPr>
+    </w:p>
+    <w:p>
+      <w:pPr>
+        <w:spacing w:line="360" w:lineRule="auto"/>
+        <w:jc w:val="both"/>
+        <w:rPr>
+          <w:rFonts w:ascii="Arial" w:hAnsi="Arial" w:cs="Arial"/>
+          <w:sz w:val="22"/>
+          <w:szCs w:val="22"/>
+        </w:rPr>
+      </w:pPr>
+      <w:r>
+        <w:rPr>
+          <w:rFonts w:ascii="Arial" w:hAnsi="Arial" w:cs="Arial"/>
+          <w:sz w:val="22"/>
+          <w:szCs w:val="22"/>
+        </w:rPr>
+        <w:t>3.7.2. Determinación de la s</w:t>
+      </w:r>
+      <w:r>
+        <w:rPr>
+          <w:rFonts w:ascii="Arial" w:hAnsi="Arial" w:cs="Arial"/>
+          <w:sz w:val="22"/>
+          <w:szCs w:val="22"/>
+        </w:rPr>
+        <w:t>uperficie</w:t>
+      </w:r>
+      <w:r>
+        <w:rPr>
+          <w:rFonts w:ascii="Arial" w:hAnsi="Arial" w:cs="Arial"/>
+          <w:sz w:val="22"/>
+          <w:szCs w:val="22"/>
+        </w:rPr>
+        <w:t xml:space="preserve"> y del diámetro de la columna</w:t>
+      </w:r>
+    </w:p>
+    <w:p>
+      <w:pPr>
+        <w:spacing w:line="360" w:lineRule="auto"/>
+        <w:jc w:val="both"/>
+        <w:rPr>
+          <w:rFonts w:ascii="Arial" w:hAnsi="Arial" w:cs="Arial"/>
+          <w:i/>
+          <w:sz w:val="22"/>
+          <w:szCs w:val="22"/>
+        </w:rPr>
+      </w:pPr>
+      <w:r>
+        <w:rPr>
+          <w:rFonts w:ascii="Arial" w:hAnsi="Arial" w:cs="Arial"/>
+          <w:i/>
+          <w:sz w:val="22"/>
+          <w:szCs w:val="22"/>
+        </w:rPr>
+        <w:t xml:space="preserve"> </w:t>
+      </w:r>
+    </w:p>
+    <w:p>
+      <w:pPr>
+        <w:spacing w:line="360" w:lineRule="auto"/>
+        <w:jc w:val="both"/>
+        <w:rPr>
+          <w:rFonts w:ascii="Arial" w:hAnsi="Arial" w:cs="Arial"/>
+          <w:sz w:val="22"/>
+          <w:szCs w:val="22"/>
+        </w:rPr>
+      </w:pPr>
+      <w:r>
+        <w:rPr>
+          <w:rFonts w:ascii="Arial" w:hAnsi="Arial" w:cs="Arial"/>
+          <w:sz w:val="22"/>
+          <w:szCs w:val="22"/>
+        </w:rPr>
+        <w:t>El cálculo de la superficie de la columna se puede realizar a partir de la velocidad superficial mediante el uso de la siguiente ecuación:</w:t>
       </w:r>
     </w:p>
     <w:p>
@@ -30530,11 +32366,10 @@
               <w:sz w:val="22"/>
               <w:szCs w:val="22"/>
             </w:rPr>
-            <m:t xml:space="preserve">= </m:t>
+            <m:t>=</m:t>
           </m:r>
-          <m:acc>
-            <m:accPr>
-              <m:chr m:val="̌"/>
+          <m:f>
+            <m:fPr>
               <m:ctrlPr>
                 <w:rPr>
                   <w:rFonts w:ascii="Cambria Math" w:hAnsi="Cambria Math" w:cs="Arial"/>
@@ -30543,7 +32378,729 @@
                   <w:szCs w:val="22"/>
                 </w:rPr>
               </m:ctrlPr>
-            </m:accPr>
+            </m:fPr>
+            <m:num>
+              <m:acc>
+                <m:accPr>
+                  <m:chr m:val="̌"/>
+                  <m:ctrlPr>
+                    <w:rPr>
+                      <w:rFonts w:ascii="Cambria Math" w:hAnsi="Cambria Math" w:cs="Arial"/>
+                      <w:i/>
+                      <w:sz w:val="22"/>
+                      <w:szCs w:val="22"/>
+                    </w:rPr>
+                  </m:ctrlPr>
+                </m:accPr>
+                <m:e>
+                  <m:r>
+                    <w:rPr>
+                      <w:rFonts w:ascii="Cambria Math" w:hAnsi="Cambria Math" w:cs="Arial"/>
+                      <w:sz w:val="22"/>
+                      <w:szCs w:val="22"/>
+                    </w:rPr>
+                    <m:t>L</m:t>
+                  </m:r>
+                </m:e>
+              </m:acc>
+            </m:num>
+            <m:den>
+              <m:r>
+                <w:rPr>
+                  <w:rFonts w:ascii="Cambria Math" w:hAnsi="Cambria Math" w:cs="Arial"/>
+                  <w:sz w:val="22"/>
+                  <w:szCs w:val="22"/>
+                </w:rPr>
+                <m:t>s</m:t>
+              </m:r>
+            </m:den>
+          </m:f>
+        </m:oMath>
+      </m:oMathPara>
+    </w:p>
+    <w:p>
+      <w:pPr>
+        <w:spacing w:line="360" w:lineRule="auto"/>
+        <w:jc w:val="both"/>
+        <w:rPr>
+          <w:rFonts w:ascii="Arial" w:hAnsi="Arial" w:cs="Arial"/>
+          <w:sz w:val="22"/>
+          <w:szCs w:val="22"/>
+        </w:rPr>
+      </w:pPr>
+      <w:r>
+        <w:rPr>
+          <w:rFonts w:ascii="Arial" w:hAnsi="Arial" w:cs="Arial"/>
+          <w:sz w:val="22"/>
+          <w:szCs w:val="22"/>
+        </w:rPr>
+        <w:t xml:space="preserve">donde: </w:t>
+      </w:r>
+      <m:oMath>
+        <m:sSup>
+          <m:sSupPr>
+            <m:ctrlPr>
+              <w:rPr>
+                <w:rFonts w:ascii="Cambria Math" w:hAnsi="Cambria Math" w:cs="Arial"/>
+                <w:i/>
+                <w:sz w:val="22"/>
+                <w:szCs w:val="22"/>
+              </w:rPr>
+            </m:ctrlPr>
+          </m:sSupPr>
+          <m:e>
+            <m:r>
+              <w:rPr>
+                <w:rFonts w:ascii="Cambria Math" w:hAnsi="Cambria Math" w:cs="Arial"/>
+                <w:sz w:val="22"/>
+                <w:szCs w:val="22"/>
+              </w:rPr>
+              <m:t>v</m:t>
+            </m:r>
+          </m:e>
+          <m:sup>
+            <m:r>
+              <w:rPr>
+                <w:rFonts w:ascii="Cambria Math" w:hAnsi="Cambria Math" w:cs="Arial"/>
+                <w:sz w:val="22"/>
+                <w:szCs w:val="22"/>
+              </w:rPr>
+              <m:t>*</m:t>
+            </m:r>
+          </m:sup>
+        </m:sSup>
+      </m:oMath>
+      <w:r>
+        <w:rPr>
+          <w:rFonts w:ascii="Arial" w:hAnsi="Arial" w:cs="Arial"/>
+          <w:sz w:val="22"/>
+          <w:szCs w:val="22"/>
+        </w:rPr>
+        <w:t xml:space="preserve"> es la velocidad superficial, m/s; </w:t>
+      </w:r>
+      <m:oMath>
+        <m:acc>
+          <m:accPr>
+            <m:chr m:val="̌"/>
+            <m:ctrlPr>
+              <w:rPr>
+                <w:rFonts w:ascii="Cambria Math" w:hAnsi="Cambria Math" w:cs="Arial"/>
+                <w:i/>
+                <w:sz w:val="22"/>
+                <w:szCs w:val="22"/>
+              </w:rPr>
+            </m:ctrlPr>
+          </m:accPr>
+          <m:e>
+            <m:r>
+              <w:rPr>
+                <w:rFonts w:ascii="Cambria Math" w:hAnsi="Cambria Math" w:cs="Arial"/>
+                <w:sz w:val="22"/>
+                <w:szCs w:val="22"/>
+              </w:rPr>
+              <m:t>L</m:t>
+            </m:r>
+          </m:e>
+        </m:acc>
+      </m:oMath>
+      <w:r>
+        <w:rPr>
+          <w:rFonts w:ascii="Arial" w:hAnsi="Arial" w:cs="Arial"/>
+          <w:sz w:val="22"/>
+          <w:szCs w:val="22"/>
+        </w:rPr>
+        <w:t xml:space="preserve"> es el caudal volumétrico de líquido a tratar, m</w:t>
+      </w:r>
+      <w:r>
+        <w:rPr>
+          <w:rFonts w:ascii="Arial" w:hAnsi="Arial" w:cs="Arial"/>
+          <w:sz w:val="22"/>
+          <w:szCs w:val="22"/>
+          <w:vertAlign w:val="superscript"/>
+        </w:rPr>
+        <w:t>3</w:t>
+      </w:r>
+      <w:r>
+        <w:rPr>
+          <w:rFonts w:ascii="Arial" w:hAnsi="Arial" w:cs="Arial"/>
+          <w:sz w:val="22"/>
+          <w:szCs w:val="22"/>
+        </w:rPr>
+        <w:t>/min; s es la superficie, m</w:t>
+      </w:r>
+      <w:r>
+        <w:rPr>
+          <w:rFonts w:ascii="Arial" w:hAnsi="Arial" w:cs="Arial"/>
+          <w:sz w:val="22"/>
+          <w:szCs w:val="22"/>
+          <w:vertAlign w:val="superscript"/>
+        </w:rPr>
+        <w:t>2</w:t>
+      </w:r>
+      <w:r>
+        <w:rPr>
+          <w:rFonts w:ascii="Arial" w:hAnsi="Arial" w:cs="Arial"/>
+          <w:sz w:val="22"/>
+          <w:szCs w:val="22"/>
+        </w:rPr>
+        <w:t>.</w:t>
+      </w:r>
+    </w:p>
+    <w:p>
+      <w:pPr>
+        <w:spacing w:line="360" w:lineRule="auto"/>
+        <w:jc w:val="both"/>
+        <w:rPr>
+          <w:rFonts w:ascii="Arial" w:hAnsi="Arial" w:cs="Arial"/>
+          <w:sz w:val="22"/>
+          <w:szCs w:val="22"/>
+        </w:rPr>
+      </w:pPr>
+      <w:r>
+        <w:rPr>
+          <w:rFonts w:ascii="Arial" w:hAnsi="Arial" w:cs="Arial"/>
+          <w:sz w:val="22"/>
+          <w:szCs w:val="22"/>
+        </w:rPr>
+        <w:t>Se considera que la velocidad superficial en una columna de adsorción</w:t>
+      </w:r>
+      <w:r>
+        <w:rPr>
+          <w:rFonts w:ascii="Arial" w:hAnsi="Arial" w:cs="Arial"/>
+          <w:sz w:val="22"/>
+          <w:szCs w:val="22"/>
+        </w:rPr>
+        <w:t xml:space="preserve"> es </w:t>
+      </w:r>
+      <m:oMath>
+        <m:sSup>
+          <m:sSupPr>
+            <m:ctrlPr>
+              <w:rPr>
+                <w:rFonts w:ascii="Cambria Math" w:hAnsi="Cambria Math" w:cs="Arial"/>
+                <w:i/>
+                <w:sz w:val="22"/>
+                <w:szCs w:val="22"/>
+              </w:rPr>
+            </m:ctrlPr>
+          </m:sSupPr>
+          <m:e>
+            <m:r>
+              <w:rPr>
+                <w:rFonts w:ascii="Cambria Math" w:hAnsi="Cambria Math" w:cs="Arial"/>
+                <w:sz w:val="22"/>
+                <w:szCs w:val="22"/>
+              </w:rPr>
+              <m:t>v</m:t>
+            </m:r>
+          </m:e>
+          <m:sup>
+            <m:r>
+              <w:rPr>
+                <w:rFonts w:ascii="Cambria Math" w:hAnsi="Cambria Math" w:cs="Arial"/>
+                <w:sz w:val="22"/>
+                <w:szCs w:val="22"/>
+              </w:rPr>
+              <m:t>*</m:t>
+            </m:r>
+          </m:sup>
+        </m:sSup>
+        <m:r>
+          <w:rPr>
+            <w:rFonts w:ascii="Cambria Math" w:hAnsi="Cambria Math" w:cs="Arial"/>
+            <w:sz w:val="22"/>
+            <w:szCs w:val="22"/>
+          </w:rPr>
+          <m:t>≈5·</m:t>
+        </m:r>
+        <m:sSup>
+          <m:sSupPr>
+            <m:ctrlPr>
+              <w:rPr>
+                <w:rFonts w:ascii="Cambria Math" w:hAnsi="Cambria Math" w:cs="Arial"/>
+                <w:i/>
+                <w:sz w:val="22"/>
+                <w:szCs w:val="22"/>
+              </w:rPr>
+            </m:ctrlPr>
+          </m:sSupPr>
+          <m:e>
+            <m:r>
+              <w:rPr>
+                <w:rFonts w:ascii="Cambria Math" w:hAnsi="Cambria Math" w:cs="Arial"/>
+                <w:sz w:val="22"/>
+                <w:szCs w:val="22"/>
+              </w:rPr>
+              <m:t>10</m:t>
+            </m:r>
+          </m:e>
+          <m:sup>
+            <m:r>
+              <w:rPr>
+                <w:rFonts w:ascii="Cambria Math" w:hAnsi="Cambria Math" w:cs="Arial"/>
+                <w:sz w:val="22"/>
+                <w:szCs w:val="22"/>
+              </w:rPr>
+              <m:t>-3</m:t>
+            </m:r>
+          </m:sup>
+        </m:sSup>
+        <m:r>
+          <w:rPr>
+            <w:rFonts w:ascii="Cambria Math" w:hAnsi="Cambria Math" w:cs="Arial"/>
+            <w:sz w:val="22"/>
+            <w:szCs w:val="22"/>
+          </w:rPr>
+          <m:t xml:space="preserve"> m/s</m:t>
+        </m:r>
+      </m:oMath>
+      <w:r>
+        <w:rPr>
+          <w:rFonts w:ascii="Arial" w:hAnsi="Arial" w:cs="Arial"/>
+          <w:sz w:val="22"/>
+          <w:szCs w:val="22"/>
+        </w:rPr>
+        <w:t>.</w:t>
+      </w:r>
+    </w:p>
+    <w:p>
+      <w:pPr>
+        <w:spacing w:line="360" w:lineRule="auto"/>
+        <w:jc w:val="both"/>
+        <w:rPr>
+          <w:rFonts w:ascii="Arial" w:hAnsi="Arial" w:cs="Arial"/>
+          <w:sz w:val="22"/>
+          <w:szCs w:val="22"/>
+        </w:rPr>
+      </w:pPr>
+      <w:r>
+        <w:rPr>
+          <w:rFonts w:ascii="Arial" w:hAnsi="Arial" w:cs="Arial"/>
+          <w:sz w:val="22"/>
+          <w:szCs w:val="22"/>
+        </w:rPr>
+        <w:t>Sustituyendo los datos:</w:t>
+      </w:r>
+    </w:p>
+    <w:p>
+      <w:pPr>
+        <w:spacing w:line="360" w:lineRule="auto"/>
+        <w:jc w:val="center"/>
+        <w:rPr>
+          <w:rFonts w:ascii="Arial" w:hAnsi="Arial" w:cs="Arial"/>
+          <w:sz w:val="22"/>
+          <w:szCs w:val="22"/>
+        </w:rPr>
+      </w:pPr>
+      <m:oMathPara>
+        <m:oMath>
+          <m:r>
+            <w:rPr>
+              <w:rFonts w:ascii="Cambria Math" w:hAnsi="Cambria Math" w:cs="Arial"/>
+              <w:sz w:val="22"/>
+              <w:szCs w:val="22"/>
+            </w:rPr>
+            <m:t>s=</m:t>
+          </m:r>
+          <m:f>
+            <m:fPr>
+              <m:ctrlPr>
+                <w:rPr>
+                  <w:rFonts w:ascii="Cambria Math" w:hAnsi="Cambria Math" w:cs="Arial"/>
+                  <w:i/>
+                  <w:sz w:val="22"/>
+                  <w:szCs w:val="22"/>
+                </w:rPr>
+              </m:ctrlPr>
+            </m:fPr>
+            <m:num>
+              <m:acc>
+                <m:accPr>
+                  <m:chr m:val="̌"/>
+                  <m:ctrlPr>
+                    <w:rPr>
+                      <w:rFonts w:ascii="Cambria Math" w:hAnsi="Cambria Math" w:cs="Arial"/>
+                      <w:i/>
+                      <w:sz w:val="22"/>
+                      <w:szCs w:val="22"/>
+                    </w:rPr>
+                  </m:ctrlPr>
+                </m:accPr>
+                <m:e>
+                  <m:r>
+                    <w:rPr>
+                      <w:rFonts w:ascii="Cambria Math" w:hAnsi="Cambria Math" w:cs="Arial"/>
+                      <w:sz w:val="22"/>
+                      <w:szCs w:val="22"/>
+                    </w:rPr>
+                    <m:t>L</m:t>
+                  </m:r>
+                </m:e>
+              </m:acc>
+            </m:num>
+            <m:den>
+              <m:sSup>
+                <m:sSupPr>
+                  <m:ctrlPr>
+                    <w:rPr>
+                      <w:rFonts w:ascii="Cambria Math" w:hAnsi="Cambria Math" w:cs="Arial"/>
+                      <w:i/>
+                      <w:sz w:val="22"/>
+                      <w:szCs w:val="22"/>
+                    </w:rPr>
+                  </m:ctrlPr>
+                </m:sSupPr>
+                <m:e>
+                  <m:r>
+                    <w:rPr>
+                      <w:rFonts w:ascii="Cambria Math" w:hAnsi="Cambria Math" w:cs="Arial"/>
+                      <w:sz w:val="22"/>
+                      <w:szCs w:val="22"/>
+                    </w:rPr>
+                    <m:t>v</m:t>
+                  </m:r>
+                </m:e>
+                <m:sup>
+                  <m:r>
+                    <w:rPr>
+                      <w:rFonts w:ascii="Cambria Math" w:hAnsi="Cambria Math" w:cs="Arial"/>
+                      <w:sz w:val="22"/>
+                      <w:szCs w:val="22"/>
+                    </w:rPr>
+                    <m:t>*</m:t>
+                  </m:r>
+                </m:sup>
+              </m:sSup>
+            </m:den>
+          </m:f>
+          <m:r>
+            <w:rPr>
+              <w:rFonts w:ascii="Cambria Math" w:hAnsi="Cambria Math" w:cs="Arial"/>
+              <w:sz w:val="22"/>
+              <w:szCs w:val="22"/>
+            </w:rPr>
+            <m:t>=</m:t>
+          </m:r>
+          <m:f>
+            <m:fPr>
+              <m:ctrlPr>
+                <w:rPr>
+                  <w:rFonts w:ascii="Cambria Math" w:hAnsi="Cambria Math" w:cs="Arial"/>
+                  <w:i/>
+                  <w:sz w:val="22"/>
+                  <w:szCs w:val="22"/>
+                </w:rPr>
+              </m:ctrlPr>
+            </m:fPr>
+            <m:num>
+              <m:r>
+                <w:rPr>
+                  <w:rFonts w:ascii="Cambria Math" w:hAnsi="Cambria Math" w:cs="Arial"/>
+                  <w:sz w:val="22"/>
+                  <w:szCs w:val="22"/>
+                </w:rPr>
+                <m:t xml:space="preserve">0,004 </m:t>
+              </m:r>
+              <m:sSup>
+                <m:sSupPr>
+                  <m:ctrlPr>
+                    <w:rPr>
+                      <w:rFonts w:ascii="Cambria Math" w:hAnsi="Cambria Math" w:cs="Arial"/>
+                      <w:i/>
+                      <w:sz w:val="22"/>
+                      <w:szCs w:val="22"/>
+                    </w:rPr>
+                  </m:ctrlPr>
+                </m:sSupPr>
+                <m:e>
+                  <m:r>
+                    <w:rPr>
+                      <w:rFonts w:ascii="Cambria Math" w:hAnsi="Cambria Math" w:cs="Arial"/>
+                      <w:sz w:val="22"/>
+                      <w:szCs w:val="22"/>
+                    </w:rPr>
+                    <m:t>m</m:t>
+                  </m:r>
+                </m:e>
+                <m:sup>
+                  <m:r>
+                    <w:rPr>
+                      <w:rFonts w:ascii="Cambria Math" w:hAnsi="Cambria Math" w:cs="Arial"/>
+                      <w:sz w:val="22"/>
+                      <w:szCs w:val="22"/>
+                    </w:rPr>
+                    <m:t>3</m:t>
+                  </m:r>
+                </m:sup>
+              </m:sSup>
+              <m:r>
+                <w:rPr>
+                  <w:rFonts w:ascii="Cambria Math" w:hAnsi="Cambria Math" w:cs="Arial"/>
+                  <w:sz w:val="22"/>
+                  <w:szCs w:val="22"/>
+                </w:rPr>
+                <m:t>/s</m:t>
+              </m:r>
+            </m:num>
+            <m:den>
+              <m:r>
+                <w:rPr>
+                  <w:rFonts w:ascii="Cambria Math" w:hAnsi="Cambria Math" w:cs="Arial"/>
+                  <w:sz w:val="22"/>
+                  <w:szCs w:val="22"/>
+                </w:rPr>
+                <m:t>5·</m:t>
+              </m:r>
+              <m:sSup>
+                <m:sSupPr>
+                  <m:ctrlPr>
+                    <w:rPr>
+                      <w:rFonts w:ascii="Cambria Math" w:hAnsi="Cambria Math" w:cs="Arial"/>
+                      <w:i/>
+                      <w:sz w:val="22"/>
+                      <w:szCs w:val="22"/>
+                    </w:rPr>
+                  </m:ctrlPr>
+                </m:sSupPr>
+                <m:e>
+                  <m:r>
+                    <w:rPr>
+                      <w:rFonts w:ascii="Cambria Math" w:hAnsi="Cambria Math" w:cs="Arial"/>
+                      <w:sz w:val="22"/>
+                      <w:szCs w:val="22"/>
+                    </w:rPr>
+                    <m:t>10</m:t>
+                  </m:r>
+                </m:e>
+                <m:sup>
+                  <m:r>
+                    <w:rPr>
+                      <w:rFonts w:ascii="Cambria Math" w:hAnsi="Cambria Math" w:cs="Arial"/>
+                      <w:sz w:val="22"/>
+                      <w:szCs w:val="22"/>
+                    </w:rPr>
+                    <m:t>-3</m:t>
+                  </m:r>
+                </m:sup>
+              </m:sSup>
+              <m:r>
+                <w:rPr>
+                  <w:rFonts w:ascii="Cambria Math" w:hAnsi="Cambria Math" w:cs="Arial"/>
+                  <w:sz w:val="22"/>
+                  <w:szCs w:val="22"/>
+                </w:rPr>
+                <m:t>m/s</m:t>
+              </m:r>
+            </m:den>
+          </m:f>
+          <m:r>
+            <w:rPr>
+              <w:rFonts w:ascii="Cambria Math" w:hAnsi="Cambria Math" w:cs="Arial"/>
+              <w:sz w:val="22"/>
+              <w:szCs w:val="22"/>
+            </w:rPr>
+            <m:t xml:space="preserve">=0,8 </m:t>
+          </m:r>
+          <m:sSup>
+            <m:sSupPr>
+              <m:ctrlPr>
+                <w:rPr>
+                  <w:rFonts w:ascii="Cambria Math" w:hAnsi="Cambria Math" w:cs="Arial"/>
+                  <w:i/>
+                  <w:sz w:val="22"/>
+                  <w:szCs w:val="22"/>
+                </w:rPr>
+              </m:ctrlPr>
+            </m:sSupPr>
+            <m:e>
+              <m:r>
+                <w:rPr>
+                  <w:rFonts w:ascii="Cambria Math" w:hAnsi="Cambria Math" w:cs="Arial"/>
+                  <w:sz w:val="22"/>
+                  <w:szCs w:val="22"/>
+                </w:rPr>
+                <m:t>m</m:t>
+              </m:r>
+            </m:e>
+            <m:sup>
+              <m:r>
+                <w:rPr>
+                  <w:rFonts w:ascii="Cambria Math" w:hAnsi="Cambria Math" w:cs="Arial"/>
+                  <w:sz w:val="22"/>
+                  <w:szCs w:val="22"/>
+                </w:rPr>
+                <m:t>2</m:t>
+              </m:r>
+            </m:sup>
+          </m:sSup>
+        </m:oMath>
+      </m:oMathPara>
+    </w:p>
+    <w:p>
+      <w:pPr>
+        <w:spacing w:line="360" w:lineRule="auto"/>
+        <w:jc w:val="center"/>
+        <w:rPr>
+          <w:rFonts w:ascii="Arial" w:hAnsi="Arial" w:cs="Arial"/>
+          <w:sz w:val="22"/>
+          <w:szCs w:val="22"/>
+        </w:rPr>
+      </w:pPr>
+    </w:p>
+    <w:p>
+      <w:pPr>
+        <w:spacing w:line="360" w:lineRule="auto"/>
+        <w:rPr>
+          <w:rFonts w:ascii="Arial" w:hAnsi="Arial" w:cs="Arial"/>
+          <w:sz w:val="22"/>
+          <w:szCs w:val="22"/>
+        </w:rPr>
+      </w:pPr>
+      <w:r>
+        <w:rPr>
+          <w:rFonts w:ascii="Arial" w:hAnsi="Arial" w:cs="Arial"/>
+          <w:sz w:val="22"/>
+          <w:szCs w:val="22"/>
+        </w:rPr>
+        <w:t>Atendiendo que la columna presenta un diseño cilíndrico, se puede determinar que la superficie de la base será:</w:t>
+      </w:r>
+    </w:p>
+    <w:p>
+      <w:pPr>
+        <w:spacing w:line="360" w:lineRule="auto"/>
+        <w:rPr>
+          <w:rFonts w:ascii="Arial" w:hAnsi="Arial" w:cs="Arial"/>
+          <w:sz w:val="22"/>
+          <w:szCs w:val="22"/>
+        </w:rPr>
+      </w:pPr>
+      <m:oMathPara>
+        <m:oMath>
+          <m:r>
+            <w:rPr>
+              <w:rFonts w:ascii="Cambria Math" w:hAnsi="Cambria Math" w:cs="Arial"/>
+              <w:sz w:val="22"/>
+              <w:szCs w:val="22"/>
+            </w:rPr>
+            <m:t xml:space="preserve">S= </m:t>
+          </m:r>
+          <m:f>
+            <m:fPr>
+              <m:ctrlPr>
+                <w:rPr>
+                  <w:rFonts w:ascii="Cambria Math" w:hAnsi="Cambria Math" w:cs="Arial"/>
+                  <w:i/>
+                  <w:sz w:val="22"/>
+                  <w:szCs w:val="22"/>
+                </w:rPr>
+              </m:ctrlPr>
+            </m:fPr>
+            <m:num>
+              <m:r>
+                <w:rPr>
+                  <w:rFonts w:ascii="Cambria Math" w:hAnsi="Cambria Math" w:cs="Arial"/>
+                  <w:sz w:val="22"/>
+                  <w:szCs w:val="22"/>
+                </w:rPr>
+                <m:t>π·</m:t>
+              </m:r>
+              <m:sSup>
+                <m:sSupPr>
+                  <m:ctrlPr>
+                    <w:rPr>
+                      <w:rFonts w:ascii="Cambria Math" w:hAnsi="Cambria Math" w:cs="Arial"/>
+                      <w:i/>
+                      <w:sz w:val="22"/>
+                      <w:szCs w:val="22"/>
+                    </w:rPr>
+                  </m:ctrlPr>
+                </m:sSupPr>
+                <m:e>
+                  <m:r>
+                    <w:rPr>
+                      <w:rFonts w:ascii="Cambria Math" w:hAnsi="Cambria Math" w:cs="Arial"/>
+                      <w:sz w:val="22"/>
+                      <w:szCs w:val="22"/>
+                    </w:rPr>
+                    <m:t>D</m:t>
+                  </m:r>
+                </m:e>
+                <m:sup>
+                  <m:r>
+                    <w:rPr>
+                      <w:rFonts w:ascii="Cambria Math" w:hAnsi="Cambria Math" w:cs="Arial"/>
+                      <w:sz w:val="22"/>
+                      <w:szCs w:val="22"/>
+                    </w:rPr>
+                    <m:t>2</m:t>
+                  </m:r>
+                </m:sup>
+              </m:sSup>
+            </m:num>
+            <m:den>
+              <m:r>
+                <w:rPr>
+                  <w:rFonts w:ascii="Cambria Math" w:hAnsi="Cambria Math" w:cs="Arial"/>
+                  <w:sz w:val="22"/>
+                  <w:szCs w:val="22"/>
+                </w:rPr>
+                <m:t>4</m:t>
+              </m:r>
+            </m:den>
+          </m:f>
+        </m:oMath>
+      </m:oMathPara>
+    </w:p>
+    <w:p>
+      <w:pPr>
+        <w:spacing w:line="360" w:lineRule="auto"/>
+        <w:rPr>
+          <w:rFonts w:ascii="Arial" w:hAnsi="Arial" w:cs="Arial"/>
+          <w:sz w:val="22"/>
+          <w:szCs w:val="22"/>
+        </w:rPr>
+      </w:pPr>
+      <w:r>
+        <w:rPr>
+          <w:rFonts w:ascii="Arial" w:hAnsi="Arial" w:cs="Arial"/>
+          <w:sz w:val="22"/>
+          <w:szCs w:val="22"/>
+        </w:rPr>
+        <w:t>Despejando, se obtiene el diámetro de la columna:</w:t>
+      </w:r>
+    </w:p>
+    <w:p>
+      <w:pPr>
+        <w:spacing w:line="360" w:lineRule="auto"/>
+        <w:rPr>
+          <w:rFonts w:ascii="Arial" w:hAnsi="Arial" w:cs="Arial"/>
+          <w:sz w:val="22"/>
+          <w:szCs w:val="22"/>
+        </w:rPr>
+      </w:pPr>
+      <m:oMathPara>
+        <m:oMath>
+          <m:r>
+            <w:rPr>
+              <w:rFonts w:ascii="Cambria Math" w:hAnsi="Cambria Math" w:cs="Arial"/>
+              <w:sz w:val="22"/>
+              <w:szCs w:val="22"/>
+            </w:rPr>
+            <m:t>D=</m:t>
+          </m:r>
+          <m:rad>
+            <m:radPr>
+              <m:degHide m:val="1"/>
+              <m:ctrlPr>
+                <w:rPr>
+                  <w:rFonts w:ascii="Cambria Math" w:hAnsi="Cambria Math" w:cs="Arial"/>
+                  <w:i/>
+                  <w:sz w:val="22"/>
+                  <w:szCs w:val="22"/>
+                </w:rPr>
+              </m:ctrlPr>
+            </m:radPr>
+            <m:deg/>
             <m:e>
               <m:f>
                 <m:fPr>
@@ -30563,7 +33120,7 @@
                       <w:sz w:val="22"/>
                       <w:szCs w:val="22"/>
                     </w:rPr>
-                    <m:t>L</m:t>
+                    <m:t>4·S</m:t>
                   </m:r>
                 </m:num>
                 <m:den>
@@ -30573,19 +33130,213 @@
                       <w:sz w:val="22"/>
                       <w:szCs w:val="22"/>
                     </w:rPr>
-                    <m:t>S</m:t>
+                    <m:t>π</m:t>
                   </m:r>
                 </m:den>
               </m:f>
             </m:e>
-          </m:acc>
+          </m:rad>
           <m:r>
             <w:rPr>
               <w:rFonts w:ascii="Cambria Math" w:hAnsi="Cambria Math" w:cs="Arial"/>
               <w:sz w:val="22"/>
               <w:szCs w:val="22"/>
             </w:rPr>
-            <m:t xml:space="preserve">  </m:t>
+            <m:t>=</m:t>
+          </m:r>
+          <m:rad>
+            <m:radPr>
+              <m:degHide m:val="1"/>
+              <m:ctrlPr>
+                <w:rPr>
+                  <w:rFonts w:ascii="Cambria Math" w:hAnsi="Cambria Math" w:cs="Arial"/>
+                  <w:i/>
+                  <w:sz w:val="22"/>
+                  <w:szCs w:val="22"/>
+                </w:rPr>
+              </m:ctrlPr>
+            </m:radPr>
+            <m:deg/>
+            <m:e>
+              <m:f>
+                <m:fPr>
+                  <m:ctrlPr>
+                    <w:rPr>
+                      <w:rFonts w:ascii="Cambria Math" w:hAnsi="Cambria Math" w:cs="Arial"/>
+                      <w:i/>
+                      <w:sz w:val="22"/>
+                      <w:szCs w:val="22"/>
+                    </w:rPr>
+                  </m:ctrlPr>
+                </m:fPr>
+                <m:num>
+                  <m:r>
+                    <w:rPr>
+                      <w:rFonts w:ascii="Cambria Math" w:hAnsi="Cambria Math" w:cs="Arial"/>
+                      <w:sz w:val="22"/>
+                      <w:szCs w:val="22"/>
+                    </w:rPr>
+                    <m:t xml:space="preserve">4·0,8 </m:t>
+                  </m:r>
+                  <m:sSup>
+                    <m:sSupPr>
+                      <m:ctrlPr>
+                        <w:rPr>
+                          <w:rFonts w:ascii="Cambria Math" w:hAnsi="Cambria Math" w:cs="Arial"/>
+                          <w:i/>
+                          <w:sz w:val="22"/>
+                          <w:szCs w:val="22"/>
+                        </w:rPr>
+                      </m:ctrlPr>
+                    </m:sSupPr>
+                    <m:e>
+                      <m:r>
+                        <w:rPr>
+                          <w:rFonts w:ascii="Cambria Math" w:hAnsi="Cambria Math" w:cs="Arial"/>
+                          <w:sz w:val="22"/>
+                          <w:szCs w:val="22"/>
+                        </w:rPr>
+                        <m:t>m</m:t>
+                      </m:r>
+                    </m:e>
+                    <m:sup>
+                      <m:r>
+                        <w:rPr>
+                          <w:rFonts w:ascii="Cambria Math" w:hAnsi="Cambria Math" w:cs="Arial"/>
+                          <w:sz w:val="22"/>
+                          <w:szCs w:val="22"/>
+                        </w:rPr>
+                        <m:t>2</m:t>
+                      </m:r>
+                    </m:sup>
+                  </m:sSup>
+                </m:num>
+                <m:den>
+                  <m:r>
+                    <w:rPr>
+                      <w:rFonts w:ascii="Cambria Math" w:hAnsi="Cambria Math" w:cs="Arial"/>
+                      <w:sz w:val="22"/>
+                      <w:szCs w:val="22"/>
+                    </w:rPr>
+                    <m:t>π</m:t>
+                  </m:r>
+                </m:den>
+              </m:f>
+              <m:r>
+                <w:rPr>
+                  <w:rFonts w:ascii="Cambria Math" w:hAnsi="Cambria Math" w:cs="Arial"/>
+                  <w:sz w:val="22"/>
+                  <w:szCs w:val="22"/>
+                </w:rPr>
+                <m:t>=1 m</m:t>
+              </m:r>
+            </m:e>
+          </m:rad>
+        </m:oMath>
+      </m:oMathPara>
+    </w:p>
+    <w:p>
+      <w:pPr>
+        <w:spacing w:line="360" w:lineRule="auto"/>
+        <w:rPr>
+          <w:rFonts w:ascii="Arial" w:hAnsi="Arial" w:cs="Arial"/>
+          <w:sz w:val="22"/>
+          <w:szCs w:val="22"/>
+        </w:rPr>
+      </w:pPr>
+    </w:p>
+    <w:p>
+      <w:pPr>
+        <w:spacing w:line="360" w:lineRule="auto"/>
+        <w:rPr>
+          <w:rFonts w:ascii="Arial" w:hAnsi="Arial" w:cs="Arial"/>
+          <w:sz w:val="22"/>
+          <w:szCs w:val="22"/>
+        </w:rPr>
+      </w:pPr>
+      <w:r>
+        <w:rPr>
+          <w:rFonts w:ascii="Arial" w:hAnsi="Arial" w:cs="Arial"/>
+          <w:sz w:val="22"/>
+          <w:szCs w:val="22"/>
+        </w:rPr>
+        <w:t xml:space="preserve">Para el diseñó de la columna es necesario aplicar un factor de seguridad, estimado en un 15 %, de modo que los valores reales de diseño serán: </w:t>
+      </w:r>
+    </w:p>
+    <w:p>
+      <w:pPr>
+        <w:spacing w:line="360" w:lineRule="auto"/>
+        <w:rPr>
+          <w:rFonts w:ascii="Arial" w:hAnsi="Arial" w:cs="Arial"/>
+          <w:sz w:val="22"/>
+          <w:szCs w:val="22"/>
+        </w:rPr>
+      </w:pPr>
+    </w:p>
+    <w:p>
+      <w:pPr>
+        <w:spacing w:line="360" w:lineRule="auto"/>
+        <w:rPr>
+          <w:rFonts w:ascii="Arial" w:hAnsi="Arial" w:cs="Arial"/>
+          <w:sz w:val="22"/>
+          <w:szCs w:val="22"/>
+        </w:rPr>
+      </w:pPr>
+    </w:p>
+    <w:p>
+      <w:pPr>
+        <w:spacing w:line="360" w:lineRule="auto"/>
+        <w:rPr>
+          <w:rFonts w:ascii="Arial" w:hAnsi="Arial" w:cs="Arial"/>
+          <w:sz w:val="22"/>
+          <w:szCs w:val="22"/>
+        </w:rPr>
+      </w:pPr>
+      <w:r>
+        <w:rPr>
+          <w:rFonts w:ascii="Arial" w:hAnsi="Arial" w:cs="Arial"/>
+          <w:sz w:val="22"/>
+          <w:szCs w:val="22"/>
+        </w:rPr>
+        <w:t>3.7.3. Determinación de la altura de la columna</w:t>
+      </w:r>
+    </w:p>
+    <w:p>
+      <w:pPr>
+        <w:spacing w:line="360" w:lineRule="auto"/>
+        <w:rPr>
+          <w:rFonts w:ascii="Arial" w:hAnsi="Arial" w:cs="Arial"/>
+          <w:sz w:val="22"/>
+          <w:szCs w:val="22"/>
+        </w:rPr>
+      </w:pPr>
+      <w:r>
+        <w:rPr>
+          <w:rFonts w:ascii="Arial" w:hAnsi="Arial" w:cs="Arial"/>
+          <w:sz w:val="22"/>
+          <w:szCs w:val="22"/>
+        </w:rPr>
+        <w:t>Considerando la columna como un cuerpo cilíndrico:</w:t>
+      </w:r>
+    </w:p>
+    <w:p>
+      <w:pPr>
+        <w:spacing w:line="360" w:lineRule="auto"/>
+        <w:rPr>
+          <w:rFonts w:ascii="Arial" w:hAnsi="Arial" w:cs="Arial"/>
+          <w:sz w:val="22"/>
+          <w:szCs w:val="22"/>
+        </w:rPr>
+      </w:pPr>
+      <m:oMathPara>
+        <m:oMath>
+          <m:r>
+            <w:rPr>
+              <w:rFonts w:ascii="Cambria Math" w:hAnsi="Cambria Math" w:cs="Arial"/>
+              <w:sz w:val="22"/>
+              <w:szCs w:val="22"/>
+            </w:rPr>
+            <m:t>V=S·h</m:t>
           </m:r>
         </m:oMath>
       </m:oMathPara>
@@ -30593,233 +33344,196 @@
     <w:p>
       <w:pPr>
         <w:spacing w:line="360" w:lineRule="auto"/>
-        <w:jc w:val="both"/>
-        <w:rPr>
-          <w:rFonts w:ascii="Arial" w:hAnsi="Arial" w:cs="Arial"/>
-          <w:sz w:val="22"/>
-          <w:szCs w:val="22"/>
-        </w:rPr>
-      </w:pPr>
-      <w:r>
-        <w:rPr>
-          <w:rFonts w:ascii="Arial" w:hAnsi="Arial" w:cs="Arial"/>
-          <w:sz w:val="22"/>
-          <w:szCs w:val="22"/>
-        </w:rPr>
-        <w:t xml:space="preserve">donde </w:t>
-      </w:r>
-      <m:oMath>
-        <m:sSup>
-          <m:sSupPr>
-            <m:ctrlPr>
-              <w:rPr>
-                <w:rFonts w:ascii="Cambria Math" w:hAnsi="Cambria Math" w:cs="Arial"/>
-                <w:i/>
-                <w:sz w:val="22"/>
-                <w:szCs w:val="22"/>
-              </w:rPr>
-            </m:ctrlPr>
-          </m:sSupPr>
-          <m:e>
-            <m:r>
-              <w:rPr>
-                <w:rFonts w:ascii="Cambria Math" w:hAnsi="Cambria Math" w:cs="Arial"/>
-                <w:sz w:val="22"/>
-                <w:szCs w:val="22"/>
-              </w:rPr>
-              <m:t>v</m:t>
-            </m:r>
-          </m:e>
-          <m:sup>
-            <m:r>
-              <w:rPr>
-                <w:rFonts w:ascii="Cambria Math" w:hAnsi="Cambria Math" w:cs="Arial"/>
-                <w:sz w:val="22"/>
-                <w:szCs w:val="22"/>
-              </w:rPr>
-              <m:t>*</m:t>
-            </m:r>
-          </m:sup>
-        </m:sSup>
-      </m:oMath>
-      <w:r>
-        <w:rPr>
-          <w:rFonts w:ascii="Arial" w:hAnsi="Arial" w:cs="Arial"/>
-          <w:sz w:val="22"/>
-          <w:szCs w:val="22"/>
-        </w:rPr>
-        <w:t xml:space="preserve"> es la velocidad superficial, m/s; </w:t>
-      </w:r>
-      <m:oMath>
-        <m:acc>
-          <m:accPr>
-            <m:chr m:val="̌"/>
-            <m:ctrlPr>
-              <w:rPr>
-                <w:rFonts w:ascii="Cambria Math" w:hAnsi="Cambria Math" w:cs="Arial"/>
-                <w:i/>
-                <w:sz w:val="22"/>
-                <w:szCs w:val="22"/>
-              </w:rPr>
-            </m:ctrlPr>
-          </m:accPr>
-          <m:e>
-            <m:r>
-              <w:rPr>
-                <w:rFonts w:ascii="Cambria Math" w:hAnsi="Cambria Math" w:cs="Arial"/>
-                <w:sz w:val="22"/>
-                <w:szCs w:val="22"/>
-              </w:rPr>
-              <m:t>L</m:t>
-            </m:r>
-          </m:e>
-        </m:acc>
-      </m:oMath>
-      <w:r>
-        <w:rPr>
-          <w:rFonts w:ascii="Arial" w:hAnsi="Arial" w:cs="Arial"/>
-          <w:sz w:val="22"/>
-          <w:szCs w:val="22"/>
-        </w:rPr>
-        <w:t xml:space="preserve"> es el caudal de líquido a tratar, </w:t>
-      </w:r>
-      <m:oMath>
-        <m:sSup>
-          <m:sSupPr>
-            <m:ctrlPr>
-              <w:rPr>
-                <w:rFonts w:ascii="Cambria Math" w:hAnsi="Cambria Math" w:cs="Arial"/>
-                <w:i/>
-                <w:sz w:val="22"/>
-                <w:szCs w:val="22"/>
-              </w:rPr>
-            </m:ctrlPr>
-          </m:sSupPr>
-          <m:e>
-            <m:r>
-              <w:rPr>
-                <w:rFonts w:ascii="Cambria Math" w:hAnsi="Cambria Math" w:cs="Arial"/>
-                <w:sz w:val="22"/>
-                <w:szCs w:val="22"/>
-              </w:rPr>
-              <m:t>m</m:t>
-            </m:r>
-          </m:e>
-          <m:sup>
-            <m:r>
-              <w:rPr>
-                <w:rFonts w:ascii="Cambria Math" w:hAnsi="Cambria Math" w:cs="Arial"/>
-                <w:sz w:val="22"/>
-                <w:szCs w:val="22"/>
-              </w:rPr>
-              <m:t>3</m:t>
-            </m:r>
-          </m:sup>
-        </m:sSup>
-        <m:r>
-          <w:rPr>
-            <w:rFonts w:ascii="Cambria Math" w:hAnsi="Cambria Math" w:cs="Arial"/>
-            <w:sz w:val="22"/>
-            <w:szCs w:val="22"/>
-          </w:rPr>
-          <m:t>/min</m:t>
-        </m:r>
-      </m:oMath>
-      <w:r>
-        <w:rPr>
-          <w:rFonts w:ascii="Arial" w:hAnsi="Arial" w:cs="Arial"/>
-          <w:sz w:val="22"/>
-          <w:szCs w:val="22"/>
-        </w:rPr>
-        <w:t xml:space="preserve">; y S es la superficie, </w:t>
-      </w:r>
-      <m:oMath>
-        <m:sSup>
-          <m:sSupPr>
-            <m:ctrlPr>
-              <w:rPr>
-                <w:rFonts w:ascii="Cambria Math" w:hAnsi="Cambria Math" w:cs="Arial"/>
-                <w:i/>
-                <w:sz w:val="22"/>
-                <w:szCs w:val="22"/>
-              </w:rPr>
-            </m:ctrlPr>
-          </m:sSupPr>
-          <m:e>
-            <m:r>
-              <w:rPr>
-                <w:rFonts w:ascii="Cambria Math" w:hAnsi="Cambria Math" w:cs="Arial"/>
-                <w:sz w:val="22"/>
-                <w:szCs w:val="22"/>
-              </w:rPr>
-              <m:t>m</m:t>
-            </m:r>
-          </m:e>
-          <m:sup>
-            <m:r>
-              <w:rPr>
-                <w:rFonts w:ascii="Cambria Math" w:hAnsi="Cambria Math" w:cs="Arial"/>
-                <w:sz w:val="22"/>
-                <w:szCs w:val="22"/>
-              </w:rPr>
-              <m:t>2</m:t>
-            </m:r>
-          </m:sup>
-        </m:sSup>
-      </m:oMath>
-      <w:r>
-        <w:rPr>
-          <w:rFonts w:ascii="Arial" w:hAnsi="Arial" w:cs="Arial"/>
-          <w:sz w:val="22"/>
-          <w:szCs w:val="22"/>
-        </w:rPr>
-        <w:t>.</w:t>
-      </w:r>
-    </w:p>
-    <w:p>
-      <w:pPr>
-        <w:spacing w:line="360" w:lineRule="auto"/>
-        <w:jc w:val="both"/>
-        <w:rPr>
-          <w:rFonts w:ascii="Arial" w:hAnsi="Arial" w:cs="Arial"/>
-          <w:sz w:val="22"/>
-          <w:szCs w:val="22"/>
-        </w:rPr>
-      </w:pPr>
-    </w:p>
-    <w:p>
-      <w:pPr>
-        <w:spacing w:line="360" w:lineRule="auto"/>
-        <w:jc w:val="both"/>
-        <w:rPr>
-          <w:rFonts w:ascii="Arial" w:hAnsi="Arial" w:cs="Arial"/>
-          <w:sz w:val="22"/>
-          <w:szCs w:val="22"/>
-        </w:rPr>
-      </w:pPr>
-    </w:p>
-    <w:p>
-      <w:pPr>
-        <w:spacing w:line="360" w:lineRule="auto"/>
-        <w:ind w:firstLine="709"/>
-        <w:jc w:val="both"/>
-        <w:rPr>
-          <w:rFonts w:ascii="Arial" w:hAnsi="Arial" w:cs="Arial"/>
-          <w:sz w:val="22"/>
-          <w:szCs w:val="22"/>
-        </w:rPr>
-      </w:pPr>
-    </w:p>
-    <w:p>
-      <w:pPr>
-        <w:spacing w:line="360" w:lineRule="auto"/>
-        <w:jc w:val="both"/>
-        <w:rPr>
-          <w:rFonts w:ascii="Arial" w:hAnsi="Arial" w:cs="Arial"/>
-          <w:sz w:val="22"/>
-          <w:szCs w:val="22"/>
-        </w:rPr>
-      </w:pPr>
+        <w:rPr>
+          <w:rFonts w:ascii="Arial" w:hAnsi="Arial" w:cs="Arial"/>
+          <w:sz w:val="22"/>
+          <w:szCs w:val="22"/>
+        </w:rPr>
+      </w:pPr>
+      <w:r>
+        <w:rPr>
+          <w:rFonts w:ascii="Arial" w:hAnsi="Arial" w:cs="Arial"/>
+          <w:sz w:val="22"/>
+          <w:szCs w:val="22"/>
+        </w:rPr>
+        <w:t>donde: V es el volumen de la columna de adsorción, m</w:t>
+      </w:r>
+      <w:r>
+        <w:rPr>
+          <w:rFonts w:ascii="Arial" w:hAnsi="Arial" w:cs="Arial"/>
+          <w:sz w:val="22"/>
+          <w:szCs w:val="22"/>
+          <w:vertAlign w:val="superscript"/>
+        </w:rPr>
+        <w:t>3</w:t>
+      </w:r>
+      <w:r>
+        <w:rPr>
+          <w:rFonts w:ascii="Arial" w:hAnsi="Arial" w:cs="Arial"/>
+          <w:sz w:val="22"/>
+          <w:szCs w:val="22"/>
+        </w:rPr>
+        <w:t>; S es la superficie, m</w:t>
+      </w:r>
+      <w:r>
+        <w:rPr>
+          <w:rFonts w:ascii="Arial" w:hAnsi="Arial" w:cs="Arial"/>
+          <w:sz w:val="22"/>
+          <w:szCs w:val="22"/>
+          <w:vertAlign w:val="superscript"/>
+        </w:rPr>
+        <w:t>2</w:t>
+      </w:r>
+      <w:r>
+        <w:rPr>
+          <w:rFonts w:ascii="Arial" w:hAnsi="Arial" w:cs="Arial"/>
+          <w:sz w:val="22"/>
+          <w:szCs w:val="22"/>
+        </w:rPr>
+        <w:t>; h es la altura de la columna, m,</w:t>
+      </w:r>
+    </w:p>
+    <w:p>
+      <w:pPr>
+        <w:spacing w:line="360" w:lineRule="auto"/>
+        <w:rPr>
+          <w:rFonts w:ascii="Arial" w:hAnsi="Arial" w:cs="Arial"/>
+          <w:sz w:val="22"/>
+          <w:szCs w:val="22"/>
+        </w:rPr>
+      </w:pPr>
+      <m:oMathPara>
+        <m:oMath>
+          <m:r>
+            <w:rPr>
+              <w:rFonts w:ascii="Cambria Math" w:hAnsi="Cambria Math" w:cs="Arial"/>
+              <w:sz w:val="22"/>
+              <w:szCs w:val="22"/>
+            </w:rPr>
+            <m:t>h=</m:t>
+          </m:r>
+          <m:f>
+            <m:fPr>
+              <m:ctrlPr>
+                <w:rPr>
+                  <w:rFonts w:ascii="Cambria Math" w:hAnsi="Cambria Math" w:cs="Arial"/>
+                  <w:i/>
+                  <w:sz w:val="22"/>
+                  <w:szCs w:val="22"/>
+                </w:rPr>
+              </m:ctrlPr>
+            </m:fPr>
+            <m:num>
+              <m:r>
+                <w:rPr>
+                  <w:rFonts w:ascii="Cambria Math" w:hAnsi="Cambria Math" w:cs="Arial"/>
+                  <w:sz w:val="22"/>
+                  <w:szCs w:val="22"/>
+                </w:rPr>
+                <m:t>V</m:t>
+              </m:r>
+            </m:num>
+            <m:den>
+              <m:r>
+                <w:rPr>
+                  <w:rFonts w:ascii="Cambria Math" w:hAnsi="Cambria Math" w:cs="Arial"/>
+                  <w:sz w:val="22"/>
+                  <w:szCs w:val="22"/>
+                </w:rPr>
+                <m:t>S</m:t>
+              </m:r>
+            </m:den>
+          </m:f>
+          <m:r>
+            <w:rPr>
+              <w:rFonts w:ascii="Cambria Math" w:hAnsi="Cambria Math" w:cs="Arial"/>
+              <w:sz w:val="22"/>
+              <w:szCs w:val="22"/>
+            </w:rPr>
+            <m:t>=</m:t>
+          </m:r>
+        </m:oMath>
+      </m:oMathPara>
+    </w:p>
+    <w:p>
+      <w:pPr>
+        <w:spacing w:line="360" w:lineRule="auto"/>
+        <w:rPr>
+          <w:rFonts w:ascii="Arial" w:hAnsi="Arial" w:cs="Arial"/>
+          <w:sz w:val="22"/>
+          <w:szCs w:val="22"/>
+        </w:rPr>
+      </w:pPr>
+      <w:r>
+        <w:rPr>
+          <w:rFonts w:ascii="Arial" w:hAnsi="Arial" w:cs="Arial"/>
+          <w:sz w:val="22"/>
+          <w:szCs w:val="22"/>
+        </w:rPr>
+        <w:t>Como la altura típica de las torres de adsorción se estima entre 1 y 10 m, se ha tomado la determinación de utilizar</w:t>
+      </w:r>
+    </w:p>
+    <w:p>
+      <w:pPr>
+        <w:spacing w:line="360" w:lineRule="auto"/>
+        <w:jc w:val="both"/>
+        <w:rPr>
+          <w:rFonts w:ascii="Arial" w:hAnsi="Arial" w:cs="Arial"/>
+          <w:i/>
+          <w:sz w:val="22"/>
+          <w:szCs w:val="22"/>
+        </w:rPr>
+        <w:sectPr>
+          <w:pgSz w:w="11900" w:h="16840"/>
+          <w:pgMar w:top="1418" w:right="1134" w:bottom="1418" w:left="1701" w:header="851" w:footer="851" w:gutter="0"/>
+          <w:cols w:space="708"/>
+          <w:docGrid w:linePitch="360"/>
+        </w:sectPr>
+      </w:pPr>
+    </w:p>
+    <w:p>
+      <w:pPr>
+        <w:spacing w:line="360" w:lineRule="auto"/>
+        <w:jc w:val="both"/>
+        <w:rPr>
+          <w:rFonts w:ascii="Arial" w:hAnsi="Arial" w:cs="Arial"/>
+          <w:sz w:val="22"/>
+          <w:szCs w:val="22"/>
+        </w:rPr>
+      </w:pPr>
+      <w:r>
+        <w:rPr>
+          <w:rFonts w:ascii="Arial" w:hAnsi="Arial" w:cs="Arial"/>
+          <w:sz w:val="22"/>
+          <w:szCs w:val="22"/>
+        </w:rPr>
+        <w:lastRenderedPageBreak/>
+        <w:t>3.7.4. Determinación de la caída de presión de la columna</w:t>
+      </w:r>
+    </w:p>
+    <w:p>
+      <w:pPr>
+        <w:spacing w:line="360" w:lineRule="auto"/>
+        <w:jc w:val="both"/>
+        <w:rPr>
+          <w:rFonts w:ascii="Arial" w:hAnsi="Arial" w:cs="Arial"/>
+          <w:sz w:val="22"/>
+          <w:szCs w:val="22"/>
+        </w:rPr>
+      </w:pPr>
+    </w:p>
+    <w:p>
+      <w:pPr>
+        <w:spacing w:line="360" w:lineRule="auto"/>
+        <w:jc w:val="both"/>
+        <w:rPr>
+          <w:rFonts w:ascii="Arial" w:hAnsi="Arial" w:cs="Arial"/>
+          <w:sz w:val="22"/>
+          <w:szCs w:val="22"/>
+        </w:rPr>
+      </w:pPr>
+      <w:bookmarkStart w:id="0" w:name="_GoBack"/>
+      <w:bookmarkEnd w:id="0"/>
     </w:p>
     <w:p>
       <w:pPr>
@@ -31678,8 +34392,6 @@
           <w:szCs w:val="22"/>
         </w:rPr>
       </w:pPr>
-      <w:bookmarkStart w:id="0" w:name="_GoBack"/>
-      <w:bookmarkEnd w:id="0"/>
     </w:p>
     <w:p>
       <w:pPr>
@@ -43742,7 +46454,7 @@
         <w:sz w:val="20"/>
         <w:szCs w:val="20"/>
       </w:rPr>
-      <w:t>16</w:t>
+      <w:t>22</w:t>
     </w:r>
   </w:p>
 </w:ftr>
@@ -43769,7 +46481,7 @@
         <w:sz w:val="20"/>
         <w:szCs w:val="20"/>
       </w:rPr>
-      <w:t>22</w:t>
+      <w:t>23</w:t>
     </w:r>
   </w:p>
 </w:ftr>
@@ -43796,7 +46508,7 @@
         <w:sz w:val="20"/>
         <w:szCs w:val="20"/>
       </w:rPr>
-      <w:t>23</w:t>
+      <w:t>24</w:t>
     </w:r>
   </w:p>
 </w:ftr>
@@ -43823,7 +46535,7 @@
         <w:sz w:val="20"/>
         <w:szCs w:val="20"/>
       </w:rPr>
-      <w:t>24</w:t>
+      <w:t>25</w:t>
     </w:r>
   </w:p>
 </w:ftr>
@@ -43850,7 +46562,7 @@
         <w:sz w:val="20"/>
         <w:szCs w:val="20"/>
       </w:rPr>
-      <w:t>25</w:t>
+      <w:t>26</w:t>
     </w:r>
   </w:p>
 </w:ftr>
@@ -43877,7 +46589,7 @@
         <w:sz w:val="20"/>
         <w:szCs w:val="20"/>
       </w:rPr>
-      <w:t>26</w:t>
+      <w:t>27</w:t>
     </w:r>
   </w:p>
 </w:ftr>
@@ -43931,7 +46643,7 @@
         <w:sz w:val="20"/>
         <w:szCs w:val="20"/>
       </w:rPr>
-      <w:t>27</w:t>
+      <w:t>28</w:t>
     </w:r>
   </w:p>
 </w:ftr>
@@ -43958,7 +46670,7 @@
         <w:sz w:val="20"/>
         <w:szCs w:val="20"/>
       </w:rPr>
-      <w:t>28</w:t>
+      <w:t>29</w:t>
     </w:r>
   </w:p>
 </w:ftr>
@@ -43985,7 +46697,7 @@
         <w:sz w:val="20"/>
         <w:szCs w:val="20"/>
       </w:rPr>
-      <w:t>29</w:t>
+      <w:t>30</w:t>
     </w:r>
   </w:p>
 </w:ftr>
@@ -44012,7 +46724,7 @@
         <w:sz w:val="20"/>
         <w:szCs w:val="20"/>
       </w:rPr>
-      <w:t>30</w:t>
+      <w:t>31</w:t>
     </w:r>
   </w:p>
 </w:ftr>
@@ -44039,7 +46751,7 @@
         <w:sz w:val="20"/>
         <w:szCs w:val="20"/>
       </w:rPr>
-      <w:t>31</w:t>
+      <w:t>32</w:t>
     </w:r>
   </w:p>
 </w:ftr>
@@ -47130,7 +49842,7 @@
 </file>
 
 <file path=customXml/itemProps1.xml><?xml version="1.0" encoding="utf-8"?>
-<ds:datastoreItem xmlns:ds="http://schemas.openxmlformats.org/officeDocument/2006/customXml" ds:itemID="{177EF16B-2AB4-574C-A10C-407BFDB8BDDD}">
+<ds:datastoreItem xmlns:ds="http://schemas.openxmlformats.org/officeDocument/2006/customXml" ds:itemID="{4F45D4B8-D2FF-4645-9A1E-8349072861B6}">
   <ds:schemaRefs>
     <ds:schemaRef ds:uri="http://schemas.openxmlformats.org/officeDocument/2006/bibliography"/>
   </ds:schemaRefs>

--- a/TFG.docx
+++ b/TFG.docx
@@ -2909,7 +2909,6 @@
                 <w:rFonts w:ascii="Arial" w:hAnsi="Arial"/>
                 <w:sz w:val="22"/>
               </w:rPr>
-              <w:lastRenderedPageBreak/>
               <w:t>3</w:t>
             </w:r>
             <w:r>
@@ -13454,7 +13453,6 @@
           <w:sz w:val="22"/>
           <w:szCs w:val="22"/>
         </w:rPr>
-        <w:lastRenderedPageBreak/>
         <w:t xml:space="preserve">Debido a la diversidad de procesos y productos generados en la industria láctea se producen una gran cantidad de residuos sólidos, líquidos y gaseosos que se ven incrementados al aumentar su producción. En nuestro país, el queso es el principal producto de la industria alimentaria ya que la mayor parte de la leche es utilizado para dicho producto, donde se obtiene como subproducto el lactosuero en grandes volúmenes. </w:t>
       </w:r>
       <w:r>
@@ -14301,7 +14299,6 @@
           <w:rFonts w:ascii="Arial" w:hAnsi="Arial" w:cs="Arial"/>
           <w:b/>
         </w:rPr>
-        <w:lastRenderedPageBreak/>
         <w:t>2.1.</w:t>
       </w:r>
       <w:r>
@@ -14876,7 +14873,6 @@
           <w:sz w:val="22"/>
           <w:szCs w:val="22"/>
         </w:rPr>
-        <w:lastRenderedPageBreak/>
         <w:t xml:space="preserve">como simples residuos del proceso de producción de otros productos finales tomen cierta importancia, como es el caso del lactosuero. </w:t>
       </w:r>
     </w:p>
@@ -15393,7 +15389,6 @@
           <w:sz w:val="22"/>
           <w:szCs w:val="22"/>
         </w:rPr>
-        <w:lastRenderedPageBreak/>
         <w:t>Estos derivados se obtienen mediante la aplicación de diversas tecnologías, tales como: altas temperaturas, en el caso de los lácteos fluidos, para garantizar su inocuidad y estabilidad durante la vida útil; la coagulación de proteínas por acción de enzimas o de bacterias ácido láctico, para obtener alimentos como quesos con adición de espec</w:t>
       </w:r>
       <w:r>
@@ -15756,7 +15751,6 @@
           <w:b/>
           <w:szCs w:val="22"/>
         </w:rPr>
-        <w:lastRenderedPageBreak/>
         <w:t xml:space="preserve">2.2. </w:t>
       </w:r>
       <w:r>
@@ -16035,7 +16029,6 @@
           <w:sz w:val="22"/>
           <w:szCs w:val="22"/>
         </w:rPr>
-        <w:lastRenderedPageBreak/>
         <w:t>el más</w:t>
       </w:r>
       <w:r>
@@ -17155,7 +17148,6 @@
           <w:sz w:val="22"/>
           <w:szCs w:val="22"/>
         </w:rPr>
-        <w:lastRenderedPageBreak/>
         <w:t>(GOS), lactitol, lactosucrosa, lactoferrina</w:t>
       </w:r>
       <w:r>
@@ -17581,7 +17573,6 @@
           <w:b/>
           <w:szCs w:val="22"/>
         </w:rPr>
-        <w:lastRenderedPageBreak/>
         <w:t xml:space="preserve">2.3. </w:t>
       </w:r>
       <w:r>
@@ -18479,7 +18470,6 @@
           <w:sz w:val="22"/>
           <w:szCs w:val="22"/>
         </w:rPr>
-        <w:lastRenderedPageBreak/>
         <w:t>medicamentos. Sin embargo, su empleo como materia prima para la producción de otros compuestos permite una amplia gama de aplicaciones de gra</w:t>
       </w:r>
       <w:r>
@@ -19234,7 +19224,6 @@
           <w:szCs w:val="22"/>
           <w:lang w:val="es-ES"/>
         </w:rPr>
-        <w:lastRenderedPageBreak/>
         <w:drawing>
           <wp:anchor distT="0" distB="0" distL="114300" distR="114300" simplePos="0" relativeHeight="251664384" behindDoc="0" locked="0" layoutInCell="1" allowOverlap="1" wp14:anchorId="5F65BF2B" wp14:editId="79430EA0">
             <wp:simplePos x="0" y="0"/>
@@ -20006,7 +19995,6 @@
           <w:b/>
           <w:szCs w:val="22"/>
         </w:rPr>
-        <w:lastRenderedPageBreak/>
         <w:t>2.</w:t>
       </w:r>
       <w:r>
@@ -20552,7 +20540,6 @@
           <w:sz w:val="22"/>
           <w:szCs w:val="22"/>
         </w:rPr>
-        <w:lastRenderedPageBreak/>
         <w:t xml:space="preserve">iones de magnesio y calcio provenientes de los procesos de lavado y limpieza (especialmente en la industria textil). </w:t>
       </w:r>
     </w:p>
@@ -20728,7 +20715,6 @@
           <w:sz w:val="22"/>
           <w:szCs w:val="22"/>
         </w:rPr>
-        <w:lastRenderedPageBreak/>
         <w:t>La formación del ácido lactobiónico a partir de lactosa tiene lugar mediante una reacción de oxidación. En la Fig.7 se muestra un  esquema de ésta reacción, que consiste en la oxidación de un grupo aldehído libre de la glucosa en la molécula de lactosa a un grupo carboxilo.</w:t>
       </w:r>
     </w:p>
@@ -21064,7 +21050,6 @@
           <w:szCs w:val="22"/>
           <w:lang w:val="es-ES"/>
         </w:rPr>
-        <w:lastRenderedPageBreak/>
         <w:drawing>
           <wp:anchor distT="0" distB="0" distL="114300" distR="114300" simplePos="0" relativeHeight="251678720" behindDoc="0" locked="0" layoutInCell="1" allowOverlap="1" wp14:anchorId="5E362C27" wp14:editId="358E8367">
             <wp:simplePos x="0" y="0"/>
@@ -21645,7 +21630,6 @@
           <w:sz w:val="22"/>
           <w:szCs w:val="22"/>
         </w:rPr>
-        <w:lastRenderedPageBreak/>
         <w:t>(fructosa y lactosa)</w:t>
       </w:r>
       <w:r>
@@ -22142,7 +22126,6 @@
           <w:rFonts w:ascii="Arial" w:hAnsi="Arial" w:cs="Arial"/>
           <w:b/>
         </w:rPr>
-        <w:lastRenderedPageBreak/>
         <w:t xml:space="preserve">3.1. </w:t>
       </w:r>
       <w:r>
@@ -23555,7 +23538,6 @@
           <w:rFonts w:ascii="Arial" w:hAnsi="Arial" w:cs="Arial"/>
           <w:b/>
         </w:rPr>
-        <w:lastRenderedPageBreak/>
         <w:t>3.2. DIAGRAMA DE FLUJO</w:t>
       </w:r>
     </w:p>
@@ -27979,7 +27961,6 @@
           <w:sz w:val="22"/>
           <w:szCs w:val="22"/>
         </w:rPr>
-        <w:lastRenderedPageBreak/>
         <w:t>Por el contrario, el sistema de cromatografía en lecho móvil simulado  (</w:t>
       </w:r>
       <w:proofErr w:type="spellStart"/>
@@ -28280,7 +28261,6 @@
           <w:sz w:val="22"/>
           <w:szCs w:val="22"/>
         </w:rPr>
-        <w:lastRenderedPageBreak/>
         <w:t xml:space="preserve">La fase móvil se desplaza a través de las columnas siguiendo la dirección de las agujas del reloj. Las corrientes de alimentación, refinado, </w:t>
       </w:r>
       <w:proofErr w:type="spellStart"/>
@@ -28791,7 +28771,6 @@
           <w:sz w:val="22"/>
           <w:szCs w:val="22"/>
         </w:rPr>
-        <w:lastRenderedPageBreak/>
         <w:t xml:space="preserve">Este proyecto consiste en la separación de la mezcla obtenida de la oxidación de lactosa catalizada por glucosa-fructosa </w:t>
       </w:r>
       <w:proofErr w:type="spellStart"/>
@@ -29283,7 +29262,6 @@
           <w:sz w:val="22"/>
           <w:szCs w:val="22"/>
         </w:rPr>
-        <w:lastRenderedPageBreak/>
         <w:t>Una solución ideal para el presente caso sería recuperar ambos sustratos de la reacción enzimática en la misma unidad de la cadena de recogida, y por lo tanto hacer que el reciclaje de los reactivos al sistema sea simple y de menor coste. Como se ha mencionado anteriormente, una primera unidad de SMB se puede envasar con la r</w:t>
       </w:r>
       <w:r>
@@ -31260,6 +31238,169 @@
     <w:p>
       <w:pPr>
         <w:spacing w:line="360" w:lineRule="auto"/>
+        <w:jc w:val="both"/>
+        <w:rPr>
+          <w:rFonts w:ascii="Arial" w:hAnsi="Arial" w:cs="Arial"/>
+          <w:sz w:val="22"/>
+          <w:szCs w:val="22"/>
+        </w:rPr>
+      </w:pPr>
+      <w:r>
+        <w:rPr>
+          <w:rFonts w:ascii="Arial" w:hAnsi="Arial" w:cs="Arial"/>
+          <w:sz w:val="22"/>
+          <w:szCs w:val="22"/>
+        </w:rPr>
+        <w:t xml:space="preserve">La </w:t>
+      </w:r>
+      <w:r>
+        <w:rPr>
+          <w:rFonts w:ascii="Arial" w:hAnsi="Arial" w:cs="Arial"/>
+          <w:sz w:val="22"/>
+          <w:szCs w:val="22"/>
+        </w:rPr>
+        <w:t>adsorción</w:t>
+      </w:r>
+      <w:r>
+        <w:rPr>
+          <w:rFonts w:ascii="Arial" w:hAnsi="Arial" w:cs="Arial"/>
+          <w:sz w:val="22"/>
+          <w:szCs w:val="22"/>
+        </w:rPr>
+        <w:t xml:space="preserve"> </w:t>
+      </w:r>
+      <w:r>
+        <w:rPr>
+          <w:rFonts w:ascii="Arial" w:hAnsi="Arial" w:cs="Arial"/>
+          <w:sz w:val="22"/>
+          <w:szCs w:val="22"/>
+        </w:rPr>
+        <w:t>consiste en</w:t>
+      </w:r>
+      <w:r>
+        <w:rPr>
+          <w:rFonts w:ascii="Arial" w:hAnsi="Arial" w:cs="Arial"/>
+          <w:sz w:val="22"/>
+          <w:szCs w:val="22"/>
+        </w:rPr>
+        <w:t xml:space="preserve"> la transferencia de masa entre una fase sólida y una fase fluida (líquida o gaseosa), que permite separar selectivamente de una solución, uno o varios compuestos de interés. La sustancia que se concentra en la superficie se define como el adsorbato, y el material sobre el cual éste se acumula se define como el adsorbente.</w:t>
+      </w:r>
+    </w:p>
+    <w:p>
+      <w:pPr>
+        <w:spacing w:line="360" w:lineRule="auto"/>
+        <w:jc w:val="both"/>
+        <w:rPr>
+          <w:rFonts w:ascii="Arial" w:hAnsi="Arial" w:cs="Arial"/>
+          <w:sz w:val="22"/>
+          <w:szCs w:val="22"/>
+        </w:rPr>
+      </w:pPr>
+      <w:r>
+        <w:rPr>
+          <w:rFonts w:ascii="Arial" w:hAnsi="Arial" w:cs="Arial"/>
+          <w:sz w:val="22"/>
+          <w:szCs w:val="22"/>
+        </w:rPr>
+        <w:t xml:space="preserve">Una columna de adsorción sirve para separar compuestos indeseables de una corriente líquida o gaseosa. </w:t>
+      </w:r>
+    </w:p>
+    <w:p>
+      <w:pPr>
+        <w:spacing w:line="360" w:lineRule="auto"/>
+        <w:jc w:val="both"/>
+        <w:rPr>
+          <w:rFonts w:ascii="Arial" w:hAnsi="Arial" w:cs="Arial"/>
+          <w:sz w:val="22"/>
+          <w:szCs w:val="22"/>
+        </w:rPr>
+      </w:pPr>
+      <w:r>
+        <w:rPr>
+          <w:rFonts w:ascii="Arial" w:hAnsi="Arial" w:cs="Arial"/>
+          <w:sz w:val="22"/>
+          <w:szCs w:val="22"/>
+        </w:rPr>
+        <w:t xml:space="preserve">Se dice que la columna de adsorción está empacada con el adsorbente, que se caracterizo por poseer sitios activos donde la impureza que se desea retirar se adsorbe por atracción de tipo eléctrico, físico o por reacción química. </w:t>
+      </w:r>
+    </w:p>
+    <w:p>
+      <w:pPr>
+        <w:spacing w:line="360" w:lineRule="auto"/>
+        <w:jc w:val="both"/>
+        <w:rPr>
+          <w:rFonts w:ascii="Arial" w:hAnsi="Arial" w:cs="Arial"/>
+          <w:sz w:val="22"/>
+          <w:szCs w:val="22"/>
+        </w:rPr>
+      </w:pPr>
+      <w:r>
+        <w:rPr>
+          <w:rFonts w:ascii="Arial" w:hAnsi="Arial" w:cs="Arial"/>
+          <w:sz w:val="22"/>
+          <w:szCs w:val="22"/>
+        </w:rPr>
+        <w:t>La columna es generalmente cilíndrica, de área transversal circular, y el lecho adsorbente tiene una altura que abarca una parte significativa de ella.</w:t>
+      </w:r>
+    </w:p>
+    <w:p>
+      <w:pPr>
+        <w:spacing w:line="360" w:lineRule="auto"/>
+        <w:jc w:val="both"/>
+        <w:rPr>
+          <w:rFonts w:ascii="Arial" w:hAnsi="Arial" w:cs="Arial"/>
+          <w:sz w:val="22"/>
+          <w:szCs w:val="22"/>
+        </w:rPr>
+      </w:pPr>
+      <w:r>
+        <w:rPr>
+          <w:rFonts w:ascii="Arial" w:hAnsi="Arial" w:cs="Arial"/>
+          <w:sz w:val="22"/>
+          <w:szCs w:val="22"/>
+        </w:rPr>
+        <w:t xml:space="preserve">Si el </w:t>
+      </w:r>
+      <w:proofErr w:type="spellStart"/>
+      <w:r>
+        <w:rPr>
+          <w:rFonts w:ascii="Arial" w:hAnsi="Arial" w:cs="Arial"/>
+          <w:sz w:val="22"/>
+          <w:szCs w:val="22"/>
+        </w:rPr>
+        <w:t>sorbato</w:t>
+      </w:r>
+      <w:proofErr w:type="spellEnd"/>
+      <w:r>
+        <w:rPr>
+          <w:rFonts w:ascii="Arial" w:hAnsi="Arial" w:cs="Arial"/>
+          <w:sz w:val="22"/>
+          <w:szCs w:val="22"/>
+        </w:rPr>
+        <w:t xml:space="preserve"> se encuentra en solución, se hace pasar a través de la columna desde arriba hacia abajo, generalmente por gravedad. Si se trata de un gas que contiene al </w:t>
+      </w:r>
+      <w:proofErr w:type="spellStart"/>
+      <w:r>
+        <w:rPr>
+          <w:rFonts w:ascii="Arial" w:hAnsi="Arial" w:cs="Arial"/>
+          <w:sz w:val="22"/>
+          <w:szCs w:val="22"/>
+        </w:rPr>
+        <w:t>sorbato</w:t>
+      </w:r>
+      <w:proofErr w:type="spellEnd"/>
+      <w:r>
+        <w:rPr>
+          <w:rFonts w:ascii="Arial" w:hAnsi="Arial" w:cs="Arial"/>
+          <w:sz w:val="22"/>
+          <w:szCs w:val="22"/>
+        </w:rPr>
+        <w:t>, se hace pasar a través de la columna de abajo hacia arriba si el gas es más liviano que el aire; o en la dirección opuesta, si su densidad es mayor que la de este.</w:t>
+      </w:r>
+    </w:p>
+    <w:p>
+      <w:pPr>
+        <w:spacing w:line="360" w:lineRule="auto"/>
         <w:ind w:firstLine="709"/>
         <w:jc w:val="both"/>
         <w:rPr>
@@ -31477,6 +31618,18 @@
           <w:szCs w:val="22"/>
         </w:rPr>
       </w:pPr>
+    </w:p>
+    <w:p>
+      <w:pPr>
+        <w:spacing w:line="360" w:lineRule="auto"/>
+        <w:ind w:firstLine="709"/>
+        <w:jc w:val="both"/>
+        <w:rPr>
+          <w:rFonts w:ascii="Arial" w:hAnsi="Arial" w:cs="Arial"/>
+          <w:sz w:val="22"/>
+          <w:szCs w:val="22"/>
+        </w:rPr>
+      </w:pPr>
       <w:r>
         <w:rPr>
           <w:rFonts w:ascii="Arial" w:hAnsi="Arial" w:cs="Arial"/>
@@ -31679,6 +31832,26 @@
           <w:szCs w:val="22"/>
         </w:rPr>
       </w:pPr>
+    </w:p>
+    <w:p>
+      <w:pPr>
+        <w:spacing w:line="360" w:lineRule="auto"/>
+        <w:ind w:firstLine="709"/>
+        <w:jc w:val="both"/>
+        <w:rPr>
+          <w:rFonts w:ascii="Arial" w:hAnsi="Arial" w:cs="Arial"/>
+          <w:sz w:val="22"/>
+          <w:szCs w:val="22"/>
+        </w:rPr>
+      </w:pPr>
+      <w:r>
+        <w:rPr>
+          <w:rFonts w:ascii="Arial" w:hAnsi="Arial" w:cs="Arial"/>
+          <w:sz w:val="22"/>
+          <w:szCs w:val="22"/>
+        </w:rPr>
+        <w:t xml:space="preserve">Lo primero que se debe estimar para determinar el volumen de la columna será la cantidad de líquido a tratar en el proceso. </w:t>
+      </w:r>
       <w:r>
         <w:rPr>
           <w:rFonts w:ascii="Arial" w:hAnsi="Arial" w:cs="Arial"/>
@@ -31687,6 +31860,18 @@
         </w:rPr>
         <w:t xml:space="preserve">El caudal volumétrico de la solución almacenada en el depósito de almacenamiento se calcularía como el cociente entre el caudal másico y la densidad. </w:t>
       </w:r>
+    </w:p>
+    <w:p>
+      <w:pPr>
+        <w:spacing w:line="360" w:lineRule="auto"/>
+        <w:ind w:firstLine="709"/>
+        <w:jc w:val="both"/>
+        <w:rPr>
+          <w:rFonts w:ascii="Arial" w:hAnsi="Arial" w:cs="Arial"/>
+          <w:sz w:val="22"/>
+          <w:szCs w:val="22"/>
+        </w:rPr>
+      </w:pPr>
       <w:r>
         <w:rPr>
           <w:rFonts w:ascii="Arial" w:hAnsi="Arial" w:cs="Arial"/>
@@ -32060,6 +32245,18 @@
           <w:szCs w:val="22"/>
         </w:rPr>
       </w:pPr>
+    </w:p>
+    <w:p>
+      <w:pPr>
+        <w:spacing w:line="360" w:lineRule="auto"/>
+        <w:ind w:firstLine="709"/>
+        <w:jc w:val="both"/>
+        <w:rPr>
+          <w:rFonts w:ascii="Arial" w:hAnsi="Arial" w:cs="Arial"/>
+          <w:sz w:val="22"/>
+          <w:szCs w:val="22"/>
+        </w:rPr>
+      </w:pPr>
       <w:r>
         <w:rPr>
           <w:rFonts w:ascii="Arial" w:hAnsi="Arial" w:cs="Arial"/>
@@ -32106,8 +32303,410 @@
           <w:sz w:val="22"/>
           <w:szCs w:val="22"/>
         </w:rPr>
-        <w:t>La composición de mezcla cuaternaria para alimentar a la unidad SMB es establecida a partir de los resultados de la cinética enzimática.</w:t>
-      </w:r>
+        <w:t xml:space="preserve">La composición </w:t>
+      </w:r>
+      <w:r>
+        <w:rPr>
+          <w:rFonts w:ascii="Arial" w:hAnsi="Arial" w:cs="Arial"/>
+          <w:sz w:val="22"/>
+          <w:szCs w:val="22"/>
+        </w:rPr>
+        <w:t>del ácido lactobiónico</w:t>
+      </w:r>
+      <w:r>
+        <w:rPr>
+          <w:rFonts w:ascii="Arial" w:hAnsi="Arial" w:cs="Arial"/>
+          <w:sz w:val="22"/>
+          <w:szCs w:val="22"/>
+        </w:rPr>
+        <w:t xml:space="preserve"> para alimentar a la unidad SMB es establecida a partir de los resultados de la cinética enzimática.</w:t>
+      </w:r>
+    </w:p>
+    <w:p>
+      <w:pPr>
+        <w:spacing w:line="360" w:lineRule="auto"/>
+        <w:ind w:firstLine="709"/>
+        <w:jc w:val="both"/>
+        <w:rPr>
+          <w:rFonts w:ascii="Arial" w:hAnsi="Arial" w:cs="Arial"/>
+          <w:sz w:val="22"/>
+          <w:szCs w:val="22"/>
+        </w:rPr>
+      </w:pPr>
+      <w:r>
+        <w:rPr>
+          <w:rFonts w:ascii="Arial" w:hAnsi="Arial" w:cs="Arial"/>
+          <w:sz w:val="22"/>
+          <w:szCs w:val="22"/>
+        </w:rPr>
+        <w:t xml:space="preserve">Mediante un balance de materia el agua según los datos del estudio se sabe que la cantidad de agua que sale del reactor enzimático será: </w:t>
+      </w:r>
+    </w:p>
+    <w:p>
+      <w:pPr>
+        <w:spacing w:line="360" w:lineRule="auto"/>
+        <w:ind w:firstLine="709"/>
+        <w:jc w:val="center"/>
+        <w:rPr>
+          <w:rFonts w:ascii="Arial" w:hAnsi="Arial" w:cs="Arial"/>
+          <w:sz w:val="22"/>
+          <w:szCs w:val="22"/>
+        </w:rPr>
+      </w:pPr>
+      <m:oMathPara>
+        <m:oMath>
+          <m:r>
+            <w:rPr>
+              <w:rFonts w:ascii="Cambria Math" w:hAnsi="Cambria Math" w:cs="Arial"/>
+              <w:sz w:val="22"/>
+              <w:szCs w:val="22"/>
+            </w:rPr>
+            <m:t>11809,4 kg de agua·</m:t>
+          </m:r>
+          <m:f>
+            <m:fPr>
+              <m:ctrlPr>
+                <w:rPr>
+                  <w:rFonts w:ascii="Cambria Math" w:hAnsi="Cambria Math" w:cs="Arial"/>
+                  <w:i/>
+                  <w:sz w:val="22"/>
+                  <w:szCs w:val="22"/>
+                </w:rPr>
+              </m:ctrlPr>
+            </m:fPr>
+            <m:num>
+              <m:r>
+                <w:rPr>
+                  <w:rFonts w:ascii="Cambria Math" w:hAnsi="Cambria Math" w:cs="Arial"/>
+                  <w:sz w:val="22"/>
+                  <w:szCs w:val="22"/>
+                </w:rPr>
+                <m:t xml:space="preserve">1 </m:t>
+              </m:r>
+              <m:sSup>
+                <m:sSupPr>
+                  <m:ctrlPr>
+                    <w:rPr>
+                      <w:rFonts w:ascii="Cambria Math" w:hAnsi="Cambria Math" w:cs="Arial"/>
+                      <w:i/>
+                      <w:sz w:val="22"/>
+                      <w:szCs w:val="22"/>
+                    </w:rPr>
+                  </m:ctrlPr>
+                </m:sSupPr>
+                <m:e>
+                  <m:r>
+                    <w:rPr>
+                      <w:rFonts w:ascii="Cambria Math" w:hAnsi="Cambria Math" w:cs="Arial"/>
+                      <w:sz w:val="22"/>
+                      <w:szCs w:val="22"/>
+                    </w:rPr>
+                    <m:t>m</m:t>
+                  </m:r>
+                </m:e>
+                <m:sup>
+                  <m:r>
+                    <w:rPr>
+                      <w:rFonts w:ascii="Cambria Math" w:hAnsi="Cambria Math" w:cs="Arial"/>
+                      <w:sz w:val="22"/>
+                      <w:szCs w:val="22"/>
+                    </w:rPr>
+                    <m:t>3</m:t>
+                  </m:r>
+                </m:sup>
+              </m:sSup>
+            </m:num>
+            <m:den>
+              <m:r>
+                <w:rPr>
+                  <w:rFonts w:ascii="Cambria Math" w:hAnsi="Cambria Math" w:cs="Arial"/>
+                  <w:sz w:val="22"/>
+                  <w:szCs w:val="22"/>
+                </w:rPr>
+                <m:t>1000 kg</m:t>
+              </m:r>
+            </m:den>
+          </m:f>
+          <m:r>
+            <w:rPr>
+              <w:rFonts w:ascii="Cambria Math" w:hAnsi="Cambria Math" w:cs="Arial"/>
+              <w:sz w:val="22"/>
+              <w:szCs w:val="22"/>
+            </w:rPr>
+            <m:t xml:space="preserve">=11,81 </m:t>
+          </m:r>
+          <m:sSup>
+            <m:sSupPr>
+              <m:ctrlPr>
+                <w:rPr>
+                  <w:rFonts w:ascii="Cambria Math" w:hAnsi="Cambria Math" w:cs="Arial"/>
+                  <w:i/>
+                  <w:sz w:val="22"/>
+                  <w:szCs w:val="22"/>
+                </w:rPr>
+              </m:ctrlPr>
+            </m:sSupPr>
+            <m:e>
+              <m:r>
+                <w:rPr>
+                  <w:rFonts w:ascii="Cambria Math" w:hAnsi="Cambria Math" w:cs="Arial"/>
+                  <w:sz w:val="22"/>
+                  <w:szCs w:val="22"/>
+                </w:rPr>
+                <m:t>m</m:t>
+              </m:r>
+            </m:e>
+            <m:sup>
+              <m:r>
+                <w:rPr>
+                  <w:rFonts w:ascii="Cambria Math" w:hAnsi="Cambria Math" w:cs="Arial"/>
+                  <w:sz w:val="22"/>
+                  <w:szCs w:val="22"/>
+                </w:rPr>
+                <m:t>3</m:t>
+              </m:r>
+            </m:sup>
+          </m:sSup>
+          <m:r>
+            <w:rPr>
+              <w:rFonts w:ascii="Cambria Math" w:hAnsi="Cambria Math" w:cs="Arial"/>
+              <w:sz w:val="22"/>
+              <w:szCs w:val="22"/>
+            </w:rPr>
+            <m:t xml:space="preserve"> de agua</m:t>
+          </m:r>
+        </m:oMath>
+      </m:oMathPara>
+    </w:p>
+    <w:p>
+      <w:pPr>
+        <w:spacing w:line="360" w:lineRule="auto"/>
+        <w:ind w:firstLine="709"/>
+        <w:rPr>
+          <w:rFonts w:ascii="Arial" w:hAnsi="Arial" w:cs="Arial"/>
+          <w:sz w:val="22"/>
+          <w:szCs w:val="22"/>
+        </w:rPr>
+      </w:pPr>
+      <w:r>
+        <w:rPr>
+          <w:rFonts w:ascii="Arial" w:hAnsi="Arial" w:cs="Arial"/>
+          <w:sz w:val="22"/>
+          <w:szCs w:val="22"/>
+        </w:rPr>
+        <w:t>Por tanto, conociendo el volumen de salida del reactor que son los litros de agua de lavado, se puede calcular la concentración de ácido lactobiónico sabiendo que:</w:t>
+      </w:r>
+    </w:p>
+    <w:p>
+      <w:pPr>
+        <w:spacing w:line="360" w:lineRule="auto"/>
+        <w:ind w:firstLine="709"/>
+        <w:rPr>
+          <w:rFonts w:ascii="Arial" w:hAnsi="Arial" w:cs="Arial"/>
+          <w:sz w:val="22"/>
+          <w:szCs w:val="22"/>
+        </w:rPr>
+      </w:pPr>
+      <m:oMathPara>
+        <m:oMath>
+          <m:sSub>
+            <m:sSubPr>
+              <m:ctrlPr>
+                <w:rPr>
+                  <w:rFonts w:ascii="Cambria Math" w:hAnsi="Cambria Math" w:cs="Arial"/>
+                  <w:i/>
+                  <w:sz w:val="22"/>
+                  <w:szCs w:val="22"/>
+                </w:rPr>
+              </m:ctrlPr>
+            </m:sSubPr>
+            <m:e>
+              <m:r>
+                <w:rPr>
+                  <w:rFonts w:ascii="Cambria Math" w:hAnsi="Cambria Math" w:cs="Arial"/>
+                  <w:sz w:val="22"/>
+                  <w:szCs w:val="22"/>
+                </w:rPr>
+                <m:t>C</m:t>
+              </m:r>
+            </m:e>
+            <m:sub>
+              <m:r>
+                <w:rPr>
+                  <w:rFonts w:ascii="Cambria Math" w:hAnsi="Cambria Math" w:cs="Arial"/>
+                  <w:sz w:val="22"/>
+                  <w:szCs w:val="22"/>
+                </w:rPr>
+                <m:t>A</m:t>
+              </m:r>
+            </m:sub>
+          </m:sSub>
+          <m:r>
+            <w:rPr>
+              <w:rFonts w:ascii="Cambria Math" w:hAnsi="Cambria Math" w:cs="Arial"/>
+              <w:sz w:val="22"/>
+              <w:szCs w:val="22"/>
+            </w:rPr>
+            <m:t>=</m:t>
+          </m:r>
+          <m:f>
+            <m:fPr>
+              <m:ctrlPr>
+                <w:rPr>
+                  <w:rFonts w:ascii="Cambria Math" w:hAnsi="Cambria Math" w:cs="Arial"/>
+                  <w:i/>
+                  <w:sz w:val="22"/>
+                  <w:szCs w:val="22"/>
+                </w:rPr>
+              </m:ctrlPr>
+            </m:fPr>
+            <m:num>
+              <m:r>
+                <w:rPr>
+                  <w:rFonts w:ascii="Cambria Math" w:hAnsi="Cambria Math" w:cs="Arial"/>
+                  <w:sz w:val="22"/>
+                  <w:szCs w:val="22"/>
+                </w:rPr>
+                <m:t>1602 kg LBA</m:t>
+              </m:r>
+            </m:num>
+            <m:den>
+              <m:r>
+                <w:rPr>
+                  <w:rFonts w:ascii="Cambria Math" w:hAnsi="Cambria Math" w:cs="Arial"/>
+                  <w:sz w:val="22"/>
+                  <w:szCs w:val="22"/>
+                </w:rPr>
+                <m:t xml:space="preserve">11,81 </m:t>
+              </m:r>
+              <m:sSup>
+                <m:sSupPr>
+                  <m:ctrlPr>
+                    <w:rPr>
+                      <w:rFonts w:ascii="Cambria Math" w:hAnsi="Cambria Math" w:cs="Arial"/>
+                      <w:i/>
+                      <w:sz w:val="22"/>
+                      <w:szCs w:val="22"/>
+                    </w:rPr>
+                  </m:ctrlPr>
+                </m:sSupPr>
+                <m:e>
+                  <m:r>
+                    <w:rPr>
+                      <w:rFonts w:ascii="Cambria Math" w:hAnsi="Cambria Math" w:cs="Arial"/>
+                      <w:sz w:val="22"/>
+                      <w:szCs w:val="22"/>
+                    </w:rPr>
+                    <m:t>m</m:t>
+                  </m:r>
+                </m:e>
+                <m:sup>
+                  <m:r>
+                    <w:rPr>
+                      <w:rFonts w:ascii="Cambria Math" w:hAnsi="Cambria Math" w:cs="Arial"/>
+                      <w:sz w:val="22"/>
+                      <w:szCs w:val="22"/>
+                    </w:rPr>
+                    <m:t>3</m:t>
+                  </m:r>
+                </m:sup>
+              </m:sSup>
+              <m:r>
+                <w:rPr>
+                  <w:rFonts w:ascii="Cambria Math" w:hAnsi="Cambria Math" w:cs="Arial"/>
+                  <w:sz w:val="22"/>
+                  <w:szCs w:val="22"/>
+                </w:rPr>
+                <m:t xml:space="preserve"> agua</m:t>
+              </m:r>
+            </m:den>
+          </m:f>
+          <m:r>
+            <w:rPr>
+              <w:rFonts w:ascii="Cambria Math" w:hAnsi="Cambria Math" w:cs="Arial"/>
+              <w:sz w:val="22"/>
+              <w:szCs w:val="22"/>
+            </w:rPr>
+            <m:t>=132,65</m:t>
+          </m:r>
+          <m:f>
+            <m:fPr>
+              <m:ctrlPr>
+                <w:rPr>
+                  <w:rFonts w:ascii="Cambria Math" w:hAnsi="Cambria Math" w:cs="Arial"/>
+                  <w:i/>
+                  <w:sz w:val="22"/>
+                  <w:szCs w:val="22"/>
+                </w:rPr>
+              </m:ctrlPr>
+            </m:fPr>
+            <m:num>
+              <m:r>
+                <w:rPr>
+                  <w:rFonts w:ascii="Cambria Math" w:hAnsi="Cambria Math" w:cs="Arial"/>
+                  <w:sz w:val="22"/>
+                  <w:szCs w:val="22"/>
+                </w:rPr>
+                <m:t>kg</m:t>
+              </m:r>
+            </m:num>
+            <m:den>
+              <m:sSup>
+                <m:sSupPr>
+                  <m:ctrlPr>
+                    <w:rPr>
+                      <w:rFonts w:ascii="Cambria Math" w:hAnsi="Cambria Math" w:cs="Arial"/>
+                      <w:i/>
+                      <w:sz w:val="22"/>
+                      <w:szCs w:val="22"/>
+                    </w:rPr>
+                  </m:ctrlPr>
+                </m:sSupPr>
+                <m:e>
+                  <m:r>
+                    <w:rPr>
+                      <w:rFonts w:ascii="Cambria Math" w:hAnsi="Cambria Math" w:cs="Arial"/>
+                      <w:sz w:val="22"/>
+                      <w:szCs w:val="22"/>
+                    </w:rPr>
+                    <m:t>m</m:t>
+                  </m:r>
+                </m:e>
+                <m:sup>
+                  <m:r>
+                    <w:rPr>
+                      <w:rFonts w:ascii="Cambria Math" w:hAnsi="Cambria Math" w:cs="Arial"/>
+                      <w:sz w:val="22"/>
+                      <w:szCs w:val="22"/>
+                    </w:rPr>
+                    <m:t>3</m:t>
+                  </m:r>
+                </m:sup>
+              </m:sSup>
+            </m:den>
+          </m:f>
+          <m:r>
+            <w:rPr>
+              <w:rFonts w:ascii="Cambria Math" w:hAnsi="Cambria Math" w:cs="Arial"/>
+              <w:sz w:val="22"/>
+              <w:szCs w:val="22"/>
+            </w:rPr>
+            <m:t>de LBA</m:t>
+          </m:r>
+        </m:oMath>
+      </m:oMathPara>
+    </w:p>
+    <w:p>
+      <w:pPr>
+        <w:spacing w:line="360" w:lineRule="auto"/>
+        <w:ind w:firstLine="709"/>
+        <w:jc w:val="both"/>
+        <w:rPr>
+          <w:rFonts w:ascii="Arial" w:hAnsi="Arial" w:cs="Arial"/>
+          <w:sz w:val="22"/>
+          <w:szCs w:val="22"/>
+        </w:rPr>
+      </w:pPr>
     </w:p>
     <w:p>
       <w:pPr>
@@ -32216,6 +32815,14 @@
           <w:szCs w:val="22"/>
         </w:rPr>
       </w:pPr>
+      <w:r>
+        <w:rPr>
+          <w:rFonts w:ascii="Arial" w:hAnsi="Arial" w:cs="Arial"/>
+          <w:sz w:val="22"/>
+          <w:szCs w:val="22"/>
+        </w:rPr>
+        <w:t>Sustituyendo todos los datos se estima el volumen de la columna:</w:t>
+      </w:r>
     </w:p>
     <w:p>
       <w:pPr>
@@ -32300,6 +32907,7 @@
     <w:p>
       <w:pPr>
         <w:spacing w:line="360" w:lineRule="auto"/>
+        <w:ind w:firstLine="709"/>
         <w:jc w:val="both"/>
         <w:rPr>
           <w:rFonts w:ascii="Arial" w:hAnsi="Arial" w:cs="Arial"/>
@@ -32319,6 +32927,19 @@
     <w:p>
       <w:pPr>
         <w:spacing w:line="360" w:lineRule="auto"/>
+        <w:ind w:firstLine="709"/>
+        <w:jc w:val="both"/>
+        <w:rPr>
+          <w:rFonts w:ascii="Arial" w:hAnsi="Arial" w:cs="Arial"/>
+          <w:sz w:val="22"/>
+          <w:szCs w:val="22"/>
+        </w:rPr>
+      </w:pPr>
+    </w:p>
+    <w:p>
+      <w:pPr>
+        <w:spacing w:line="360" w:lineRule="auto"/>
+        <w:ind w:firstLine="709"/>
         <w:jc w:val="both"/>
         <w:rPr>
           <w:rFonts w:ascii="Arial" w:hAnsi="Arial" w:cs="Arial"/>
@@ -32421,6 +33042,7 @@
     <w:p>
       <w:pPr>
         <w:spacing w:line="360" w:lineRule="auto"/>
+        <w:ind w:firstLine="709"/>
         <w:jc w:val="both"/>
         <w:rPr>
           <w:rFonts w:ascii="Arial" w:hAnsi="Arial" w:cs="Arial"/>
@@ -32549,6 +33171,19 @@
     <w:p>
       <w:pPr>
         <w:spacing w:line="360" w:lineRule="auto"/>
+        <w:ind w:firstLine="709"/>
+        <w:jc w:val="both"/>
+        <w:rPr>
+          <w:rFonts w:ascii="Arial" w:hAnsi="Arial" w:cs="Arial"/>
+          <w:sz w:val="22"/>
+          <w:szCs w:val="22"/>
+        </w:rPr>
+      </w:pPr>
+    </w:p>
+    <w:p>
+      <w:pPr>
+        <w:spacing w:line="360" w:lineRule="auto"/>
+        <w:ind w:firstLine="709"/>
         <w:jc w:val="both"/>
         <w:rPr>
           <w:rFonts w:ascii="Arial" w:hAnsi="Arial" w:cs="Arial"/>
@@ -32666,6 +33301,19 @@
     <w:p>
       <w:pPr>
         <w:spacing w:line="360" w:lineRule="auto"/>
+        <w:ind w:firstLine="709"/>
+        <w:jc w:val="both"/>
+        <w:rPr>
+          <w:rFonts w:ascii="Arial" w:hAnsi="Arial" w:cs="Arial"/>
+          <w:sz w:val="22"/>
+          <w:szCs w:val="22"/>
+        </w:rPr>
+      </w:pPr>
+    </w:p>
+    <w:p>
+      <w:pPr>
+        <w:spacing w:line="360" w:lineRule="auto"/>
+        <w:ind w:firstLine="709"/>
         <w:jc w:val="both"/>
         <w:rPr>
           <w:rFonts w:ascii="Arial" w:hAnsi="Arial" w:cs="Arial"/>
@@ -32950,6 +33598,7 @@
     <w:p>
       <w:pPr>
         <w:spacing w:line="360" w:lineRule="auto"/>
+        <w:ind w:firstLine="709"/>
         <w:rPr>
           <w:rFonts w:ascii="Arial" w:hAnsi="Arial" w:cs="Arial"/>
           <w:sz w:val="22"/>
@@ -32968,6 +33617,7 @@
     <w:p>
       <w:pPr>
         <w:spacing w:line="360" w:lineRule="auto"/>
+        <w:ind w:firstLine="709"/>
         <w:rPr>
           <w:rFonts w:ascii="Arial" w:hAnsi="Arial" w:cs="Arial"/>
           <w:sz w:val="22"/>
@@ -33054,6 +33704,7 @@
     <w:p>
       <w:pPr>
         <w:spacing w:line="360" w:lineRule="auto"/>
+        <w:ind w:firstLine="709"/>
         <w:rPr>
           <w:rFonts w:ascii="Arial" w:hAnsi="Arial" w:cs="Arial"/>
           <w:sz w:val="22"/>
@@ -33072,6 +33723,7 @@
     <w:p>
       <w:pPr>
         <w:spacing w:line="360" w:lineRule="auto"/>
+        <w:ind w:firstLine="709"/>
         <w:rPr>
           <w:rFonts w:ascii="Arial" w:hAnsi="Arial" w:cs="Arial"/>
           <w:sz w:val="22"/>
@@ -33238,16 +33890,18 @@
     <w:p>
       <w:pPr>
         <w:spacing w:line="360" w:lineRule="auto"/>
-        <w:rPr>
-          <w:rFonts w:ascii="Arial" w:hAnsi="Arial" w:cs="Arial"/>
-          <w:sz w:val="22"/>
-          <w:szCs w:val="22"/>
-        </w:rPr>
-      </w:pPr>
-    </w:p>
-    <w:p>
-      <w:pPr>
-        <w:spacing w:line="360" w:lineRule="auto"/>
+        <w:ind w:firstLine="709"/>
+        <w:rPr>
+          <w:rFonts w:ascii="Arial" w:hAnsi="Arial" w:cs="Arial"/>
+          <w:sz w:val="22"/>
+          <w:szCs w:val="22"/>
+        </w:rPr>
+      </w:pPr>
+    </w:p>
+    <w:p>
+      <w:pPr>
+        <w:spacing w:line="360" w:lineRule="auto"/>
+        <w:ind w:firstLine="709"/>
         <w:rPr>
           <w:rFonts w:ascii="Arial" w:hAnsi="Arial" w:cs="Arial"/>
           <w:sz w:val="22"/>
@@ -33266,6 +33920,39 @@
     <w:p>
       <w:pPr>
         <w:spacing w:line="360" w:lineRule="auto"/>
+        <w:ind w:firstLine="709"/>
+        <w:rPr>
+          <w:rFonts w:ascii="Arial" w:hAnsi="Arial" w:cs="Arial"/>
+          <w:sz w:val="22"/>
+          <w:szCs w:val="22"/>
+        </w:rPr>
+      </w:pPr>
+    </w:p>
+    <w:p>
+      <w:pPr>
+        <w:spacing w:line="360" w:lineRule="auto"/>
+        <w:ind w:firstLine="709"/>
+        <w:rPr>
+          <w:rFonts w:ascii="Arial" w:hAnsi="Arial" w:cs="Arial"/>
+          <w:sz w:val="22"/>
+          <w:szCs w:val="22"/>
+        </w:rPr>
+      </w:pPr>
+    </w:p>
+    <w:p>
+      <w:pPr>
+        <w:spacing w:line="360" w:lineRule="auto"/>
+        <w:ind w:firstLine="709"/>
+        <w:rPr>
+          <w:rFonts w:ascii="Arial" w:hAnsi="Arial" w:cs="Arial"/>
+          <w:sz w:val="22"/>
+          <w:szCs w:val="22"/>
+        </w:rPr>
+      </w:pPr>
+    </w:p>
+    <w:p>
+      <w:pPr>
+        <w:spacing w:line="360" w:lineRule="auto"/>
         <w:rPr>
           <w:rFonts w:ascii="Arial" w:hAnsi="Arial" w:cs="Arial"/>
           <w:sz w:val="22"/>
@@ -33304,6 +33991,7 @@
     <w:p>
       <w:pPr>
         <w:spacing w:line="360" w:lineRule="auto"/>
+        <w:ind w:firstLine="709"/>
         <w:rPr>
           <w:rFonts w:ascii="Arial" w:hAnsi="Arial" w:cs="Arial"/>
           <w:sz w:val="22"/>
@@ -33322,6 +34010,7 @@
     <w:p>
       <w:pPr>
         <w:spacing w:line="360" w:lineRule="auto"/>
+        <w:ind w:firstLine="709"/>
         <w:rPr>
           <w:rFonts w:ascii="Arial" w:hAnsi="Arial" w:cs="Arial"/>
           <w:sz w:val="22"/>
@@ -33344,6 +34033,7 @@
     <w:p>
       <w:pPr>
         <w:spacing w:line="360" w:lineRule="auto"/>
+        <w:ind w:firstLine="709"/>
         <w:rPr>
           <w:rFonts w:ascii="Arial" w:hAnsi="Arial" w:cs="Arial"/>
           <w:sz w:val="22"/>
@@ -33390,12 +34080,21 @@
           <w:sz w:val="22"/>
           <w:szCs w:val="22"/>
         </w:rPr>
-        <w:t>; h es la altura de la columna, m,</w:t>
-      </w:r>
-    </w:p>
-    <w:p>
-      <w:pPr>
-        <w:spacing w:line="360" w:lineRule="auto"/>
+        <w:t xml:space="preserve">; </w:t>
+      </w:r>
+      <w:r>
+        <w:rPr>
+          <w:rFonts w:ascii="Arial" w:hAnsi="Arial" w:cs="Arial"/>
+          <w:sz w:val="22"/>
+          <w:szCs w:val="22"/>
+        </w:rPr>
+        <w:t>h es la altura de la columna, m.</w:t>
+      </w:r>
+    </w:p>
+    <w:p>
+      <w:pPr>
+        <w:spacing w:line="360" w:lineRule="auto"/>
+        <w:ind w:firstLine="709"/>
         <w:rPr>
           <w:rFonts w:ascii="Arial" w:hAnsi="Arial" w:cs="Arial"/>
           <w:sz w:val="22"/>
@@ -33458,6 +34157,18 @@
     <w:p>
       <w:pPr>
         <w:spacing w:line="360" w:lineRule="auto"/>
+        <w:ind w:firstLine="709"/>
+        <w:rPr>
+          <w:rFonts w:ascii="Arial" w:hAnsi="Arial" w:cs="Arial"/>
+          <w:sz w:val="22"/>
+          <w:szCs w:val="22"/>
+        </w:rPr>
+      </w:pPr>
+    </w:p>
+    <w:p>
+      <w:pPr>
+        <w:spacing w:line="360" w:lineRule="auto"/>
+        <w:ind w:firstLine="709"/>
         <w:rPr>
           <w:rFonts w:ascii="Arial" w:hAnsi="Arial" w:cs="Arial"/>
           <w:sz w:val="22"/>
@@ -33507,7 +34218,6 @@
           <w:sz w:val="22"/>
           <w:szCs w:val="22"/>
         </w:rPr>
-        <w:lastRenderedPageBreak/>
         <w:t>3.7.4. Determinación de la caída de presión de la columna</w:t>
       </w:r>
     </w:p>
@@ -33532,8 +34242,6 @@
           <w:szCs w:val="22"/>
         </w:rPr>
       </w:pPr>
-      <w:bookmarkStart w:id="0" w:name="_GoBack"/>
-      <w:bookmarkEnd w:id="0"/>
     </w:p>
     <w:p>
       <w:pPr>
@@ -45988,6 +46696,3022 @@
         </w:rPr>
         <w:t>CÁLCULOS</w:t>
       </w:r>
+    </w:p>
+    <w:p>
+      <w:pPr>
+        <w:spacing w:line="360" w:lineRule="auto"/>
+        <w:rPr>
+          <w:rFonts w:ascii="Arial" w:hAnsi="Arial"/>
+          <w:b/>
+          <w:lang w:val="es-ES"/>
+        </w:rPr>
+      </w:pPr>
+    </w:p>
+    <w:p>
+      <w:pPr>
+        <w:spacing w:line="360" w:lineRule="auto"/>
+        <w:jc w:val="both"/>
+        <w:rPr>
+          <w:rFonts w:ascii="Arial" w:hAnsi="Arial" w:cs="Arial"/>
+          <w:b/>
+          <w:szCs w:val="22"/>
+        </w:rPr>
+      </w:pPr>
+      <w:r>
+        <w:rPr>
+          <w:rFonts w:ascii="Arial" w:hAnsi="Arial" w:cs="Arial"/>
+          <w:b/>
+          <w:szCs w:val="22"/>
+        </w:rPr>
+        <w:t>DISEÑO DE EQUIPOS PRINCIPALES</w:t>
+      </w:r>
+    </w:p>
+    <w:p>
+      <w:pPr>
+        <w:spacing w:line="360" w:lineRule="auto"/>
+        <w:jc w:val="both"/>
+        <w:rPr>
+          <w:rFonts w:ascii="Arial" w:hAnsi="Arial" w:cs="Arial"/>
+          <w:sz w:val="22"/>
+          <w:szCs w:val="22"/>
+        </w:rPr>
+      </w:pPr>
+    </w:p>
+    <w:p>
+      <w:pPr>
+        <w:spacing w:line="360" w:lineRule="auto"/>
+        <w:ind w:firstLine="709"/>
+        <w:jc w:val="both"/>
+        <w:rPr>
+          <w:rFonts w:ascii="Arial" w:hAnsi="Arial" w:cs="Arial"/>
+          <w:sz w:val="22"/>
+          <w:szCs w:val="22"/>
+        </w:rPr>
+      </w:pPr>
+      <w:r>
+        <w:rPr>
+          <w:rFonts w:ascii="Arial" w:hAnsi="Arial" w:cs="Arial"/>
+          <w:sz w:val="22"/>
+          <w:szCs w:val="22"/>
+        </w:rPr>
+        <w:t xml:space="preserve">Sabiendo que se desea una producción de </w:t>
+      </w:r>
+      <w:r>
+        <w:rPr>
+          <w:rFonts w:ascii="Arial" w:hAnsi="Arial" w:cs="Arial"/>
+          <w:sz w:val="22"/>
+          <w:szCs w:val="22"/>
+        </w:rPr>
+        <w:t>23</w:t>
+      </w:r>
+      <w:r>
+        <w:rPr>
+          <w:rFonts w:ascii="Arial" w:hAnsi="Arial" w:cs="Arial"/>
+          <w:sz w:val="22"/>
+          <w:szCs w:val="22"/>
+        </w:rPr>
+        <w:t>7 toneladas de LBA en 160 días,</w:t>
+      </w:r>
+      <w:r>
+        <w:rPr>
+          <w:rFonts w:ascii="Arial" w:hAnsi="Arial" w:cs="Arial"/>
+          <w:sz w:val="22"/>
+          <w:szCs w:val="22"/>
+        </w:rPr>
+        <w:t xml:space="preserve"> se va a proceder en este apartado al diseño de los equipos principales necesarios en este proyecto. En el apéndice C, se encuentra el procedimiento más detallado de todos los cálculos realizados en este apartado.</w:t>
+      </w:r>
+    </w:p>
+    <w:p>
+      <w:pPr>
+        <w:spacing w:line="360" w:lineRule="auto"/>
+        <w:ind w:firstLine="709"/>
+        <w:jc w:val="both"/>
+        <w:rPr>
+          <w:rFonts w:ascii="Arial" w:hAnsi="Arial" w:cs="Arial"/>
+          <w:sz w:val="22"/>
+          <w:szCs w:val="22"/>
+        </w:rPr>
+      </w:pPr>
+    </w:p>
+    <w:p>
+      <w:pPr>
+        <w:spacing w:line="360" w:lineRule="auto"/>
+        <w:jc w:val="both"/>
+        <w:rPr>
+          <w:rFonts w:ascii="Arial" w:hAnsi="Arial" w:cs="Arial"/>
+          <w:sz w:val="22"/>
+          <w:szCs w:val="22"/>
+        </w:rPr>
+      </w:pPr>
+      <w:r>
+        <w:rPr>
+          <w:rFonts w:ascii="Arial" w:hAnsi="Arial" w:cs="Arial"/>
+          <w:sz w:val="22"/>
+          <w:szCs w:val="22"/>
+        </w:rPr>
+        <w:t>3.7.1. Columna de adsorción</w:t>
+      </w:r>
+    </w:p>
+    <w:p>
+      <w:pPr>
+        <w:spacing w:line="360" w:lineRule="auto"/>
+        <w:jc w:val="both"/>
+        <w:rPr>
+          <w:rFonts w:ascii="Arial" w:hAnsi="Arial" w:cs="Arial"/>
+          <w:sz w:val="22"/>
+          <w:szCs w:val="22"/>
+        </w:rPr>
+      </w:pPr>
+      <w:r>
+        <w:rPr>
+          <w:rFonts w:ascii="Arial" w:hAnsi="Arial" w:cs="Arial"/>
+          <w:sz w:val="22"/>
+          <w:szCs w:val="22"/>
+        </w:rPr>
+        <w:t>La adsorción consiste en la transferencia de masa entre una fase sólida y una fase fluida (líquida o gaseosa), que permite separar selectivamente de una solución, uno o varios compuestos de interés. La sustancia que se concentra en la superficie se define como el adsorbato, y el material sobre el cual éste se acumula se define como el adsorbente.</w:t>
+      </w:r>
+    </w:p>
+    <w:p>
+      <w:pPr>
+        <w:spacing w:line="360" w:lineRule="auto"/>
+        <w:jc w:val="both"/>
+        <w:rPr>
+          <w:rFonts w:ascii="Arial" w:hAnsi="Arial" w:cs="Arial"/>
+          <w:sz w:val="22"/>
+          <w:szCs w:val="22"/>
+        </w:rPr>
+      </w:pPr>
+      <w:r>
+        <w:rPr>
+          <w:rFonts w:ascii="Arial" w:hAnsi="Arial" w:cs="Arial"/>
+          <w:sz w:val="22"/>
+          <w:szCs w:val="22"/>
+        </w:rPr>
+        <w:t xml:space="preserve">Una columna de adsorción sirve para separar compuestos indeseables de una corriente líquida o gaseosa. </w:t>
+      </w:r>
+    </w:p>
+    <w:p>
+      <w:pPr>
+        <w:spacing w:line="360" w:lineRule="auto"/>
+        <w:jc w:val="both"/>
+        <w:rPr>
+          <w:rFonts w:ascii="Arial" w:hAnsi="Arial" w:cs="Arial"/>
+          <w:sz w:val="22"/>
+          <w:szCs w:val="22"/>
+        </w:rPr>
+      </w:pPr>
+      <w:r>
+        <w:rPr>
+          <w:rFonts w:ascii="Arial" w:hAnsi="Arial" w:cs="Arial"/>
+          <w:sz w:val="22"/>
+          <w:szCs w:val="22"/>
+        </w:rPr>
+        <w:t xml:space="preserve">Se dice que la columna de adsorción está empacada con el adsorbente, que se caracterizo por poseer sitios activos donde la impureza que se desea retirar se adsorbe por atracción de tipo eléctrico, físico o por reacción química. </w:t>
+      </w:r>
+    </w:p>
+    <w:p>
+      <w:pPr>
+        <w:spacing w:line="360" w:lineRule="auto"/>
+        <w:jc w:val="both"/>
+        <w:rPr>
+          <w:rFonts w:ascii="Arial" w:hAnsi="Arial" w:cs="Arial"/>
+          <w:sz w:val="22"/>
+          <w:szCs w:val="22"/>
+        </w:rPr>
+      </w:pPr>
+      <w:r>
+        <w:rPr>
+          <w:rFonts w:ascii="Arial" w:hAnsi="Arial" w:cs="Arial"/>
+          <w:sz w:val="22"/>
+          <w:szCs w:val="22"/>
+        </w:rPr>
+        <w:t>La columna es generalmente cilíndrica, de área transversal circular, y el lecho adsorbente tiene una altura que abarca una parte significativa de ella.</w:t>
+      </w:r>
+    </w:p>
+    <w:p>
+      <w:pPr>
+        <w:spacing w:line="360" w:lineRule="auto"/>
+        <w:jc w:val="both"/>
+        <w:rPr>
+          <w:rFonts w:ascii="Arial" w:hAnsi="Arial" w:cs="Arial"/>
+          <w:sz w:val="22"/>
+          <w:szCs w:val="22"/>
+        </w:rPr>
+      </w:pPr>
+      <w:r>
+        <w:rPr>
+          <w:rFonts w:ascii="Arial" w:hAnsi="Arial" w:cs="Arial"/>
+          <w:sz w:val="22"/>
+          <w:szCs w:val="22"/>
+        </w:rPr>
+        <w:t xml:space="preserve">Si el </w:t>
+      </w:r>
+      <w:proofErr w:type="spellStart"/>
+      <w:r>
+        <w:rPr>
+          <w:rFonts w:ascii="Arial" w:hAnsi="Arial" w:cs="Arial"/>
+          <w:sz w:val="22"/>
+          <w:szCs w:val="22"/>
+        </w:rPr>
+        <w:t>sorbato</w:t>
+      </w:r>
+      <w:proofErr w:type="spellEnd"/>
+      <w:r>
+        <w:rPr>
+          <w:rFonts w:ascii="Arial" w:hAnsi="Arial" w:cs="Arial"/>
+          <w:sz w:val="22"/>
+          <w:szCs w:val="22"/>
+        </w:rPr>
+        <w:t xml:space="preserve"> se encuentra en solución, se hace pasar a través de la columna desde arriba hacia abajo, generalmente por gravedad. Si se trata de un gas que contiene al </w:t>
+      </w:r>
+      <w:proofErr w:type="spellStart"/>
+      <w:r>
+        <w:rPr>
+          <w:rFonts w:ascii="Arial" w:hAnsi="Arial" w:cs="Arial"/>
+          <w:sz w:val="22"/>
+          <w:szCs w:val="22"/>
+        </w:rPr>
+        <w:t>sorbato</w:t>
+      </w:r>
+      <w:proofErr w:type="spellEnd"/>
+      <w:r>
+        <w:rPr>
+          <w:rFonts w:ascii="Arial" w:hAnsi="Arial" w:cs="Arial"/>
+          <w:sz w:val="22"/>
+          <w:szCs w:val="22"/>
+        </w:rPr>
+        <w:t>, se hace pasar a través de la columna de abajo hacia arriba si el gas es más liviano que el aire; o en la dirección opuesta, si su densidad es mayor que la de este.</w:t>
+      </w:r>
+    </w:p>
+    <w:p>
+      <w:pPr>
+        <w:spacing w:line="360" w:lineRule="auto"/>
+        <w:ind w:firstLine="709"/>
+        <w:jc w:val="both"/>
+        <w:rPr>
+          <w:rFonts w:ascii="Arial" w:hAnsi="Arial" w:cs="Arial"/>
+          <w:sz w:val="22"/>
+          <w:szCs w:val="22"/>
+        </w:rPr>
+      </w:pPr>
+    </w:p>
+    <w:p>
+      <w:pPr>
+        <w:spacing w:line="360" w:lineRule="auto"/>
+        <w:jc w:val="both"/>
+        <w:rPr>
+          <w:rFonts w:ascii="Arial" w:hAnsi="Arial" w:cs="Arial"/>
+          <w:i/>
+          <w:sz w:val="22"/>
+          <w:szCs w:val="22"/>
+        </w:rPr>
+      </w:pPr>
+      <w:r>
+        <w:rPr>
+          <w:rFonts w:ascii="Arial" w:hAnsi="Arial" w:cs="Arial"/>
+          <w:i/>
+          <w:sz w:val="22"/>
+          <w:szCs w:val="22"/>
+        </w:rPr>
+        <w:t xml:space="preserve">3.7.1.1. </w:t>
+      </w:r>
+      <w:r>
+        <w:rPr>
+          <w:rFonts w:ascii="Arial" w:hAnsi="Arial" w:cs="Arial"/>
+          <w:i/>
+          <w:sz w:val="22"/>
+          <w:szCs w:val="22"/>
+        </w:rPr>
+        <w:t>Determinación del volumen</w:t>
+      </w:r>
+    </w:p>
+    <w:p>
+      <w:pPr>
+        <w:spacing w:line="360" w:lineRule="auto"/>
+        <w:ind w:firstLine="709"/>
+        <w:jc w:val="both"/>
+        <w:rPr>
+          <w:rFonts w:ascii="Arial" w:hAnsi="Arial" w:cs="Arial"/>
+          <w:sz w:val="22"/>
+          <w:szCs w:val="22"/>
+        </w:rPr>
+      </w:pPr>
+      <w:r>
+        <w:rPr>
+          <w:rFonts w:ascii="Arial" w:hAnsi="Arial" w:cs="Arial"/>
+          <w:sz w:val="22"/>
+          <w:szCs w:val="22"/>
+        </w:rPr>
+        <w:t>Se va a suponer que la adsorción ocurre de manera instantánea e irreversible y que no se produce dispersión axial, de modo que se pueda aplicar la siguiente fórmula (Díaz, 2012):</w:t>
+      </w:r>
+    </w:p>
+    <w:p>
+      <w:pPr>
+        <w:spacing w:line="360" w:lineRule="auto"/>
+        <w:ind w:firstLine="709"/>
+        <w:jc w:val="both"/>
+        <w:rPr>
+          <w:rFonts w:ascii="Arial" w:hAnsi="Arial" w:cs="Arial"/>
+          <w:i/>
+          <w:sz w:val="22"/>
+          <w:szCs w:val="22"/>
+        </w:rPr>
+      </w:pPr>
+      <m:oMathPara>
+        <m:oMath>
+          <m:sSub>
+            <m:sSubPr>
+              <m:ctrlPr>
+                <w:rPr>
+                  <w:rFonts w:ascii="Cambria Math" w:hAnsi="Cambria Math" w:cs="Arial"/>
+                  <w:i/>
+                  <w:sz w:val="22"/>
+                  <w:szCs w:val="22"/>
+                </w:rPr>
+              </m:ctrlPr>
+            </m:sSubPr>
+            <m:e>
+              <m:acc>
+                <m:accPr>
+                  <m:chr m:val="̌"/>
+                  <m:ctrlPr>
+                    <w:rPr>
+                      <w:rFonts w:ascii="Cambria Math" w:hAnsi="Cambria Math" w:cs="Arial"/>
+                      <w:i/>
+                      <w:sz w:val="22"/>
+                      <w:szCs w:val="22"/>
+                    </w:rPr>
+                  </m:ctrlPr>
+                </m:accPr>
+                <m:e>
+                  <m:r>
+                    <w:rPr>
+                      <w:rFonts w:ascii="Cambria Math" w:hAnsi="Cambria Math" w:cs="Arial"/>
+                      <w:sz w:val="22"/>
+                      <w:szCs w:val="22"/>
+                    </w:rPr>
+                    <m:t>L</m:t>
+                  </m:r>
+                </m:e>
+              </m:acc>
+            </m:e>
+            <m:sub>
+              <m:r>
+                <w:rPr>
+                  <w:rFonts w:ascii="Cambria Math" w:hAnsi="Cambria Math" w:cs="Arial"/>
+                  <w:sz w:val="22"/>
+                  <w:szCs w:val="22"/>
+                </w:rPr>
+                <m:t>T</m:t>
+              </m:r>
+            </m:sub>
+          </m:sSub>
+          <m:r>
+            <w:rPr>
+              <w:rFonts w:ascii="Cambria Math" w:hAnsi="Cambria Math" w:cs="Arial"/>
+              <w:sz w:val="22"/>
+              <w:szCs w:val="22"/>
+            </w:rPr>
+            <m:t>·</m:t>
+          </m:r>
+          <m:sSub>
+            <m:sSubPr>
+              <m:ctrlPr>
+                <w:rPr>
+                  <w:rFonts w:ascii="Cambria Math" w:hAnsi="Cambria Math" w:cs="Arial"/>
+                  <w:i/>
+                  <w:sz w:val="22"/>
+                  <w:szCs w:val="22"/>
+                </w:rPr>
+              </m:ctrlPr>
+            </m:sSubPr>
+            <m:e>
+              <m:r>
+                <w:rPr>
+                  <w:rFonts w:ascii="Cambria Math" w:hAnsi="Cambria Math" w:cs="Arial"/>
+                  <w:sz w:val="22"/>
+                  <w:szCs w:val="22"/>
+                </w:rPr>
+                <m:t>C</m:t>
+              </m:r>
+            </m:e>
+            <m:sub>
+              <m:r>
+                <w:rPr>
+                  <w:rFonts w:ascii="Cambria Math" w:hAnsi="Cambria Math" w:cs="Arial"/>
+                  <w:sz w:val="22"/>
+                  <w:szCs w:val="22"/>
+                </w:rPr>
+                <m:t>A</m:t>
+              </m:r>
+            </m:sub>
+          </m:sSub>
+          <m:r>
+            <w:rPr>
+              <w:rFonts w:ascii="Cambria Math" w:hAnsi="Cambria Math" w:cs="Arial"/>
+              <w:sz w:val="22"/>
+              <w:szCs w:val="22"/>
+            </w:rPr>
+            <m:t>·t=V·q</m:t>
+          </m:r>
+        </m:oMath>
+      </m:oMathPara>
+    </w:p>
+    <w:p>
+      <w:pPr>
+        <w:spacing w:line="360" w:lineRule="auto"/>
+        <w:ind w:firstLine="709"/>
+        <w:jc w:val="both"/>
+        <w:rPr>
+          <w:rFonts w:ascii="Arial" w:hAnsi="Arial" w:cs="Arial"/>
+          <w:sz w:val="22"/>
+          <w:szCs w:val="22"/>
+        </w:rPr>
+      </w:pPr>
+    </w:p>
+    <w:p>
+      <w:pPr>
+        <w:spacing w:line="360" w:lineRule="auto"/>
+        <w:ind w:firstLine="709"/>
+        <w:jc w:val="both"/>
+        <w:rPr>
+          <w:rFonts w:ascii="Arial" w:hAnsi="Arial" w:cs="Arial"/>
+          <w:sz w:val="22"/>
+          <w:szCs w:val="22"/>
+        </w:rPr>
+      </w:pPr>
+      <w:r>
+        <w:rPr>
+          <w:rFonts w:ascii="Arial" w:hAnsi="Arial" w:cs="Arial"/>
+          <w:sz w:val="22"/>
+          <w:szCs w:val="22"/>
+        </w:rPr>
+        <w:t xml:space="preserve">donde: </w:t>
+      </w:r>
+      <m:oMath>
+        <m:acc>
+          <m:accPr>
+            <m:chr m:val="̌"/>
+            <m:ctrlPr>
+              <w:rPr>
+                <w:rFonts w:ascii="Cambria Math" w:hAnsi="Cambria Math" w:cs="Arial"/>
+                <w:i/>
+                <w:sz w:val="22"/>
+                <w:szCs w:val="22"/>
+              </w:rPr>
+            </m:ctrlPr>
+          </m:accPr>
+          <m:e>
+            <m:r>
+              <w:rPr>
+                <w:rFonts w:ascii="Cambria Math" w:hAnsi="Cambria Math" w:cs="Arial"/>
+                <w:sz w:val="22"/>
+                <w:szCs w:val="22"/>
+              </w:rPr>
+              <m:t>L</m:t>
+            </m:r>
+          </m:e>
+        </m:acc>
+      </m:oMath>
+      <w:r>
+        <w:rPr>
+          <w:rFonts w:ascii="Arial" w:hAnsi="Arial" w:cs="Arial"/>
+          <w:sz w:val="22"/>
+          <w:szCs w:val="22"/>
+        </w:rPr>
+        <w:t xml:space="preserve"> es el caudal volumétrico del líquido a tratar, m</w:t>
+      </w:r>
+      <w:r>
+        <w:rPr>
+          <w:rFonts w:ascii="Arial" w:hAnsi="Arial" w:cs="Arial"/>
+          <w:sz w:val="22"/>
+          <w:szCs w:val="22"/>
+          <w:vertAlign w:val="superscript"/>
+        </w:rPr>
+        <w:t>3</w:t>
+      </w:r>
+      <w:r>
+        <w:rPr>
+          <w:rFonts w:ascii="Arial" w:hAnsi="Arial" w:cs="Arial"/>
+          <w:sz w:val="22"/>
+          <w:szCs w:val="22"/>
+        </w:rPr>
+        <w:t xml:space="preserve">/s; </w:t>
+      </w:r>
+      <m:oMath>
+        <m:sSub>
+          <m:sSubPr>
+            <m:ctrlPr>
+              <w:rPr>
+                <w:rFonts w:ascii="Cambria Math" w:hAnsi="Cambria Math" w:cs="Arial"/>
+                <w:i/>
+                <w:sz w:val="22"/>
+                <w:szCs w:val="22"/>
+              </w:rPr>
+            </m:ctrlPr>
+          </m:sSubPr>
+          <m:e>
+            <m:r>
+              <w:rPr>
+                <w:rFonts w:ascii="Cambria Math" w:hAnsi="Cambria Math" w:cs="Arial"/>
+                <w:sz w:val="22"/>
+                <w:szCs w:val="22"/>
+              </w:rPr>
+              <m:t>C</m:t>
+            </m:r>
+          </m:e>
+          <m:sub>
+            <m:r>
+              <w:rPr>
+                <w:rFonts w:ascii="Cambria Math" w:hAnsi="Cambria Math" w:cs="Arial"/>
+                <w:sz w:val="22"/>
+                <w:szCs w:val="22"/>
+              </w:rPr>
+              <m:t>A</m:t>
+            </m:r>
+          </m:sub>
+        </m:sSub>
+      </m:oMath>
+      <w:r>
+        <w:rPr>
+          <w:rFonts w:ascii="Arial" w:hAnsi="Arial" w:cs="Arial"/>
+          <w:sz w:val="22"/>
+          <w:szCs w:val="22"/>
+        </w:rPr>
+        <w:t xml:space="preserve"> es la concentración de alimentación, kg/m</w:t>
+      </w:r>
+      <w:r>
+        <w:rPr>
+          <w:rFonts w:ascii="Arial" w:hAnsi="Arial" w:cs="Arial"/>
+          <w:sz w:val="22"/>
+          <w:szCs w:val="22"/>
+          <w:vertAlign w:val="superscript"/>
+        </w:rPr>
+        <w:t>3</w:t>
+      </w:r>
+      <w:r>
+        <w:rPr>
+          <w:rFonts w:ascii="Arial" w:hAnsi="Arial" w:cs="Arial"/>
+          <w:sz w:val="22"/>
+          <w:szCs w:val="22"/>
+        </w:rPr>
+        <w:t>; t es el tiempo, s; V es el volumen de la columna; q es la concentración de saturación, kg/m</w:t>
+      </w:r>
+      <w:r>
+        <w:rPr>
+          <w:rFonts w:ascii="Arial" w:hAnsi="Arial" w:cs="Arial"/>
+          <w:sz w:val="22"/>
+          <w:szCs w:val="22"/>
+          <w:vertAlign w:val="superscript"/>
+        </w:rPr>
+        <w:t>3</w:t>
+      </w:r>
+      <w:r>
+        <w:rPr>
+          <w:rFonts w:ascii="Arial" w:hAnsi="Arial" w:cs="Arial"/>
+          <w:sz w:val="22"/>
+          <w:szCs w:val="22"/>
+        </w:rPr>
+        <w:t>.</w:t>
+      </w:r>
+    </w:p>
+    <w:p>
+      <w:pPr>
+        <w:spacing w:line="360" w:lineRule="auto"/>
+        <w:ind w:firstLine="709"/>
+        <w:jc w:val="both"/>
+        <w:rPr>
+          <w:rFonts w:ascii="Arial" w:hAnsi="Arial" w:cs="Arial"/>
+          <w:sz w:val="22"/>
+          <w:szCs w:val="22"/>
+        </w:rPr>
+      </w:pPr>
+    </w:p>
+    <w:p>
+      <w:pPr>
+        <w:spacing w:line="360" w:lineRule="auto"/>
+        <w:ind w:firstLine="709"/>
+        <w:jc w:val="both"/>
+        <w:rPr>
+          <w:rFonts w:ascii="Arial" w:hAnsi="Arial" w:cs="Arial"/>
+          <w:sz w:val="22"/>
+          <w:szCs w:val="22"/>
+        </w:rPr>
+      </w:pPr>
+      <w:r>
+        <w:rPr>
+          <w:rFonts w:ascii="Arial" w:hAnsi="Arial" w:cs="Arial"/>
+          <w:sz w:val="22"/>
+          <w:szCs w:val="22"/>
+        </w:rPr>
+        <w:t xml:space="preserve">Lo primero que se debe estimar para determinar el volumen de la columna será la cantidad de líquido a tratar en el proceso. El caudal volumétrico de la solución almacenada en el depósito de almacenamiento se calcularía como el cociente entre el caudal másico y la densidad. </w:t>
+      </w:r>
+    </w:p>
+    <w:p>
+      <w:pPr>
+        <w:spacing w:line="360" w:lineRule="auto"/>
+        <w:ind w:firstLine="709"/>
+        <w:jc w:val="both"/>
+        <w:rPr>
+          <w:rFonts w:ascii="Arial" w:hAnsi="Arial" w:cs="Arial"/>
+          <w:sz w:val="22"/>
+          <w:szCs w:val="22"/>
+        </w:rPr>
+      </w:pPr>
+      <w:r>
+        <w:rPr>
+          <w:rFonts w:ascii="Arial" w:hAnsi="Arial" w:cs="Arial"/>
+          <w:sz w:val="22"/>
+          <w:szCs w:val="22"/>
+        </w:rPr>
+        <w:t>Según los estudios encontrados, el caudal másico sería 15920, 8 kg/h y la densidad, 1100,7 kg/m</w:t>
+      </w:r>
+      <w:r>
+        <w:rPr>
+          <w:rFonts w:ascii="Arial" w:hAnsi="Arial" w:cs="Arial"/>
+          <w:sz w:val="22"/>
+          <w:szCs w:val="22"/>
+          <w:vertAlign w:val="superscript"/>
+        </w:rPr>
+        <w:t>3</w:t>
+      </w:r>
+      <w:r>
+        <w:rPr>
+          <w:rFonts w:ascii="Arial" w:hAnsi="Arial" w:cs="Arial"/>
+          <w:sz w:val="22"/>
+          <w:szCs w:val="22"/>
+        </w:rPr>
+        <w:t>, de forma que el flujo volumétrico sería:</w:t>
+      </w:r>
+    </w:p>
+    <w:p>
+      <w:pPr>
+        <w:spacing w:line="360" w:lineRule="auto"/>
+        <w:ind w:firstLine="709"/>
+        <w:jc w:val="both"/>
+        <w:rPr>
+          <w:rFonts w:ascii="Arial" w:hAnsi="Arial" w:cs="Arial"/>
+          <w:sz w:val="22"/>
+          <w:szCs w:val="22"/>
+        </w:rPr>
+      </w:pPr>
+      <m:oMathPara>
+        <m:oMath>
+          <m:sSub>
+            <m:sSubPr>
+              <m:ctrlPr>
+                <w:rPr>
+                  <w:rFonts w:ascii="Cambria Math" w:hAnsi="Cambria Math" w:cs="Arial"/>
+                  <w:i/>
+                  <w:sz w:val="22"/>
+                  <w:szCs w:val="22"/>
+                </w:rPr>
+              </m:ctrlPr>
+            </m:sSubPr>
+            <m:e>
+              <m:acc>
+                <m:accPr>
+                  <m:chr m:val="̌"/>
+                  <m:ctrlPr>
+                    <w:rPr>
+                      <w:rFonts w:ascii="Cambria Math" w:hAnsi="Cambria Math" w:cs="Arial"/>
+                      <w:i/>
+                      <w:sz w:val="22"/>
+                      <w:szCs w:val="22"/>
+                    </w:rPr>
+                  </m:ctrlPr>
+                </m:accPr>
+                <m:e>
+                  <m:r>
+                    <w:rPr>
+                      <w:rFonts w:ascii="Cambria Math" w:hAnsi="Cambria Math" w:cs="Arial"/>
+                      <w:sz w:val="22"/>
+                      <w:szCs w:val="22"/>
+                    </w:rPr>
+                    <m:t>L</m:t>
+                  </m:r>
+                </m:e>
+              </m:acc>
+            </m:e>
+            <m:sub>
+              <m:r>
+                <w:rPr>
+                  <w:rFonts w:ascii="Cambria Math" w:hAnsi="Cambria Math" w:cs="Arial"/>
+                  <w:sz w:val="22"/>
+                  <w:szCs w:val="22"/>
+                </w:rPr>
+                <m:t>T</m:t>
+              </m:r>
+            </m:sub>
+          </m:sSub>
+          <m:r>
+            <w:rPr>
+              <w:rFonts w:ascii="Cambria Math" w:hAnsi="Cambria Math" w:cs="Arial"/>
+              <w:sz w:val="22"/>
+              <w:szCs w:val="22"/>
+            </w:rPr>
+            <m:t>=</m:t>
+          </m:r>
+          <m:f>
+            <m:fPr>
+              <m:ctrlPr>
+                <w:rPr>
+                  <w:rFonts w:ascii="Cambria Math" w:hAnsi="Cambria Math" w:cs="Arial"/>
+                  <w:i/>
+                  <w:sz w:val="22"/>
+                  <w:szCs w:val="22"/>
+                </w:rPr>
+              </m:ctrlPr>
+            </m:fPr>
+            <m:num>
+              <m:sSub>
+                <m:sSubPr>
+                  <m:ctrlPr>
+                    <w:rPr>
+                      <w:rFonts w:ascii="Cambria Math" w:hAnsi="Cambria Math" w:cs="Arial"/>
+                      <w:i/>
+                      <w:sz w:val="22"/>
+                      <w:szCs w:val="22"/>
+                    </w:rPr>
+                  </m:ctrlPr>
+                </m:sSubPr>
+                <m:e>
+                  <m:acc>
+                    <m:accPr>
+                      <m:ctrlPr>
+                        <w:rPr>
+                          <w:rFonts w:ascii="Cambria Math" w:hAnsi="Cambria Math" w:cs="Arial"/>
+                          <w:i/>
+                          <w:sz w:val="22"/>
+                          <w:szCs w:val="22"/>
+                        </w:rPr>
+                      </m:ctrlPr>
+                    </m:accPr>
+                    <m:e>
+                      <m:r>
+                        <w:rPr>
+                          <w:rFonts w:ascii="Cambria Math" w:hAnsi="Cambria Math" w:cs="Arial"/>
+                          <w:sz w:val="22"/>
+                          <w:szCs w:val="22"/>
+                        </w:rPr>
+                        <m:t>L</m:t>
+                      </m:r>
+                    </m:e>
+                  </m:acc>
+                </m:e>
+                <m:sub>
+                  <m:r>
+                    <w:rPr>
+                      <w:rFonts w:ascii="Cambria Math" w:hAnsi="Cambria Math" w:cs="Arial"/>
+                      <w:sz w:val="22"/>
+                      <w:szCs w:val="22"/>
+                    </w:rPr>
+                    <m:t>T</m:t>
+                  </m:r>
+                </m:sub>
+              </m:sSub>
+            </m:num>
+            <m:den>
+              <m:sSub>
+                <m:sSubPr>
+                  <m:ctrlPr>
+                    <w:rPr>
+                      <w:rFonts w:ascii="Cambria Math" w:hAnsi="Cambria Math" w:cs="Arial"/>
+                      <w:i/>
+                      <w:iCs/>
+                      <w:sz w:val="22"/>
+                      <w:szCs w:val="22"/>
+                      <w:vertAlign w:val="subscript"/>
+                    </w:rPr>
+                  </m:ctrlPr>
+                </m:sSubPr>
+                <m:e>
+                  <m:d>
+                    <m:dPr>
+                      <m:ctrlPr>
+                        <w:rPr>
+                          <w:rFonts w:ascii="Cambria Math" w:hAnsi="Cambria Math" w:cs="Arial"/>
+                          <w:i/>
+                          <w:sz w:val="22"/>
+                          <w:szCs w:val="22"/>
+                        </w:rPr>
+                      </m:ctrlPr>
+                    </m:dPr>
+                    <m:e>
+                      <m:sSub>
+                        <m:sSubPr>
+                          <m:ctrlPr>
+                            <w:rPr>
+                              <w:rFonts w:ascii="Cambria Math" w:hAnsi="Cambria Math" w:cs="Arial"/>
+                              <w:i/>
+                              <w:sz w:val="22"/>
+                              <w:szCs w:val="22"/>
+                            </w:rPr>
+                          </m:ctrlPr>
+                        </m:sSubPr>
+                        <m:e>
+                          <m:r>
+                            <w:rPr>
+                              <w:rFonts w:ascii="Cambria Math" w:hAnsi="Cambria Math" w:cs="Arial"/>
+                              <w:sz w:val="22"/>
+                              <w:szCs w:val="22"/>
+                            </w:rPr>
+                            <m:t>ρ</m:t>
+                          </m:r>
+                        </m:e>
+                        <m:sub>
+                          <m:r>
+                            <w:rPr>
+                              <w:rFonts w:ascii="Cambria Math" w:hAnsi="Cambria Math" w:cs="Arial"/>
+                              <w:sz w:val="22"/>
+                              <w:szCs w:val="22"/>
+                              <w:vertAlign w:val="subscript"/>
+                            </w:rPr>
+                            <m:t>dlón</m:t>
+                          </m:r>
+                        </m:sub>
+                      </m:sSub>
+                    </m:e>
+                  </m:d>
+                  <m:r>
+                    <w:rPr>
+                      <w:rFonts w:ascii="Cambria Math" w:hAnsi="Cambria Math" w:cs="Arial"/>
+                      <w:sz w:val="22"/>
+                      <w:szCs w:val="22"/>
+                      <w:vertAlign w:val="subscript"/>
+                    </w:rPr>
+                    <m:t xml:space="preserve"> </m:t>
+                  </m:r>
+                </m:e>
+                <m:sub>
+                  <m:r>
+                    <w:rPr>
+                      <w:rFonts w:ascii="Cambria Math" w:hAnsi="Cambria Math" w:cs="Arial"/>
+                      <w:sz w:val="22"/>
+                      <w:szCs w:val="22"/>
+                      <w:vertAlign w:val="subscript"/>
+                    </w:rPr>
+                    <m:t>39℃</m:t>
+                  </m:r>
+                </m:sub>
+              </m:sSub>
+            </m:den>
+          </m:f>
+          <m:r>
+            <w:rPr>
+              <w:rFonts w:ascii="Cambria Math" w:hAnsi="Cambria Math" w:cs="Arial"/>
+              <w:sz w:val="22"/>
+              <w:szCs w:val="22"/>
+            </w:rPr>
+            <m:t>=</m:t>
+          </m:r>
+          <m:f>
+            <m:fPr>
+              <m:ctrlPr>
+                <w:rPr>
+                  <w:rFonts w:ascii="Cambria Math" w:hAnsi="Cambria Math" w:cs="Arial"/>
+                  <w:i/>
+                  <w:sz w:val="22"/>
+                  <w:szCs w:val="22"/>
+                </w:rPr>
+              </m:ctrlPr>
+            </m:fPr>
+            <m:num>
+              <m:r>
+                <w:rPr>
+                  <w:rFonts w:ascii="Cambria Math" w:hAnsi="Cambria Math" w:cs="Arial"/>
+                  <w:sz w:val="22"/>
+                  <w:szCs w:val="22"/>
+                </w:rPr>
+                <m:t xml:space="preserve">15920,8 kg/h </m:t>
+              </m:r>
+            </m:num>
+            <m:den>
+              <m:r>
+                <w:rPr>
+                  <w:rFonts w:ascii="Cambria Math" w:hAnsi="Cambria Math" w:cs="Arial"/>
+                  <w:sz w:val="22"/>
+                  <w:szCs w:val="22"/>
+                </w:rPr>
+                <m:t>1100,7 kg/</m:t>
+              </m:r>
+              <m:sSup>
+                <m:sSupPr>
+                  <m:ctrlPr>
+                    <w:rPr>
+                      <w:rFonts w:ascii="Cambria Math" w:hAnsi="Cambria Math" w:cs="Arial"/>
+                      <w:i/>
+                      <w:sz w:val="22"/>
+                      <w:szCs w:val="22"/>
+                    </w:rPr>
+                  </m:ctrlPr>
+                </m:sSupPr>
+                <m:e>
+                  <m:r>
+                    <w:rPr>
+                      <w:rFonts w:ascii="Cambria Math" w:hAnsi="Cambria Math" w:cs="Arial"/>
+                      <w:sz w:val="22"/>
+                      <w:szCs w:val="22"/>
+                    </w:rPr>
+                    <m:t>m</m:t>
+                  </m:r>
+                </m:e>
+                <m:sup>
+                  <m:r>
+                    <w:rPr>
+                      <w:rFonts w:ascii="Cambria Math" w:hAnsi="Cambria Math" w:cs="Arial"/>
+                      <w:sz w:val="22"/>
+                      <w:szCs w:val="22"/>
+                    </w:rPr>
+                    <m:t>3</m:t>
+                  </m:r>
+                </m:sup>
+              </m:sSup>
+            </m:den>
+          </m:f>
+          <m:r>
+            <w:rPr>
+              <w:rFonts w:ascii="Cambria Math" w:hAnsi="Cambria Math" w:cs="Arial"/>
+              <w:sz w:val="22"/>
+              <w:szCs w:val="22"/>
+            </w:rPr>
+            <m:t xml:space="preserve">=14,14 </m:t>
+          </m:r>
+          <m:sSup>
+            <m:sSupPr>
+              <m:ctrlPr>
+                <w:rPr>
+                  <w:rFonts w:ascii="Cambria Math" w:hAnsi="Cambria Math" w:cs="Arial"/>
+                  <w:i/>
+                  <w:sz w:val="22"/>
+                  <w:szCs w:val="22"/>
+                </w:rPr>
+              </m:ctrlPr>
+            </m:sSupPr>
+            <m:e>
+              <m:r>
+                <w:rPr>
+                  <w:rFonts w:ascii="Cambria Math" w:hAnsi="Cambria Math" w:cs="Arial"/>
+                  <w:sz w:val="22"/>
+                  <w:szCs w:val="22"/>
+                </w:rPr>
+                <m:t>m</m:t>
+              </m:r>
+            </m:e>
+            <m:sup>
+              <m:r>
+                <w:rPr>
+                  <w:rFonts w:ascii="Cambria Math" w:hAnsi="Cambria Math" w:cs="Arial"/>
+                  <w:sz w:val="22"/>
+                  <w:szCs w:val="22"/>
+                </w:rPr>
+                <m:t>3</m:t>
+              </m:r>
+            </m:sup>
+          </m:sSup>
+          <m:r>
+            <w:rPr>
+              <w:rFonts w:ascii="Cambria Math" w:hAnsi="Cambria Math" w:cs="Arial"/>
+              <w:sz w:val="22"/>
+              <w:szCs w:val="22"/>
+            </w:rPr>
+            <m:t>/h</m:t>
+          </m:r>
+        </m:oMath>
+      </m:oMathPara>
+    </w:p>
+    <w:p>
+      <w:pPr>
+        <w:spacing w:line="360" w:lineRule="auto"/>
+        <w:ind w:firstLine="709"/>
+        <w:jc w:val="both"/>
+        <w:rPr>
+          <w:rFonts w:ascii="Arial" w:hAnsi="Arial" w:cs="Arial"/>
+          <w:sz w:val="22"/>
+          <w:szCs w:val="22"/>
+        </w:rPr>
+      </w:pPr>
+    </w:p>
+    <w:p>
+      <w:pPr>
+        <w:spacing w:line="360" w:lineRule="auto"/>
+        <w:ind w:firstLine="709"/>
+        <w:jc w:val="both"/>
+        <w:rPr>
+          <w:rFonts w:ascii="Arial" w:hAnsi="Arial" w:cs="Arial"/>
+          <w:sz w:val="22"/>
+          <w:szCs w:val="22"/>
+        </w:rPr>
+      </w:pPr>
+      <w:r>
+        <w:rPr>
+          <w:rFonts w:ascii="Arial" w:hAnsi="Arial" w:cs="Arial"/>
+          <w:sz w:val="22"/>
+          <w:szCs w:val="22"/>
+        </w:rPr>
+        <w:t xml:space="preserve">Considerando las dos corrientes SMB en cascada para la mezcla dada, la corriente de extracto de la primera unidad de SMB está conectada a la corriente de alimentación de la segunda unidad, por lo que no hay acumulación en el proceso. </w:t>
+      </w:r>
+    </w:p>
+    <w:p>
+      <w:pPr>
+        <w:spacing w:line="360" w:lineRule="auto"/>
+        <w:ind w:firstLine="709"/>
+        <w:jc w:val="both"/>
+        <w:rPr>
+          <w:rFonts w:ascii="Arial" w:hAnsi="Arial" w:cs="Arial"/>
+          <w:sz w:val="22"/>
+          <w:szCs w:val="22"/>
+        </w:rPr>
+      </w:pPr>
+      <w:r>
+        <w:rPr>
+          <w:rFonts w:ascii="Arial" w:hAnsi="Arial" w:cs="Arial"/>
+          <w:sz w:val="22"/>
+          <w:szCs w:val="22"/>
+        </w:rPr>
+        <w:t>En esta operación el tiempo de conmutación se elige 1 min.</w:t>
+      </w:r>
+    </w:p>
+    <w:p>
+      <w:pPr>
+        <w:spacing w:line="360" w:lineRule="auto"/>
+        <w:ind w:firstLine="709"/>
+        <w:jc w:val="both"/>
+        <w:rPr>
+          <w:rFonts w:ascii="Arial" w:hAnsi="Arial" w:cs="Arial"/>
+          <w:sz w:val="22"/>
+          <w:szCs w:val="22"/>
+        </w:rPr>
+      </w:pPr>
+      <w:r>
+        <w:rPr>
+          <w:rFonts w:ascii="Arial" w:hAnsi="Arial" w:cs="Arial"/>
+          <w:sz w:val="22"/>
+          <w:szCs w:val="22"/>
+        </w:rPr>
+        <w:t>La composición del ácido lactobiónico para alimentar a la unidad SMB es establecida a partir de los resultados de la cinética enzimática.</w:t>
+      </w:r>
+    </w:p>
+    <w:p>
+      <w:pPr>
+        <w:spacing w:line="360" w:lineRule="auto"/>
+        <w:ind w:firstLine="709"/>
+        <w:jc w:val="both"/>
+        <w:rPr>
+          <w:rFonts w:ascii="Arial" w:hAnsi="Arial" w:cs="Arial"/>
+          <w:sz w:val="22"/>
+          <w:szCs w:val="22"/>
+        </w:rPr>
+      </w:pPr>
+      <w:r>
+        <w:rPr>
+          <w:rFonts w:ascii="Arial" w:hAnsi="Arial" w:cs="Arial"/>
+          <w:sz w:val="22"/>
+          <w:szCs w:val="22"/>
+        </w:rPr>
+        <w:t xml:space="preserve">Mediante un balance de materia el agua según los datos del estudio se sabe que la cantidad de agua que sale del reactor enzimático será: </w:t>
+      </w:r>
+    </w:p>
+    <w:p>
+      <w:pPr>
+        <w:spacing w:line="360" w:lineRule="auto"/>
+        <w:ind w:firstLine="709"/>
+        <w:jc w:val="center"/>
+        <w:rPr>
+          <w:rFonts w:ascii="Arial" w:hAnsi="Arial" w:cs="Arial"/>
+          <w:sz w:val="22"/>
+          <w:szCs w:val="22"/>
+        </w:rPr>
+      </w:pPr>
+      <m:oMathPara>
+        <m:oMath>
+          <m:r>
+            <w:rPr>
+              <w:rFonts w:ascii="Cambria Math" w:hAnsi="Cambria Math" w:cs="Arial"/>
+              <w:sz w:val="22"/>
+              <w:szCs w:val="22"/>
+            </w:rPr>
+            <m:t>11809,4 kg de agua·</m:t>
+          </m:r>
+          <m:f>
+            <m:fPr>
+              <m:ctrlPr>
+                <w:rPr>
+                  <w:rFonts w:ascii="Cambria Math" w:hAnsi="Cambria Math" w:cs="Arial"/>
+                  <w:i/>
+                  <w:sz w:val="22"/>
+                  <w:szCs w:val="22"/>
+                </w:rPr>
+              </m:ctrlPr>
+            </m:fPr>
+            <m:num>
+              <m:r>
+                <w:rPr>
+                  <w:rFonts w:ascii="Cambria Math" w:hAnsi="Cambria Math" w:cs="Arial"/>
+                  <w:sz w:val="22"/>
+                  <w:szCs w:val="22"/>
+                </w:rPr>
+                <m:t xml:space="preserve">1 </m:t>
+              </m:r>
+              <m:sSup>
+                <m:sSupPr>
+                  <m:ctrlPr>
+                    <w:rPr>
+                      <w:rFonts w:ascii="Cambria Math" w:hAnsi="Cambria Math" w:cs="Arial"/>
+                      <w:i/>
+                      <w:sz w:val="22"/>
+                      <w:szCs w:val="22"/>
+                    </w:rPr>
+                  </m:ctrlPr>
+                </m:sSupPr>
+                <m:e>
+                  <m:r>
+                    <w:rPr>
+                      <w:rFonts w:ascii="Cambria Math" w:hAnsi="Cambria Math" w:cs="Arial"/>
+                      <w:sz w:val="22"/>
+                      <w:szCs w:val="22"/>
+                    </w:rPr>
+                    <m:t>m</m:t>
+                  </m:r>
+                </m:e>
+                <m:sup>
+                  <m:r>
+                    <w:rPr>
+                      <w:rFonts w:ascii="Cambria Math" w:hAnsi="Cambria Math" w:cs="Arial"/>
+                      <w:sz w:val="22"/>
+                      <w:szCs w:val="22"/>
+                    </w:rPr>
+                    <m:t>3</m:t>
+                  </m:r>
+                </m:sup>
+              </m:sSup>
+            </m:num>
+            <m:den>
+              <m:r>
+                <w:rPr>
+                  <w:rFonts w:ascii="Cambria Math" w:hAnsi="Cambria Math" w:cs="Arial"/>
+                  <w:sz w:val="22"/>
+                  <w:szCs w:val="22"/>
+                </w:rPr>
+                <m:t>1000 kg</m:t>
+              </m:r>
+            </m:den>
+          </m:f>
+          <m:r>
+            <w:rPr>
+              <w:rFonts w:ascii="Cambria Math" w:hAnsi="Cambria Math" w:cs="Arial"/>
+              <w:sz w:val="22"/>
+              <w:szCs w:val="22"/>
+            </w:rPr>
+            <m:t xml:space="preserve">=11,81 </m:t>
+          </m:r>
+          <m:sSup>
+            <m:sSupPr>
+              <m:ctrlPr>
+                <w:rPr>
+                  <w:rFonts w:ascii="Cambria Math" w:hAnsi="Cambria Math" w:cs="Arial"/>
+                  <w:i/>
+                  <w:sz w:val="22"/>
+                  <w:szCs w:val="22"/>
+                </w:rPr>
+              </m:ctrlPr>
+            </m:sSupPr>
+            <m:e>
+              <m:r>
+                <w:rPr>
+                  <w:rFonts w:ascii="Cambria Math" w:hAnsi="Cambria Math" w:cs="Arial"/>
+                  <w:sz w:val="22"/>
+                  <w:szCs w:val="22"/>
+                </w:rPr>
+                <m:t>m</m:t>
+              </m:r>
+            </m:e>
+            <m:sup>
+              <m:r>
+                <w:rPr>
+                  <w:rFonts w:ascii="Cambria Math" w:hAnsi="Cambria Math" w:cs="Arial"/>
+                  <w:sz w:val="22"/>
+                  <w:szCs w:val="22"/>
+                </w:rPr>
+                <m:t>3</m:t>
+              </m:r>
+            </m:sup>
+          </m:sSup>
+          <m:r>
+            <w:rPr>
+              <w:rFonts w:ascii="Cambria Math" w:hAnsi="Cambria Math" w:cs="Arial"/>
+              <w:sz w:val="22"/>
+              <w:szCs w:val="22"/>
+            </w:rPr>
+            <m:t xml:space="preserve"> de agua</m:t>
+          </m:r>
+        </m:oMath>
+      </m:oMathPara>
+    </w:p>
+    <w:p>
+      <w:pPr>
+        <w:spacing w:line="360" w:lineRule="auto"/>
+        <w:ind w:firstLine="709"/>
+        <w:rPr>
+          <w:rFonts w:ascii="Arial" w:hAnsi="Arial" w:cs="Arial"/>
+          <w:sz w:val="22"/>
+          <w:szCs w:val="22"/>
+        </w:rPr>
+      </w:pPr>
+      <w:r>
+        <w:rPr>
+          <w:rFonts w:ascii="Arial" w:hAnsi="Arial" w:cs="Arial"/>
+          <w:sz w:val="22"/>
+          <w:szCs w:val="22"/>
+        </w:rPr>
+        <w:t>Por tanto, conociendo el volumen de salida del reactor que son los litros de agua de lavado, se puede calcular la concentración de ácido lactobiónico sabiendo que:</w:t>
+      </w:r>
+    </w:p>
+    <w:p>
+      <w:pPr>
+        <w:spacing w:line="360" w:lineRule="auto"/>
+        <w:ind w:firstLine="709"/>
+        <w:rPr>
+          <w:rFonts w:ascii="Arial" w:hAnsi="Arial" w:cs="Arial"/>
+          <w:sz w:val="22"/>
+          <w:szCs w:val="22"/>
+        </w:rPr>
+      </w:pPr>
+      <m:oMathPara>
+        <m:oMath>
+          <m:sSub>
+            <m:sSubPr>
+              <m:ctrlPr>
+                <w:rPr>
+                  <w:rFonts w:ascii="Cambria Math" w:hAnsi="Cambria Math" w:cs="Arial"/>
+                  <w:i/>
+                  <w:sz w:val="22"/>
+                  <w:szCs w:val="22"/>
+                </w:rPr>
+              </m:ctrlPr>
+            </m:sSubPr>
+            <m:e>
+              <m:r>
+                <w:rPr>
+                  <w:rFonts w:ascii="Cambria Math" w:hAnsi="Cambria Math" w:cs="Arial"/>
+                  <w:sz w:val="22"/>
+                  <w:szCs w:val="22"/>
+                </w:rPr>
+                <m:t>C</m:t>
+              </m:r>
+            </m:e>
+            <m:sub>
+              <m:r>
+                <w:rPr>
+                  <w:rFonts w:ascii="Cambria Math" w:hAnsi="Cambria Math" w:cs="Arial"/>
+                  <w:sz w:val="22"/>
+                  <w:szCs w:val="22"/>
+                </w:rPr>
+                <m:t>A</m:t>
+              </m:r>
+            </m:sub>
+          </m:sSub>
+          <m:r>
+            <w:rPr>
+              <w:rFonts w:ascii="Cambria Math" w:hAnsi="Cambria Math" w:cs="Arial"/>
+              <w:sz w:val="22"/>
+              <w:szCs w:val="22"/>
+            </w:rPr>
+            <m:t>=</m:t>
+          </m:r>
+          <m:f>
+            <m:fPr>
+              <m:ctrlPr>
+                <w:rPr>
+                  <w:rFonts w:ascii="Cambria Math" w:hAnsi="Cambria Math" w:cs="Arial"/>
+                  <w:i/>
+                  <w:sz w:val="22"/>
+                  <w:szCs w:val="22"/>
+                </w:rPr>
+              </m:ctrlPr>
+            </m:fPr>
+            <m:num>
+              <m:r>
+                <w:rPr>
+                  <w:rFonts w:ascii="Cambria Math" w:hAnsi="Cambria Math" w:cs="Arial"/>
+                  <w:sz w:val="22"/>
+                  <w:szCs w:val="22"/>
+                </w:rPr>
+                <m:t>1602 kg LBA</m:t>
+              </m:r>
+            </m:num>
+            <m:den>
+              <m:r>
+                <w:rPr>
+                  <w:rFonts w:ascii="Cambria Math" w:hAnsi="Cambria Math" w:cs="Arial"/>
+                  <w:sz w:val="22"/>
+                  <w:szCs w:val="22"/>
+                </w:rPr>
+                <m:t xml:space="preserve">11,81 </m:t>
+              </m:r>
+              <m:sSup>
+                <m:sSupPr>
+                  <m:ctrlPr>
+                    <w:rPr>
+                      <w:rFonts w:ascii="Cambria Math" w:hAnsi="Cambria Math" w:cs="Arial"/>
+                      <w:i/>
+                      <w:sz w:val="22"/>
+                      <w:szCs w:val="22"/>
+                    </w:rPr>
+                  </m:ctrlPr>
+                </m:sSupPr>
+                <m:e>
+                  <m:r>
+                    <w:rPr>
+                      <w:rFonts w:ascii="Cambria Math" w:hAnsi="Cambria Math" w:cs="Arial"/>
+                      <w:sz w:val="22"/>
+                      <w:szCs w:val="22"/>
+                    </w:rPr>
+                    <m:t>m</m:t>
+                  </m:r>
+                </m:e>
+                <m:sup>
+                  <m:r>
+                    <w:rPr>
+                      <w:rFonts w:ascii="Cambria Math" w:hAnsi="Cambria Math" w:cs="Arial"/>
+                      <w:sz w:val="22"/>
+                      <w:szCs w:val="22"/>
+                    </w:rPr>
+                    <m:t>3</m:t>
+                  </m:r>
+                </m:sup>
+              </m:sSup>
+              <m:r>
+                <w:rPr>
+                  <w:rFonts w:ascii="Cambria Math" w:hAnsi="Cambria Math" w:cs="Arial"/>
+                  <w:sz w:val="22"/>
+                  <w:szCs w:val="22"/>
+                </w:rPr>
+                <m:t xml:space="preserve"> agua</m:t>
+              </m:r>
+            </m:den>
+          </m:f>
+          <m:r>
+            <w:rPr>
+              <w:rFonts w:ascii="Cambria Math" w:hAnsi="Cambria Math" w:cs="Arial"/>
+              <w:sz w:val="22"/>
+              <w:szCs w:val="22"/>
+            </w:rPr>
+            <m:t>=132,65</m:t>
+          </m:r>
+          <m:f>
+            <m:fPr>
+              <m:ctrlPr>
+                <w:rPr>
+                  <w:rFonts w:ascii="Cambria Math" w:hAnsi="Cambria Math" w:cs="Arial"/>
+                  <w:i/>
+                  <w:sz w:val="22"/>
+                  <w:szCs w:val="22"/>
+                </w:rPr>
+              </m:ctrlPr>
+            </m:fPr>
+            <m:num>
+              <m:r>
+                <w:rPr>
+                  <w:rFonts w:ascii="Cambria Math" w:hAnsi="Cambria Math" w:cs="Arial"/>
+                  <w:sz w:val="22"/>
+                  <w:szCs w:val="22"/>
+                </w:rPr>
+                <m:t>kg</m:t>
+              </m:r>
+            </m:num>
+            <m:den>
+              <m:sSup>
+                <m:sSupPr>
+                  <m:ctrlPr>
+                    <w:rPr>
+                      <w:rFonts w:ascii="Cambria Math" w:hAnsi="Cambria Math" w:cs="Arial"/>
+                      <w:i/>
+                      <w:sz w:val="22"/>
+                      <w:szCs w:val="22"/>
+                    </w:rPr>
+                  </m:ctrlPr>
+                </m:sSupPr>
+                <m:e>
+                  <m:r>
+                    <w:rPr>
+                      <w:rFonts w:ascii="Cambria Math" w:hAnsi="Cambria Math" w:cs="Arial"/>
+                      <w:sz w:val="22"/>
+                      <w:szCs w:val="22"/>
+                    </w:rPr>
+                    <m:t>m</m:t>
+                  </m:r>
+                </m:e>
+                <m:sup>
+                  <m:r>
+                    <w:rPr>
+                      <w:rFonts w:ascii="Cambria Math" w:hAnsi="Cambria Math" w:cs="Arial"/>
+                      <w:sz w:val="22"/>
+                      <w:szCs w:val="22"/>
+                    </w:rPr>
+                    <m:t>3</m:t>
+                  </m:r>
+                </m:sup>
+              </m:sSup>
+            </m:den>
+          </m:f>
+          <m:r>
+            <w:rPr>
+              <w:rFonts w:ascii="Cambria Math" w:hAnsi="Cambria Math" w:cs="Arial"/>
+              <w:sz w:val="22"/>
+              <w:szCs w:val="22"/>
+            </w:rPr>
+            <m:t>de LBA</m:t>
+          </m:r>
+        </m:oMath>
+      </m:oMathPara>
+    </w:p>
+    <w:p>
+      <w:pPr>
+        <w:spacing w:line="360" w:lineRule="auto"/>
+        <w:ind w:firstLine="709"/>
+        <w:jc w:val="both"/>
+        <w:rPr>
+          <w:rFonts w:ascii="Arial" w:hAnsi="Arial" w:cs="Arial"/>
+          <w:sz w:val="22"/>
+          <w:szCs w:val="22"/>
+        </w:rPr>
+      </w:pPr>
+    </w:p>
+    <w:p>
+      <w:pPr>
+        <w:spacing w:line="360" w:lineRule="auto"/>
+        <w:ind w:firstLine="709"/>
+        <w:jc w:val="both"/>
+        <w:rPr>
+          <w:rFonts w:ascii="Arial" w:hAnsi="Arial" w:cs="Arial"/>
+          <w:sz w:val="22"/>
+          <w:szCs w:val="22"/>
+        </w:rPr>
+      </w:pPr>
+      <w:r>
+        <w:rPr>
+          <w:rFonts w:ascii="Arial" w:hAnsi="Arial" w:cs="Arial"/>
+          <w:sz w:val="22"/>
+          <w:szCs w:val="22"/>
+        </w:rPr>
+        <w:t>La determinación de la concentración de saturación se debe hacer de manera experimental. Como no se han encontrado los valores para el ácido lactobiónico se va a suponer:</w:t>
+      </w:r>
+    </w:p>
+    <w:p>
+      <w:pPr>
+        <w:spacing w:line="360" w:lineRule="auto"/>
+        <w:ind w:firstLine="709"/>
+        <w:jc w:val="both"/>
+        <w:rPr>
+          <w:rFonts w:ascii="Arial" w:hAnsi="Arial" w:cs="Arial"/>
+          <w:sz w:val="22"/>
+          <w:szCs w:val="22"/>
+        </w:rPr>
+      </w:pPr>
+      <m:oMathPara>
+        <m:oMath>
+          <m:r>
+            <w:rPr>
+              <w:rFonts w:ascii="Cambria Math" w:hAnsi="Cambria Math" w:cs="Arial"/>
+              <w:sz w:val="22"/>
+              <w:szCs w:val="22"/>
+            </w:rPr>
+            <m:t>q=0,02 kg/</m:t>
+          </m:r>
+          <m:sSup>
+            <m:sSupPr>
+              <m:ctrlPr>
+                <w:rPr>
+                  <w:rFonts w:ascii="Cambria Math" w:hAnsi="Cambria Math" w:cs="Arial"/>
+                  <w:i/>
+                  <w:sz w:val="22"/>
+                  <w:szCs w:val="22"/>
+                </w:rPr>
+              </m:ctrlPr>
+            </m:sSupPr>
+            <m:e>
+              <m:r>
+                <w:rPr>
+                  <w:rFonts w:ascii="Cambria Math" w:hAnsi="Cambria Math" w:cs="Arial"/>
+                  <w:sz w:val="22"/>
+                  <w:szCs w:val="22"/>
+                </w:rPr>
+                <m:t>m</m:t>
+              </m:r>
+            </m:e>
+            <m:sup>
+              <m:r>
+                <w:rPr>
+                  <w:rFonts w:ascii="Cambria Math" w:hAnsi="Cambria Math" w:cs="Arial"/>
+                  <w:sz w:val="22"/>
+                  <w:szCs w:val="22"/>
+                </w:rPr>
+                <m:t>3</m:t>
+              </m:r>
+            </m:sup>
+          </m:sSup>
+        </m:oMath>
+      </m:oMathPara>
+    </w:p>
+    <w:p>
+      <w:pPr>
+        <w:spacing w:line="360" w:lineRule="auto"/>
+        <w:ind w:firstLine="709"/>
+        <w:jc w:val="both"/>
+        <w:rPr>
+          <w:rFonts w:ascii="Arial" w:hAnsi="Arial" w:cs="Arial"/>
+          <w:sz w:val="22"/>
+          <w:szCs w:val="22"/>
+        </w:rPr>
+      </w:pPr>
+    </w:p>
+    <w:p>
+      <w:pPr>
+        <w:spacing w:line="360" w:lineRule="auto"/>
+        <w:ind w:firstLine="709"/>
+        <w:jc w:val="both"/>
+        <w:rPr>
+          <w:rFonts w:ascii="Arial" w:hAnsi="Arial" w:cs="Arial"/>
+          <w:sz w:val="22"/>
+          <w:szCs w:val="22"/>
+        </w:rPr>
+      </w:pPr>
+      <w:r>
+        <w:rPr>
+          <w:rFonts w:ascii="Arial" w:hAnsi="Arial" w:cs="Arial"/>
+          <w:sz w:val="22"/>
+          <w:szCs w:val="22"/>
+        </w:rPr>
+        <w:t>Sustituyendo todos los datos se estima el volumen de la columna:</w:t>
+      </w:r>
+    </w:p>
+    <w:p>
+      <w:pPr>
+        <w:spacing w:line="360" w:lineRule="auto"/>
+        <w:ind w:firstLine="709"/>
+        <w:jc w:val="both"/>
+        <w:rPr>
+          <w:rFonts w:ascii="Arial" w:hAnsi="Arial" w:cs="Arial"/>
+          <w:sz w:val="22"/>
+          <w:szCs w:val="22"/>
+        </w:rPr>
+      </w:pPr>
+    </w:p>
+    <w:p>
+      <w:pPr>
+        <w:spacing w:line="360" w:lineRule="auto"/>
+        <w:ind w:firstLine="709"/>
+        <w:jc w:val="both"/>
+        <w:rPr>
+          <w:rFonts w:ascii="Arial" w:hAnsi="Arial" w:cs="Arial"/>
+          <w:sz w:val="22"/>
+          <w:szCs w:val="22"/>
+        </w:rPr>
+      </w:pPr>
+    </w:p>
+    <w:p>
+      <w:pPr>
+        <w:spacing w:line="360" w:lineRule="auto"/>
+        <w:jc w:val="both"/>
+        <w:rPr>
+          <w:rFonts w:ascii="Arial" w:hAnsi="Arial" w:cs="Arial"/>
+          <w:sz w:val="22"/>
+          <w:szCs w:val="22"/>
+        </w:rPr>
+      </w:pPr>
+      <w:r>
+        <w:rPr>
+          <w:rFonts w:ascii="Arial" w:hAnsi="Arial" w:cs="Arial"/>
+          <w:sz w:val="22"/>
+          <w:szCs w:val="22"/>
+        </w:rPr>
+        <w:t>3.7.2. Determinación de la s</w:t>
+      </w:r>
+      <w:r>
+        <w:rPr>
+          <w:rFonts w:ascii="Arial" w:hAnsi="Arial" w:cs="Arial"/>
+          <w:sz w:val="22"/>
+          <w:szCs w:val="22"/>
+        </w:rPr>
+        <w:t>uperficie</w:t>
+      </w:r>
+      <w:r>
+        <w:rPr>
+          <w:rFonts w:ascii="Arial" w:hAnsi="Arial" w:cs="Arial"/>
+          <w:sz w:val="22"/>
+          <w:szCs w:val="22"/>
+        </w:rPr>
+        <w:t xml:space="preserve"> y del diámetro de la columna</w:t>
+      </w:r>
+    </w:p>
+    <w:p>
+      <w:pPr>
+        <w:spacing w:line="360" w:lineRule="auto"/>
+        <w:jc w:val="both"/>
+        <w:rPr>
+          <w:rFonts w:ascii="Arial" w:hAnsi="Arial" w:cs="Arial"/>
+          <w:i/>
+          <w:sz w:val="22"/>
+          <w:szCs w:val="22"/>
+        </w:rPr>
+      </w:pPr>
+      <w:r>
+        <w:rPr>
+          <w:rFonts w:ascii="Arial" w:hAnsi="Arial" w:cs="Arial"/>
+          <w:i/>
+          <w:sz w:val="22"/>
+          <w:szCs w:val="22"/>
+        </w:rPr>
+        <w:t xml:space="preserve"> </w:t>
+      </w:r>
+    </w:p>
+    <w:p>
+      <w:pPr>
+        <w:spacing w:line="360" w:lineRule="auto"/>
+        <w:ind w:firstLine="709"/>
+        <w:jc w:val="both"/>
+        <w:rPr>
+          <w:rFonts w:ascii="Arial" w:hAnsi="Arial" w:cs="Arial"/>
+          <w:sz w:val="22"/>
+          <w:szCs w:val="22"/>
+        </w:rPr>
+      </w:pPr>
+      <w:r>
+        <w:rPr>
+          <w:rFonts w:ascii="Arial" w:hAnsi="Arial" w:cs="Arial"/>
+          <w:sz w:val="22"/>
+          <w:szCs w:val="22"/>
+        </w:rPr>
+        <w:t>El cálculo de la superficie de la columna se puede realizar a partir de la velocidad superficial mediante el uso de la siguiente ecuación:</w:t>
+      </w:r>
+    </w:p>
+    <w:p>
+      <w:pPr>
+        <w:spacing w:line="360" w:lineRule="auto"/>
+        <w:ind w:firstLine="709"/>
+        <w:jc w:val="both"/>
+        <w:rPr>
+          <w:rFonts w:ascii="Arial" w:hAnsi="Arial" w:cs="Arial"/>
+          <w:sz w:val="22"/>
+          <w:szCs w:val="22"/>
+        </w:rPr>
+      </w:pPr>
+    </w:p>
+    <w:p>
+      <w:pPr>
+        <w:spacing w:line="360" w:lineRule="auto"/>
+        <w:ind w:firstLine="709"/>
+        <w:jc w:val="both"/>
+        <w:rPr>
+          <w:rFonts w:ascii="Arial" w:hAnsi="Arial" w:cs="Arial"/>
+          <w:sz w:val="22"/>
+          <w:szCs w:val="22"/>
+        </w:rPr>
+      </w:pPr>
+      <m:oMathPara>
+        <m:oMath>
+          <m:sSup>
+            <m:sSupPr>
+              <m:ctrlPr>
+                <w:rPr>
+                  <w:rFonts w:ascii="Cambria Math" w:hAnsi="Cambria Math" w:cs="Arial"/>
+                  <w:i/>
+                  <w:sz w:val="22"/>
+                  <w:szCs w:val="22"/>
+                </w:rPr>
+              </m:ctrlPr>
+            </m:sSupPr>
+            <m:e>
+              <m:r>
+                <w:rPr>
+                  <w:rFonts w:ascii="Cambria Math" w:hAnsi="Cambria Math" w:cs="Arial"/>
+                  <w:sz w:val="22"/>
+                  <w:szCs w:val="22"/>
+                </w:rPr>
+                <m:t>v</m:t>
+              </m:r>
+            </m:e>
+            <m:sup>
+              <m:r>
+                <w:rPr>
+                  <w:rFonts w:ascii="Cambria Math" w:hAnsi="Cambria Math" w:cs="Arial"/>
+                  <w:sz w:val="22"/>
+                  <w:szCs w:val="22"/>
+                </w:rPr>
+                <m:t>*</m:t>
+              </m:r>
+            </m:sup>
+          </m:sSup>
+          <m:r>
+            <w:rPr>
+              <w:rFonts w:ascii="Cambria Math" w:hAnsi="Cambria Math" w:cs="Arial"/>
+              <w:sz w:val="22"/>
+              <w:szCs w:val="22"/>
+            </w:rPr>
+            <m:t>=</m:t>
+          </m:r>
+          <m:f>
+            <m:fPr>
+              <m:ctrlPr>
+                <w:rPr>
+                  <w:rFonts w:ascii="Cambria Math" w:hAnsi="Cambria Math" w:cs="Arial"/>
+                  <w:i/>
+                  <w:sz w:val="22"/>
+                  <w:szCs w:val="22"/>
+                </w:rPr>
+              </m:ctrlPr>
+            </m:fPr>
+            <m:num>
+              <m:acc>
+                <m:accPr>
+                  <m:chr m:val="̌"/>
+                  <m:ctrlPr>
+                    <w:rPr>
+                      <w:rFonts w:ascii="Cambria Math" w:hAnsi="Cambria Math" w:cs="Arial"/>
+                      <w:i/>
+                      <w:sz w:val="22"/>
+                      <w:szCs w:val="22"/>
+                    </w:rPr>
+                  </m:ctrlPr>
+                </m:accPr>
+                <m:e>
+                  <m:r>
+                    <w:rPr>
+                      <w:rFonts w:ascii="Cambria Math" w:hAnsi="Cambria Math" w:cs="Arial"/>
+                      <w:sz w:val="22"/>
+                      <w:szCs w:val="22"/>
+                    </w:rPr>
+                    <m:t>L</m:t>
+                  </m:r>
+                </m:e>
+              </m:acc>
+            </m:num>
+            <m:den>
+              <m:r>
+                <w:rPr>
+                  <w:rFonts w:ascii="Cambria Math" w:hAnsi="Cambria Math" w:cs="Arial"/>
+                  <w:sz w:val="22"/>
+                  <w:szCs w:val="22"/>
+                </w:rPr>
+                <m:t>s</m:t>
+              </m:r>
+            </m:den>
+          </m:f>
+        </m:oMath>
+      </m:oMathPara>
+    </w:p>
+    <w:p>
+      <w:pPr>
+        <w:spacing w:line="360" w:lineRule="auto"/>
+        <w:ind w:firstLine="709"/>
+        <w:jc w:val="both"/>
+        <w:rPr>
+          <w:rFonts w:ascii="Arial" w:hAnsi="Arial" w:cs="Arial"/>
+          <w:sz w:val="22"/>
+          <w:szCs w:val="22"/>
+        </w:rPr>
+      </w:pPr>
+      <w:r>
+        <w:rPr>
+          <w:rFonts w:ascii="Arial" w:hAnsi="Arial" w:cs="Arial"/>
+          <w:sz w:val="22"/>
+          <w:szCs w:val="22"/>
+        </w:rPr>
+        <w:t xml:space="preserve">donde: </w:t>
+      </w:r>
+      <m:oMath>
+        <m:sSup>
+          <m:sSupPr>
+            <m:ctrlPr>
+              <w:rPr>
+                <w:rFonts w:ascii="Cambria Math" w:hAnsi="Cambria Math" w:cs="Arial"/>
+                <w:i/>
+                <w:sz w:val="22"/>
+                <w:szCs w:val="22"/>
+              </w:rPr>
+            </m:ctrlPr>
+          </m:sSupPr>
+          <m:e>
+            <m:r>
+              <w:rPr>
+                <w:rFonts w:ascii="Cambria Math" w:hAnsi="Cambria Math" w:cs="Arial"/>
+                <w:sz w:val="22"/>
+                <w:szCs w:val="22"/>
+              </w:rPr>
+              <m:t>v</m:t>
+            </m:r>
+          </m:e>
+          <m:sup>
+            <m:r>
+              <w:rPr>
+                <w:rFonts w:ascii="Cambria Math" w:hAnsi="Cambria Math" w:cs="Arial"/>
+                <w:sz w:val="22"/>
+                <w:szCs w:val="22"/>
+              </w:rPr>
+              <m:t>*</m:t>
+            </m:r>
+          </m:sup>
+        </m:sSup>
+      </m:oMath>
+      <w:r>
+        <w:rPr>
+          <w:rFonts w:ascii="Arial" w:hAnsi="Arial" w:cs="Arial"/>
+          <w:sz w:val="22"/>
+          <w:szCs w:val="22"/>
+        </w:rPr>
+        <w:t xml:space="preserve"> es la velocidad superficial, m/s; </w:t>
+      </w:r>
+      <m:oMath>
+        <m:acc>
+          <m:accPr>
+            <m:chr m:val="̌"/>
+            <m:ctrlPr>
+              <w:rPr>
+                <w:rFonts w:ascii="Cambria Math" w:hAnsi="Cambria Math" w:cs="Arial"/>
+                <w:i/>
+                <w:sz w:val="22"/>
+                <w:szCs w:val="22"/>
+              </w:rPr>
+            </m:ctrlPr>
+          </m:accPr>
+          <m:e>
+            <m:r>
+              <w:rPr>
+                <w:rFonts w:ascii="Cambria Math" w:hAnsi="Cambria Math" w:cs="Arial"/>
+                <w:sz w:val="22"/>
+                <w:szCs w:val="22"/>
+              </w:rPr>
+              <m:t>L</m:t>
+            </m:r>
+          </m:e>
+        </m:acc>
+      </m:oMath>
+      <w:r>
+        <w:rPr>
+          <w:rFonts w:ascii="Arial" w:hAnsi="Arial" w:cs="Arial"/>
+          <w:sz w:val="22"/>
+          <w:szCs w:val="22"/>
+        </w:rPr>
+        <w:t xml:space="preserve"> es el caudal volumétrico de líquido a tratar, m</w:t>
+      </w:r>
+      <w:r>
+        <w:rPr>
+          <w:rFonts w:ascii="Arial" w:hAnsi="Arial" w:cs="Arial"/>
+          <w:sz w:val="22"/>
+          <w:szCs w:val="22"/>
+          <w:vertAlign w:val="superscript"/>
+        </w:rPr>
+        <w:t>3</w:t>
+      </w:r>
+      <w:r>
+        <w:rPr>
+          <w:rFonts w:ascii="Arial" w:hAnsi="Arial" w:cs="Arial"/>
+          <w:sz w:val="22"/>
+          <w:szCs w:val="22"/>
+        </w:rPr>
+        <w:t>/min; s es la superficie, m</w:t>
+      </w:r>
+      <w:r>
+        <w:rPr>
+          <w:rFonts w:ascii="Arial" w:hAnsi="Arial" w:cs="Arial"/>
+          <w:sz w:val="22"/>
+          <w:szCs w:val="22"/>
+          <w:vertAlign w:val="superscript"/>
+        </w:rPr>
+        <w:t>2</w:t>
+      </w:r>
+      <w:r>
+        <w:rPr>
+          <w:rFonts w:ascii="Arial" w:hAnsi="Arial" w:cs="Arial"/>
+          <w:sz w:val="22"/>
+          <w:szCs w:val="22"/>
+        </w:rPr>
+        <w:t>.</w:t>
+      </w:r>
+    </w:p>
+    <w:p>
+      <w:pPr>
+        <w:spacing w:line="360" w:lineRule="auto"/>
+        <w:ind w:firstLine="709"/>
+        <w:jc w:val="both"/>
+        <w:rPr>
+          <w:rFonts w:ascii="Arial" w:hAnsi="Arial" w:cs="Arial"/>
+          <w:sz w:val="22"/>
+          <w:szCs w:val="22"/>
+        </w:rPr>
+      </w:pPr>
+    </w:p>
+    <w:p>
+      <w:pPr>
+        <w:spacing w:line="360" w:lineRule="auto"/>
+        <w:ind w:firstLine="709"/>
+        <w:jc w:val="both"/>
+        <w:rPr>
+          <w:rFonts w:ascii="Arial" w:hAnsi="Arial" w:cs="Arial"/>
+          <w:sz w:val="22"/>
+          <w:szCs w:val="22"/>
+        </w:rPr>
+      </w:pPr>
+      <w:r>
+        <w:rPr>
+          <w:rFonts w:ascii="Arial" w:hAnsi="Arial" w:cs="Arial"/>
+          <w:sz w:val="22"/>
+          <w:szCs w:val="22"/>
+        </w:rPr>
+        <w:t xml:space="preserve">Se considera que la velocidad superficial en una columna de adsorción es </w:t>
+      </w:r>
+      <m:oMath>
+        <m:sSup>
+          <m:sSupPr>
+            <m:ctrlPr>
+              <w:rPr>
+                <w:rFonts w:ascii="Cambria Math" w:hAnsi="Cambria Math" w:cs="Arial"/>
+                <w:i/>
+                <w:sz w:val="22"/>
+                <w:szCs w:val="22"/>
+              </w:rPr>
+            </m:ctrlPr>
+          </m:sSupPr>
+          <m:e>
+            <m:r>
+              <w:rPr>
+                <w:rFonts w:ascii="Cambria Math" w:hAnsi="Cambria Math" w:cs="Arial"/>
+                <w:sz w:val="22"/>
+                <w:szCs w:val="22"/>
+              </w:rPr>
+              <m:t>v</m:t>
+            </m:r>
+          </m:e>
+          <m:sup>
+            <m:r>
+              <w:rPr>
+                <w:rFonts w:ascii="Cambria Math" w:hAnsi="Cambria Math" w:cs="Arial"/>
+                <w:sz w:val="22"/>
+                <w:szCs w:val="22"/>
+              </w:rPr>
+              <m:t>*</m:t>
+            </m:r>
+          </m:sup>
+        </m:sSup>
+        <m:r>
+          <w:rPr>
+            <w:rFonts w:ascii="Cambria Math" w:hAnsi="Cambria Math" w:cs="Arial"/>
+            <w:sz w:val="22"/>
+            <w:szCs w:val="22"/>
+          </w:rPr>
+          <m:t>≈5·</m:t>
+        </m:r>
+        <m:sSup>
+          <m:sSupPr>
+            <m:ctrlPr>
+              <w:rPr>
+                <w:rFonts w:ascii="Cambria Math" w:hAnsi="Cambria Math" w:cs="Arial"/>
+                <w:i/>
+                <w:sz w:val="22"/>
+                <w:szCs w:val="22"/>
+              </w:rPr>
+            </m:ctrlPr>
+          </m:sSupPr>
+          <m:e>
+            <m:r>
+              <w:rPr>
+                <w:rFonts w:ascii="Cambria Math" w:hAnsi="Cambria Math" w:cs="Arial"/>
+                <w:sz w:val="22"/>
+                <w:szCs w:val="22"/>
+              </w:rPr>
+              <m:t>10</m:t>
+            </m:r>
+          </m:e>
+          <m:sup>
+            <m:r>
+              <w:rPr>
+                <w:rFonts w:ascii="Cambria Math" w:hAnsi="Cambria Math" w:cs="Arial"/>
+                <w:sz w:val="22"/>
+                <w:szCs w:val="22"/>
+              </w:rPr>
+              <m:t>-3</m:t>
+            </m:r>
+          </m:sup>
+        </m:sSup>
+        <m:r>
+          <w:rPr>
+            <w:rFonts w:ascii="Cambria Math" w:hAnsi="Cambria Math" w:cs="Arial"/>
+            <w:sz w:val="22"/>
+            <w:szCs w:val="22"/>
+          </w:rPr>
+          <m:t xml:space="preserve"> m/s</m:t>
+        </m:r>
+      </m:oMath>
+      <w:r>
+        <w:rPr>
+          <w:rFonts w:ascii="Arial" w:hAnsi="Arial" w:cs="Arial"/>
+          <w:sz w:val="22"/>
+          <w:szCs w:val="22"/>
+        </w:rPr>
+        <w:t>.</w:t>
+      </w:r>
+    </w:p>
+    <w:p>
+      <w:pPr>
+        <w:spacing w:line="360" w:lineRule="auto"/>
+        <w:ind w:firstLine="709"/>
+        <w:jc w:val="both"/>
+        <w:rPr>
+          <w:rFonts w:ascii="Arial" w:hAnsi="Arial" w:cs="Arial"/>
+          <w:sz w:val="22"/>
+          <w:szCs w:val="22"/>
+        </w:rPr>
+      </w:pPr>
+    </w:p>
+    <w:p>
+      <w:pPr>
+        <w:spacing w:line="360" w:lineRule="auto"/>
+        <w:ind w:firstLine="709"/>
+        <w:jc w:val="both"/>
+        <w:rPr>
+          <w:rFonts w:ascii="Arial" w:hAnsi="Arial" w:cs="Arial"/>
+          <w:sz w:val="22"/>
+          <w:szCs w:val="22"/>
+        </w:rPr>
+      </w:pPr>
+      <w:r>
+        <w:rPr>
+          <w:rFonts w:ascii="Arial" w:hAnsi="Arial" w:cs="Arial"/>
+          <w:sz w:val="22"/>
+          <w:szCs w:val="22"/>
+        </w:rPr>
+        <w:t>Sustituyendo los datos:</w:t>
+      </w:r>
+    </w:p>
+    <w:p>
+      <w:pPr>
+        <w:spacing w:line="360" w:lineRule="auto"/>
+        <w:jc w:val="center"/>
+        <w:rPr>
+          <w:rFonts w:ascii="Arial" w:hAnsi="Arial" w:cs="Arial"/>
+          <w:sz w:val="22"/>
+          <w:szCs w:val="22"/>
+        </w:rPr>
+      </w:pPr>
+      <m:oMathPara>
+        <m:oMath>
+          <m:r>
+            <w:rPr>
+              <w:rFonts w:ascii="Cambria Math" w:hAnsi="Cambria Math" w:cs="Arial"/>
+              <w:sz w:val="22"/>
+              <w:szCs w:val="22"/>
+            </w:rPr>
+            <m:t>s=</m:t>
+          </m:r>
+          <m:f>
+            <m:fPr>
+              <m:ctrlPr>
+                <w:rPr>
+                  <w:rFonts w:ascii="Cambria Math" w:hAnsi="Cambria Math" w:cs="Arial"/>
+                  <w:i/>
+                  <w:sz w:val="22"/>
+                  <w:szCs w:val="22"/>
+                </w:rPr>
+              </m:ctrlPr>
+            </m:fPr>
+            <m:num>
+              <m:acc>
+                <m:accPr>
+                  <m:chr m:val="̌"/>
+                  <m:ctrlPr>
+                    <w:rPr>
+                      <w:rFonts w:ascii="Cambria Math" w:hAnsi="Cambria Math" w:cs="Arial"/>
+                      <w:i/>
+                      <w:sz w:val="22"/>
+                      <w:szCs w:val="22"/>
+                    </w:rPr>
+                  </m:ctrlPr>
+                </m:accPr>
+                <m:e>
+                  <m:r>
+                    <w:rPr>
+                      <w:rFonts w:ascii="Cambria Math" w:hAnsi="Cambria Math" w:cs="Arial"/>
+                      <w:sz w:val="22"/>
+                      <w:szCs w:val="22"/>
+                    </w:rPr>
+                    <m:t>L</m:t>
+                  </m:r>
+                </m:e>
+              </m:acc>
+            </m:num>
+            <m:den>
+              <m:sSup>
+                <m:sSupPr>
+                  <m:ctrlPr>
+                    <w:rPr>
+                      <w:rFonts w:ascii="Cambria Math" w:hAnsi="Cambria Math" w:cs="Arial"/>
+                      <w:i/>
+                      <w:sz w:val="22"/>
+                      <w:szCs w:val="22"/>
+                    </w:rPr>
+                  </m:ctrlPr>
+                </m:sSupPr>
+                <m:e>
+                  <m:r>
+                    <w:rPr>
+                      <w:rFonts w:ascii="Cambria Math" w:hAnsi="Cambria Math" w:cs="Arial"/>
+                      <w:sz w:val="22"/>
+                      <w:szCs w:val="22"/>
+                    </w:rPr>
+                    <m:t>v</m:t>
+                  </m:r>
+                </m:e>
+                <m:sup>
+                  <m:r>
+                    <w:rPr>
+                      <w:rFonts w:ascii="Cambria Math" w:hAnsi="Cambria Math" w:cs="Arial"/>
+                      <w:sz w:val="22"/>
+                      <w:szCs w:val="22"/>
+                    </w:rPr>
+                    <m:t>*</m:t>
+                  </m:r>
+                </m:sup>
+              </m:sSup>
+            </m:den>
+          </m:f>
+          <m:r>
+            <w:rPr>
+              <w:rFonts w:ascii="Cambria Math" w:hAnsi="Cambria Math" w:cs="Arial"/>
+              <w:sz w:val="22"/>
+              <w:szCs w:val="22"/>
+            </w:rPr>
+            <m:t>=</m:t>
+          </m:r>
+          <m:f>
+            <m:fPr>
+              <m:ctrlPr>
+                <w:rPr>
+                  <w:rFonts w:ascii="Cambria Math" w:hAnsi="Cambria Math" w:cs="Arial"/>
+                  <w:i/>
+                  <w:sz w:val="22"/>
+                  <w:szCs w:val="22"/>
+                </w:rPr>
+              </m:ctrlPr>
+            </m:fPr>
+            <m:num>
+              <m:r>
+                <w:rPr>
+                  <w:rFonts w:ascii="Cambria Math" w:hAnsi="Cambria Math" w:cs="Arial"/>
+                  <w:sz w:val="22"/>
+                  <w:szCs w:val="22"/>
+                </w:rPr>
+                <m:t xml:space="preserve">0,004 </m:t>
+              </m:r>
+              <m:sSup>
+                <m:sSupPr>
+                  <m:ctrlPr>
+                    <w:rPr>
+                      <w:rFonts w:ascii="Cambria Math" w:hAnsi="Cambria Math" w:cs="Arial"/>
+                      <w:i/>
+                      <w:sz w:val="22"/>
+                      <w:szCs w:val="22"/>
+                    </w:rPr>
+                  </m:ctrlPr>
+                </m:sSupPr>
+                <m:e>
+                  <m:r>
+                    <w:rPr>
+                      <w:rFonts w:ascii="Cambria Math" w:hAnsi="Cambria Math" w:cs="Arial"/>
+                      <w:sz w:val="22"/>
+                      <w:szCs w:val="22"/>
+                    </w:rPr>
+                    <m:t>m</m:t>
+                  </m:r>
+                </m:e>
+                <m:sup>
+                  <m:r>
+                    <w:rPr>
+                      <w:rFonts w:ascii="Cambria Math" w:hAnsi="Cambria Math" w:cs="Arial"/>
+                      <w:sz w:val="22"/>
+                      <w:szCs w:val="22"/>
+                    </w:rPr>
+                    <m:t>3</m:t>
+                  </m:r>
+                </m:sup>
+              </m:sSup>
+              <m:r>
+                <w:rPr>
+                  <w:rFonts w:ascii="Cambria Math" w:hAnsi="Cambria Math" w:cs="Arial"/>
+                  <w:sz w:val="22"/>
+                  <w:szCs w:val="22"/>
+                </w:rPr>
+                <m:t>/s</m:t>
+              </m:r>
+            </m:num>
+            <m:den>
+              <m:r>
+                <w:rPr>
+                  <w:rFonts w:ascii="Cambria Math" w:hAnsi="Cambria Math" w:cs="Arial"/>
+                  <w:sz w:val="22"/>
+                  <w:szCs w:val="22"/>
+                </w:rPr>
+                <m:t>5·</m:t>
+              </m:r>
+              <m:sSup>
+                <m:sSupPr>
+                  <m:ctrlPr>
+                    <w:rPr>
+                      <w:rFonts w:ascii="Cambria Math" w:hAnsi="Cambria Math" w:cs="Arial"/>
+                      <w:i/>
+                      <w:sz w:val="22"/>
+                      <w:szCs w:val="22"/>
+                    </w:rPr>
+                  </m:ctrlPr>
+                </m:sSupPr>
+                <m:e>
+                  <m:r>
+                    <w:rPr>
+                      <w:rFonts w:ascii="Cambria Math" w:hAnsi="Cambria Math" w:cs="Arial"/>
+                      <w:sz w:val="22"/>
+                      <w:szCs w:val="22"/>
+                    </w:rPr>
+                    <m:t>10</m:t>
+                  </m:r>
+                </m:e>
+                <m:sup>
+                  <m:r>
+                    <w:rPr>
+                      <w:rFonts w:ascii="Cambria Math" w:hAnsi="Cambria Math" w:cs="Arial"/>
+                      <w:sz w:val="22"/>
+                      <w:szCs w:val="22"/>
+                    </w:rPr>
+                    <m:t>-3</m:t>
+                  </m:r>
+                </m:sup>
+              </m:sSup>
+              <m:r>
+                <w:rPr>
+                  <w:rFonts w:ascii="Cambria Math" w:hAnsi="Cambria Math" w:cs="Arial"/>
+                  <w:sz w:val="22"/>
+                  <w:szCs w:val="22"/>
+                </w:rPr>
+                <m:t>m/s</m:t>
+              </m:r>
+            </m:den>
+          </m:f>
+          <m:r>
+            <w:rPr>
+              <w:rFonts w:ascii="Cambria Math" w:hAnsi="Cambria Math" w:cs="Arial"/>
+              <w:sz w:val="22"/>
+              <w:szCs w:val="22"/>
+            </w:rPr>
+            <m:t xml:space="preserve">=0,8 </m:t>
+          </m:r>
+          <m:sSup>
+            <m:sSupPr>
+              <m:ctrlPr>
+                <w:rPr>
+                  <w:rFonts w:ascii="Cambria Math" w:hAnsi="Cambria Math" w:cs="Arial"/>
+                  <w:i/>
+                  <w:sz w:val="22"/>
+                  <w:szCs w:val="22"/>
+                </w:rPr>
+              </m:ctrlPr>
+            </m:sSupPr>
+            <m:e>
+              <m:r>
+                <w:rPr>
+                  <w:rFonts w:ascii="Cambria Math" w:hAnsi="Cambria Math" w:cs="Arial"/>
+                  <w:sz w:val="22"/>
+                  <w:szCs w:val="22"/>
+                </w:rPr>
+                <m:t>m</m:t>
+              </m:r>
+            </m:e>
+            <m:sup>
+              <m:r>
+                <w:rPr>
+                  <w:rFonts w:ascii="Cambria Math" w:hAnsi="Cambria Math" w:cs="Arial"/>
+                  <w:sz w:val="22"/>
+                  <w:szCs w:val="22"/>
+                </w:rPr>
+                <m:t>2</m:t>
+              </m:r>
+            </m:sup>
+          </m:sSup>
+        </m:oMath>
+      </m:oMathPara>
+    </w:p>
+    <w:p>
+      <w:pPr>
+        <w:spacing w:line="360" w:lineRule="auto"/>
+        <w:jc w:val="center"/>
+        <w:rPr>
+          <w:rFonts w:ascii="Arial" w:hAnsi="Arial" w:cs="Arial"/>
+          <w:sz w:val="22"/>
+          <w:szCs w:val="22"/>
+        </w:rPr>
+      </w:pPr>
+    </w:p>
+    <w:p>
+      <w:pPr>
+        <w:spacing w:line="360" w:lineRule="auto"/>
+        <w:ind w:firstLine="709"/>
+        <w:rPr>
+          <w:rFonts w:ascii="Arial" w:hAnsi="Arial" w:cs="Arial"/>
+          <w:sz w:val="22"/>
+          <w:szCs w:val="22"/>
+        </w:rPr>
+      </w:pPr>
+      <w:r>
+        <w:rPr>
+          <w:rFonts w:ascii="Arial" w:hAnsi="Arial" w:cs="Arial"/>
+          <w:sz w:val="22"/>
+          <w:szCs w:val="22"/>
+        </w:rPr>
+        <w:t>Atendiendo que la columna presenta un diseño cilíndrico, se puede determinar que la superficie de la base será:</w:t>
+      </w:r>
+    </w:p>
+    <w:p>
+      <w:pPr>
+        <w:spacing w:line="360" w:lineRule="auto"/>
+        <w:ind w:firstLine="709"/>
+        <w:rPr>
+          <w:rFonts w:ascii="Arial" w:hAnsi="Arial" w:cs="Arial"/>
+          <w:sz w:val="22"/>
+          <w:szCs w:val="22"/>
+        </w:rPr>
+      </w:pPr>
+      <m:oMathPara>
+        <m:oMath>
+          <m:r>
+            <w:rPr>
+              <w:rFonts w:ascii="Cambria Math" w:hAnsi="Cambria Math" w:cs="Arial"/>
+              <w:sz w:val="22"/>
+              <w:szCs w:val="22"/>
+            </w:rPr>
+            <m:t xml:space="preserve">S= </m:t>
+          </m:r>
+          <m:f>
+            <m:fPr>
+              <m:ctrlPr>
+                <w:rPr>
+                  <w:rFonts w:ascii="Cambria Math" w:hAnsi="Cambria Math" w:cs="Arial"/>
+                  <w:i/>
+                  <w:sz w:val="22"/>
+                  <w:szCs w:val="22"/>
+                </w:rPr>
+              </m:ctrlPr>
+            </m:fPr>
+            <m:num>
+              <m:r>
+                <w:rPr>
+                  <w:rFonts w:ascii="Cambria Math" w:hAnsi="Cambria Math" w:cs="Arial"/>
+                  <w:sz w:val="22"/>
+                  <w:szCs w:val="22"/>
+                </w:rPr>
+                <m:t>π·</m:t>
+              </m:r>
+              <m:sSup>
+                <m:sSupPr>
+                  <m:ctrlPr>
+                    <w:rPr>
+                      <w:rFonts w:ascii="Cambria Math" w:hAnsi="Cambria Math" w:cs="Arial"/>
+                      <w:i/>
+                      <w:sz w:val="22"/>
+                      <w:szCs w:val="22"/>
+                    </w:rPr>
+                  </m:ctrlPr>
+                </m:sSupPr>
+                <m:e>
+                  <m:r>
+                    <w:rPr>
+                      <w:rFonts w:ascii="Cambria Math" w:hAnsi="Cambria Math" w:cs="Arial"/>
+                      <w:sz w:val="22"/>
+                      <w:szCs w:val="22"/>
+                    </w:rPr>
+                    <m:t>D</m:t>
+                  </m:r>
+                </m:e>
+                <m:sup>
+                  <m:r>
+                    <w:rPr>
+                      <w:rFonts w:ascii="Cambria Math" w:hAnsi="Cambria Math" w:cs="Arial"/>
+                      <w:sz w:val="22"/>
+                      <w:szCs w:val="22"/>
+                    </w:rPr>
+                    <m:t>2</m:t>
+                  </m:r>
+                </m:sup>
+              </m:sSup>
+            </m:num>
+            <m:den>
+              <m:r>
+                <w:rPr>
+                  <w:rFonts w:ascii="Cambria Math" w:hAnsi="Cambria Math" w:cs="Arial"/>
+                  <w:sz w:val="22"/>
+                  <w:szCs w:val="22"/>
+                </w:rPr>
+                <m:t>4</m:t>
+              </m:r>
+            </m:den>
+          </m:f>
+        </m:oMath>
+      </m:oMathPara>
+    </w:p>
+    <w:p>
+      <w:pPr>
+        <w:spacing w:line="360" w:lineRule="auto"/>
+        <w:ind w:firstLine="709"/>
+        <w:rPr>
+          <w:rFonts w:ascii="Arial" w:hAnsi="Arial" w:cs="Arial"/>
+          <w:sz w:val="22"/>
+          <w:szCs w:val="22"/>
+        </w:rPr>
+      </w:pPr>
+      <w:r>
+        <w:rPr>
+          <w:rFonts w:ascii="Arial" w:hAnsi="Arial" w:cs="Arial"/>
+          <w:sz w:val="22"/>
+          <w:szCs w:val="22"/>
+        </w:rPr>
+        <w:t>Despejando, se obtiene el diámetro de la columna:</w:t>
+      </w:r>
+    </w:p>
+    <w:p>
+      <w:pPr>
+        <w:spacing w:line="360" w:lineRule="auto"/>
+        <w:ind w:firstLine="709"/>
+        <w:rPr>
+          <w:rFonts w:ascii="Arial" w:hAnsi="Arial" w:cs="Arial"/>
+          <w:sz w:val="22"/>
+          <w:szCs w:val="22"/>
+        </w:rPr>
+      </w:pPr>
+      <m:oMathPara>
+        <m:oMath>
+          <m:r>
+            <w:rPr>
+              <w:rFonts w:ascii="Cambria Math" w:hAnsi="Cambria Math" w:cs="Arial"/>
+              <w:sz w:val="22"/>
+              <w:szCs w:val="22"/>
+            </w:rPr>
+            <m:t>D=</m:t>
+          </m:r>
+          <m:rad>
+            <m:radPr>
+              <m:degHide m:val="1"/>
+              <m:ctrlPr>
+                <w:rPr>
+                  <w:rFonts w:ascii="Cambria Math" w:hAnsi="Cambria Math" w:cs="Arial"/>
+                  <w:i/>
+                  <w:sz w:val="22"/>
+                  <w:szCs w:val="22"/>
+                </w:rPr>
+              </m:ctrlPr>
+            </m:radPr>
+            <m:deg/>
+            <m:e>
+              <m:f>
+                <m:fPr>
+                  <m:ctrlPr>
+                    <w:rPr>
+                      <w:rFonts w:ascii="Cambria Math" w:hAnsi="Cambria Math" w:cs="Arial"/>
+                      <w:i/>
+                      <w:sz w:val="22"/>
+                      <w:szCs w:val="22"/>
+                    </w:rPr>
+                  </m:ctrlPr>
+                </m:fPr>
+                <m:num>
+                  <m:r>
+                    <w:rPr>
+                      <w:rFonts w:ascii="Cambria Math" w:hAnsi="Cambria Math" w:cs="Arial"/>
+                      <w:sz w:val="22"/>
+                      <w:szCs w:val="22"/>
+                    </w:rPr>
+                    <m:t>4·S</m:t>
+                  </m:r>
+                </m:num>
+                <m:den>
+                  <m:r>
+                    <w:rPr>
+                      <w:rFonts w:ascii="Cambria Math" w:hAnsi="Cambria Math" w:cs="Arial"/>
+                      <w:sz w:val="22"/>
+                      <w:szCs w:val="22"/>
+                    </w:rPr>
+                    <m:t>π</m:t>
+                  </m:r>
+                </m:den>
+              </m:f>
+            </m:e>
+          </m:rad>
+          <m:r>
+            <w:rPr>
+              <w:rFonts w:ascii="Cambria Math" w:hAnsi="Cambria Math" w:cs="Arial"/>
+              <w:sz w:val="22"/>
+              <w:szCs w:val="22"/>
+            </w:rPr>
+            <m:t>=</m:t>
+          </m:r>
+          <m:rad>
+            <m:radPr>
+              <m:degHide m:val="1"/>
+              <m:ctrlPr>
+                <w:rPr>
+                  <w:rFonts w:ascii="Cambria Math" w:hAnsi="Cambria Math" w:cs="Arial"/>
+                  <w:i/>
+                  <w:sz w:val="22"/>
+                  <w:szCs w:val="22"/>
+                </w:rPr>
+              </m:ctrlPr>
+            </m:radPr>
+            <m:deg/>
+            <m:e>
+              <m:f>
+                <m:fPr>
+                  <m:ctrlPr>
+                    <w:rPr>
+                      <w:rFonts w:ascii="Cambria Math" w:hAnsi="Cambria Math" w:cs="Arial"/>
+                      <w:i/>
+                      <w:sz w:val="22"/>
+                      <w:szCs w:val="22"/>
+                    </w:rPr>
+                  </m:ctrlPr>
+                </m:fPr>
+                <m:num>
+                  <m:r>
+                    <w:rPr>
+                      <w:rFonts w:ascii="Cambria Math" w:hAnsi="Cambria Math" w:cs="Arial"/>
+                      <w:sz w:val="22"/>
+                      <w:szCs w:val="22"/>
+                    </w:rPr>
+                    <m:t xml:space="preserve">4·0,8 </m:t>
+                  </m:r>
+                  <m:sSup>
+                    <m:sSupPr>
+                      <m:ctrlPr>
+                        <w:rPr>
+                          <w:rFonts w:ascii="Cambria Math" w:hAnsi="Cambria Math" w:cs="Arial"/>
+                          <w:i/>
+                          <w:sz w:val="22"/>
+                          <w:szCs w:val="22"/>
+                        </w:rPr>
+                      </m:ctrlPr>
+                    </m:sSupPr>
+                    <m:e>
+                      <m:r>
+                        <w:rPr>
+                          <w:rFonts w:ascii="Cambria Math" w:hAnsi="Cambria Math" w:cs="Arial"/>
+                          <w:sz w:val="22"/>
+                          <w:szCs w:val="22"/>
+                        </w:rPr>
+                        <m:t>m</m:t>
+                      </m:r>
+                    </m:e>
+                    <m:sup>
+                      <m:r>
+                        <w:rPr>
+                          <w:rFonts w:ascii="Cambria Math" w:hAnsi="Cambria Math" w:cs="Arial"/>
+                          <w:sz w:val="22"/>
+                          <w:szCs w:val="22"/>
+                        </w:rPr>
+                        <m:t>2</m:t>
+                      </m:r>
+                    </m:sup>
+                  </m:sSup>
+                </m:num>
+                <m:den>
+                  <m:r>
+                    <w:rPr>
+                      <w:rFonts w:ascii="Cambria Math" w:hAnsi="Cambria Math" w:cs="Arial"/>
+                      <w:sz w:val="22"/>
+                      <w:szCs w:val="22"/>
+                    </w:rPr>
+                    <m:t>π</m:t>
+                  </m:r>
+                </m:den>
+              </m:f>
+              <m:r>
+                <w:rPr>
+                  <w:rFonts w:ascii="Cambria Math" w:hAnsi="Cambria Math" w:cs="Arial"/>
+                  <w:sz w:val="22"/>
+                  <w:szCs w:val="22"/>
+                </w:rPr>
+                <m:t>=1 m</m:t>
+              </m:r>
+            </m:e>
+          </m:rad>
+        </m:oMath>
+      </m:oMathPara>
+    </w:p>
+    <w:p>
+      <w:pPr>
+        <w:spacing w:line="360" w:lineRule="auto"/>
+        <w:ind w:firstLine="709"/>
+        <w:rPr>
+          <w:rFonts w:ascii="Arial" w:hAnsi="Arial" w:cs="Arial"/>
+          <w:sz w:val="22"/>
+          <w:szCs w:val="22"/>
+        </w:rPr>
+      </w:pPr>
+    </w:p>
+    <w:p>
+      <w:pPr>
+        <w:spacing w:line="360" w:lineRule="auto"/>
+        <w:ind w:firstLine="709"/>
+        <w:rPr>
+          <w:rFonts w:ascii="Arial" w:hAnsi="Arial" w:cs="Arial"/>
+          <w:sz w:val="22"/>
+          <w:szCs w:val="22"/>
+        </w:rPr>
+      </w:pPr>
+      <w:r>
+        <w:rPr>
+          <w:rFonts w:ascii="Arial" w:hAnsi="Arial" w:cs="Arial"/>
+          <w:sz w:val="22"/>
+          <w:szCs w:val="22"/>
+        </w:rPr>
+        <w:t xml:space="preserve">Para el diseñó de la columna es necesario aplicar un factor de seguridad, estimado en un 15 %, de modo que los valores reales de diseño serán: </w:t>
+      </w:r>
+    </w:p>
+    <w:p>
+      <w:pPr>
+        <w:spacing w:line="360" w:lineRule="auto"/>
+        <w:ind w:firstLine="709"/>
+        <w:rPr>
+          <w:rFonts w:ascii="Arial" w:hAnsi="Arial" w:cs="Arial"/>
+          <w:sz w:val="22"/>
+          <w:szCs w:val="22"/>
+        </w:rPr>
+      </w:pPr>
+    </w:p>
+    <w:p>
+      <w:pPr>
+        <w:spacing w:line="360" w:lineRule="auto"/>
+        <w:ind w:firstLine="709"/>
+        <w:rPr>
+          <w:rFonts w:ascii="Arial" w:hAnsi="Arial" w:cs="Arial"/>
+          <w:sz w:val="22"/>
+          <w:szCs w:val="22"/>
+        </w:rPr>
+      </w:pPr>
+    </w:p>
+    <w:p>
+      <w:pPr>
+        <w:spacing w:line="360" w:lineRule="auto"/>
+        <w:ind w:firstLine="709"/>
+        <w:rPr>
+          <w:rFonts w:ascii="Arial" w:hAnsi="Arial" w:cs="Arial"/>
+          <w:sz w:val="22"/>
+          <w:szCs w:val="22"/>
+        </w:rPr>
+      </w:pPr>
+    </w:p>
+    <w:p>
+      <w:pPr>
+        <w:spacing w:line="360" w:lineRule="auto"/>
+        <w:rPr>
+          <w:rFonts w:ascii="Arial" w:hAnsi="Arial" w:cs="Arial"/>
+          <w:sz w:val="22"/>
+          <w:szCs w:val="22"/>
+        </w:rPr>
+      </w:pPr>
+    </w:p>
+    <w:p>
+      <w:pPr>
+        <w:spacing w:line="360" w:lineRule="auto"/>
+        <w:rPr>
+          <w:rFonts w:ascii="Arial" w:hAnsi="Arial" w:cs="Arial"/>
+          <w:sz w:val="22"/>
+          <w:szCs w:val="22"/>
+        </w:rPr>
+      </w:pPr>
+    </w:p>
+    <w:p>
+      <w:pPr>
+        <w:spacing w:line="360" w:lineRule="auto"/>
+        <w:rPr>
+          <w:rFonts w:ascii="Arial" w:hAnsi="Arial" w:cs="Arial"/>
+          <w:sz w:val="22"/>
+          <w:szCs w:val="22"/>
+        </w:rPr>
+      </w:pPr>
+      <w:r>
+        <w:rPr>
+          <w:rFonts w:ascii="Arial" w:hAnsi="Arial" w:cs="Arial"/>
+          <w:sz w:val="22"/>
+          <w:szCs w:val="22"/>
+        </w:rPr>
+        <w:t>3.7.3. Determinación de la altura de la columna</w:t>
+      </w:r>
+    </w:p>
+    <w:p>
+      <w:pPr>
+        <w:spacing w:line="360" w:lineRule="auto"/>
+        <w:ind w:firstLine="709"/>
+        <w:rPr>
+          <w:rFonts w:ascii="Arial" w:hAnsi="Arial" w:cs="Arial"/>
+          <w:sz w:val="22"/>
+          <w:szCs w:val="22"/>
+        </w:rPr>
+      </w:pPr>
+      <w:r>
+        <w:rPr>
+          <w:rFonts w:ascii="Arial" w:hAnsi="Arial" w:cs="Arial"/>
+          <w:sz w:val="22"/>
+          <w:szCs w:val="22"/>
+        </w:rPr>
+        <w:t>Considerando la columna como un cuerpo cilíndrico:</w:t>
+      </w:r>
+    </w:p>
+    <w:p>
+      <w:pPr>
+        <w:spacing w:line="360" w:lineRule="auto"/>
+        <w:ind w:firstLine="709"/>
+        <w:rPr>
+          <w:rFonts w:ascii="Arial" w:hAnsi="Arial" w:cs="Arial"/>
+          <w:sz w:val="22"/>
+          <w:szCs w:val="22"/>
+        </w:rPr>
+      </w:pPr>
+      <m:oMathPara>
+        <m:oMath>
+          <m:r>
+            <w:rPr>
+              <w:rFonts w:ascii="Cambria Math" w:hAnsi="Cambria Math" w:cs="Arial"/>
+              <w:sz w:val="22"/>
+              <w:szCs w:val="22"/>
+            </w:rPr>
+            <m:t>V=S·h</m:t>
+          </m:r>
+        </m:oMath>
+      </m:oMathPara>
+    </w:p>
+    <w:p>
+      <w:pPr>
+        <w:spacing w:line="360" w:lineRule="auto"/>
+        <w:ind w:firstLine="709"/>
+        <w:rPr>
+          <w:rFonts w:ascii="Arial" w:hAnsi="Arial" w:cs="Arial"/>
+          <w:sz w:val="22"/>
+          <w:szCs w:val="22"/>
+        </w:rPr>
+      </w:pPr>
+      <w:r>
+        <w:rPr>
+          <w:rFonts w:ascii="Arial" w:hAnsi="Arial" w:cs="Arial"/>
+          <w:sz w:val="22"/>
+          <w:szCs w:val="22"/>
+        </w:rPr>
+        <w:t>donde: V es el volumen de la columna de adsorción, m</w:t>
+      </w:r>
+      <w:r>
+        <w:rPr>
+          <w:rFonts w:ascii="Arial" w:hAnsi="Arial" w:cs="Arial"/>
+          <w:sz w:val="22"/>
+          <w:szCs w:val="22"/>
+          <w:vertAlign w:val="superscript"/>
+        </w:rPr>
+        <w:t>3</w:t>
+      </w:r>
+      <w:r>
+        <w:rPr>
+          <w:rFonts w:ascii="Arial" w:hAnsi="Arial" w:cs="Arial"/>
+          <w:sz w:val="22"/>
+          <w:szCs w:val="22"/>
+        </w:rPr>
+        <w:t>; S es la superficie, m</w:t>
+      </w:r>
+      <w:r>
+        <w:rPr>
+          <w:rFonts w:ascii="Arial" w:hAnsi="Arial" w:cs="Arial"/>
+          <w:sz w:val="22"/>
+          <w:szCs w:val="22"/>
+          <w:vertAlign w:val="superscript"/>
+        </w:rPr>
+        <w:t>2</w:t>
+      </w:r>
+      <w:r>
+        <w:rPr>
+          <w:rFonts w:ascii="Arial" w:hAnsi="Arial" w:cs="Arial"/>
+          <w:sz w:val="22"/>
+          <w:szCs w:val="22"/>
+        </w:rPr>
+        <w:t>; h es la altura de la columna, m.</w:t>
+      </w:r>
+    </w:p>
+    <w:p>
+      <w:pPr>
+        <w:spacing w:line="360" w:lineRule="auto"/>
+        <w:ind w:firstLine="709"/>
+        <w:rPr>
+          <w:rFonts w:ascii="Arial" w:hAnsi="Arial" w:cs="Arial"/>
+          <w:sz w:val="22"/>
+          <w:szCs w:val="22"/>
+        </w:rPr>
+      </w:pPr>
+      <m:oMathPara>
+        <m:oMath>
+          <m:r>
+            <w:rPr>
+              <w:rFonts w:ascii="Cambria Math" w:hAnsi="Cambria Math" w:cs="Arial"/>
+              <w:sz w:val="22"/>
+              <w:szCs w:val="22"/>
+            </w:rPr>
+            <m:t>h=</m:t>
+          </m:r>
+          <m:f>
+            <m:fPr>
+              <m:ctrlPr>
+                <w:rPr>
+                  <w:rFonts w:ascii="Cambria Math" w:hAnsi="Cambria Math" w:cs="Arial"/>
+                  <w:i/>
+                  <w:sz w:val="22"/>
+                  <w:szCs w:val="22"/>
+                </w:rPr>
+              </m:ctrlPr>
+            </m:fPr>
+            <m:num>
+              <m:r>
+                <w:rPr>
+                  <w:rFonts w:ascii="Cambria Math" w:hAnsi="Cambria Math" w:cs="Arial"/>
+                  <w:sz w:val="22"/>
+                  <w:szCs w:val="22"/>
+                </w:rPr>
+                <m:t>V</m:t>
+              </m:r>
+            </m:num>
+            <m:den>
+              <m:r>
+                <w:rPr>
+                  <w:rFonts w:ascii="Cambria Math" w:hAnsi="Cambria Math" w:cs="Arial"/>
+                  <w:sz w:val="22"/>
+                  <w:szCs w:val="22"/>
+                </w:rPr>
+                <m:t>S</m:t>
+              </m:r>
+            </m:den>
+          </m:f>
+          <m:r>
+            <w:rPr>
+              <w:rFonts w:ascii="Cambria Math" w:hAnsi="Cambria Math" w:cs="Arial"/>
+              <w:sz w:val="22"/>
+              <w:szCs w:val="22"/>
+            </w:rPr>
+            <m:t>=</m:t>
+          </m:r>
+        </m:oMath>
+      </m:oMathPara>
+    </w:p>
+    <w:p>
+      <w:pPr>
+        <w:spacing w:line="360" w:lineRule="auto"/>
+        <w:ind w:firstLine="709"/>
+        <w:rPr>
+          <w:rFonts w:ascii="Arial" w:hAnsi="Arial" w:cs="Arial"/>
+          <w:sz w:val="22"/>
+          <w:szCs w:val="22"/>
+        </w:rPr>
+      </w:pPr>
+    </w:p>
+    <w:p>
+      <w:pPr>
+        <w:spacing w:line="360" w:lineRule="auto"/>
+        <w:ind w:firstLine="709"/>
+        <w:rPr>
+          <w:rFonts w:ascii="Arial" w:hAnsi="Arial" w:cs="Arial"/>
+          <w:sz w:val="22"/>
+          <w:szCs w:val="22"/>
+        </w:rPr>
+      </w:pPr>
+      <w:r>
+        <w:rPr>
+          <w:rFonts w:ascii="Arial" w:hAnsi="Arial" w:cs="Arial"/>
+          <w:sz w:val="22"/>
+          <w:szCs w:val="22"/>
+        </w:rPr>
+        <w:t>Como la altura típica de las torres de adsorción se estima entre 1 y 10 m, se ha tomado la determinación de utilizar</w:t>
+      </w:r>
+    </w:p>
+    <w:p>
+      <w:pPr>
+        <w:spacing w:line="360" w:lineRule="auto"/>
+        <w:jc w:val="both"/>
+        <w:rPr>
+          <w:rFonts w:ascii="Arial" w:hAnsi="Arial" w:cs="Arial"/>
+          <w:i/>
+          <w:sz w:val="22"/>
+          <w:szCs w:val="22"/>
+        </w:rPr>
+        <w:sectPr>
+          <w:pgSz w:w="11900" w:h="16840"/>
+          <w:pgMar w:top="1418" w:right="1134" w:bottom="1418" w:left="1701" w:header="851" w:footer="851" w:gutter="0"/>
+          <w:cols w:space="708"/>
+          <w:docGrid w:linePitch="360"/>
+        </w:sectPr>
+      </w:pPr>
+    </w:p>
+    <w:p>
+      <w:pPr>
+        <w:spacing w:line="360" w:lineRule="auto"/>
+        <w:jc w:val="both"/>
+        <w:rPr>
+          <w:rFonts w:ascii="Arial" w:hAnsi="Arial" w:cs="Arial"/>
+          <w:sz w:val="22"/>
+          <w:szCs w:val="22"/>
+        </w:rPr>
+      </w:pPr>
+      <w:r>
+        <w:rPr>
+          <w:rFonts w:ascii="Arial" w:hAnsi="Arial" w:cs="Arial"/>
+          <w:sz w:val="22"/>
+          <w:szCs w:val="22"/>
+        </w:rPr>
+        <w:t>3.7.4. Determinación de la caída de presión de la columna</w:t>
+      </w:r>
+    </w:p>
+    <w:p>
+      <w:pPr>
+        <w:spacing w:line="360" w:lineRule="auto"/>
+        <w:jc w:val="both"/>
+        <w:rPr>
+          <w:rFonts w:ascii="Arial" w:hAnsi="Arial" w:cs="Arial"/>
+          <w:i/>
+          <w:sz w:val="22"/>
+          <w:szCs w:val="22"/>
+        </w:rPr>
+      </w:pPr>
+    </w:p>
+    <w:p>
+      <w:pPr>
+        <w:spacing w:line="360" w:lineRule="auto"/>
+        <w:ind w:firstLine="709"/>
+        <w:jc w:val="both"/>
+        <w:rPr>
+          <w:rFonts w:ascii="Arial" w:hAnsi="Arial" w:cs="Arial"/>
+          <w:sz w:val="22"/>
+          <w:szCs w:val="22"/>
+        </w:rPr>
+      </w:pPr>
+    </w:p>
+    <w:p>
+      <w:pPr>
+        <w:spacing w:line="360" w:lineRule="auto"/>
+        <w:ind w:firstLine="709"/>
+        <w:jc w:val="both"/>
+        <w:rPr>
+          <w:rFonts w:ascii="Arial" w:hAnsi="Arial" w:cs="Arial"/>
+          <w:sz w:val="22"/>
+          <w:szCs w:val="22"/>
+        </w:rPr>
+      </w:pPr>
+    </w:p>
+    <w:p>
+      <w:pPr>
+        <w:spacing w:line="360" w:lineRule="auto"/>
+        <w:jc w:val="both"/>
+        <w:rPr>
+          <w:rFonts w:ascii="Arial" w:hAnsi="Arial" w:cs="Arial"/>
+          <w:i/>
+          <w:sz w:val="22"/>
+          <w:szCs w:val="22"/>
+        </w:rPr>
+        <w:sectPr>
+          <w:pgSz w:w="11900" w:h="16840"/>
+          <w:pgMar w:top="1418" w:right="1134" w:bottom="1418" w:left="1701" w:header="851" w:footer="851" w:gutter="0"/>
+          <w:cols w:space="708"/>
+          <w:docGrid w:linePitch="360"/>
+        </w:sectPr>
+      </w:pPr>
+      <w:bookmarkStart w:id="0" w:name="_GoBack"/>
+      <w:bookmarkEnd w:id="0"/>
+    </w:p>
+    <w:p>
+      <w:pPr>
+        <w:spacing w:line="360" w:lineRule="auto"/>
+        <w:jc w:val="both"/>
+        <w:rPr>
+          <w:rFonts w:ascii="Arial" w:hAnsi="Arial" w:cs="Arial"/>
+          <w:sz w:val="22"/>
+          <w:szCs w:val="22"/>
+        </w:rPr>
+      </w:pPr>
+      <w:r>
+        <w:rPr>
+          <w:rFonts w:ascii="Arial" w:hAnsi="Arial" w:cs="Arial"/>
+          <w:sz w:val="22"/>
+          <w:szCs w:val="22"/>
+        </w:rPr>
+        <w:t>3.7.4. Determinación de la caída de presión de la columna</w:t>
+      </w:r>
+    </w:p>
+    <w:p>
+      <w:pPr>
+        <w:spacing w:line="360" w:lineRule="auto"/>
+        <w:jc w:val="both"/>
+        <w:rPr>
+          <w:rFonts w:ascii="Arial" w:hAnsi="Arial" w:cs="Arial"/>
+          <w:sz w:val="22"/>
+          <w:szCs w:val="22"/>
+        </w:rPr>
+      </w:pPr>
     </w:p>
     <w:p>
       <w:pPr>
@@ -49842,7 +53566,7 @@
 </file>
 
 <file path=customXml/itemProps1.xml><?xml version="1.0" encoding="utf-8"?>
-<ds:datastoreItem xmlns:ds="http://schemas.openxmlformats.org/officeDocument/2006/customXml" ds:itemID="{4F45D4B8-D2FF-4645-9A1E-8349072861B6}">
+<ds:datastoreItem xmlns:ds="http://schemas.openxmlformats.org/officeDocument/2006/customXml" ds:itemID="{647D1BB2-7889-C947-BC16-9154DA554CA0}">
   <ds:schemaRefs>
     <ds:schemaRef ds:uri="http://schemas.openxmlformats.org/officeDocument/2006/bibliography"/>
   </ds:schemaRefs>
